--- a/Dokumentacja Projektu.docx
+++ b/Dokumentacja Projektu.docx
@@ -262,8 +262,13 @@
               <w:jc w:val="center"/>
             </w:pPr>
             <w:r>
-              <w:t>Klasyfikacja Obrazów – Pizza vs Niepizza</w:t>
+              <w:t xml:space="preserve">Klasyfikacja Obrazów – Pizza vs </w:t>
             </w:r>
+            <w:proofErr w:type="spellStart"/>
+            <w:r>
+              <w:t>Niepizza</w:t>
+            </w:r>
+            <w:proofErr w:type="spellEnd"/>
           </w:p>
         </w:tc>
       </w:tr>
@@ -300,8 +305,13 @@
               <w:jc w:val="center"/>
             </w:pPr>
             <w:r>
-              <w:t>Zuzanna Tarazewicz</w:t>
+              <w:t xml:space="preserve">Zuzanna </w:t>
             </w:r>
+            <w:proofErr w:type="spellStart"/>
+            <w:r>
+              <w:t>Tarazewicz</w:t>
+            </w:r>
+            <w:proofErr w:type="spellEnd"/>
           </w:p>
         </w:tc>
         <w:tc>
@@ -432,7 +442,7 @@
           <w:kern w:val="2"/>
           <w:sz w:val="24"/>
           <w:szCs w:val="24"/>
-          <w:lang w:val="en-PL"/>
+          <w:lang w:val="pl-PL"/>
           <w14:ligatures w14:val="standardContextual"/>
         </w:rPr>
       </w:sdtEndPr>
@@ -549,8 +559,13 @@
         </w:numPr>
       </w:pPr>
       <w:r>
-        <w:t>Temat: Klasyfikacja Obrazów: Pizza vs Niepizza</w:t>
-      </w:r>
+        <w:t xml:space="preserve">Temat: Klasyfikacja Obrazów: Pizza vs </w:t>
+      </w:r>
+      <w:proofErr w:type="spellStart"/>
+      <w:r>
+        <w:t>Niepizza</w:t>
+      </w:r>
+      <w:proofErr w:type="spellEnd"/>
     </w:p>
     <w:p>
       <w:pPr>
@@ -573,7 +588,15 @@
         <w:t xml:space="preserve">Celem projektu jest stworzenie modelu uczenia maszynowego klasyfikującego obrazy. Dany model będzie rozpoznawał czy na obrazie będzie znajdować się pizza, czy nie. Zbiór danych </w:t>
       </w:r>
       <w:r>
-        <w:t xml:space="preserve">składa się z 787 obrazów pizzy w zbiorze treningowym, 98 obrazów pizzy w zbiorze walidacyjnym, 99 obrazów pizzy w zbiorze testowym, 786 zdjęć na których nie znajduje się pizza w zbiorze treningowym, 98 obrazów na których nie znajduje się pizza w zbiorze walidacyjnym I 99 obrazów na których nie znajduje się pizza w zbiorze testowym. </w:t>
+        <w:t xml:space="preserve">składa się z 787 obrazów pizzy w zbiorze treningowym, 98 obrazów pizzy w zbiorze walidacyjnym, 99 obrazów pizzy w zbiorze testowym, 786 zdjęć na których nie znajduje się pizza w zbiorze treningowym, 98 </w:t>
+      </w:r>
+      <w:proofErr w:type="gramStart"/>
+      <w:r>
+        <w:t>obrazów</w:t>
+      </w:r>
+      <w:proofErr w:type="gramEnd"/>
+      <w:r>
+        <w:t xml:space="preserve"> na których nie znajduje się pizza w zbiorze walidacyjnym I 99 obrazów na których nie znajduje się pizza w zbiorze testowym. </w:t>
       </w:r>
     </w:p>
     <w:p>
@@ -581,7 +604,15 @@
         <w:jc w:val="both"/>
       </w:pPr>
       <w:r>
-        <w:t>Kolejnym celem projektu jest stworzenie CI/CD projektu i wyszkolenie modelu na chmurze wykorzystując techniki MLOps.</w:t>
+        <w:t xml:space="preserve">Kolejnym celem projektu jest stworzenie CI/CD projektu i wyszkolenie modelu na chmurze wykorzystując techniki </w:t>
+      </w:r>
+      <w:proofErr w:type="spellStart"/>
+      <w:r>
+        <w:t>MLOps</w:t>
+      </w:r>
+      <w:proofErr w:type="spellEnd"/>
+      <w:r>
+        <w:t>.</w:t>
       </w:r>
     </w:p>
     <w:p>
@@ -606,8 +637,13 @@
         </w:numPr>
         <w:jc w:val="both"/>
       </w:pPr>
-      <w:r>
-        <w:t>Python 3</w:t>
+      <w:proofErr w:type="spellStart"/>
+      <w:r>
+        <w:t>Python</w:t>
+      </w:r>
+      <w:proofErr w:type="spellEnd"/>
+      <w:r>
+        <w:t xml:space="preserve"> 3</w:t>
       </w:r>
     </w:p>
     <w:p>
@@ -620,8 +656,13 @@
         <w:jc w:val="both"/>
       </w:pPr>
       <w:r>
-        <w:t>Amazon SageMakerLab</w:t>
-      </w:r>
+        <w:t xml:space="preserve">Amazon </w:t>
+      </w:r>
+      <w:proofErr w:type="spellStart"/>
+      <w:r>
+        <w:t>SageMakerLab</w:t>
+      </w:r>
+      <w:proofErr w:type="spellEnd"/>
     </w:p>
     <w:p>
       <w:pPr>
@@ -666,8 +707,953 @@
       </w:r>
     </w:p>
     <w:p>
-      <w:r>
-        <w:t xml:space="preserve">W celu pobrania danych z kaggle.com wykorzystana została biblioteka opendatasets w której znajduje się funkcja download, która pobiera dane znajdujące się </w:t>
+      <w:pPr>
+        <w:jc w:val="both"/>
+      </w:pPr>
+      <w:r>
+        <w:t xml:space="preserve">W celu pobrania danych z kaggle.com wykorzystana została biblioteka </w:t>
+      </w:r>
+      <w:proofErr w:type="spellStart"/>
+      <w:r>
+        <w:t>opendatasets</w:t>
+      </w:r>
+      <w:proofErr w:type="spellEnd"/>
+      <w:r>
+        <w:t xml:space="preserve"> w której znajduje się funkcja </w:t>
+      </w:r>
+      <w:proofErr w:type="spellStart"/>
+      <w:r>
+        <w:t>download</w:t>
+      </w:r>
+      <w:proofErr w:type="spellEnd"/>
+      <w:r>
+        <w:t xml:space="preserve">, która pobiera dane znajdujące się </w:t>
+      </w:r>
+      <w:r>
+        <w:t xml:space="preserve">pod podanym linkiem. Po uruchomieniu programu należy podać login konta na </w:t>
+      </w:r>
+      <w:proofErr w:type="spellStart"/>
+      <w:r>
+        <w:t>kaggle</w:t>
+      </w:r>
+      <w:proofErr w:type="spellEnd"/>
+      <w:r>
+        <w:t xml:space="preserve"> i specjalnie wygenerowany klucz, który znajduje się w </w:t>
+      </w:r>
+      <w:proofErr w:type="gramStart"/>
+      <w:r>
+        <w:t>pliku .</w:t>
+      </w:r>
+      <w:proofErr w:type="spellStart"/>
+      <w:r>
+        <w:t>json</w:t>
+      </w:r>
+      <w:proofErr w:type="spellEnd"/>
+      <w:proofErr w:type="gramEnd"/>
+      <w:r>
+        <w:t xml:space="preserve"> po pobraniu.</w:t>
+      </w:r>
+    </w:p>
+    <w:p/>
+    <w:p>
+      <w:r>
+        <w:t>Wygląda to w następujący sposób:</w:t>
+      </w:r>
+    </w:p>
+    <w:p>
+      <w:r>
+        <w:rPr>
+          <w:noProof/>
+        </w:rPr>
+        <w:drawing>
+          <wp:inline distT="0" distB="0" distL="0" distR="0">
+            <wp:extent cx="5731510" cy="984885"/>
+            <wp:effectExtent l="0" t="0" r="0" b="5715"/>
+            <wp:docPr id="1822391592" name="Picture 4" descr="A black screen with red text&#10;&#10;Description automatically generated"/>
+            <wp:cNvGraphicFramePr>
+              <a:graphicFrameLocks xmlns:a="http://schemas.openxmlformats.org/drawingml/2006/main" noChangeAspect="1"/>
+            </wp:cNvGraphicFramePr>
+            <a:graphic xmlns:a="http://schemas.openxmlformats.org/drawingml/2006/main">
+              <a:graphicData uri="http://schemas.openxmlformats.org/drawingml/2006/picture">
+                <pic:pic xmlns:pic="http://schemas.openxmlformats.org/drawingml/2006/picture">
+                  <pic:nvPicPr>
+                    <pic:cNvPr id="1822391592" name="Picture 4" descr="A black screen with red text&#10;&#10;Description automatically generated"/>
+                    <pic:cNvPicPr/>
+                  </pic:nvPicPr>
+                  <pic:blipFill>
+                    <a:blip r:embed="rId9">
+                      <a:extLst>
+                        <a:ext uri="{28A0092B-C50C-407E-A947-70E740481C1C}">
+                          <a14:useLocalDpi xmlns:a14="http://schemas.microsoft.com/office/drawing/2010/main" val="0"/>
+                        </a:ext>
+                      </a:extLst>
+                    </a:blip>
+                    <a:stretch>
+                      <a:fillRect/>
+                    </a:stretch>
+                  </pic:blipFill>
+                  <pic:spPr>
+                    <a:xfrm>
+                      <a:off x="0" y="0"/>
+                      <a:ext cx="5731510" cy="984885"/>
+                    </a:xfrm>
+                    <a:prstGeom prst="rect">
+                      <a:avLst/>
+                    </a:prstGeom>
+                  </pic:spPr>
+                </pic:pic>
+              </a:graphicData>
+            </a:graphic>
+          </wp:inline>
+        </w:drawing>
+      </w:r>
+    </w:p>
+    <w:p/>
+    <w:p>
+      <w:r>
+        <w:t>downloadData.py</w:t>
+      </w:r>
+    </w:p>
+    <w:p>
+      <w:r>
+        <w:rPr>
+          <w:noProof/>
+        </w:rPr>
+        <mc:AlternateContent>
+          <mc:Choice Requires="wps">
+            <w:drawing>
+              <wp:inline distT="0" distB="0" distL="0" distR="0">
+                <wp:extent cx="4940300" cy="1054100"/>
+                <wp:effectExtent l="0" t="0" r="12700" b="12700"/>
+                <wp:docPr id="682559556" name="Text Box 6"/>
+                <wp:cNvGraphicFramePr/>
+                <a:graphic xmlns:a="http://schemas.openxmlformats.org/drawingml/2006/main">
+                  <a:graphicData uri="http://schemas.microsoft.com/office/word/2010/wordprocessingShape">
+                    <wps:wsp>
+                      <wps:cNvSpPr txBox="1"/>
+                      <wps:spPr>
+                        <a:xfrm>
+                          <a:off x="0" y="0"/>
+                          <a:ext cx="4940300" cy="1054100"/>
+                        </a:xfrm>
+                        <a:prstGeom prst="rect">
+                          <a:avLst/>
+                        </a:prstGeom>
+                        <a:noFill/>
+                        <a:ln/>
+                      </wps:spPr>
+                      <wps:style>
+                        <a:lnRef idx="2">
+                          <a:schemeClr val="dk1"/>
+                        </a:lnRef>
+                        <a:fillRef idx="1">
+                          <a:schemeClr val="lt1"/>
+                        </a:fillRef>
+                        <a:effectRef idx="0">
+                          <a:schemeClr val="dk1"/>
+                        </a:effectRef>
+                        <a:fontRef idx="minor">
+                          <a:schemeClr val="dk1"/>
+                        </a:fontRef>
+                      </wps:style>
+                      <wps:txbx>
+                        <w:txbxContent>
+                          <w:p>
+                            <w:pPr>
+                              <w:shd w:val="clear" w:color="auto" w:fill="15141B"/>
+                              <w:spacing w:line="270" w:lineRule="atLeast"/>
+                              <w:rPr>
+                                <w:rFonts w:ascii="Menlo" w:eastAsia="Times New Roman" w:hAnsi="Menlo" w:cs="Menlo"/>
+                                <w:color w:val="EDECEE"/>
+                                <w:kern w:val="0"/>
+                                <w:sz w:val="18"/>
+                                <w:szCs w:val="18"/>
+                                <w:lang w:eastAsia="en-GB"/>
+                                <w14:ligatures w14:val="none"/>
+                              </w:rPr>
+                            </w:pPr>
+                            <w:r>
+                              <w:rPr>
+                                <w:rFonts w:ascii="Menlo" w:eastAsia="Times New Roman" w:hAnsi="Menlo" w:cs="Menlo"/>
+                                <w:color w:val="A277FF"/>
+                                <w:kern w:val="0"/>
+                                <w:sz w:val="18"/>
+                                <w:szCs w:val="18"/>
+                                <w:lang w:eastAsia="en-GB"/>
+                                <w14:ligatures w14:val="none"/>
+                              </w:rPr>
+                              <w:t>from</w:t>
+                            </w:r>
+                            <w:r>
+                              <w:rPr>
+                                <w:rFonts w:ascii="Menlo" w:eastAsia="Times New Roman" w:hAnsi="Menlo" w:cs="Menlo"/>
+                                <w:color w:val="EDECEE"/>
+                                <w:kern w:val="0"/>
+                                <w:sz w:val="18"/>
+                                <w:szCs w:val="18"/>
+                                <w:lang w:eastAsia="en-GB"/>
+                                <w14:ligatures w14:val="none"/>
+                              </w:rPr>
+                              <w:t xml:space="preserve"> </w:t>
+                            </w:r>
+                            <w:proofErr w:type="spellStart"/>
+                            <w:r>
+                              <w:rPr>
+                                <w:rFonts w:ascii="Menlo" w:eastAsia="Times New Roman" w:hAnsi="Menlo" w:cs="Menlo"/>
+                                <w:color w:val="EDECEE"/>
+                                <w:kern w:val="0"/>
+                                <w:sz w:val="18"/>
+                                <w:szCs w:val="18"/>
+                                <w:lang w:eastAsia="en-GB"/>
+                                <w14:ligatures w14:val="none"/>
+                              </w:rPr>
+                              <w:t>opendatasets</w:t>
+                            </w:r>
+                            <w:proofErr w:type="spellEnd"/>
+                            <w:r>
+                              <w:rPr>
+                                <w:rFonts w:ascii="Menlo" w:eastAsia="Times New Roman" w:hAnsi="Menlo" w:cs="Menlo"/>
+                                <w:color w:val="EDECEE"/>
+                                <w:kern w:val="0"/>
+                                <w:sz w:val="18"/>
+                                <w:szCs w:val="18"/>
+                                <w:lang w:eastAsia="en-GB"/>
+                                <w14:ligatures w14:val="none"/>
+                              </w:rPr>
+                              <w:t xml:space="preserve"> </w:t>
+                            </w:r>
+                            <w:r>
+                              <w:rPr>
+                                <w:rFonts w:ascii="Menlo" w:eastAsia="Times New Roman" w:hAnsi="Menlo" w:cs="Menlo"/>
+                                <w:color w:val="A277FF"/>
+                                <w:kern w:val="0"/>
+                                <w:sz w:val="18"/>
+                                <w:szCs w:val="18"/>
+                                <w:lang w:eastAsia="en-GB"/>
+                                <w14:ligatures w14:val="none"/>
+                              </w:rPr>
+                              <w:t>import</w:t>
+                            </w:r>
+                            <w:r>
+                              <w:rPr>
+                                <w:rFonts w:ascii="Menlo" w:eastAsia="Times New Roman" w:hAnsi="Menlo" w:cs="Menlo"/>
+                                <w:color w:val="EDECEE"/>
+                                <w:kern w:val="0"/>
+                                <w:sz w:val="18"/>
+                                <w:szCs w:val="18"/>
+                                <w:lang w:eastAsia="en-GB"/>
+                                <w14:ligatures w14:val="none"/>
+                              </w:rPr>
+                              <w:t xml:space="preserve"> </w:t>
+                            </w:r>
+                            <w:proofErr w:type="spellStart"/>
+                            <w:r>
+                              <w:rPr>
+                                <w:rFonts w:ascii="Menlo" w:eastAsia="Times New Roman" w:hAnsi="Menlo" w:cs="Menlo"/>
+                                <w:color w:val="EDECEE"/>
+                                <w:kern w:val="0"/>
+                                <w:sz w:val="18"/>
+                                <w:szCs w:val="18"/>
+                                <w:lang w:eastAsia="en-GB"/>
+                                <w14:ligatures w14:val="none"/>
+                              </w:rPr>
+                              <w:t>download</w:t>
+                            </w:r>
+                            <w:proofErr w:type="spellEnd"/>
+                          </w:p>
+                          <w:p>
+                            <w:pPr>
+                              <w:shd w:val="clear" w:color="auto" w:fill="15141B"/>
+                              <w:spacing w:line="270" w:lineRule="atLeast"/>
+                              <w:rPr>
+                                <w:rFonts w:ascii="Menlo" w:eastAsia="Times New Roman" w:hAnsi="Menlo" w:cs="Menlo"/>
+                                <w:color w:val="EDECEE"/>
+                                <w:kern w:val="0"/>
+                                <w:sz w:val="18"/>
+                                <w:szCs w:val="18"/>
+                                <w:lang w:eastAsia="en-GB"/>
+                                <w14:ligatures w14:val="none"/>
+                              </w:rPr>
+                            </w:pPr>
+                          </w:p>
+                          <w:p>
+                            <w:pPr>
+                              <w:shd w:val="clear" w:color="auto" w:fill="15141B"/>
+                              <w:spacing w:line="270" w:lineRule="atLeast"/>
+                              <w:rPr>
+                                <w:rFonts w:ascii="Menlo" w:eastAsia="Times New Roman" w:hAnsi="Menlo" w:cs="Menlo"/>
+                                <w:color w:val="EDECEE"/>
+                                <w:kern w:val="0"/>
+                                <w:sz w:val="18"/>
+                                <w:szCs w:val="18"/>
+                                <w:lang w:eastAsia="en-GB"/>
+                                <w14:ligatures w14:val="none"/>
+                              </w:rPr>
+                            </w:pPr>
+                            <w:r>
+                              <w:rPr>
+                                <w:rFonts w:ascii="Menlo" w:eastAsia="Times New Roman" w:hAnsi="Menlo" w:cs="Menlo"/>
+                                <w:color w:val="EDECEE"/>
+                                <w:kern w:val="0"/>
+                                <w:sz w:val="18"/>
+                                <w:szCs w:val="18"/>
+                                <w:lang w:eastAsia="en-GB"/>
+                                <w14:ligatures w14:val="none"/>
+                              </w:rPr>
+                              <w:t xml:space="preserve">link </w:t>
+                            </w:r>
+                            <w:r>
+                              <w:rPr>
+                                <w:rFonts w:ascii="Menlo" w:eastAsia="Times New Roman" w:hAnsi="Menlo" w:cs="Menlo"/>
+                                <w:color w:val="A277FF"/>
+                                <w:kern w:val="0"/>
+                                <w:sz w:val="18"/>
+                                <w:szCs w:val="18"/>
+                                <w:lang w:eastAsia="en-GB"/>
+                                <w14:ligatures w14:val="none"/>
+                              </w:rPr>
+                              <w:t>=</w:t>
+                            </w:r>
+                            <w:r>
+                              <w:rPr>
+                                <w:rFonts w:ascii="Menlo" w:eastAsia="Times New Roman" w:hAnsi="Menlo" w:cs="Menlo"/>
+                                <w:color w:val="EDECEE"/>
+                                <w:kern w:val="0"/>
+                                <w:sz w:val="18"/>
+                                <w:szCs w:val="18"/>
+                                <w:lang w:eastAsia="en-GB"/>
+                                <w14:ligatures w14:val="none"/>
+                              </w:rPr>
+                              <w:t xml:space="preserve"> </w:t>
+                            </w:r>
+                            <w:r>
+                              <w:rPr>
+                                <w:rFonts w:ascii="Menlo" w:eastAsia="Times New Roman" w:hAnsi="Menlo" w:cs="Menlo"/>
+                                <w:color w:val="61FFCA"/>
+                                <w:kern w:val="0"/>
+                                <w:sz w:val="18"/>
+                                <w:szCs w:val="18"/>
+                                <w:lang w:eastAsia="en-GB"/>
+                                <w14:ligatures w14:val="none"/>
+                              </w:rPr>
+                              <w:t>'</w:t>
+                            </w:r>
+                            <w:proofErr w:type="spellStart"/>
+                            <w:r>
+                              <w:rPr>
+                                <w:rFonts w:ascii="Menlo" w:eastAsia="Times New Roman" w:hAnsi="Menlo" w:cs="Menlo"/>
+                                <w:color w:val="61FFCA"/>
+                                <w:kern w:val="0"/>
+                                <w:sz w:val="18"/>
+                                <w:szCs w:val="18"/>
+                                <w:lang w:eastAsia="en-GB"/>
+                                <w14:ligatures w14:val="none"/>
+                              </w:rPr>
+                              <w:t>https</w:t>
+                            </w:r>
+                            <w:proofErr w:type="spellEnd"/>
+                            <w:r>
+                              <w:rPr>
+                                <w:rFonts w:ascii="Menlo" w:eastAsia="Times New Roman" w:hAnsi="Menlo" w:cs="Menlo"/>
+                                <w:color w:val="61FFCA"/>
+                                <w:kern w:val="0"/>
+                                <w:sz w:val="18"/>
+                                <w:szCs w:val="18"/>
+                                <w:lang w:eastAsia="en-GB"/>
+                                <w14:ligatures w14:val="none"/>
+                              </w:rPr>
+                              <w:t>://www.kaggle.com/datasets/carlosrunner/pizza-not-pizza'</w:t>
+                            </w:r>
+                          </w:p>
+                          <w:p>
+                            <w:pPr>
+                              <w:shd w:val="clear" w:color="auto" w:fill="15141B"/>
+                              <w:spacing w:line="270" w:lineRule="atLeast"/>
+                              <w:rPr>
+                                <w:rFonts w:ascii="Menlo" w:eastAsia="Times New Roman" w:hAnsi="Menlo" w:cs="Menlo"/>
+                                <w:color w:val="EDECEE"/>
+                                <w:kern w:val="0"/>
+                                <w:sz w:val="18"/>
+                                <w:szCs w:val="18"/>
+                                <w:lang w:eastAsia="en-GB"/>
+                                <w14:ligatures w14:val="none"/>
+                              </w:rPr>
+                            </w:pPr>
+                            <w:proofErr w:type="spellStart"/>
+                            <w:r>
+                              <w:rPr>
+                                <w:rFonts w:ascii="Menlo" w:eastAsia="Times New Roman" w:hAnsi="Menlo" w:cs="Menlo"/>
+                                <w:color w:val="FFCA85"/>
+                                <w:kern w:val="0"/>
+                                <w:sz w:val="18"/>
+                                <w:szCs w:val="18"/>
+                                <w:lang w:eastAsia="en-GB"/>
+                                <w14:ligatures w14:val="none"/>
+                              </w:rPr>
+                              <w:t>download</w:t>
+                            </w:r>
+                            <w:proofErr w:type="spellEnd"/>
+                            <w:r>
+                              <w:rPr>
+                                <w:rFonts w:ascii="Menlo" w:eastAsia="Times New Roman" w:hAnsi="Menlo" w:cs="Menlo"/>
+                                <w:color w:val="EDECEE"/>
+                                <w:kern w:val="0"/>
+                                <w:sz w:val="18"/>
+                                <w:szCs w:val="18"/>
+                                <w:lang w:eastAsia="en-GB"/>
+                                <w14:ligatures w14:val="none"/>
+                              </w:rPr>
+                              <w:t>(link)</w:t>
+                            </w:r>
+                          </w:p>
+                          <w:p>
+                            <w:pPr>
+                              <w:shd w:val="clear" w:color="auto" w:fill="15141B"/>
+                              <w:spacing w:line="270" w:lineRule="atLeast"/>
+                              <w:rPr>
+                                <w:rFonts w:ascii="Menlo" w:eastAsia="Times New Roman" w:hAnsi="Menlo" w:cs="Menlo"/>
+                                <w:color w:val="EDECEE"/>
+                                <w:kern w:val="0"/>
+                                <w:sz w:val="18"/>
+                                <w:szCs w:val="18"/>
+                                <w:lang w:eastAsia="en-GB"/>
+                                <w14:ligatures w14:val="none"/>
+                              </w:rPr>
+                            </w:pPr>
+                          </w:p>
+                          <w:p>
+                            <w:pPr>
+                              <w:shd w:val="clear" w:color="auto" w:fill="15141B"/>
+                              <w:spacing w:line="270" w:lineRule="atLeast"/>
+                              <w:rPr>
+                                <w:rFonts w:ascii="Menlo" w:eastAsia="Times New Roman" w:hAnsi="Menlo" w:cs="Menlo"/>
+                                <w:color w:val="EDECEE"/>
+                                <w:kern w:val="0"/>
+                                <w:sz w:val="18"/>
+                                <w:szCs w:val="18"/>
+                                <w:lang w:eastAsia="en-GB"/>
+                                <w14:ligatures w14:val="none"/>
+                              </w:rPr>
+                            </w:pPr>
+                            <w:proofErr w:type="spellStart"/>
+                            <w:proofErr w:type="gramStart"/>
+                            <w:r>
+                              <w:rPr>
+                                <w:rFonts w:ascii="Menlo" w:eastAsia="Times New Roman" w:hAnsi="Menlo" w:cs="Menlo"/>
+                                <w:color w:val="FFCA85"/>
+                                <w:kern w:val="0"/>
+                                <w:sz w:val="18"/>
+                                <w:szCs w:val="18"/>
+                                <w:lang w:eastAsia="en-GB"/>
+                                <w14:ligatures w14:val="none"/>
+                              </w:rPr>
+                              <w:t>print</w:t>
+                            </w:r>
+                            <w:proofErr w:type="spellEnd"/>
+                            <w:r>
+                              <w:rPr>
+                                <w:rFonts w:ascii="Menlo" w:eastAsia="Times New Roman" w:hAnsi="Menlo" w:cs="Menlo"/>
+                                <w:color w:val="EDECEE"/>
+                                <w:kern w:val="0"/>
+                                <w:sz w:val="18"/>
+                                <w:szCs w:val="18"/>
+                                <w:lang w:eastAsia="en-GB"/>
+                                <w14:ligatures w14:val="none"/>
+                              </w:rPr>
+                              <w:t>(</w:t>
+                            </w:r>
+                            <w:proofErr w:type="gramEnd"/>
+                            <w:r>
+                              <w:rPr>
+                                <w:rFonts w:ascii="Menlo" w:eastAsia="Times New Roman" w:hAnsi="Menlo" w:cs="Menlo"/>
+                                <w:color w:val="61FFCA"/>
+                                <w:kern w:val="0"/>
+                                <w:sz w:val="18"/>
+                                <w:szCs w:val="18"/>
+                                <w:lang w:eastAsia="en-GB"/>
+                                <w14:ligatures w14:val="none"/>
+                              </w:rPr>
+                              <w:t>'</w:t>
+                            </w:r>
+                            <w:proofErr w:type="spellStart"/>
+                            <w:r>
+                              <w:rPr>
+                                <w:rFonts w:ascii="Menlo" w:eastAsia="Times New Roman" w:hAnsi="Menlo" w:cs="Menlo"/>
+                                <w:color w:val="61FFCA"/>
+                                <w:kern w:val="0"/>
+                                <w:sz w:val="18"/>
+                                <w:szCs w:val="18"/>
+                                <w:lang w:eastAsia="en-GB"/>
+                                <w14:ligatures w14:val="none"/>
+                              </w:rPr>
+                              <w:t>Download</w:t>
+                            </w:r>
+                            <w:proofErr w:type="spellEnd"/>
+                            <w:r>
+                              <w:rPr>
+                                <w:rFonts w:ascii="Menlo" w:eastAsia="Times New Roman" w:hAnsi="Menlo" w:cs="Menlo"/>
+                                <w:color w:val="61FFCA"/>
+                                <w:kern w:val="0"/>
+                                <w:sz w:val="18"/>
+                                <w:szCs w:val="18"/>
+                                <w:lang w:eastAsia="en-GB"/>
+                                <w14:ligatures w14:val="none"/>
+                              </w:rPr>
+                              <w:t xml:space="preserve"> </w:t>
+                            </w:r>
+                            <w:proofErr w:type="spellStart"/>
+                            <w:r>
+                              <w:rPr>
+                                <w:rFonts w:ascii="Menlo" w:eastAsia="Times New Roman" w:hAnsi="Menlo" w:cs="Menlo"/>
+                                <w:color w:val="61FFCA"/>
+                                <w:kern w:val="0"/>
+                                <w:sz w:val="18"/>
+                                <w:szCs w:val="18"/>
+                                <w:lang w:eastAsia="en-GB"/>
+                                <w14:ligatures w14:val="none"/>
+                              </w:rPr>
+                              <w:t>complete</w:t>
+                            </w:r>
+                            <w:proofErr w:type="spellEnd"/>
+                            <w:r>
+                              <w:rPr>
+                                <w:rFonts w:ascii="Menlo" w:eastAsia="Times New Roman" w:hAnsi="Menlo" w:cs="Menlo"/>
+                                <w:color w:val="61FFCA"/>
+                                <w:kern w:val="0"/>
+                                <w:sz w:val="18"/>
+                                <w:szCs w:val="18"/>
+                                <w:lang w:eastAsia="en-GB"/>
+                                <w14:ligatures w14:val="none"/>
+                              </w:rPr>
+                              <w:t>!'</w:t>
+                            </w:r>
+                            <w:r>
+                              <w:rPr>
+                                <w:rFonts w:ascii="Menlo" w:eastAsia="Times New Roman" w:hAnsi="Menlo" w:cs="Menlo"/>
+                                <w:color w:val="EDECEE"/>
+                                <w:kern w:val="0"/>
+                                <w:sz w:val="18"/>
+                                <w:szCs w:val="18"/>
+                                <w:lang w:eastAsia="en-GB"/>
+                                <w14:ligatures w14:val="none"/>
+                              </w:rPr>
+                              <w:t>)</w:t>
+                            </w:r>
+                          </w:p>
+                          <w:p/>
+                        </w:txbxContent>
+                      </wps:txbx>
+                      <wps:bodyPr rot="0" spcFirstLastPara="0" vertOverflow="overflow" horzOverflow="overflow" vert="horz" wrap="square" lIns="91440" tIns="45720" rIns="91440" bIns="45720" numCol="1" spcCol="0" rtlCol="0" fromWordArt="0" anchor="t" anchorCtr="0" forceAA="0" compatLnSpc="1">
+                        <a:prstTxWarp prst="textNoShape">
+                          <a:avLst/>
+                        </a:prstTxWarp>
+                        <a:noAutofit/>
+                      </wps:bodyPr>
+                    </wps:wsp>
+                  </a:graphicData>
+                </a:graphic>
+              </wp:inline>
+            </w:drawing>
+          </mc:Choice>
+          <mc:Fallback>
+            <w:pict>
+              <v:shapetype id="_x0000_t202" coordsize="21600,21600" o:spt="202" path="m,l,21600r21600,l21600,xe">
+                <v:stroke joinstyle="miter"/>
+                <v:path gradientshapeok="t" o:connecttype="rect"/>
+              </v:shapetype>
+              <v:shape id="Text Box 6" o:spid="_x0000_s1026" type="#_x0000_t202" style="width:389pt;height:83pt;visibility:visible;mso-wrap-style:square;mso-left-percent:-10001;mso-top-percent:-10001;mso-position-horizontal:absolute;mso-position-horizontal-relative:char;mso-position-vertical:absolute;mso-position-vertical-relative:line;mso-left-percent:-10001;mso-top-percent:-10001;v-text-anchor:top" o:gfxdata="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" filled="f" strokecolor="black [3200]" strokeweight="1pt">
+                <v:textbox>
+                  <w:txbxContent>
+                    <w:p>
+                      <w:pPr>
+                        <w:shd w:val="clear" w:color="auto" w:fill="15141B"/>
+                        <w:spacing w:line="270" w:lineRule="atLeast"/>
+                        <w:rPr>
+                          <w:rFonts w:ascii="Menlo" w:eastAsia="Times New Roman" w:hAnsi="Menlo" w:cs="Menlo"/>
+                          <w:color w:val="EDECEE"/>
+                          <w:kern w:val="0"/>
+                          <w:sz w:val="18"/>
+                          <w:szCs w:val="18"/>
+                          <w:lang w:eastAsia="en-GB"/>
+                          <w14:ligatures w14:val="none"/>
+                        </w:rPr>
+                      </w:pPr>
+                      <w:r>
+                        <w:rPr>
+                          <w:rFonts w:ascii="Menlo" w:eastAsia="Times New Roman" w:hAnsi="Menlo" w:cs="Menlo"/>
+                          <w:color w:val="A277FF"/>
+                          <w:kern w:val="0"/>
+                          <w:sz w:val="18"/>
+                          <w:szCs w:val="18"/>
+                          <w:lang w:eastAsia="en-GB"/>
+                          <w14:ligatures w14:val="none"/>
+                        </w:rPr>
+                        <w:t>from</w:t>
+                      </w:r>
+                      <w:r>
+                        <w:rPr>
+                          <w:rFonts w:ascii="Menlo" w:eastAsia="Times New Roman" w:hAnsi="Menlo" w:cs="Menlo"/>
+                          <w:color w:val="EDECEE"/>
+                          <w:kern w:val="0"/>
+                          <w:sz w:val="18"/>
+                          <w:szCs w:val="18"/>
+                          <w:lang w:eastAsia="en-GB"/>
+                          <w14:ligatures w14:val="none"/>
+                        </w:rPr>
+                        <w:t xml:space="preserve"> </w:t>
+                      </w:r>
+                      <w:proofErr w:type="spellStart"/>
+                      <w:r>
+                        <w:rPr>
+                          <w:rFonts w:ascii="Menlo" w:eastAsia="Times New Roman" w:hAnsi="Menlo" w:cs="Menlo"/>
+                          <w:color w:val="EDECEE"/>
+                          <w:kern w:val="0"/>
+                          <w:sz w:val="18"/>
+                          <w:szCs w:val="18"/>
+                          <w:lang w:eastAsia="en-GB"/>
+                          <w14:ligatures w14:val="none"/>
+                        </w:rPr>
+                        <w:t>opendatasets</w:t>
+                      </w:r>
+                      <w:proofErr w:type="spellEnd"/>
+                      <w:r>
+                        <w:rPr>
+                          <w:rFonts w:ascii="Menlo" w:eastAsia="Times New Roman" w:hAnsi="Menlo" w:cs="Menlo"/>
+                          <w:color w:val="EDECEE"/>
+                          <w:kern w:val="0"/>
+                          <w:sz w:val="18"/>
+                          <w:szCs w:val="18"/>
+                          <w:lang w:eastAsia="en-GB"/>
+                          <w14:ligatures w14:val="none"/>
+                        </w:rPr>
+                        <w:t xml:space="preserve"> </w:t>
+                      </w:r>
+                      <w:r>
+                        <w:rPr>
+                          <w:rFonts w:ascii="Menlo" w:eastAsia="Times New Roman" w:hAnsi="Menlo" w:cs="Menlo"/>
+                          <w:color w:val="A277FF"/>
+                          <w:kern w:val="0"/>
+                          <w:sz w:val="18"/>
+                          <w:szCs w:val="18"/>
+                          <w:lang w:eastAsia="en-GB"/>
+                          <w14:ligatures w14:val="none"/>
+                        </w:rPr>
+                        <w:t>import</w:t>
+                      </w:r>
+                      <w:r>
+                        <w:rPr>
+                          <w:rFonts w:ascii="Menlo" w:eastAsia="Times New Roman" w:hAnsi="Menlo" w:cs="Menlo"/>
+                          <w:color w:val="EDECEE"/>
+                          <w:kern w:val="0"/>
+                          <w:sz w:val="18"/>
+                          <w:szCs w:val="18"/>
+                          <w:lang w:eastAsia="en-GB"/>
+                          <w14:ligatures w14:val="none"/>
+                        </w:rPr>
+                        <w:t xml:space="preserve"> </w:t>
+                      </w:r>
+                      <w:proofErr w:type="spellStart"/>
+                      <w:r>
+                        <w:rPr>
+                          <w:rFonts w:ascii="Menlo" w:eastAsia="Times New Roman" w:hAnsi="Menlo" w:cs="Menlo"/>
+                          <w:color w:val="EDECEE"/>
+                          <w:kern w:val="0"/>
+                          <w:sz w:val="18"/>
+                          <w:szCs w:val="18"/>
+                          <w:lang w:eastAsia="en-GB"/>
+                          <w14:ligatures w14:val="none"/>
+                        </w:rPr>
+                        <w:t>download</w:t>
+                      </w:r>
+                      <w:proofErr w:type="spellEnd"/>
+                    </w:p>
+                    <w:p>
+                      <w:pPr>
+                        <w:shd w:val="clear" w:color="auto" w:fill="15141B"/>
+                        <w:spacing w:line="270" w:lineRule="atLeast"/>
+                        <w:rPr>
+                          <w:rFonts w:ascii="Menlo" w:eastAsia="Times New Roman" w:hAnsi="Menlo" w:cs="Menlo"/>
+                          <w:color w:val="EDECEE"/>
+                          <w:kern w:val="0"/>
+                          <w:sz w:val="18"/>
+                          <w:szCs w:val="18"/>
+                          <w:lang w:eastAsia="en-GB"/>
+                          <w14:ligatures w14:val="none"/>
+                        </w:rPr>
+                      </w:pPr>
+                    </w:p>
+                    <w:p>
+                      <w:pPr>
+                        <w:shd w:val="clear" w:color="auto" w:fill="15141B"/>
+                        <w:spacing w:line="270" w:lineRule="atLeast"/>
+                        <w:rPr>
+                          <w:rFonts w:ascii="Menlo" w:eastAsia="Times New Roman" w:hAnsi="Menlo" w:cs="Menlo"/>
+                          <w:color w:val="EDECEE"/>
+                          <w:kern w:val="0"/>
+                          <w:sz w:val="18"/>
+                          <w:szCs w:val="18"/>
+                          <w:lang w:eastAsia="en-GB"/>
+                          <w14:ligatures w14:val="none"/>
+                        </w:rPr>
+                      </w:pPr>
+                      <w:r>
+                        <w:rPr>
+                          <w:rFonts w:ascii="Menlo" w:eastAsia="Times New Roman" w:hAnsi="Menlo" w:cs="Menlo"/>
+                          <w:color w:val="EDECEE"/>
+                          <w:kern w:val="0"/>
+                          <w:sz w:val="18"/>
+                          <w:szCs w:val="18"/>
+                          <w:lang w:eastAsia="en-GB"/>
+                          <w14:ligatures w14:val="none"/>
+                        </w:rPr>
+                        <w:t xml:space="preserve">link </w:t>
+                      </w:r>
+                      <w:r>
+                        <w:rPr>
+                          <w:rFonts w:ascii="Menlo" w:eastAsia="Times New Roman" w:hAnsi="Menlo" w:cs="Menlo"/>
+                          <w:color w:val="A277FF"/>
+                          <w:kern w:val="0"/>
+                          <w:sz w:val="18"/>
+                          <w:szCs w:val="18"/>
+                          <w:lang w:eastAsia="en-GB"/>
+                          <w14:ligatures w14:val="none"/>
+                        </w:rPr>
+                        <w:t>=</w:t>
+                      </w:r>
+                      <w:r>
+                        <w:rPr>
+                          <w:rFonts w:ascii="Menlo" w:eastAsia="Times New Roman" w:hAnsi="Menlo" w:cs="Menlo"/>
+                          <w:color w:val="EDECEE"/>
+                          <w:kern w:val="0"/>
+                          <w:sz w:val="18"/>
+                          <w:szCs w:val="18"/>
+                          <w:lang w:eastAsia="en-GB"/>
+                          <w14:ligatures w14:val="none"/>
+                        </w:rPr>
+                        <w:t xml:space="preserve"> </w:t>
+                      </w:r>
+                      <w:r>
+                        <w:rPr>
+                          <w:rFonts w:ascii="Menlo" w:eastAsia="Times New Roman" w:hAnsi="Menlo" w:cs="Menlo"/>
+                          <w:color w:val="61FFCA"/>
+                          <w:kern w:val="0"/>
+                          <w:sz w:val="18"/>
+                          <w:szCs w:val="18"/>
+                          <w:lang w:eastAsia="en-GB"/>
+                          <w14:ligatures w14:val="none"/>
+                        </w:rPr>
+                        <w:t>'</w:t>
+                      </w:r>
+                      <w:proofErr w:type="spellStart"/>
+                      <w:r>
+                        <w:rPr>
+                          <w:rFonts w:ascii="Menlo" w:eastAsia="Times New Roman" w:hAnsi="Menlo" w:cs="Menlo"/>
+                          <w:color w:val="61FFCA"/>
+                          <w:kern w:val="0"/>
+                          <w:sz w:val="18"/>
+                          <w:szCs w:val="18"/>
+                          <w:lang w:eastAsia="en-GB"/>
+                          <w14:ligatures w14:val="none"/>
+                        </w:rPr>
+                        <w:t>https</w:t>
+                      </w:r>
+                      <w:proofErr w:type="spellEnd"/>
+                      <w:r>
+                        <w:rPr>
+                          <w:rFonts w:ascii="Menlo" w:eastAsia="Times New Roman" w:hAnsi="Menlo" w:cs="Menlo"/>
+                          <w:color w:val="61FFCA"/>
+                          <w:kern w:val="0"/>
+                          <w:sz w:val="18"/>
+                          <w:szCs w:val="18"/>
+                          <w:lang w:eastAsia="en-GB"/>
+                          <w14:ligatures w14:val="none"/>
+                        </w:rPr>
+                        <w:t>://www.kaggle.com/datasets/carlosrunner/pizza-not-pizza'</w:t>
+                      </w:r>
+                    </w:p>
+                    <w:p>
+                      <w:pPr>
+                        <w:shd w:val="clear" w:color="auto" w:fill="15141B"/>
+                        <w:spacing w:line="270" w:lineRule="atLeast"/>
+                        <w:rPr>
+                          <w:rFonts w:ascii="Menlo" w:eastAsia="Times New Roman" w:hAnsi="Menlo" w:cs="Menlo"/>
+                          <w:color w:val="EDECEE"/>
+                          <w:kern w:val="0"/>
+                          <w:sz w:val="18"/>
+                          <w:szCs w:val="18"/>
+                          <w:lang w:eastAsia="en-GB"/>
+                          <w14:ligatures w14:val="none"/>
+                        </w:rPr>
+                      </w:pPr>
+                      <w:proofErr w:type="spellStart"/>
+                      <w:r>
+                        <w:rPr>
+                          <w:rFonts w:ascii="Menlo" w:eastAsia="Times New Roman" w:hAnsi="Menlo" w:cs="Menlo"/>
+                          <w:color w:val="FFCA85"/>
+                          <w:kern w:val="0"/>
+                          <w:sz w:val="18"/>
+                          <w:szCs w:val="18"/>
+                          <w:lang w:eastAsia="en-GB"/>
+                          <w14:ligatures w14:val="none"/>
+                        </w:rPr>
+                        <w:t>download</w:t>
+                      </w:r>
+                      <w:proofErr w:type="spellEnd"/>
+                      <w:r>
+                        <w:rPr>
+                          <w:rFonts w:ascii="Menlo" w:eastAsia="Times New Roman" w:hAnsi="Menlo" w:cs="Menlo"/>
+                          <w:color w:val="EDECEE"/>
+                          <w:kern w:val="0"/>
+                          <w:sz w:val="18"/>
+                          <w:szCs w:val="18"/>
+                          <w:lang w:eastAsia="en-GB"/>
+                          <w14:ligatures w14:val="none"/>
+                        </w:rPr>
+                        <w:t>(link)</w:t>
+                      </w:r>
+                    </w:p>
+                    <w:p>
+                      <w:pPr>
+                        <w:shd w:val="clear" w:color="auto" w:fill="15141B"/>
+                        <w:spacing w:line="270" w:lineRule="atLeast"/>
+                        <w:rPr>
+                          <w:rFonts w:ascii="Menlo" w:eastAsia="Times New Roman" w:hAnsi="Menlo" w:cs="Menlo"/>
+                          <w:color w:val="EDECEE"/>
+                          <w:kern w:val="0"/>
+                          <w:sz w:val="18"/>
+                          <w:szCs w:val="18"/>
+                          <w:lang w:eastAsia="en-GB"/>
+                          <w14:ligatures w14:val="none"/>
+                        </w:rPr>
+                      </w:pPr>
+                    </w:p>
+                    <w:p>
+                      <w:pPr>
+                        <w:shd w:val="clear" w:color="auto" w:fill="15141B"/>
+                        <w:spacing w:line="270" w:lineRule="atLeast"/>
+                        <w:rPr>
+                          <w:rFonts w:ascii="Menlo" w:eastAsia="Times New Roman" w:hAnsi="Menlo" w:cs="Menlo"/>
+                          <w:color w:val="EDECEE"/>
+                          <w:kern w:val="0"/>
+                          <w:sz w:val="18"/>
+                          <w:szCs w:val="18"/>
+                          <w:lang w:eastAsia="en-GB"/>
+                          <w14:ligatures w14:val="none"/>
+                        </w:rPr>
+                      </w:pPr>
+                      <w:proofErr w:type="spellStart"/>
+                      <w:proofErr w:type="gramStart"/>
+                      <w:r>
+                        <w:rPr>
+                          <w:rFonts w:ascii="Menlo" w:eastAsia="Times New Roman" w:hAnsi="Menlo" w:cs="Menlo"/>
+                          <w:color w:val="FFCA85"/>
+                          <w:kern w:val="0"/>
+                          <w:sz w:val="18"/>
+                          <w:szCs w:val="18"/>
+                          <w:lang w:eastAsia="en-GB"/>
+                          <w14:ligatures w14:val="none"/>
+                        </w:rPr>
+                        <w:t>print</w:t>
+                      </w:r>
+                      <w:proofErr w:type="spellEnd"/>
+                      <w:r>
+                        <w:rPr>
+                          <w:rFonts w:ascii="Menlo" w:eastAsia="Times New Roman" w:hAnsi="Menlo" w:cs="Menlo"/>
+                          <w:color w:val="EDECEE"/>
+                          <w:kern w:val="0"/>
+                          <w:sz w:val="18"/>
+                          <w:szCs w:val="18"/>
+                          <w:lang w:eastAsia="en-GB"/>
+                          <w14:ligatures w14:val="none"/>
+                        </w:rPr>
+                        <w:t>(</w:t>
+                      </w:r>
+                      <w:proofErr w:type="gramEnd"/>
+                      <w:r>
+                        <w:rPr>
+                          <w:rFonts w:ascii="Menlo" w:eastAsia="Times New Roman" w:hAnsi="Menlo" w:cs="Menlo"/>
+                          <w:color w:val="61FFCA"/>
+                          <w:kern w:val="0"/>
+                          <w:sz w:val="18"/>
+                          <w:szCs w:val="18"/>
+                          <w:lang w:eastAsia="en-GB"/>
+                          <w14:ligatures w14:val="none"/>
+                        </w:rPr>
+                        <w:t>'</w:t>
+                      </w:r>
+                      <w:proofErr w:type="spellStart"/>
+                      <w:r>
+                        <w:rPr>
+                          <w:rFonts w:ascii="Menlo" w:eastAsia="Times New Roman" w:hAnsi="Menlo" w:cs="Menlo"/>
+                          <w:color w:val="61FFCA"/>
+                          <w:kern w:val="0"/>
+                          <w:sz w:val="18"/>
+                          <w:szCs w:val="18"/>
+                          <w:lang w:eastAsia="en-GB"/>
+                          <w14:ligatures w14:val="none"/>
+                        </w:rPr>
+                        <w:t>Download</w:t>
+                      </w:r>
+                      <w:proofErr w:type="spellEnd"/>
+                      <w:r>
+                        <w:rPr>
+                          <w:rFonts w:ascii="Menlo" w:eastAsia="Times New Roman" w:hAnsi="Menlo" w:cs="Menlo"/>
+                          <w:color w:val="61FFCA"/>
+                          <w:kern w:val="0"/>
+                          <w:sz w:val="18"/>
+                          <w:szCs w:val="18"/>
+                          <w:lang w:eastAsia="en-GB"/>
+                          <w14:ligatures w14:val="none"/>
+                        </w:rPr>
+                        <w:t xml:space="preserve"> </w:t>
+                      </w:r>
+                      <w:proofErr w:type="spellStart"/>
+                      <w:r>
+                        <w:rPr>
+                          <w:rFonts w:ascii="Menlo" w:eastAsia="Times New Roman" w:hAnsi="Menlo" w:cs="Menlo"/>
+                          <w:color w:val="61FFCA"/>
+                          <w:kern w:val="0"/>
+                          <w:sz w:val="18"/>
+                          <w:szCs w:val="18"/>
+                          <w:lang w:eastAsia="en-GB"/>
+                          <w14:ligatures w14:val="none"/>
+                        </w:rPr>
+                        <w:t>complete</w:t>
+                      </w:r>
+                      <w:proofErr w:type="spellEnd"/>
+                      <w:r>
+                        <w:rPr>
+                          <w:rFonts w:ascii="Menlo" w:eastAsia="Times New Roman" w:hAnsi="Menlo" w:cs="Menlo"/>
+                          <w:color w:val="61FFCA"/>
+                          <w:kern w:val="0"/>
+                          <w:sz w:val="18"/>
+                          <w:szCs w:val="18"/>
+                          <w:lang w:eastAsia="en-GB"/>
+                          <w14:ligatures w14:val="none"/>
+                        </w:rPr>
+                        <w:t>!'</w:t>
+                      </w:r>
+                      <w:r>
+                        <w:rPr>
+                          <w:rFonts w:ascii="Menlo" w:eastAsia="Times New Roman" w:hAnsi="Menlo" w:cs="Menlo"/>
+                          <w:color w:val="EDECEE"/>
+                          <w:kern w:val="0"/>
+                          <w:sz w:val="18"/>
+                          <w:szCs w:val="18"/>
+                          <w:lang w:eastAsia="en-GB"/>
+                          <w14:ligatures w14:val="none"/>
+                        </w:rPr>
+                        <w:t>)</w:t>
+                      </w:r>
+                    </w:p>
+                    <w:p/>
+                  </w:txbxContent>
+                </v:textbox>
+                <w10:anchorlock/>
+              </v:shape>
+            </w:pict>
+          </mc:Fallback>
+        </mc:AlternateContent>
       </w:r>
     </w:p>
     <w:p>
@@ -681,6 +1667,1140 @@
     <w:p>
       <w:r>
         <w:t xml:space="preserve">Zbiór znajdujący </w:t>
+      </w:r>
+      <w:r>
+        <w:t xml:space="preserve">się na </w:t>
+      </w:r>
+      <w:proofErr w:type="spellStart"/>
+      <w:r>
+        <w:t>kaggle</w:t>
+      </w:r>
+      <w:proofErr w:type="spellEnd"/>
+      <w:r>
+        <w:t xml:space="preserve"> nie dzieli się na konkretne zbiory, a klasy. W celu podziału na zbiór treningowy, walidacyjny i testowy wykorzystano bibliotekę </w:t>
+      </w:r>
+      <w:proofErr w:type="spellStart"/>
+      <w:r>
+        <w:t>split</w:t>
+      </w:r>
+      <w:proofErr w:type="spellEnd"/>
+      <w:r>
+        <w:t>-folder.</w:t>
+      </w:r>
+      <w:r>
+        <w:t xml:space="preserve"> W argumentach funkcji ratio pobierane są m.in ścieżka do zbioru, który ma zostać podzielony, </w:t>
+      </w:r>
+      <w:proofErr w:type="gramStart"/>
+      <w:r>
+        <w:t>ścieżka</w:t>
+      </w:r>
+      <w:proofErr w:type="gramEnd"/>
+      <w:r>
+        <w:t xml:space="preserve"> w </w:t>
+      </w:r>
+      <w:r>
+        <w:lastRenderedPageBreak/>
+        <w:t xml:space="preserve">której ma zostać zapisany i w jakich proporcjach mają zostać utworzone foldery. Jeśli ratio ma długość </w:t>
+      </w:r>
+      <w:proofErr w:type="spellStart"/>
+      <w:r>
+        <w:t>krotki</w:t>
+      </w:r>
+      <w:proofErr w:type="spellEnd"/>
+      <w:r>
+        <w:t xml:space="preserve"> równą dwa, to zbiór dzieli się na zbiór treningowy i testowy, a jeśli ma długość </w:t>
+      </w:r>
+      <w:proofErr w:type="spellStart"/>
+      <w:r>
+        <w:t>krotki</w:t>
+      </w:r>
+      <w:proofErr w:type="spellEnd"/>
+      <w:r>
+        <w:t xml:space="preserve"> równą trzy – to zbiór dzieli się na zbiór treningowy, testowy i walidacyjny.</w:t>
+      </w:r>
+    </w:p>
+    <w:p/>
+    <w:p>
+      <w:r>
+        <w:t>split-folders.py</w:t>
+      </w:r>
+    </w:p>
+    <w:p>
+      <w:r>
+        <w:rPr>
+          <w:noProof/>
+        </w:rPr>
+        <mc:AlternateContent>
+          <mc:Choice Requires="wps">
+            <w:drawing>
+              <wp:inline distT="0" distB="0" distL="0" distR="0">
+                <wp:extent cx="6032500" cy="825500"/>
+                <wp:effectExtent l="0" t="0" r="12700" b="12700"/>
+                <wp:docPr id="1376689721" name="Text Box 7"/>
+                <wp:cNvGraphicFramePr/>
+                <a:graphic xmlns:a="http://schemas.openxmlformats.org/drawingml/2006/main">
+                  <a:graphicData uri="http://schemas.microsoft.com/office/word/2010/wordprocessingShape">
+                    <wps:wsp>
+                      <wps:cNvSpPr txBox="1"/>
+                      <wps:spPr>
+                        <a:xfrm>
+                          <a:off x="0" y="0"/>
+                          <a:ext cx="6032500" cy="825500"/>
+                        </a:xfrm>
+                        <a:prstGeom prst="rect">
+                          <a:avLst/>
+                        </a:prstGeom>
+                        <a:noFill/>
+                        <a:ln w="6350">
+                          <a:solidFill>
+                            <a:prstClr val="black"/>
+                          </a:solidFill>
+                        </a:ln>
+                      </wps:spPr>
+                      <wps:txbx>
+                        <w:txbxContent>
+                          <w:p>
+                            <w:pPr>
+                              <w:shd w:val="clear" w:color="auto" w:fill="15141B"/>
+                              <w:spacing w:line="270" w:lineRule="atLeast"/>
+                              <w:rPr>
+                                <w:rFonts w:ascii="Menlo" w:eastAsia="Times New Roman" w:hAnsi="Menlo" w:cs="Menlo"/>
+                                <w:color w:val="EDECEE"/>
+                                <w:kern w:val="0"/>
+                                <w:sz w:val="18"/>
+                                <w:szCs w:val="18"/>
+                                <w:lang w:val="en-PL" w:eastAsia="en-GB"/>
+                                <w14:ligatures w14:val="none"/>
+                              </w:rPr>
+                            </w:pPr>
+                            <w:r>
+                              <w:rPr>
+                                <w:rFonts w:ascii="Menlo" w:eastAsia="Times New Roman" w:hAnsi="Menlo" w:cs="Menlo"/>
+                                <w:color w:val="A277FF"/>
+                                <w:kern w:val="0"/>
+                                <w:sz w:val="18"/>
+                                <w:szCs w:val="18"/>
+                                <w:lang w:val="en-PL" w:eastAsia="en-GB"/>
+                                <w14:ligatures w14:val="none"/>
+                              </w:rPr>
+                              <w:t>import</w:t>
+                            </w:r>
+                            <w:r>
+                              <w:rPr>
+                                <w:rFonts w:ascii="Menlo" w:eastAsia="Times New Roman" w:hAnsi="Menlo" w:cs="Menlo"/>
+                                <w:color w:val="EDECEE"/>
+                                <w:kern w:val="0"/>
+                                <w:sz w:val="18"/>
+                                <w:szCs w:val="18"/>
+                                <w:lang w:val="en-PL" w:eastAsia="en-GB"/>
+                                <w14:ligatures w14:val="none"/>
+                              </w:rPr>
+                              <w:t xml:space="preserve"> splitfolders </w:t>
+                            </w:r>
+                            <w:r>
+                              <w:rPr>
+                                <w:rFonts w:ascii="Menlo" w:eastAsia="Times New Roman" w:hAnsi="Menlo" w:cs="Menlo"/>
+                                <w:color w:val="A277FF"/>
+                                <w:kern w:val="0"/>
+                                <w:sz w:val="18"/>
+                                <w:szCs w:val="18"/>
+                                <w:lang w:val="en-PL" w:eastAsia="en-GB"/>
+                                <w14:ligatures w14:val="none"/>
+                              </w:rPr>
+                              <w:t>as</w:t>
+                            </w:r>
+                            <w:r>
+                              <w:rPr>
+                                <w:rFonts w:ascii="Menlo" w:eastAsia="Times New Roman" w:hAnsi="Menlo" w:cs="Menlo"/>
+                                <w:color w:val="EDECEE"/>
+                                <w:kern w:val="0"/>
+                                <w:sz w:val="18"/>
+                                <w:szCs w:val="18"/>
+                                <w:lang w:val="en-PL" w:eastAsia="en-GB"/>
+                                <w14:ligatures w14:val="none"/>
+                              </w:rPr>
+                              <w:t xml:space="preserve"> s</w:t>
+                            </w:r>
+                          </w:p>
+                          <w:p>
+                            <w:pPr>
+                              <w:shd w:val="clear" w:color="auto" w:fill="15141B"/>
+                              <w:spacing w:line="270" w:lineRule="atLeast"/>
+                              <w:rPr>
+                                <w:rFonts w:ascii="Menlo" w:eastAsia="Times New Roman" w:hAnsi="Menlo" w:cs="Menlo"/>
+                                <w:color w:val="EDECEE"/>
+                                <w:kern w:val="0"/>
+                                <w:sz w:val="18"/>
+                                <w:szCs w:val="18"/>
+                                <w:lang w:val="en-PL" w:eastAsia="en-GB"/>
+                                <w14:ligatures w14:val="none"/>
+                              </w:rPr>
+                            </w:pPr>
+                          </w:p>
+                          <w:p>
+                            <w:pPr>
+                              <w:shd w:val="clear" w:color="auto" w:fill="15141B"/>
+                              <w:spacing w:line="270" w:lineRule="atLeast"/>
+                              <w:rPr>
+                                <w:rFonts w:ascii="Menlo" w:eastAsia="Times New Roman" w:hAnsi="Menlo" w:cs="Menlo"/>
+                                <w:color w:val="EDECEE"/>
+                                <w:kern w:val="0"/>
+                                <w:sz w:val="18"/>
+                                <w:szCs w:val="18"/>
+                                <w:lang w:val="en-PL" w:eastAsia="en-GB"/>
+                                <w14:ligatures w14:val="none"/>
+                              </w:rPr>
+                            </w:pPr>
+                            <w:r>
+                              <w:rPr>
+                                <w:rFonts w:ascii="Menlo" w:eastAsia="Times New Roman" w:hAnsi="Menlo" w:cs="Menlo"/>
+                                <w:color w:val="EDECEE"/>
+                                <w:kern w:val="0"/>
+                                <w:sz w:val="18"/>
+                                <w:szCs w:val="18"/>
+                                <w:lang w:val="en-PL" w:eastAsia="en-GB"/>
+                                <w14:ligatures w14:val="none"/>
+                              </w:rPr>
+                              <w:t>s</w:t>
+                            </w:r>
+                            <w:r>
+                              <w:rPr>
+                                <w:rFonts w:ascii="Menlo" w:eastAsia="Times New Roman" w:hAnsi="Menlo" w:cs="Menlo"/>
+                                <w:color w:val="F694FF"/>
+                                <w:kern w:val="0"/>
+                                <w:sz w:val="18"/>
+                                <w:szCs w:val="18"/>
+                                <w:lang w:val="en-PL" w:eastAsia="en-GB"/>
+                                <w14:ligatures w14:val="none"/>
+                              </w:rPr>
+                              <w:t>.</w:t>
+                            </w:r>
+                            <w:r>
+                              <w:rPr>
+                                <w:rFonts w:ascii="Menlo" w:eastAsia="Times New Roman" w:hAnsi="Menlo" w:cs="Menlo"/>
+                                <w:color w:val="FFCA85"/>
+                                <w:kern w:val="0"/>
+                                <w:sz w:val="18"/>
+                                <w:szCs w:val="18"/>
+                                <w:lang w:val="en-PL" w:eastAsia="en-GB"/>
+                                <w14:ligatures w14:val="none"/>
+                              </w:rPr>
+                              <w:t>ratio</w:t>
+                            </w:r>
+                            <w:r>
+                              <w:rPr>
+                                <w:rFonts w:ascii="Menlo" w:eastAsia="Times New Roman" w:hAnsi="Menlo" w:cs="Menlo"/>
+                                <w:color w:val="EDECEE"/>
+                                <w:kern w:val="0"/>
+                                <w:sz w:val="18"/>
+                                <w:szCs w:val="18"/>
+                                <w:lang w:val="en-PL" w:eastAsia="en-GB"/>
+                                <w14:ligatures w14:val="none"/>
+                              </w:rPr>
+                              <w:t>(</w:t>
+                            </w:r>
+                            <w:r>
+                              <w:rPr>
+                                <w:rFonts w:ascii="Menlo" w:eastAsia="Times New Roman" w:hAnsi="Menlo" w:cs="Menlo"/>
+                                <w:color w:val="61FFCA"/>
+                                <w:kern w:val="0"/>
+                                <w:sz w:val="18"/>
+                                <w:szCs w:val="18"/>
+                                <w:lang w:val="en-PL" w:eastAsia="en-GB"/>
+                                <w14:ligatures w14:val="none"/>
+                              </w:rPr>
+                              <w:t>'pizza-not-pizza/pizza_not_pizza'</w:t>
+                            </w:r>
+                            <w:r>
+                              <w:rPr>
+                                <w:rFonts w:ascii="Menlo" w:eastAsia="Times New Roman" w:hAnsi="Menlo" w:cs="Menlo"/>
+                                <w:color w:val="F694FF"/>
+                                <w:kern w:val="0"/>
+                                <w:sz w:val="18"/>
+                                <w:szCs w:val="18"/>
+                                <w:lang w:val="en-PL" w:eastAsia="en-GB"/>
+                                <w14:ligatures w14:val="none"/>
+                              </w:rPr>
+                              <w:t>,</w:t>
+                            </w:r>
+                            <w:r>
+                              <w:rPr>
+                                <w:rFonts w:ascii="Menlo" w:eastAsia="Times New Roman" w:hAnsi="Menlo" w:cs="Menlo"/>
+                                <w:color w:val="EDECEE"/>
+                                <w:kern w:val="0"/>
+                                <w:sz w:val="18"/>
+                                <w:szCs w:val="18"/>
+                                <w:lang w:val="en-PL" w:eastAsia="en-GB"/>
+                                <w14:ligatures w14:val="none"/>
+                              </w:rPr>
+                              <w:t xml:space="preserve"> output</w:t>
+                            </w:r>
+                            <w:r>
+                              <w:rPr>
+                                <w:rFonts w:ascii="Menlo" w:eastAsia="Times New Roman" w:hAnsi="Menlo" w:cs="Menlo"/>
+                                <w:color w:val="A277FF"/>
+                                <w:kern w:val="0"/>
+                                <w:sz w:val="18"/>
+                                <w:szCs w:val="18"/>
+                                <w:lang w:val="en-PL" w:eastAsia="en-GB"/>
+                                <w14:ligatures w14:val="none"/>
+                              </w:rPr>
+                              <w:t>=</w:t>
+                            </w:r>
+                            <w:r>
+                              <w:rPr>
+                                <w:rFonts w:ascii="Menlo" w:eastAsia="Times New Roman" w:hAnsi="Menlo" w:cs="Menlo"/>
+                                <w:color w:val="61FFCA"/>
+                                <w:kern w:val="0"/>
+                                <w:sz w:val="18"/>
+                                <w:szCs w:val="18"/>
+                                <w:lang w:val="en-PL" w:eastAsia="en-GB"/>
+                                <w14:ligatures w14:val="none"/>
+                              </w:rPr>
+                              <w:t>'pizza-notpizza'</w:t>
+                            </w:r>
+                            <w:r>
+                              <w:rPr>
+                                <w:rFonts w:ascii="Menlo" w:eastAsia="Times New Roman" w:hAnsi="Menlo" w:cs="Menlo"/>
+                                <w:color w:val="F694FF"/>
+                                <w:kern w:val="0"/>
+                                <w:sz w:val="18"/>
+                                <w:szCs w:val="18"/>
+                                <w:lang w:val="en-PL" w:eastAsia="en-GB"/>
+                                <w14:ligatures w14:val="none"/>
+                              </w:rPr>
+                              <w:t>,</w:t>
+                            </w:r>
+                            <w:r>
+                              <w:rPr>
+                                <w:rFonts w:ascii="Menlo" w:eastAsia="Times New Roman" w:hAnsi="Menlo" w:cs="Menlo"/>
+                                <w:color w:val="EDECEE"/>
+                                <w:kern w:val="0"/>
+                                <w:sz w:val="18"/>
+                                <w:szCs w:val="18"/>
+                                <w:lang w:val="en-PL" w:eastAsia="en-GB"/>
+                                <w14:ligatures w14:val="none"/>
+                              </w:rPr>
+                              <w:t xml:space="preserve"> seed</w:t>
+                            </w:r>
+                            <w:r>
+                              <w:rPr>
+                                <w:rFonts w:ascii="Menlo" w:eastAsia="Times New Roman" w:hAnsi="Menlo" w:cs="Menlo"/>
+                                <w:color w:val="A277FF"/>
+                                <w:kern w:val="0"/>
+                                <w:sz w:val="18"/>
+                                <w:szCs w:val="18"/>
+                                <w:lang w:val="en-PL" w:eastAsia="en-GB"/>
+                                <w14:ligatures w14:val="none"/>
+                              </w:rPr>
+                              <w:t>=</w:t>
+                            </w:r>
+                            <w:r>
+                              <w:rPr>
+                                <w:rFonts w:ascii="Menlo" w:eastAsia="Times New Roman" w:hAnsi="Menlo" w:cs="Menlo"/>
+                                <w:color w:val="61FFCA"/>
+                                <w:kern w:val="0"/>
+                                <w:sz w:val="18"/>
+                                <w:szCs w:val="18"/>
+                                <w:lang w:val="en-PL" w:eastAsia="en-GB"/>
+                                <w14:ligatures w14:val="none"/>
+                              </w:rPr>
+                              <w:t>1337</w:t>
+                            </w:r>
+                            <w:r>
+                              <w:rPr>
+                                <w:rFonts w:ascii="Menlo" w:eastAsia="Times New Roman" w:hAnsi="Menlo" w:cs="Menlo"/>
+                                <w:color w:val="F694FF"/>
+                                <w:kern w:val="0"/>
+                                <w:sz w:val="18"/>
+                                <w:szCs w:val="18"/>
+                                <w:lang w:val="en-PL" w:eastAsia="en-GB"/>
+                                <w14:ligatures w14:val="none"/>
+                              </w:rPr>
+                              <w:t>,</w:t>
+                            </w:r>
+                            <w:r>
+                              <w:rPr>
+                                <w:rFonts w:ascii="Menlo" w:eastAsia="Times New Roman" w:hAnsi="Menlo" w:cs="Menlo"/>
+                                <w:color w:val="EDECEE"/>
+                                <w:kern w:val="0"/>
+                                <w:sz w:val="18"/>
+                                <w:szCs w:val="18"/>
+                                <w:lang w:val="en-PL" w:eastAsia="en-GB"/>
+                                <w14:ligatures w14:val="none"/>
+                              </w:rPr>
+                              <w:t xml:space="preserve"> ratio</w:t>
+                            </w:r>
+                            <w:r>
+                              <w:rPr>
+                                <w:rFonts w:ascii="Menlo" w:eastAsia="Times New Roman" w:hAnsi="Menlo" w:cs="Menlo"/>
+                                <w:color w:val="A277FF"/>
+                                <w:kern w:val="0"/>
+                                <w:sz w:val="18"/>
+                                <w:szCs w:val="18"/>
+                                <w:lang w:val="en-PL" w:eastAsia="en-GB"/>
+                                <w14:ligatures w14:val="none"/>
+                              </w:rPr>
+                              <w:t>=</w:t>
+                            </w:r>
+                            <w:r>
+                              <w:rPr>
+                                <w:rFonts w:ascii="Menlo" w:eastAsia="Times New Roman" w:hAnsi="Menlo" w:cs="Menlo"/>
+                                <w:color w:val="EDECEE"/>
+                                <w:kern w:val="0"/>
+                                <w:sz w:val="18"/>
+                                <w:szCs w:val="18"/>
+                                <w:lang w:val="en-PL" w:eastAsia="en-GB"/>
+                                <w14:ligatures w14:val="none"/>
+                              </w:rPr>
+                              <w:t>(</w:t>
+                            </w:r>
+                            <w:r>
+                              <w:rPr>
+                                <w:rFonts w:ascii="Menlo" w:eastAsia="Times New Roman" w:hAnsi="Menlo" w:cs="Menlo"/>
+                                <w:color w:val="61FFCA"/>
+                                <w:kern w:val="0"/>
+                                <w:sz w:val="18"/>
+                                <w:szCs w:val="18"/>
+                                <w:lang w:val="en-PL" w:eastAsia="en-GB"/>
+                                <w14:ligatures w14:val="none"/>
+                              </w:rPr>
+                              <w:t>.8</w:t>
+                            </w:r>
+                            <w:r>
+                              <w:rPr>
+                                <w:rFonts w:ascii="Menlo" w:eastAsia="Times New Roman" w:hAnsi="Menlo" w:cs="Menlo"/>
+                                <w:color w:val="F694FF"/>
+                                <w:kern w:val="0"/>
+                                <w:sz w:val="18"/>
+                                <w:szCs w:val="18"/>
+                                <w:lang w:val="en-PL" w:eastAsia="en-GB"/>
+                                <w14:ligatures w14:val="none"/>
+                              </w:rPr>
+                              <w:t>,</w:t>
+                            </w:r>
+                            <w:r>
+                              <w:rPr>
+                                <w:rFonts w:ascii="Menlo" w:eastAsia="Times New Roman" w:hAnsi="Menlo" w:cs="Menlo"/>
+                                <w:color w:val="EDECEE"/>
+                                <w:kern w:val="0"/>
+                                <w:sz w:val="18"/>
+                                <w:szCs w:val="18"/>
+                                <w:lang w:val="en-PL" w:eastAsia="en-GB"/>
+                                <w14:ligatures w14:val="none"/>
+                              </w:rPr>
+                              <w:t xml:space="preserve"> </w:t>
+                            </w:r>
+                            <w:r>
+                              <w:rPr>
+                                <w:rFonts w:ascii="Menlo" w:eastAsia="Times New Roman" w:hAnsi="Menlo" w:cs="Menlo"/>
+                                <w:color w:val="61FFCA"/>
+                                <w:kern w:val="0"/>
+                                <w:sz w:val="18"/>
+                                <w:szCs w:val="18"/>
+                                <w:lang w:val="en-PL" w:eastAsia="en-GB"/>
+                                <w14:ligatures w14:val="none"/>
+                              </w:rPr>
+                              <w:t>.1</w:t>
+                            </w:r>
+                            <w:r>
+                              <w:rPr>
+                                <w:rFonts w:ascii="Menlo" w:eastAsia="Times New Roman" w:hAnsi="Menlo" w:cs="Menlo"/>
+                                <w:color w:val="F694FF"/>
+                                <w:kern w:val="0"/>
+                                <w:sz w:val="18"/>
+                                <w:szCs w:val="18"/>
+                                <w:lang w:val="en-PL" w:eastAsia="en-GB"/>
+                                <w14:ligatures w14:val="none"/>
+                              </w:rPr>
+                              <w:t>,</w:t>
+                            </w:r>
+                            <w:r>
+                              <w:rPr>
+                                <w:rFonts w:ascii="Menlo" w:eastAsia="Times New Roman" w:hAnsi="Menlo" w:cs="Menlo"/>
+                                <w:color w:val="EDECEE"/>
+                                <w:kern w:val="0"/>
+                                <w:sz w:val="18"/>
+                                <w:szCs w:val="18"/>
+                                <w:lang w:val="en-PL" w:eastAsia="en-GB"/>
+                                <w14:ligatures w14:val="none"/>
+                              </w:rPr>
+                              <w:t xml:space="preserve"> </w:t>
+                            </w:r>
+                            <w:r>
+                              <w:rPr>
+                                <w:rFonts w:ascii="Menlo" w:eastAsia="Times New Roman" w:hAnsi="Menlo" w:cs="Menlo"/>
+                                <w:color w:val="61FFCA"/>
+                                <w:kern w:val="0"/>
+                                <w:sz w:val="18"/>
+                                <w:szCs w:val="18"/>
+                                <w:lang w:val="en-PL" w:eastAsia="en-GB"/>
+                                <w14:ligatures w14:val="none"/>
+                              </w:rPr>
+                              <w:t>.1</w:t>
+                            </w:r>
+                            <w:r>
+                              <w:rPr>
+                                <w:rFonts w:ascii="Menlo" w:eastAsia="Times New Roman" w:hAnsi="Menlo" w:cs="Menlo"/>
+                                <w:color w:val="EDECEE"/>
+                                <w:kern w:val="0"/>
+                                <w:sz w:val="18"/>
+                                <w:szCs w:val="18"/>
+                                <w:lang w:val="en-PL" w:eastAsia="en-GB"/>
+                                <w14:ligatures w14:val="none"/>
+                              </w:rPr>
+                              <w:t>)</w:t>
+                            </w:r>
+                            <w:r>
+                              <w:rPr>
+                                <w:rFonts w:ascii="Menlo" w:eastAsia="Times New Roman" w:hAnsi="Menlo" w:cs="Menlo"/>
+                                <w:color w:val="F694FF"/>
+                                <w:kern w:val="0"/>
+                                <w:sz w:val="18"/>
+                                <w:szCs w:val="18"/>
+                                <w:lang w:val="en-PL" w:eastAsia="en-GB"/>
+                                <w14:ligatures w14:val="none"/>
+                              </w:rPr>
+                              <w:t>,</w:t>
+                            </w:r>
+                            <w:r>
+                              <w:rPr>
+                                <w:rFonts w:ascii="Menlo" w:eastAsia="Times New Roman" w:hAnsi="Menlo" w:cs="Menlo"/>
+                                <w:color w:val="EDECEE"/>
+                                <w:kern w:val="0"/>
+                                <w:sz w:val="18"/>
+                                <w:szCs w:val="18"/>
+                                <w:lang w:val="en-PL" w:eastAsia="en-GB"/>
+                                <w14:ligatures w14:val="none"/>
+                              </w:rPr>
+                              <w:t xml:space="preserve"> group_prefix</w:t>
+                            </w:r>
+                            <w:r>
+                              <w:rPr>
+                                <w:rFonts w:ascii="Menlo" w:eastAsia="Times New Roman" w:hAnsi="Menlo" w:cs="Menlo"/>
+                                <w:color w:val="A277FF"/>
+                                <w:kern w:val="0"/>
+                                <w:sz w:val="18"/>
+                                <w:szCs w:val="18"/>
+                                <w:lang w:val="en-PL" w:eastAsia="en-GB"/>
+                                <w14:ligatures w14:val="none"/>
+                              </w:rPr>
+                              <w:t>=</w:t>
+                            </w:r>
+                            <w:r>
+                              <w:rPr>
+                                <w:rFonts w:ascii="Menlo" w:eastAsia="Times New Roman" w:hAnsi="Menlo" w:cs="Menlo"/>
+                                <w:color w:val="61FFCA"/>
+                                <w:kern w:val="0"/>
+                                <w:sz w:val="18"/>
+                                <w:szCs w:val="18"/>
+                                <w:lang w:val="en-PL" w:eastAsia="en-GB"/>
+                                <w14:ligatures w14:val="none"/>
+                              </w:rPr>
+                              <w:t>None</w:t>
+                            </w:r>
+                            <w:r>
+                              <w:rPr>
+                                <w:rFonts w:ascii="Menlo" w:eastAsia="Times New Roman" w:hAnsi="Menlo" w:cs="Menlo"/>
+                                <w:color w:val="F694FF"/>
+                                <w:kern w:val="0"/>
+                                <w:sz w:val="18"/>
+                                <w:szCs w:val="18"/>
+                                <w:lang w:val="en-PL" w:eastAsia="en-GB"/>
+                                <w14:ligatures w14:val="none"/>
+                              </w:rPr>
+                              <w:t>,</w:t>
+                            </w:r>
+                            <w:r>
+                              <w:rPr>
+                                <w:rFonts w:ascii="Menlo" w:eastAsia="Times New Roman" w:hAnsi="Menlo" w:cs="Menlo"/>
+                                <w:color w:val="EDECEE"/>
+                                <w:kern w:val="0"/>
+                                <w:sz w:val="18"/>
+                                <w:szCs w:val="18"/>
+                                <w:lang w:val="en-PL" w:eastAsia="en-GB"/>
+                                <w14:ligatures w14:val="none"/>
+                              </w:rPr>
+                              <w:t xml:space="preserve"> move</w:t>
+                            </w:r>
+                            <w:r>
+                              <w:rPr>
+                                <w:rFonts w:ascii="Menlo" w:eastAsia="Times New Roman" w:hAnsi="Menlo" w:cs="Menlo"/>
+                                <w:color w:val="A277FF"/>
+                                <w:kern w:val="0"/>
+                                <w:sz w:val="18"/>
+                                <w:szCs w:val="18"/>
+                                <w:lang w:val="en-PL" w:eastAsia="en-GB"/>
+                                <w14:ligatures w14:val="none"/>
+                              </w:rPr>
+                              <w:t>=</w:t>
+                            </w:r>
+                            <w:r>
+                              <w:rPr>
+                                <w:rFonts w:ascii="Menlo" w:eastAsia="Times New Roman" w:hAnsi="Menlo" w:cs="Menlo"/>
+                                <w:color w:val="61FFCA"/>
+                                <w:kern w:val="0"/>
+                                <w:sz w:val="18"/>
+                                <w:szCs w:val="18"/>
+                                <w:lang w:val="en-PL" w:eastAsia="en-GB"/>
+                                <w14:ligatures w14:val="none"/>
+                              </w:rPr>
+                              <w:t>True</w:t>
+                            </w:r>
+                            <w:r>
+                              <w:rPr>
+                                <w:rFonts w:ascii="Menlo" w:eastAsia="Times New Roman" w:hAnsi="Menlo" w:cs="Menlo"/>
+                                <w:color w:val="EDECEE"/>
+                                <w:kern w:val="0"/>
+                                <w:sz w:val="18"/>
+                                <w:szCs w:val="18"/>
+                                <w:lang w:val="en-PL" w:eastAsia="en-GB"/>
+                                <w14:ligatures w14:val="none"/>
+                              </w:rPr>
+                              <w:t>)</w:t>
+                            </w:r>
+                          </w:p>
+                          <w:p>
+                            <w:pPr>
+                              <w:rPr>
+                                <w:lang w:val="en-PL"/>
+                              </w:rPr>
+                            </w:pPr>
+                          </w:p>
+                        </w:txbxContent>
+                      </wps:txbx>
+                      <wps:bodyPr rot="0" spcFirstLastPara="0" vertOverflow="overflow" horzOverflow="overflow" vert="horz" wrap="square" lIns="91440" tIns="45720" rIns="91440" bIns="45720" numCol="1" spcCol="0" rtlCol="0" fromWordArt="0" anchor="t" anchorCtr="0" forceAA="0" compatLnSpc="1">
+                        <a:prstTxWarp prst="textNoShape">
+                          <a:avLst/>
+                        </a:prstTxWarp>
+                        <a:noAutofit/>
+                      </wps:bodyPr>
+                    </wps:wsp>
+                  </a:graphicData>
+                </a:graphic>
+              </wp:inline>
+            </w:drawing>
+          </mc:Choice>
+          <mc:Fallback>
+            <w:pict>
+              <v:shape id="Text Box 7" o:spid="_x0000_s1027" type="#_x0000_t202" style="width:475pt;height:65pt;visibility:visible;mso-wrap-style:square;mso-left-percent:-10001;mso-top-percent:-10001;mso-position-horizontal:absolute;mso-position-horizontal-relative:char;mso-position-vertical:absolute;mso-position-vertical-relative:line;mso-left-percent:-10001;mso-top-percent:-10001;v-text-anchor:top" o:gfxdata="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" filled="f" strokeweight=".5pt">
+                <v:textbox>
+                  <w:txbxContent>
+                    <w:p>
+                      <w:pPr>
+                        <w:shd w:val="clear" w:color="auto" w:fill="15141B"/>
+                        <w:spacing w:line="270" w:lineRule="atLeast"/>
+                        <w:rPr>
+                          <w:rFonts w:ascii="Menlo" w:eastAsia="Times New Roman" w:hAnsi="Menlo" w:cs="Menlo"/>
+                          <w:color w:val="EDECEE"/>
+                          <w:kern w:val="0"/>
+                          <w:sz w:val="18"/>
+                          <w:szCs w:val="18"/>
+                          <w:lang w:val="en-PL" w:eastAsia="en-GB"/>
+                          <w14:ligatures w14:val="none"/>
+                        </w:rPr>
+                      </w:pPr>
+                      <w:r>
+                        <w:rPr>
+                          <w:rFonts w:ascii="Menlo" w:eastAsia="Times New Roman" w:hAnsi="Menlo" w:cs="Menlo"/>
+                          <w:color w:val="A277FF"/>
+                          <w:kern w:val="0"/>
+                          <w:sz w:val="18"/>
+                          <w:szCs w:val="18"/>
+                          <w:lang w:val="en-PL" w:eastAsia="en-GB"/>
+                          <w14:ligatures w14:val="none"/>
+                        </w:rPr>
+                        <w:t>import</w:t>
+                      </w:r>
+                      <w:r>
+                        <w:rPr>
+                          <w:rFonts w:ascii="Menlo" w:eastAsia="Times New Roman" w:hAnsi="Menlo" w:cs="Menlo"/>
+                          <w:color w:val="EDECEE"/>
+                          <w:kern w:val="0"/>
+                          <w:sz w:val="18"/>
+                          <w:szCs w:val="18"/>
+                          <w:lang w:val="en-PL" w:eastAsia="en-GB"/>
+                          <w14:ligatures w14:val="none"/>
+                        </w:rPr>
+                        <w:t xml:space="preserve"> splitfolders </w:t>
+                      </w:r>
+                      <w:r>
+                        <w:rPr>
+                          <w:rFonts w:ascii="Menlo" w:eastAsia="Times New Roman" w:hAnsi="Menlo" w:cs="Menlo"/>
+                          <w:color w:val="A277FF"/>
+                          <w:kern w:val="0"/>
+                          <w:sz w:val="18"/>
+                          <w:szCs w:val="18"/>
+                          <w:lang w:val="en-PL" w:eastAsia="en-GB"/>
+                          <w14:ligatures w14:val="none"/>
+                        </w:rPr>
+                        <w:t>as</w:t>
+                      </w:r>
+                      <w:r>
+                        <w:rPr>
+                          <w:rFonts w:ascii="Menlo" w:eastAsia="Times New Roman" w:hAnsi="Menlo" w:cs="Menlo"/>
+                          <w:color w:val="EDECEE"/>
+                          <w:kern w:val="0"/>
+                          <w:sz w:val="18"/>
+                          <w:szCs w:val="18"/>
+                          <w:lang w:val="en-PL" w:eastAsia="en-GB"/>
+                          <w14:ligatures w14:val="none"/>
+                        </w:rPr>
+                        <w:t xml:space="preserve"> s</w:t>
+                      </w:r>
+                    </w:p>
+                    <w:p>
+                      <w:pPr>
+                        <w:shd w:val="clear" w:color="auto" w:fill="15141B"/>
+                        <w:spacing w:line="270" w:lineRule="atLeast"/>
+                        <w:rPr>
+                          <w:rFonts w:ascii="Menlo" w:eastAsia="Times New Roman" w:hAnsi="Menlo" w:cs="Menlo"/>
+                          <w:color w:val="EDECEE"/>
+                          <w:kern w:val="0"/>
+                          <w:sz w:val="18"/>
+                          <w:szCs w:val="18"/>
+                          <w:lang w:val="en-PL" w:eastAsia="en-GB"/>
+                          <w14:ligatures w14:val="none"/>
+                        </w:rPr>
+                      </w:pPr>
+                    </w:p>
+                    <w:p>
+                      <w:pPr>
+                        <w:shd w:val="clear" w:color="auto" w:fill="15141B"/>
+                        <w:spacing w:line="270" w:lineRule="atLeast"/>
+                        <w:rPr>
+                          <w:rFonts w:ascii="Menlo" w:eastAsia="Times New Roman" w:hAnsi="Menlo" w:cs="Menlo"/>
+                          <w:color w:val="EDECEE"/>
+                          <w:kern w:val="0"/>
+                          <w:sz w:val="18"/>
+                          <w:szCs w:val="18"/>
+                          <w:lang w:val="en-PL" w:eastAsia="en-GB"/>
+                          <w14:ligatures w14:val="none"/>
+                        </w:rPr>
+                      </w:pPr>
+                      <w:r>
+                        <w:rPr>
+                          <w:rFonts w:ascii="Menlo" w:eastAsia="Times New Roman" w:hAnsi="Menlo" w:cs="Menlo"/>
+                          <w:color w:val="EDECEE"/>
+                          <w:kern w:val="0"/>
+                          <w:sz w:val="18"/>
+                          <w:szCs w:val="18"/>
+                          <w:lang w:val="en-PL" w:eastAsia="en-GB"/>
+                          <w14:ligatures w14:val="none"/>
+                        </w:rPr>
+                        <w:t>s</w:t>
+                      </w:r>
+                      <w:r>
+                        <w:rPr>
+                          <w:rFonts w:ascii="Menlo" w:eastAsia="Times New Roman" w:hAnsi="Menlo" w:cs="Menlo"/>
+                          <w:color w:val="F694FF"/>
+                          <w:kern w:val="0"/>
+                          <w:sz w:val="18"/>
+                          <w:szCs w:val="18"/>
+                          <w:lang w:val="en-PL" w:eastAsia="en-GB"/>
+                          <w14:ligatures w14:val="none"/>
+                        </w:rPr>
+                        <w:t>.</w:t>
+                      </w:r>
+                      <w:r>
+                        <w:rPr>
+                          <w:rFonts w:ascii="Menlo" w:eastAsia="Times New Roman" w:hAnsi="Menlo" w:cs="Menlo"/>
+                          <w:color w:val="FFCA85"/>
+                          <w:kern w:val="0"/>
+                          <w:sz w:val="18"/>
+                          <w:szCs w:val="18"/>
+                          <w:lang w:val="en-PL" w:eastAsia="en-GB"/>
+                          <w14:ligatures w14:val="none"/>
+                        </w:rPr>
+                        <w:t>ratio</w:t>
+                      </w:r>
+                      <w:r>
+                        <w:rPr>
+                          <w:rFonts w:ascii="Menlo" w:eastAsia="Times New Roman" w:hAnsi="Menlo" w:cs="Menlo"/>
+                          <w:color w:val="EDECEE"/>
+                          <w:kern w:val="0"/>
+                          <w:sz w:val="18"/>
+                          <w:szCs w:val="18"/>
+                          <w:lang w:val="en-PL" w:eastAsia="en-GB"/>
+                          <w14:ligatures w14:val="none"/>
+                        </w:rPr>
+                        <w:t>(</w:t>
+                      </w:r>
+                      <w:r>
+                        <w:rPr>
+                          <w:rFonts w:ascii="Menlo" w:eastAsia="Times New Roman" w:hAnsi="Menlo" w:cs="Menlo"/>
+                          <w:color w:val="61FFCA"/>
+                          <w:kern w:val="0"/>
+                          <w:sz w:val="18"/>
+                          <w:szCs w:val="18"/>
+                          <w:lang w:val="en-PL" w:eastAsia="en-GB"/>
+                          <w14:ligatures w14:val="none"/>
+                        </w:rPr>
+                        <w:t>'pizza-not-pizza/pizza_not_pizza'</w:t>
+                      </w:r>
+                      <w:r>
+                        <w:rPr>
+                          <w:rFonts w:ascii="Menlo" w:eastAsia="Times New Roman" w:hAnsi="Menlo" w:cs="Menlo"/>
+                          <w:color w:val="F694FF"/>
+                          <w:kern w:val="0"/>
+                          <w:sz w:val="18"/>
+                          <w:szCs w:val="18"/>
+                          <w:lang w:val="en-PL" w:eastAsia="en-GB"/>
+                          <w14:ligatures w14:val="none"/>
+                        </w:rPr>
+                        <w:t>,</w:t>
+                      </w:r>
+                      <w:r>
+                        <w:rPr>
+                          <w:rFonts w:ascii="Menlo" w:eastAsia="Times New Roman" w:hAnsi="Menlo" w:cs="Menlo"/>
+                          <w:color w:val="EDECEE"/>
+                          <w:kern w:val="0"/>
+                          <w:sz w:val="18"/>
+                          <w:szCs w:val="18"/>
+                          <w:lang w:val="en-PL" w:eastAsia="en-GB"/>
+                          <w14:ligatures w14:val="none"/>
+                        </w:rPr>
+                        <w:t xml:space="preserve"> output</w:t>
+                      </w:r>
+                      <w:r>
+                        <w:rPr>
+                          <w:rFonts w:ascii="Menlo" w:eastAsia="Times New Roman" w:hAnsi="Menlo" w:cs="Menlo"/>
+                          <w:color w:val="A277FF"/>
+                          <w:kern w:val="0"/>
+                          <w:sz w:val="18"/>
+                          <w:szCs w:val="18"/>
+                          <w:lang w:val="en-PL" w:eastAsia="en-GB"/>
+                          <w14:ligatures w14:val="none"/>
+                        </w:rPr>
+                        <w:t>=</w:t>
+                      </w:r>
+                      <w:r>
+                        <w:rPr>
+                          <w:rFonts w:ascii="Menlo" w:eastAsia="Times New Roman" w:hAnsi="Menlo" w:cs="Menlo"/>
+                          <w:color w:val="61FFCA"/>
+                          <w:kern w:val="0"/>
+                          <w:sz w:val="18"/>
+                          <w:szCs w:val="18"/>
+                          <w:lang w:val="en-PL" w:eastAsia="en-GB"/>
+                          <w14:ligatures w14:val="none"/>
+                        </w:rPr>
+                        <w:t>'pizza-notpizza'</w:t>
+                      </w:r>
+                      <w:r>
+                        <w:rPr>
+                          <w:rFonts w:ascii="Menlo" w:eastAsia="Times New Roman" w:hAnsi="Menlo" w:cs="Menlo"/>
+                          <w:color w:val="F694FF"/>
+                          <w:kern w:val="0"/>
+                          <w:sz w:val="18"/>
+                          <w:szCs w:val="18"/>
+                          <w:lang w:val="en-PL" w:eastAsia="en-GB"/>
+                          <w14:ligatures w14:val="none"/>
+                        </w:rPr>
+                        <w:t>,</w:t>
+                      </w:r>
+                      <w:r>
+                        <w:rPr>
+                          <w:rFonts w:ascii="Menlo" w:eastAsia="Times New Roman" w:hAnsi="Menlo" w:cs="Menlo"/>
+                          <w:color w:val="EDECEE"/>
+                          <w:kern w:val="0"/>
+                          <w:sz w:val="18"/>
+                          <w:szCs w:val="18"/>
+                          <w:lang w:val="en-PL" w:eastAsia="en-GB"/>
+                          <w14:ligatures w14:val="none"/>
+                        </w:rPr>
+                        <w:t xml:space="preserve"> seed</w:t>
+                      </w:r>
+                      <w:r>
+                        <w:rPr>
+                          <w:rFonts w:ascii="Menlo" w:eastAsia="Times New Roman" w:hAnsi="Menlo" w:cs="Menlo"/>
+                          <w:color w:val="A277FF"/>
+                          <w:kern w:val="0"/>
+                          <w:sz w:val="18"/>
+                          <w:szCs w:val="18"/>
+                          <w:lang w:val="en-PL" w:eastAsia="en-GB"/>
+                          <w14:ligatures w14:val="none"/>
+                        </w:rPr>
+                        <w:t>=</w:t>
+                      </w:r>
+                      <w:r>
+                        <w:rPr>
+                          <w:rFonts w:ascii="Menlo" w:eastAsia="Times New Roman" w:hAnsi="Menlo" w:cs="Menlo"/>
+                          <w:color w:val="61FFCA"/>
+                          <w:kern w:val="0"/>
+                          <w:sz w:val="18"/>
+                          <w:szCs w:val="18"/>
+                          <w:lang w:val="en-PL" w:eastAsia="en-GB"/>
+                          <w14:ligatures w14:val="none"/>
+                        </w:rPr>
+                        <w:t>1337</w:t>
+                      </w:r>
+                      <w:r>
+                        <w:rPr>
+                          <w:rFonts w:ascii="Menlo" w:eastAsia="Times New Roman" w:hAnsi="Menlo" w:cs="Menlo"/>
+                          <w:color w:val="F694FF"/>
+                          <w:kern w:val="0"/>
+                          <w:sz w:val="18"/>
+                          <w:szCs w:val="18"/>
+                          <w:lang w:val="en-PL" w:eastAsia="en-GB"/>
+                          <w14:ligatures w14:val="none"/>
+                        </w:rPr>
+                        <w:t>,</w:t>
+                      </w:r>
+                      <w:r>
+                        <w:rPr>
+                          <w:rFonts w:ascii="Menlo" w:eastAsia="Times New Roman" w:hAnsi="Menlo" w:cs="Menlo"/>
+                          <w:color w:val="EDECEE"/>
+                          <w:kern w:val="0"/>
+                          <w:sz w:val="18"/>
+                          <w:szCs w:val="18"/>
+                          <w:lang w:val="en-PL" w:eastAsia="en-GB"/>
+                          <w14:ligatures w14:val="none"/>
+                        </w:rPr>
+                        <w:t xml:space="preserve"> ratio</w:t>
+                      </w:r>
+                      <w:r>
+                        <w:rPr>
+                          <w:rFonts w:ascii="Menlo" w:eastAsia="Times New Roman" w:hAnsi="Menlo" w:cs="Menlo"/>
+                          <w:color w:val="A277FF"/>
+                          <w:kern w:val="0"/>
+                          <w:sz w:val="18"/>
+                          <w:szCs w:val="18"/>
+                          <w:lang w:val="en-PL" w:eastAsia="en-GB"/>
+                          <w14:ligatures w14:val="none"/>
+                        </w:rPr>
+                        <w:t>=</w:t>
+                      </w:r>
+                      <w:r>
+                        <w:rPr>
+                          <w:rFonts w:ascii="Menlo" w:eastAsia="Times New Roman" w:hAnsi="Menlo" w:cs="Menlo"/>
+                          <w:color w:val="EDECEE"/>
+                          <w:kern w:val="0"/>
+                          <w:sz w:val="18"/>
+                          <w:szCs w:val="18"/>
+                          <w:lang w:val="en-PL" w:eastAsia="en-GB"/>
+                          <w14:ligatures w14:val="none"/>
+                        </w:rPr>
+                        <w:t>(</w:t>
+                      </w:r>
+                      <w:r>
+                        <w:rPr>
+                          <w:rFonts w:ascii="Menlo" w:eastAsia="Times New Roman" w:hAnsi="Menlo" w:cs="Menlo"/>
+                          <w:color w:val="61FFCA"/>
+                          <w:kern w:val="0"/>
+                          <w:sz w:val="18"/>
+                          <w:szCs w:val="18"/>
+                          <w:lang w:val="en-PL" w:eastAsia="en-GB"/>
+                          <w14:ligatures w14:val="none"/>
+                        </w:rPr>
+                        <w:t>.8</w:t>
+                      </w:r>
+                      <w:r>
+                        <w:rPr>
+                          <w:rFonts w:ascii="Menlo" w:eastAsia="Times New Roman" w:hAnsi="Menlo" w:cs="Menlo"/>
+                          <w:color w:val="F694FF"/>
+                          <w:kern w:val="0"/>
+                          <w:sz w:val="18"/>
+                          <w:szCs w:val="18"/>
+                          <w:lang w:val="en-PL" w:eastAsia="en-GB"/>
+                          <w14:ligatures w14:val="none"/>
+                        </w:rPr>
+                        <w:t>,</w:t>
+                      </w:r>
+                      <w:r>
+                        <w:rPr>
+                          <w:rFonts w:ascii="Menlo" w:eastAsia="Times New Roman" w:hAnsi="Menlo" w:cs="Menlo"/>
+                          <w:color w:val="EDECEE"/>
+                          <w:kern w:val="0"/>
+                          <w:sz w:val="18"/>
+                          <w:szCs w:val="18"/>
+                          <w:lang w:val="en-PL" w:eastAsia="en-GB"/>
+                          <w14:ligatures w14:val="none"/>
+                        </w:rPr>
+                        <w:t xml:space="preserve"> </w:t>
+                      </w:r>
+                      <w:r>
+                        <w:rPr>
+                          <w:rFonts w:ascii="Menlo" w:eastAsia="Times New Roman" w:hAnsi="Menlo" w:cs="Menlo"/>
+                          <w:color w:val="61FFCA"/>
+                          <w:kern w:val="0"/>
+                          <w:sz w:val="18"/>
+                          <w:szCs w:val="18"/>
+                          <w:lang w:val="en-PL" w:eastAsia="en-GB"/>
+                          <w14:ligatures w14:val="none"/>
+                        </w:rPr>
+                        <w:t>.1</w:t>
+                      </w:r>
+                      <w:r>
+                        <w:rPr>
+                          <w:rFonts w:ascii="Menlo" w:eastAsia="Times New Roman" w:hAnsi="Menlo" w:cs="Menlo"/>
+                          <w:color w:val="F694FF"/>
+                          <w:kern w:val="0"/>
+                          <w:sz w:val="18"/>
+                          <w:szCs w:val="18"/>
+                          <w:lang w:val="en-PL" w:eastAsia="en-GB"/>
+                          <w14:ligatures w14:val="none"/>
+                        </w:rPr>
+                        <w:t>,</w:t>
+                      </w:r>
+                      <w:r>
+                        <w:rPr>
+                          <w:rFonts w:ascii="Menlo" w:eastAsia="Times New Roman" w:hAnsi="Menlo" w:cs="Menlo"/>
+                          <w:color w:val="EDECEE"/>
+                          <w:kern w:val="0"/>
+                          <w:sz w:val="18"/>
+                          <w:szCs w:val="18"/>
+                          <w:lang w:val="en-PL" w:eastAsia="en-GB"/>
+                          <w14:ligatures w14:val="none"/>
+                        </w:rPr>
+                        <w:t xml:space="preserve"> </w:t>
+                      </w:r>
+                      <w:r>
+                        <w:rPr>
+                          <w:rFonts w:ascii="Menlo" w:eastAsia="Times New Roman" w:hAnsi="Menlo" w:cs="Menlo"/>
+                          <w:color w:val="61FFCA"/>
+                          <w:kern w:val="0"/>
+                          <w:sz w:val="18"/>
+                          <w:szCs w:val="18"/>
+                          <w:lang w:val="en-PL" w:eastAsia="en-GB"/>
+                          <w14:ligatures w14:val="none"/>
+                        </w:rPr>
+                        <w:t>.1</w:t>
+                      </w:r>
+                      <w:r>
+                        <w:rPr>
+                          <w:rFonts w:ascii="Menlo" w:eastAsia="Times New Roman" w:hAnsi="Menlo" w:cs="Menlo"/>
+                          <w:color w:val="EDECEE"/>
+                          <w:kern w:val="0"/>
+                          <w:sz w:val="18"/>
+                          <w:szCs w:val="18"/>
+                          <w:lang w:val="en-PL" w:eastAsia="en-GB"/>
+                          <w14:ligatures w14:val="none"/>
+                        </w:rPr>
+                        <w:t>)</w:t>
+                      </w:r>
+                      <w:r>
+                        <w:rPr>
+                          <w:rFonts w:ascii="Menlo" w:eastAsia="Times New Roman" w:hAnsi="Menlo" w:cs="Menlo"/>
+                          <w:color w:val="F694FF"/>
+                          <w:kern w:val="0"/>
+                          <w:sz w:val="18"/>
+                          <w:szCs w:val="18"/>
+                          <w:lang w:val="en-PL" w:eastAsia="en-GB"/>
+                          <w14:ligatures w14:val="none"/>
+                        </w:rPr>
+                        <w:t>,</w:t>
+                      </w:r>
+                      <w:r>
+                        <w:rPr>
+                          <w:rFonts w:ascii="Menlo" w:eastAsia="Times New Roman" w:hAnsi="Menlo" w:cs="Menlo"/>
+                          <w:color w:val="EDECEE"/>
+                          <w:kern w:val="0"/>
+                          <w:sz w:val="18"/>
+                          <w:szCs w:val="18"/>
+                          <w:lang w:val="en-PL" w:eastAsia="en-GB"/>
+                          <w14:ligatures w14:val="none"/>
+                        </w:rPr>
+                        <w:t xml:space="preserve"> group_prefix</w:t>
+                      </w:r>
+                      <w:r>
+                        <w:rPr>
+                          <w:rFonts w:ascii="Menlo" w:eastAsia="Times New Roman" w:hAnsi="Menlo" w:cs="Menlo"/>
+                          <w:color w:val="A277FF"/>
+                          <w:kern w:val="0"/>
+                          <w:sz w:val="18"/>
+                          <w:szCs w:val="18"/>
+                          <w:lang w:val="en-PL" w:eastAsia="en-GB"/>
+                          <w14:ligatures w14:val="none"/>
+                        </w:rPr>
+                        <w:t>=</w:t>
+                      </w:r>
+                      <w:r>
+                        <w:rPr>
+                          <w:rFonts w:ascii="Menlo" w:eastAsia="Times New Roman" w:hAnsi="Menlo" w:cs="Menlo"/>
+                          <w:color w:val="61FFCA"/>
+                          <w:kern w:val="0"/>
+                          <w:sz w:val="18"/>
+                          <w:szCs w:val="18"/>
+                          <w:lang w:val="en-PL" w:eastAsia="en-GB"/>
+                          <w14:ligatures w14:val="none"/>
+                        </w:rPr>
+                        <w:t>None</w:t>
+                      </w:r>
+                      <w:r>
+                        <w:rPr>
+                          <w:rFonts w:ascii="Menlo" w:eastAsia="Times New Roman" w:hAnsi="Menlo" w:cs="Menlo"/>
+                          <w:color w:val="F694FF"/>
+                          <w:kern w:val="0"/>
+                          <w:sz w:val="18"/>
+                          <w:szCs w:val="18"/>
+                          <w:lang w:val="en-PL" w:eastAsia="en-GB"/>
+                          <w14:ligatures w14:val="none"/>
+                        </w:rPr>
+                        <w:t>,</w:t>
+                      </w:r>
+                      <w:r>
+                        <w:rPr>
+                          <w:rFonts w:ascii="Menlo" w:eastAsia="Times New Roman" w:hAnsi="Menlo" w:cs="Menlo"/>
+                          <w:color w:val="EDECEE"/>
+                          <w:kern w:val="0"/>
+                          <w:sz w:val="18"/>
+                          <w:szCs w:val="18"/>
+                          <w:lang w:val="en-PL" w:eastAsia="en-GB"/>
+                          <w14:ligatures w14:val="none"/>
+                        </w:rPr>
+                        <w:t xml:space="preserve"> move</w:t>
+                      </w:r>
+                      <w:r>
+                        <w:rPr>
+                          <w:rFonts w:ascii="Menlo" w:eastAsia="Times New Roman" w:hAnsi="Menlo" w:cs="Menlo"/>
+                          <w:color w:val="A277FF"/>
+                          <w:kern w:val="0"/>
+                          <w:sz w:val="18"/>
+                          <w:szCs w:val="18"/>
+                          <w:lang w:val="en-PL" w:eastAsia="en-GB"/>
+                          <w14:ligatures w14:val="none"/>
+                        </w:rPr>
+                        <w:t>=</w:t>
+                      </w:r>
+                      <w:r>
+                        <w:rPr>
+                          <w:rFonts w:ascii="Menlo" w:eastAsia="Times New Roman" w:hAnsi="Menlo" w:cs="Menlo"/>
+                          <w:color w:val="61FFCA"/>
+                          <w:kern w:val="0"/>
+                          <w:sz w:val="18"/>
+                          <w:szCs w:val="18"/>
+                          <w:lang w:val="en-PL" w:eastAsia="en-GB"/>
+                          <w14:ligatures w14:val="none"/>
+                        </w:rPr>
+                        <w:t>True</w:t>
+                      </w:r>
+                      <w:r>
+                        <w:rPr>
+                          <w:rFonts w:ascii="Menlo" w:eastAsia="Times New Roman" w:hAnsi="Menlo" w:cs="Menlo"/>
+                          <w:color w:val="EDECEE"/>
+                          <w:kern w:val="0"/>
+                          <w:sz w:val="18"/>
+                          <w:szCs w:val="18"/>
+                          <w:lang w:val="en-PL" w:eastAsia="en-GB"/>
+                          <w14:ligatures w14:val="none"/>
+                        </w:rPr>
+                        <w:t>)</w:t>
+                      </w:r>
+                    </w:p>
+                    <w:p>
+                      <w:pPr>
+                        <w:rPr>
+                          <w:lang w:val="en-PL"/>
+                        </w:rPr>
+                      </w:pPr>
+                    </w:p>
+                  </w:txbxContent>
+                </v:textbox>
+                <w10:anchorlock/>
+              </v:shape>
+            </w:pict>
+          </mc:Fallback>
+        </mc:AlternateContent>
       </w:r>
     </w:p>
     <w:p>
@@ -706,7 +2826,15 @@
         <w:pStyle w:val="Heading1"/>
       </w:pPr>
       <w:r>
-        <w:t>Tworzenie Frontendu aplikacji</w:t>
+        <w:t xml:space="preserve">Tworzenie </w:t>
+      </w:r>
+      <w:proofErr w:type="spellStart"/>
+      <w:r>
+        <w:t>Frontendu</w:t>
+      </w:r>
+      <w:proofErr w:type="spellEnd"/>
+      <w:r>
+        <w:t xml:space="preserve"> aplikacji</w:t>
       </w:r>
     </w:p>
     <w:p/>
@@ -721,7 +2849,6 @@
     <w:p/>
     <w:p>
       <w:r>
-        <w:lastRenderedPageBreak/>
         <w:drawing>
           <wp:inline distT="0" distB="0" distL="0" distR="0" wp14:anchorId="50D8C856" wp14:editId="0761B5DD">
             <wp:extent cx="5731510" cy="1665605"/>
@@ -738,7 +2865,7 @@
                     <pic:cNvPicPr/>
                   </pic:nvPicPr>
                   <pic:blipFill>
-                    <a:blip r:embed="rId9"/>
+                    <a:blip r:embed="rId10"/>
                     <a:stretch>
                       <a:fillRect/>
                     </a:stretch>
@@ -1428,6 +3555,9 @@
   <w:style w:type="paragraph" w:default="1" w:styleId="Normal">
     <w:name w:val="Normal"/>
     <w:qFormat/>
+    <w:rPr>
+      <w:lang w:val="pl-PL"/>
+    </w:rPr>
   </w:style>
   <w:style w:type="paragraph" w:styleId="Heading1">
     <w:name w:val="heading 1"/>
@@ -2067,7 +4197,7 @@
 </file>
 
 <file path=customXml/itemProps1.xml><?xml version="1.0" encoding="utf-8"?>
-<ds:datastoreItem xmlns:ds="http://schemas.openxmlformats.org/officeDocument/2006/customXml" ds:itemID="{C85ACA23-5247-4A4C-9083-9A680BF4CDC9}">
+<ds:datastoreItem xmlns:ds="http://schemas.openxmlformats.org/officeDocument/2006/customXml" ds:itemID="{86B65CB7-50C7-2F43-AC0A-2D1C0C8C3CA2}">
   <ds:schemaRefs>
     <ds:schemaRef ds:uri="http://schemas.openxmlformats.org/officeDocument/2006/bibliography"/>
   </ds:schemaRefs>

--- a/Dokumentacja Projektu.docx
+++ b/Dokumentacja Projektu.docx
@@ -466,24 +466,1133 @@
           <w:proofErr w:type="spellEnd"/>
         </w:p>
         <w:p>
+          <w:pPr>
+            <w:pStyle w:val="TOC1"/>
+            <w:tabs>
+              <w:tab w:val="right" w:leader="dot" w:pos="9016"/>
+            </w:tabs>
+            <w:rPr>
+              <w:rFonts w:eastAsiaTheme="minorEastAsia" w:cstheme="minorBidi"/>
+              <w:b w:val="0"/>
+              <w:bCs w:val="0"/>
+              <w:i w:val="0"/>
+              <w:iCs w:val="0"/>
+              <w:noProof/>
+              <w:lang w:val="en-PL" w:eastAsia="en-GB"/>
+            </w:rPr>
+          </w:pPr>
           <w:r>
+            <w:rPr>
+              <w:b w:val="0"/>
+              <w:bCs w:val="0"/>
+            </w:rPr>
             <w:fldChar w:fldCharType="begin"/>
           </w:r>
           <w:r>
             <w:instrText xml:space="preserve"> TOC \o "1-3" \h \z \u </w:instrText>
           </w:r>
           <w:r>
+            <w:rPr>
+              <w:b w:val="0"/>
+              <w:bCs w:val="0"/>
+            </w:rPr>
             <w:fldChar w:fldCharType="separate"/>
           </w:r>
-          <w:r>
+          <w:hyperlink w:anchor="_Toc170825851" w:history="1">
+            <w:r>
+              <w:rPr>
+                <w:rStyle w:val="Hyperlink"/>
+                <w:noProof/>
+              </w:rPr>
+              <w:t>Specyfikacja Projektu</w:t>
+            </w:r>
+            <w:r>
+              <w:rPr>
+                <w:noProof/>
+                <w:webHidden/>
+              </w:rPr>
+              <w:tab/>
+            </w:r>
+            <w:r>
+              <w:rPr>
+                <w:noProof/>
+                <w:webHidden/>
+              </w:rPr>
+              <w:fldChar w:fldCharType="begin"/>
+            </w:r>
+            <w:r>
+              <w:rPr>
+                <w:noProof/>
+                <w:webHidden/>
+              </w:rPr>
+              <w:instrText xml:space="preserve"> PAGEREF _Toc170825851 \h </w:instrText>
+            </w:r>
+            <w:r>
+              <w:rPr>
+                <w:noProof/>
+                <w:webHidden/>
+              </w:rPr>
+            </w:r>
+            <w:r>
+              <w:rPr>
+                <w:noProof/>
+                <w:webHidden/>
+              </w:rPr>
+              <w:fldChar w:fldCharType="separate"/>
+            </w:r>
+            <w:r>
+              <w:rPr>
+                <w:noProof/>
+                <w:webHidden/>
+              </w:rPr>
+              <w:t>3</w:t>
+            </w:r>
+            <w:r>
+              <w:rPr>
+                <w:noProof/>
+                <w:webHidden/>
+              </w:rPr>
+              <w:fldChar w:fldCharType="end"/>
+            </w:r>
+          </w:hyperlink>
+        </w:p>
+        <w:p>
+          <w:pPr>
+            <w:pStyle w:val="TOC1"/>
+            <w:tabs>
+              <w:tab w:val="right" w:leader="dot" w:pos="9016"/>
+            </w:tabs>
             <w:rPr>
-              <w:b/>
-              <w:bCs/>
+              <w:rFonts w:eastAsiaTheme="minorEastAsia" w:cstheme="minorBidi"/>
+              <w:b w:val="0"/>
+              <w:bCs w:val="0"/>
+              <w:i w:val="0"/>
+              <w:iCs w:val="0"/>
               <w:noProof/>
-              <w:lang w:val="en-GB"/>
+              <w:lang w:val="en-PL" w:eastAsia="en-GB"/>
             </w:rPr>
-            <w:t>No table of contents entries found.</w:t>
-          </w:r>
+          </w:pPr>
+          <w:hyperlink w:anchor="_Toc170825852" w:history="1">
+            <w:r>
+              <w:rPr>
+                <w:rStyle w:val="Hyperlink"/>
+                <w:noProof/>
+              </w:rPr>
+              <w:t>Zbiór Danych</w:t>
+            </w:r>
+            <w:r>
+              <w:rPr>
+                <w:noProof/>
+                <w:webHidden/>
+              </w:rPr>
+              <w:tab/>
+            </w:r>
+            <w:r>
+              <w:rPr>
+                <w:noProof/>
+                <w:webHidden/>
+              </w:rPr>
+              <w:fldChar w:fldCharType="begin"/>
+            </w:r>
+            <w:r>
+              <w:rPr>
+                <w:noProof/>
+                <w:webHidden/>
+              </w:rPr>
+              <w:instrText xml:space="preserve"> PAGEREF _Toc170825852 \h </w:instrText>
+            </w:r>
+            <w:r>
+              <w:rPr>
+                <w:noProof/>
+                <w:webHidden/>
+              </w:rPr>
+            </w:r>
+            <w:r>
+              <w:rPr>
+                <w:noProof/>
+                <w:webHidden/>
+              </w:rPr>
+              <w:fldChar w:fldCharType="separate"/>
+            </w:r>
+            <w:r>
+              <w:rPr>
+                <w:noProof/>
+                <w:webHidden/>
+              </w:rPr>
+              <w:t>3</w:t>
+            </w:r>
+            <w:r>
+              <w:rPr>
+                <w:noProof/>
+                <w:webHidden/>
+              </w:rPr>
+              <w:fldChar w:fldCharType="end"/>
+            </w:r>
+          </w:hyperlink>
+        </w:p>
+        <w:p>
+          <w:pPr>
+            <w:pStyle w:val="TOC2"/>
+            <w:tabs>
+              <w:tab w:val="right" w:leader="dot" w:pos="9016"/>
+            </w:tabs>
+            <w:rPr>
+              <w:rFonts w:eastAsiaTheme="minorEastAsia" w:cstheme="minorBidi"/>
+              <w:b w:val="0"/>
+              <w:bCs w:val="0"/>
+              <w:noProof/>
+              <w:sz w:val="24"/>
+              <w:szCs w:val="24"/>
+              <w:lang w:val="en-PL" w:eastAsia="en-GB"/>
+            </w:rPr>
+          </w:pPr>
+          <w:hyperlink w:anchor="_Toc170825853" w:history="1">
+            <w:r>
+              <w:rPr>
+                <w:rStyle w:val="Hyperlink"/>
+                <w:noProof/>
+              </w:rPr>
+              <w:t>Pobranie Danych</w:t>
+            </w:r>
+            <w:r>
+              <w:rPr>
+                <w:noProof/>
+                <w:webHidden/>
+              </w:rPr>
+              <w:tab/>
+            </w:r>
+            <w:r>
+              <w:rPr>
+                <w:noProof/>
+                <w:webHidden/>
+              </w:rPr>
+              <w:fldChar w:fldCharType="begin"/>
+            </w:r>
+            <w:r>
+              <w:rPr>
+                <w:noProof/>
+                <w:webHidden/>
+              </w:rPr>
+              <w:instrText xml:space="preserve"> PAGEREF _Toc170825853 \h </w:instrText>
+            </w:r>
+            <w:r>
+              <w:rPr>
+                <w:noProof/>
+                <w:webHidden/>
+              </w:rPr>
+            </w:r>
+            <w:r>
+              <w:rPr>
+                <w:noProof/>
+                <w:webHidden/>
+              </w:rPr>
+              <w:fldChar w:fldCharType="separate"/>
+            </w:r>
+            <w:r>
+              <w:rPr>
+                <w:noProof/>
+                <w:webHidden/>
+              </w:rPr>
+              <w:t>3</w:t>
+            </w:r>
+            <w:r>
+              <w:rPr>
+                <w:noProof/>
+                <w:webHidden/>
+              </w:rPr>
+              <w:fldChar w:fldCharType="end"/>
+            </w:r>
+          </w:hyperlink>
+        </w:p>
+        <w:p>
+          <w:pPr>
+            <w:pStyle w:val="TOC2"/>
+            <w:tabs>
+              <w:tab w:val="right" w:leader="dot" w:pos="9016"/>
+            </w:tabs>
+            <w:rPr>
+              <w:rFonts w:eastAsiaTheme="minorEastAsia" w:cstheme="minorBidi"/>
+              <w:b w:val="0"/>
+              <w:bCs w:val="0"/>
+              <w:noProof/>
+              <w:sz w:val="24"/>
+              <w:szCs w:val="24"/>
+              <w:lang w:val="en-PL" w:eastAsia="en-GB"/>
+            </w:rPr>
+          </w:pPr>
+          <w:hyperlink w:anchor="_Toc170825854" w:history="1">
+            <w:r>
+              <w:rPr>
+                <w:rStyle w:val="Hyperlink"/>
+                <w:noProof/>
+              </w:rPr>
+              <w:t>Podział danych</w:t>
+            </w:r>
+            <w:r>
+              <w:rPr>
+                <w:noProof/>
+                <w:webHidden/>
+              </w:rPr>
+              <w:tab/>
+            </w:r>
+            <w:r>
+              <w:rPr>
+                <w:noProof/>
+                <w:webHidden/>
+              </w:rPr>
+              <w:fldChar w:fldCharType="begin"/>
+            </w:r>
+            <w:r>
+              <w:rPr>
+                <w:noProof/>
+                <w:webHidden/>
+              </w:rPr>
+              <w:instrText xml:space="preserve"> PAGEREF _Toc170825854 \h </w:instrText>
+            </w:r>
+            <w:r>
+              <w:rPr>
+                <w:noProof/>
+                <w:webHidden/>
+              </w:rPr>
+            </w:r>
+            <w:r>
+              <w:rPr>
+                <w:noProof/>
+                <w:webHidden/>
+              </w:rPr>
+              <w:fldChar w:fldCharType="separate"/>
+            </w:r>
+            <w:r>
+              <w:rPr>
+                <w:noProof/>
+                <w:webHidden/>
+              </w:rPr>
+              <w:t>3</w:t>
+            </w:r>
+            <w:r>
+              <w:rPr>
+                <w:noProof/>
+                <w:webHidden/>
+              </w:rPr>
+              <w:fldChar w:fldCharType="end"/>
+            </w:r>
+          </w:hyperlink>
+        </w:p>
+        <w:p>
+          <w:pPr>
+            <w:pStyle w:val="TOC1"/>
+            <w:tabs>
+              <w:tab w:val="right" w:leader="dot" w:pos="9016"/>
+            </w:tabs>
+            <w:rPr>
+              <w:rFonts w:eastAsiaTheme="minorEastAsia" w:cstheme="minorBidi"/>
+              <w:b w:val="0"/>
+              <w:bCs w:val="0"/>
+              <w:i w:val="0"/>
+              <w:iCs w:val="0"/>
+              <w:noProof/>
+              <w:lang w:val="en-PL" w:eastAsia="en-GB"/>
+            </w:rPr>
+          </w:pPr>
+          <w:hyperlink w:anchor="_Toc170825855" w:history="1">
+            <w:r>
+              <w:rPr>
+                <w:rStyle w:val="Hyperlink"/>
+                <w:noProof/>
+              </w:rPr>
+              <w:t>Eksploracyjna Analiza Danych</w:t>
+            </w:r>
+            <w:r>
+              <w:rPr>
+                <w:noProof/>
+                <w:webHidden/>
+              </w:rPr>
+              <w:tab/>
+            </w:r>
+            <w:r>
+              <w:rPr>
+                <w:noProof/>
+                <w:webHidden/>
+              </w:rPr>
+              <w:fldChar w:fldCharType="begin"/>
+            </w:r>
+            <w:r>
+              <w:rPr>
+                <w:noProof/>
+                <w:webHidden/>
+              </w:rPr>
+              <w:instrText xml:space="preserve"> PAGEREF _Toc170825855 \h </w:instrText>
+            </w:r>
+            <w:r>
+              <w:rPr>
+                <w:noProof/>
+                <w:webHidden/>
+              </w:rPr>
+            </w:r>
+            <w:r>
+              <w:rPr>
+                <w:noProof/>
+                <w:webHidden/>
+              </w:rPr>
+              <w:fldChar w:fldCharType="separate"/>
+            </w:r>
+            <w:r>
+              <w:rPr>
+                <w:noProof/>
+                <w:webHidden/>
+              </w:rPr>
+              <w:t>4</w:t>
+            </w:r>
+            <w:r>
+              <w:rPr>
+                <w:noProof/>
+                <w:webHidden/>
+              </w:rPr>
+              <w:fldChar w:fldCharType="end"/>
+            </w:r>
+          </w:hyperlink>
+        </w:p>
+        <w:p>
+          <w:pPr>
+            <w:pStyle w:val="TOC1"/>
+            <w:tabs>
+              <w:tab w:val="right" w:leader="dot" w:pos="9016"/>
+            </w:tabs>
+            <w:rPr>
+              <w:rFonts w:eastAsiaTheme="minorEastAsia" w:cstheme="minorBidi"/>
+              <w:b w:val="0"/>
+              <w:bCs w:val="0"/>
+              <w:i w:val="0"/>
+              <w:iCs w:val="0"/>
+              <w:noProof/>
+              <w:lang w:val="en-PL" w:eastAsia="en-GB"/>
+            </w:rPr>
+          </w:pPr>
+          <w:hyperlink w:anchor="_Toc170825856" w:history="1">
+            <w:r>
+              <w:rPr>
+                <w:rStyle w:val="Hyperlink"/>
+                <w:noProof/>
+              </w:rPr>
+              <w:t>Tworzenie Modelu</w:t>
+            </w:r>
+            <w:r>
+              <w:rPr>
+                <w:noProof/>
+                <w:webHidden/>
+              </w:rPr>
+              <w:tab/>
+            </w:r>
+            <w:r>
+              <w:rPr>
+                <w:noProof/>
+                <w:webHidden/>
+              </w:rPr>
+              <w:fldChar w:fldCharType="begin"/>
+            </w:r>
+            <w:r>
+              <w:rPr>
+                <w:noProof/>
+                <w:webHidden/>
+              </w:rPr>
+              <w:instrText xml:space="preserve"> PAGEREF _Toc170825856 \h </w:instrText>
+            </w:r>
+            <w:r>
+              <w:rPr>
+                <w:noProof/>
+                <w:webHidden/>
+              </w:rPr>
+            </w:r>
+            <w:r>
+              <w:rPr>
+                <w:noProof/>
+                <w:webHidden/>
+              </w:rPr>
+              <w:fldChar w:fldCharType="separate"/>
+            </w:r>
+            <w:r>
+              <w:rPr>
+                <w:noProof/>
+                <w:webHidden/>
+              </w:rPr>
+              <w:t>4</w:t>
+            </w:r>
+            <w:r>
+              <w:rPr>
+                <w:noProof/>
+                <w:webHidden/>
+              </w:rPr>
+              <w:fldChar w:fldCharType="end"/>
+            </w:r>
+          </w:hyperlink>
+        </w:p>
+        <w:p>
+          <w:pPr>
+            <w:pStyle w:val="TOC2"/>
+            <w:tabs>
+              <w:tab w:val="right" w:leader="dot" w:pos="9016"/>
+            </w:tabs>
+            <w:rPr>
+              <w:rFonts w:eastAsiaTheme="minorEastAsia" w:cstheme="minorBidi"/>
+              <w:b w:val="0"/>
+              <w:bCs w:val="0"/>
+              <w:noProof/>
+              <w:sz w:val="24"/>
+              <w:szCs w:val="24"/>
+              <w:lang w:val="en-PL" w:eastAsia="en-GB"/>
+            </w:rPr>
+          </w:pPr>
+          <w:hyperlink w:anchor="_Toc170825857" w:history="1">
+            <w:r>
+              <w:rPr>
+                <w:rStyle w:val="Hyperlink"/>
+                <w:noProof/>
+              </w:rPr>
+              <w:t>Splotowe Sieci Neuronowe</w:t>
+            </w:r>
+            <w:r>
+              <w:rPr>
+                <w:noProof/>
+                <w:webHidden/>
+              </w:rPr>
+              <w:tab/>
+            </w:r>
+            <w:r>
+              <w:rPr>
+                <w:noProof/>
+                <w:webHidden/>
+              </w:rPr>
+              <w:fldChar w:fldCharType="begin"/>
+            </w:r>
+            <w:r>
+              <w:rPr>
+                <w:noProof/>
+                <w:webHidden/>
+              </w:rPr>
+              <w:instrText xml:space="preserve"> PAGEREF _Toc170825857 \h </w:instrText>
+            </w:r>
+            <w:r>
+              <w:rPr>
+                <w:noProof/>
+                <w:webHidden/>
+              </w:rPr>
+            </w:r>
+            <w:r>
+              <w:rPr>
+                <w:noProof/>
+                <w:webHidden/>
+              </w:rPr>
+              <w:fldChar w:fldCharType="separate"/>
+            </w:r>
+            <w:r>
+              <w:rPr>
+                <w:noProof/>
+                <w:webHidden/>
+              </w:rPr>
+              <w:t>4</w:t>
+            </w:r>
+            <w:r>
+              <w:rPr>
+                <w:noProof/>
+                <w:webHidden/>
+              </w:rPr>
+              <w:fldChar w:fldCharType="end"/>
+            </w:r>
+          </w:hyperlink>
+        </w:p>
+        <w:p>
+          <w:pPr>
+            <w:pStyle w:val="TOC2"/>
+            <w:tabs>
+              <w:tab w:val="right" w:leader="dot" w:pos="9016"/>
+            </w:tabs>
+            <w:rPr>
+              <w:rFonts w:eastAsiaTheme="minorEastAsia" w:cstheme="minorBidi"/>
+              <w:b w:val="0"/>
+              <w:bCs w:val="0"/>
+              <w:noProof/>
+              <w:sz w:val="24"/>
+              <w:szCs w:val="24"/>
+              <w:lang w:val="en-PL" w:eastAsia="en-GB"/>
+            </w:rPr>
+          </w:pPr>
+          <w:hyperlink w:anchor="_Toc170825858" w:history="1">
+            <w:r>
+              <w:rPr>
+                <w:rStyle w:val="Hyperlink"/>
+                <w:noProof/>
+              </w:rPr>
+              <w:t>Sieć Pretrenowana  VGG16</w:t>
+            </w:r>
+            <w:r>
+              <w:rPr>
+                <w:noProof/>
+                <w:webHidden/>
+              </w:rPr>
+              <w:tab/>
+            </w:r>
+            <w:r>
+              <w:rPr>
+                <w:noProof/>
+                <w:webHidden/>
+              </w:rPr>
+              <w:fldChar w:fldCharType="begin"/>
+            </w:r>
+            <w:r>
+              <w:rPr>
+                <w:noProof/>
+                <w:webHidden/>
+              </w:rPr>
+              <w:instrText xml:space="preserve"> PAGEREF _Toc170825858 \h </w:instrText>
+            </w:r>
+            <w:r>
+              <w:rPr>
+                <w:noProof/>
+                <w:webHidden/>
+              </w:rPr>
+            </w:r>
+            <w:r>
+              <w:rPr>
+                <w:noProof/>
+                <w:webHidden/>
+              </w:rPr>
+              <w:fldChar w:fldCharType="separate"/>
+            </w:r>
+            <w:r>
+              <w:rPr>
+                <w:noProof/>
+                <w:webHidden/>
+              </w:rPr>
+              <w:t>4</w:t>
+            </w:r>
+            <w:r>
+              <w:rPr>
+                <w:noProof/>
+                <w:webHidden/>
+              </w:rPr>
+              <w:fldChar w:fldCharType="end"/>
+            </w:r>
+          </w:hyperlink>
+        </w:p>
+        <w:p>
+          <w:pPr>
+            <w:pStyle w:val="TOC2"/>
+            <w:tabs>
+              <w:tab w:val="right" w:leader="dot" w:pos="9016"/>
+            </w:tabs>
+            <w:rPr>
+              <w:rFonts w:eastAsiaTheme="minorEastAsia" w:cstheme="minorBidi"/>
+              <w:b w:val="0"/>
+              <w:bCs w:val="0"/>
+              <w:noProof/>
+              <w:sz w:val="24"/>
+              <w:szCs w:val="24"/>
+              <w:lang w:val="en-PL" w:eastAsia="en-GB"/>
+            </w:rPr>
+          </w:pPr>
+          <w:hyperlink w:anchor="_Toc170825859" w:history="1">
+            <w:r>
+              <w:rPr>
+                <w:rStyle w:val="Hyperlink"/>
+                <w:noProof/>
+              </w:rPr>
+              <w:t>Sieć Pretrenowana Resnet50</w:t>
+            </w:r>
+            <w:r>
+              <w:rPr>
+                <w:noProof/>
+                <w:webHidden/>
+              </w:rPr>
+              <w:tab/>
+            </w:r>
+            <w:r>
+              <w:rPr>
+                <w:noProof/>
+                <w:webHidden/>
+              </w:rPr>
+              <w:fldChar w:fldCharType="begin"/>
+            </w:r>
+            <w:r>
+              <w:rPr>
+                <w:noProof/>
+                <w:webHidden/>
+              </w:rPr>
+              <w:instrText xml:space="preserve"> PAGEREF _Toc170825859 \h </w:instrText>
+            </w:r>
+            <w:r>
+              <w:rPr>
+                <w:noProof/>
+                <w:webHidden/>
+              </w:rPr>
+            </w:r>
+            <w:r>
+              <w:rPr>
+                <w:noProof/>
+                <w:webHidden/>
+              </w:rPr>
+              <w:fldChar w:fldCharType="separate"/>
+            </w:r>
+            <w:r>
+              <w:rPr>
+                <w:noProof/>
+                <w:webHidden/>
+              </w:rPr>
+              <w:t>4</w:t>
+            </w:r>
+            <w:r>
+              <w:rPr>
+                <w:noProof/>
+                <w:webHidden/>
+              </w:rPr>
+              <w:fldChar w:fldCharType="end"/>
+            </w:r>
+          </w:hyperlink>
+        </w:p>
+        <w:p>
+          <w:pPr>
+            <w:pStyle w:val="TOC2"/>
+            <w:tabs>
+              <w:tab w:val="right" w:leader="dot" w:pos="9016"/>
+            </w:tabs>
+            <w:rPr>
+              <w:rFonts w:eastAsiaTheme="minorEastAsia" w:cstheme="minorBidi"/>
+              <w:b w:val="0"/>
+              <w:bCs w:val="0"/>
+              <w:noProof/>
+              <w:sz w:val="24"/>
+              <w:szCs w:val="24"/>
+              <w:lang w:val="en-PL" w:eastAsia="en-GB"/>
+            </w:rPr>
+          </w:pPr>
+          <w:hyperlink w:anchor="_Toc170825860" w:history="1">
+            <w:r>
+              <w:rPr>
+                <w:rStyle w:val="Hyperlink"/>
+                <w:noProof/>
+              </w:rPr>
+              <w:t>Porównanie jakości modeli</w:t>
+            </w:r>
+            <w:r>
+              <w:rPr>
+                <w:noProof/>
+                <w:webHidden/>
+              </w:rPr>
+              <w:tab/>
+            </w:r>
+            <w:r>
+              <w:rPr>
+                <w:noProof/>
+                <w:webHidden/>
+              </w:rPr>
+              <w:fldChar w:fldCharType="begin"/>
+            </w:r>
+            <w:r>
+              <w:rPr>
+                <w:noProof/>
+                <w:webHidden/>
+              </w:rPr>
+              <w:instrText xml:space="preserve"> PAGEREF _Toc170825860 \h </w:instrText>
+            </w:r>
+            <w:r>
+              <w:rPr>
+                <w:noProof/>
+                <w:webHidden/>
+              </w:rPr>
+            </w:r>
+            <w:r>
+              <w:rPr>
+                <w:noProof/>
+                <w:webHidden/>
+              </w:rPr>
+              <w:fldChar w:fldCharType="separate"/>
+            </w:r>
+            <w:r>
+              <w:rPr>
+                <w:noProof/>
+                <w:webHidden/>
+              </w:rPr>
+              <w:t>4</w:t>
+            </w:r>
+            <w:r>
+              <w:rPr>
+                <w:noProof/>
+                <w:webHidden/>
+              </w:rPr>
+              <w:fldChar w:fldCharType="end"/>
+            </w:r>
+          </w:hyperlink>
+        </w:p>
+        <w:p>
+          <w:pPr>
+            <w:pStyle w:val="TOC1"/>
+            <w:tabs>
+              <w:tab w:val="right" w:leader="dot" w:pos="9016"/>
+            </w:tabs>
+            <w:rPr>
+              <w:rFonts w:eastAsiaTheme="minorEastAsia" w:cstheme="minorBidi"/>
+              <w:b w:val="0"/>
+              <w:bCs w:val="0"/>
+              <w:i w:val="0"/>
+              <w:iCs w:val="0"/>
+              <w:noProof/>
+              <w:lang w:val="en-PL" w:eastAsia="en-GB"/>
+            </w:rPr>
+          </w:pPr>
+          <w:hyperlink w:anchor="_Toc170825861" w:history="1">
+            <w:r>
+              <w:rPr>
+                <w:rStyle w:val="Hyperlink"/>
+                <w:noProof/>
+              </w:rPr>
+              <w:t>Tworzenie Frontendu aplikacji</w:t>
+            </w:r>
+            <w:r>
+              <w:rPr>
+                <w:noProof/>
+                <w:webHidden/>
+              </w:rPr>
+              <w:tab/>
+            </w:r>
+            <w:r>
+              <w:rPr>
+                <w:noProof/>
+                <w:webHidden/>
+              </w:rPr>
+              <w:fldChar w:fldCharType="begin"/>
+            </w:r>
+            <w:r>
+              <w:rPr>
+                <w:noProof/>
+                <w:webHidden/>
+              </w:rPr>
+              <w:instrText xml:space="preserve"> PAGEREF _Toc170825861 \h </w:instrText>
+            </w:r>
+            <w:r>
+              <w:rPr>
+                <w:noProof/>
+                <w:webHidden/>
+              </w:rPr>
+            </w:r>
+            <w:r>
+              <w:rPr>
+                <w:noProof/>
+                <w:webHidden/>
+              </w:rPr>
+              <w:fldChar w:fldCharType="separate"/>
+            </w:r>
+            <w:r>
+              <w:rPr>
+                <w:noProof/>
+                <w:webHidden/>
+              </w:rPr>
+              <w:t>4</w:t>
+            </w:r>
+            <w:r>
+              <w:rPr>
+                <w:noProof/>
+                <w:webHidden/>
+              </w:rPr>
+              <w:fldChar w:fldCharType="end"/>
+            </w:r>
+          </w:hyperlink>
+        </w:p>
+        <w:p>
+          <w:pPr>
+            <w:pStyle w:val="TOC1"/>
+            <w:tabs>
+              <w:tab w:val="right" w:leader="dot" w:pos="9016"/>
+            </w:tabs>
+            <w:rPr>
+              <w:rFonts w:eastAsiaTheme="minorEastAsia" w:cstheme="minorBidi"/>
+              <w:b w:val="0"/>
+              <w:bCs w:val="0"/>
+              <w:i w:val="0"/>
+              <w:iCs w:val="0"/>
+              <w:noProof/>
+              <w:lang w:val="en-PL" w:eastAsia="en-GB"/>
+            </w:rPr>
+          </w:pPr>
+          <w:hyperlink w:anchor="_Toc170825862" w:history="1">
+            <w:r>
+              <w:rPr>
+                <w:rStyle w:val="Hyperlink"/>
+                <w:noProof/>
+              </w:rPr>
+              <w:t>Uruchomienie programu przez Docker</w:t>
+            </w:r>
+            <w:r>
+              <w:rPr>
+                <w:noProof/>
+                <w:webHidden/>
+              </w:rPr>
+              <w:tab/>
+            </w:r>
+            <w:r>
+              <w:rPr>
+                <w:noProof/>
+                <w:webHidden/>
+              </w:rPr>
+              <w:fldChar w:fldCharType="begin"/>
+            </w:r>
+            <w:r>
+              <w:rPr>
+                <w:noProof/>
+                <w:webHidden/>
+              </w:rPr>
+              <w:instrText xml:space="preserve"> PAGEREF _Toc170825862 \h </w:instrText>
+            </w:r>
+            <w:r>
+              <w:rPr>
+                <w:noProof/>
+                <w:webHidden/>
+              </w:rPr>
+            </w:r>
+            <w:r>
+              <w:rPr>
+                <w:noProof/>
+                <w:webHidden/>
+              </w:rPr>
+              <w:fldChar w:fldCharType="separate"/>
+            </w:r>
+            <w:r>
+              <w:rPr>
+                <w:noProof/>
+                <w:webHidden/>
+              </w:rPr>
+              <w:t>4</w:t>
+            </w:r>
+            <w:r>
+              <w:rPr>
+                <w:noProof/>
+                <w:webHidden/>
+              </w:rPr>
+              <w:fldChar w:fldCharType="end"/>
+            </w:r>
+          </w:hyperlink>
+        </w:p>
+        <w:p>
+          <w:pPr>
+            <w:pStyle w:val="TOC1"/>
+            <w:tabs>
+              <w:tab w:val="right" w:leader="dot" w:pos="9016"/>
+            </w:tabs>
+            <w:rPr>
+              <w:rFonts w:eastAsiaTheme="minorEastAsia" w:cstheme="minorBidi"/>
+              <w:b w:val="0"/>
+              <w:bCs w:val="0"/>
+              <w:i w:val="0"/>
+              <w:iCs w:val="0"/>
+              <w:noProof/>
+              <w:lang w:val="en-PL" w:eastAsia="en-GB"/>
+            </w:rPr>
+          </w:pPr>
+          <w:hyperlink w:anchor="_Toc170825863" w:history="1">
+            <w:r>
+              <w:rPr>
+                <w:rStyle w:val="Hyperlink"/>
+                <w:noProof/>
+              </w:rPr>
+              <w:t>CI/CD</w:t>
+            </w:r>
+            <w:r>
+              <w:rPr>
+                <w:noProof/>
+                <w:webHidden/>
+              </w:rPr>
+              <w:tab/>
+            </w:r>
+            <w:r>
+              <w:rPr>
+                <w:noProof/>
+                <w:webHidden/>
+              </w:rPr>
+              <w:fldChar w:fldCharType="begin"/>
+            </w:r>
+            <w:r>
+              <w:rPr>
+                <w:noProof/>
+                <w:webHidden/>
+              </w:rPr>
+              <w:instrText xml:space="preserve"> PAGEREF _Toc170825863 \h </w:instrText>
+            </w:r>
+            <w:r>
+              <w:rPr>
+                <w:noProof/>
+                <w:webHidden/>
+              </w:rPr>
+            </w:r>
+            <w:r>
+              <w:rPr>
+                <w:noProof/>
+                <w:webHidden/>
+              </w:rPr>
+              <w:fldChar w:fldCharType="separate"/>
+            </w:r>
+            <w:r>
+              <w:rPr>
+                <w:noProof/>
+                <w:webHidden/>
+              </w:rPr>
+              <w:t>4</w:t>
+            </w:r>
+            <w:r>
+              <w:rPr>
+                <w:noProof/>
+                <w:webHidden/>
+              </w:rPr>
+              <w:fldChar w:fldCharType="end"/>
+            </w:r>
+          </w:hyperlink>
+        </w:p>
+        <w:p>
+          <w:pPr>
+            <w:pStyle w:val="TOC1"/>
+            <w:tabs>
+              <w:tab w:val="right" w:leader="dot" w:pos="9016"/>
+            </w:tabs>
+            <w:rPr>
+              <w:rFonts w:eastAsiaTheme="minorEastAsia" w:cstheme="minorBidi"/>
+              <w:b w:val="0"/>
+              <w:bCs w:val="0"/>
+              <w:i w:val="0"/>
+              <w:iCs w:val="0"/>
+              <w:noProof/>
+              <w:lang w:val="en-PL" w:eastAsia="en-GB"/>
+            </w:rPr>
+          </w:pPr>
+          <w:hyperlink w:anchor="_Toc170825864" w:history="1">
+            <w:r>
+              <w:rPr>
+                <w:rStyle w:val="Hyperlink"/>
+                <w:noProof/>
+              </w:rPr>
+              <w:t>Chmura</w:t>
+            </w:r>
+            <w:r>
+              <w:rPr>
+                <w:noProof/>
+                <w:webHidden/>
+              </w:rPr>
+              <w:tab/>
+            </w:r>
+            <w:r>
+              <w:rPr>
+                <w:noProof/>
+                <w:webHidden/>
+              </w:rPr>
+              <w:fldChar w:fldCharType="begin"/>
+            </w:r>
+            <w:r>
+              <w:rPr>
+                <w:noProof/>
+                <w:webHidden/>
+              </w:rPr>
+              <w:instrText xml:space="preserve"> PAGEREF _Toc170825864 \h </w:instrText>
+            </w:r>
+            <w:r>
+              <w:rPr>
+                <w:noProof/>
+                <w:webHidden/>
+              </w:rPr>
+            </w:r>
+            <w:r>
+              <w:rPr>
+                <w:noProof/>
+                <w:webHidden/>
+              </w:rPr>
+              <w:fldChar w:fldCharType="separate"/>
+            </w:r>
+            <w:r>
+              <w:rPr>
+                <w:noProof/>
+                <w:webHidden/>
+              </w:rPr>
+              <w:t>5</w:t>
+            </w:r>
+            <w:r>
+              <w:rPr>
+                <w:noProof/>
+                <w:webHidden/>
+              </w:rPr>
+              <w:fldChar w:fldCharType="end"/>
+            </w:r>
+          </w:hyperlink>
+        </w:p>
+        <w:p>
+          <w:pPr>
+            <w:pStyle w:val="TOC1"/>
+            <w:tabs>
+              <w:tab w:val="right" w:leader="dot" w:pos="9016"/>
+            </w:tabs>
+            <w:rPr>
+              <w:rFonts w:eastAsiaTheme="minorEastAsia" w:cstheme="minorBidi"/>
+              <w:b w:val="0"/>
+              <w:bCs w:val="0"/>
+              <w:i w:val="0"/>
+              <w:iCs w:val="0"/>
+              <w:noProof/>
+              <w:lang w:val="en-PL" w:eastAsia="en-GB"/>
+            </w:rPr>
+          </w:pPr>
+          <w:hyperlink w:anchor="_Toc170825865" w:history="1">
+            <w:r>
+              <w:rPr>
+                <w:rStyle w:val="Hyperlink"/>
+                <w:noProof/>
+              </w:rPr>
+              <w:t>Wnioski</w:t>
+            </w:r>
+            <w:r>
+              <w:rPr>
+                <w:noProof/>
+                <w:webHidden/>
+              </w:rPr>
+              <w:tab/>
+            </w:r>
+            <w:r>
+              <w:rPr>
+                <w:noProof/>
+                <w:webHidden/>
+              </w:rPr>
+              <w:fldChar w:fldCharType="begin"/>
+            </w:r>
+            <w:r>
+              <w:rPr>
+                <w:noProof/>
+                <w:webHidden/>
+              </w:rPr>
+              <w:instrText xml:space="preserve"> PAGEREF _Toc170825865 \h </w:instrText>
+            </w:r>
+            <w:r>
+              <w:rPr>
+                <w:noProof/>
+                <w:webHidden/>
+              </w:rPr>
+            </w:r>
+            <w:r>
+              <w:rPr>
+                <w:noProof/>
+                <w:webHidden/>
+              </w:rPr>
+              <w:fldChar w:fldCharType="separate"/>
+            </w:r>
+            <w:r>
+              <w:rPr>
+                <w:noProof/>
+                <w:webHidden/>
+              </w:rPr>
+              <w:t>5</w:t>
+            </w:r>
+            <w:r>
+              <w:rPr>
+                <w:noProof/>
+                <w:webHidden/>
+              </w:rPr>
+              <w:fldChar w:fldCharType="end"/>
+            </w:r>
+          </w:hyperlink>
+        </w:p>
+        <w:p>
           <w:r>
             <w:rPr>
               <w:b/>
@@ -504,10 +1613,12 @@
       <w:pPr>
         <w:pStyle w:val="Heading1"/>
       </w:pPr>
+      <w:bookmarkStart w:id="0" w:name="_Toc170825851"/>
       <w:r>
         <w:lastRenderedPageBreak/>
         <w:t>Specyfikacja Projektu</w:t>
       </w:r>
+      <w:bookmarkEnd w:id="0"/>
     </w:p>
     <w:p>
       <w:pPr>
@@ -694,17 +1805,21 @@
       <w:pPr>
         <w:pStyle w:val="Heading1"/>
       </w:pPr>
+      <w:bookmarkStart w:id="1" w:name="_Toc170825852"/>
       <w:r>
         <w:t>Zbiór Danych</w:t>
       </w:r>
+      <w:bookmarkEnd w:id="1"/>
     </w:p>
     <w:p>
       <w:pPr>
         <w:pStyle w:val="Heading2"/>
       </w:pPr>
+      <w:bookmarkStart w:id="2" w:name="_Toc170825853"/>
       <w:r>
         <w:t>Pobranie Danych</w:t>
       </w:r>
+      <w:bookmarkEnd w:id="2"/>
     </w:p>
     <w:p>
       <w:pPr>
@@ -823,7 +1938,7 @@
           <mc:Choice Requires="wps">
             <w:drawing>
               <wp:inline distT="0" distB="0" distL="0" distR="0">
-                <wp:extent cx="4940300" cy="1054100"/>
+                <wp:extent cx="5930900" cy="1155700"/>
                 <wp:effectExtent l="0" t="0" r="12700" b="12700"/>
                 <wp:docPr id="682559556" name="Text Box 6"/>
                 <wp:cNvGraphicFramePr/>
@@ -834,7 +1949,7 @@
                       <wps:spPr>
                         <a:xfrm>
                           <a:off x="0" y="0"/>
-                          <a:ext cx="4940300" cy="1054100"/>
+                          <a:ext cx="5930900" cy="1155700"/>
                         </a:xfrm>
                         <a:prstGeom prst="rect">
                           <a:avLst/>
@@ -1261,7 +2376,7 @@
                 <v:stroke joinstyle="miter"/>
                 <v:path gradientshapeok="t" o:connecttype="rect"/>
               </v:shapetype>
-              <v:shape id="Text Box 6" o:spid="_x0000_s1026" type="#_x0000_t202" style="width:389pt;height:83pt;visibility:visible;mso-wrap-style:square;mso-left-percent:-10001;mso-top-percent:-10001;mso-position-horizontal:absolute;mso-position-horizontal-relative:char;mso-position-vertical:absolute;mso-position-vertical-relative:line;mso-left-percent:-10001;mso-top-percent:-10001;v-text-anchor:top" o:gfxdata="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" filled="f" strokecolor="black [3200]" strokeweight="1pt">
+              <v:shape id="Text Box 6" o:spid="_x0000_s1026" type="#_x0000_t202" style="width:467pt;height:91pt;visibility:visible;mso-wrap-style:square;mso-left-percent:-10001;mso-top-percent:-10001;mso-position-horizontal:absolute;mso-position-horizontal-relative:char;mso-position-vertical:absolute;mso-position-vertical-relative:line;mso-left-percent:-10001;mso-top-percent:-10001;v-text-anchor:top" o:gfxdata="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" filled="f" strokecolor="black [3200]" strokeweight="1pt">
                 <v:textbox>
                   <w:txbxContent>
                     <w:p>
@@ -1660,11 +2775,16 @@
       <w:pPr>
         <w:pStyle w:val="Heading2"/>
       </w:pPr>
+      <w:bookmarkStart w:id="3" w:name="_Toc170825854"/>
       <w:r>
         <w:t>Podział danych</w:t>
       </w:r>
+      <w:bookmarkEnd w:id="3"/>
     </w:p>
     <w:p>
+      <w:pPr>
+        <w:jc w:val="both"/>
+      </w:pPr>
       <w:r>
         <w:t xml:space="preserve">Zbiór znajdujący </w:t>
       </w:r>
@@ -1688,7 +2808,11 @@
         <w:t>-folder.</w:t>
       </w:r>
       <w:r>
-        <w:t xml:space="preserve"> W argumentach funkcji ratio pobierane są m.in ścieżka do zbioru, który ma zostać podzielony, </w:t>
+        <w:t xml:space="preserve"> W argumentach </w:t>
+      </w:r>
+      <w:r>
+        <w:lastRenderedPageBreak/>
+        <w:t xml:space="preserve">funkcji ratio pobierane są m.in ścieżka do zbioru, który ma zostać podzielony, </w:t>
       </w:r>
       <w:proofErr w:type="gramStart"/>
       <w:r>
@@ -1696,11 +2820,7 @@
       </w:r>
       <w:proofErr w:type="gramEnd"/>
       <w:r>
-        <w:t xml:space="preserve"> w </w:t>
-      </w:r>
-      <w:r>
-        <w:lastRenderedPageBreak/>
-        <w:t xml:space="preserve">której ma zostać zapisany i w jakich proporcjach mają zostać utworzone foldery. Jeśli ratio ma długość </w:t>
+        <w:t xml:space="preserve"> w której ma zostać zapisany i w jakich proporcjach mają zostać utworzone foldery. Jeśli ratio ma długość </w:t>
       </w:r>
       <w:proofErr w:type="spellStart"/>
       <w:r>
@@ -2807,8 +3927,5374 @@
       <w:pPr>
         <w:pStyle w:val="Heading1"/>
       </w:pPr>
+      <w:bookmarkStart w:id="4" w:name="_Toc170825855"/>
       <w:r>
         <w:t>Eksploracyjna Analiza Danych</w:t>
+      </w:r>
+      <w:bookmarkEnd w:id="4"/>
+    </w:p>
+    <w:p>
+      <w:pPr>
+        <w:jc w:val="both"/>
+      </w:pPr>
+      <w:r>
+        <w:t xml:space="preserve">Następnym krokiem w projekcie było stworzenie szybkiej analizy danych. Dzięki niej można zaplanować jakie podejście i metryki należy stosować itp. </w:t>
+      </w:r>
+    </w:p>
+    <w:p/>
+    <w:p>
+      <w:r>
+        <w:t xml:space="preserve">W celu obliczenia ilości danych została stworzona funkcja </w:t>
+      </w:r>
+      <w:proofErr w:type="spellStart"/>
+      <w:r>
+        <w:t>fileCounter</w:t>
+      </w:r>
+      <w:proofErr w:type="spellEnd"/>
+      <w:r>
+        <w:t xml:space="preserve"> pobierająca ścieżkę do danego folderu. Wykorzystuje ona bibliotekę os. Została </w:t>
+      </w:r>
+      <w:proofErr w:type="gramStart"/>
+      <w:r>
+        <w:t>stworzona</w:t>
+      </w:r>
+      <w:proofErr w:type="gramEnd"/>
+      <w:r>
+        <w:t xml:space="preserve"> aby nie musieć powtarzać tego kodu sześciokrotnie.</w:t>
+      </w:r>
+    </w:p>
+    <w:p/>
+    <w:p>
+      <w:r>
+        <w:rPr>
+          <w:noProof/>
+        </w:rPr>
+        <mc:AlternateContent>
+          <mc:Choice Requires="wps">
+            <w:drawing>
+              <wp:inline distT="0" distB="0" distL="0" distR="0">
+                <wp:extent cx="6032500" cy="990600"/>
+                <wp:effectExtent l="0" t="0" r="12700" b="12700"/>
+                <wp:docPr id="390214201" name="Text Box 8"/>
+                <wp:cNvGraphicFramePr/>
+                <a:graphic xmlns:a="http://schemas.openxmlformats.org/drawingml/2006/main">
+                  <a:graphicData uri="http://schemas.microsoft.com/office/word/2010/wordprocessingShape">
+                    <wps:wsp>
+                      <wps:cNvSpPr txBox="1"/>
+                      <wps:spPr>
+                        <a:xfrm>
+                          <a:off x="0" y="0"/>
+                          <a:ext cx="6032500" cy="990600"/>
+                        </a:xfrm>
+                        <a:prstGeom prst="rect">
+                          <a:avLst/>
+                        </a:prstGeom>
+                        <a:noFill/>
+                        <a:ln w="6350">
+                          <a:solidFill>
+                            <a:prstClr val="black"/>
+                          </a:solidFill>
+                        </a:ln>
+                      </wps:spPr>
+                      <wps:txbx>
+                        <w:txbxContent>
+                          <w:p>
+                            <w:pPr>
+                              <w:shd w:val="clear" w:color="auto" w:fill="15141B"/>
+                              <w:spacing w:line="270" w:lineRule="atLeast"/>
+                              <w:rPr>
+                                <w:rFonts w:ascii="Menlo" w:eastAsia="Times New Roman" w:hAnsi="Menlo" w:cs="Menlo"/>
+                                <w:color w:val="EDECEE"/>
+                                <w:kern w:val="0"/>
+                                <w:sz w:val="18"/>
+                                <w:szCs w:val="18"/>
+                                <w:lang w:val="en-PL" w:eastAsia="en-GB"/>
+                                <w14:ligatures w14:val="none"/>
+                              </w:rPr>
+                            </w:pPr>
+                            <w:r>
+                              <w:rPr>
+                                <w:rFonts w:ascii="Menlo" w:eastAsia="Times New Roman" w:hAnsi="Menlo" w:cs="Menlo"/>
+                                <w:color w:val="A277FF"/>
+                                <w:kern w:val="0"/>
+                                <w:sz w:val="18"/>
+                                <w:szCs w:val="18"/>
+                                <w:lang w:val="en-PL" w:eastAsia="en-GB"/>
+                                <w14:ligatures w14:val="none"/>
+                              </w:rPr>
+                              <w:t>def</w:t>
+                            </w:r>
+                            <w:r>
+                              <w:rPr>
+                                <w:rFonts w:ascii="Menlo" w:eastAsia="Times New Roman" w:hAnsi="Menlo" w:cs="Menlo"/>
+                                <w:color w:val="EDECEE"/>
+                                <w:kern w:val="0"/>
+                                <w:sz w:val="18"/>
+                                <w:szCs w:val="18"/>
+                                <w:lang w:val="en-PL" w:eastAsia="en-GB"/>
+                                <w14:ligatures w14:val="none"/>
+                              </w:rPr>
+                              <w:t xml:space="preserve"> </w:t>
+                            </w:r>
+                            <w:r>
+                              <w:rPr>
+                                <w:rFonts w:ascii="Menlo" w:eastAsia="Times New Roman" w:hAnsi="Menlo" w:cs="Menlo"/>
+                                <w:color w:val="FFCA85"/>
+                                <w:kern w:val="0"/>
+                                <w:sz w:val="18"/>
+                                <w:szCs w:val="18"/>
+                                <w:lang w:val="en-PL" w:eastAsia="en-GB"/>
+                                <w14:ligatures w14:val="none"/>
+                              </w:rPr>
+                              <w:t>fileCounter</w:t>
+                            </w:r>
+                            <w:r>
+                              <w:rPr>
+                                <w:rFonts w:ascii="Menlo" w:eastAsia="Times New Roman" w:hAnsi="Menlo" w:cs="Menlo"/>
+                                <w:i/>
+                                <w:iCs/>
+                                <w:color w:val="EDECEE"/>
+                                <w:kern w:val="0"/>
+                                <w:sz w:val="18"/>
+                                <w:szCs w:val="18"/>
+                                <w:lang w:val="en-PL" w:eastAsia="en-GB"/>
+                                <w14:ligatures w14:val="none"/>
+                              </w:rPr>
+                              <w:t>(directory</w:t>
+                            </w:r>
+                            <w:r>
+                              <w:rPr>
+                                <w:rFonts w:ascii="Menlo" w:eastAsia="Times New Roman" w:hAnsi="Menlo" w:cs="Menlo"/>
+                                <w:i/>
+                                <w:iCs/>
+                                <w:color w:val="F694FF"/>
+                                <w:kern w:val="0"/>
+                                <w:sz w:val="18"/>
+                                <w:szCs w:val="18"/>
+                                <w:lang w:val="en-PL" w:eastAsia="en-GB"/>
+                                <w14:ligatures w14:val="none"/>
+                              </w:rPr>
+                              <w:t>:</w:t>
+                            </w:r>
+                            <w:r>
+                              <w:rPr>
+                                <w:rFonts w:ascii="Menlo" w:eastAsia="Times New Roman" w:hAnsi="Menlo" w:cs="Menlo"/>
+                                <w:i/>
+                                <w:iCs/>
+                                <w:color w:val="EDECEE"/>
+                                <w:kern w:val="0"/>
+                                <w:sz w:val="18"/>
+                                <w:szCs w:val="18"/>
+                                <w:lang w:val="en-PL" w:eastAsia="en-GB"/>
+                                <w14:ligatures w14:val="none"/>
+                              </w:rPr>
+                              <w:t xml:space="preserve"> </w:t>
+                            </w:r>
+                            <w:r>
+                              <w:rPr>
+                                <w:rFonts w:ascii="Menlo" w:eastAsia="Times New Roman" w:hAnsi="Menlo" w:cs="Menlo"/>
+                                <w:i/>
+                                <w:iCs/>
+                                <w:color w:val="A277FF"/>
+                                <w:kern w:val="0"/>
+                                <w:sz w:val="18"/>
+                                <w:szCs w:val="18"/>
+                                <w:lang w:val="en-PL" w:eastAsia="en-GB"/>
+                                <w14:ligatures w14:val="none"/>
+                              </w:rPr>
+                              <w:t>str</w:t>
+                            </w:r>
+                            <w:r>
+                              <w:rPr>
+                                <w:rFonts w:ascii="Menlo" w:eastAsia="Times New Roman" w:hAnsi="Menlo" w:cs="Menlo"/>
+                                <w:i/>
+                                <w:iCs/>
+                                <w:color w:val="EDECEE"/>
+                                <w:kern w:val="0"/>
+                                <w:sz w:val="18"/>
+                                <w:szCs w:val="18"/>
+                                <w:lang w:val="en-PL" w:eastAsia="en-GB"/>
+                                <w14:ligatures w14:val="none"/>
+                              </w:rPr>
+                              <w:t>)</w:t>
+                            </w:r>
+                            <w:r>
+                              <w:rPr>
+                                <w:rFonts w:ascii="Menlo" w:eastAsia="Times New Roman" w:hAnsi="Menlo" w:cs="Menlo"/>
+                                <w:color w:val="EDECEE"/>
+                                <w:kern w:val="0"/>
+                                <w:sz w:val="18"/>
+                                <w:szCs w:val="18"/>
+                                <w:lang w:val="en-PL" w:eastAsia="en-GB"/>
+                                <w14:ligatures w14:val="none"/>
+                              </w:rPr>
+                              <w:t>:</w:t>
+                            </w:r>
+                          </w:p>
+                          <w:p>
+                            <w:pPr>
+                              <w:shd w:val="clear" w:color="auto" w:fill="15141B"/>
+                              <w:spacing w:line="270" w:lineRule="atLeast"/>
+                              <w:rPr>
+                                <w:rFonts w:ascii="Menlo" w:eastAsia="Times New Roman" w:hAnsi="Menlo" w:cs="Menlo"/>
+                                <w:color w:val="EDECEE"/>
+                                <w:kern w:val="0"/>
+                                <w:sz w:val="18"/>
+                                <w:szCs w:val="18"/>
+                                <w:lang w:val="en-PL" w:eastAsia="en-GB"/>
+                                <w14:ligatures w14:val="none"/>
+                              </w:rPr>
+                            </w:pPr>
+                            <w:r>
+                              <w:rPr>
+                                <w:rFonts w:ascii="Menlo" w:eastAsia="Times New Roman" w:hAnsi="Menlo" w:cs="Menlo"/>
+                                <w:color w:val="EDECEE"/>
+                                <w:kern w:val="0"/>
+                                <w:sz w:val="18"/>
+                                <w:szCs w:val="18"/>
+                                <w:lang w:val="en-PL" w:eastAsia="en-GB"/>
+                                <w14:ligatures w14:val="none"/>
+                              </w:rPr>
+                              <w:t xml:space="preserve">    lst </w:t>
+                            </w:r>
+                            <w:r>
+                              <w:rPr>
+                                <w:rFonts w:ascii="Menlo" w:eastAsia="Times New Roman" w:hAnsi="Menlo" w:cs="Menlo"/>
+                                <w:color w:val="A277FF"/>
+                                <w:kern w:val="0"/>
+                                <w:sz w:val="18"/>
+                                <w:szCs w:val="18"/>
+                                <w:lang w:val="en-PL" w:eastAsia="en-GB"/>
+                                <w14:ligatures w14:val="none"/>
+                              </w:rPr>
+                              <w:t>=</w:t>
+                            </w:r>
+                            <w:r>
+                              <w:rPr>
+                                <w:rFonts w:ascii="Menlo" w:eastAsia="Times New Roman" w:hAnsi="Menlo" w:cs="Menlo"/>
+                                <w:color w:val="EDECEE"/>
+                                <w:kern w:val="0"/>
+                                <w:sz w:val="18"/>
+                                <w:szCs w:val="18"/>
+                                <w:lang w:val="en-PL" w:eastAsia="en-GB"/>
+                                <w14:ligatures w14:val="none"/>
+                              </w:rPr>
+                              <w:t xml:space="preserve"> os</w:t>
+                            </w:r>
+                            <w:r>
+                              <w:rPr>
+                                <w:rFonts w:ascii="Menlo" w:eastAsia="Times New Roman" w:hAnsi="Menlo" w:cs="Menlo"/>
+                                <w:color w:val="F694FF"/>
+                                <w:kern w:val="0"/>
+                                <w:sz w:val="18"/>
+                                <w:szCs w:val="18"/>
+                                <w:lang w:val="en-PL" w:eastAsia="en-GB"/>
+                                <w14:ligatures w14:val="none"/>
+                              </w:rPr>
+                              <w:t>.</w:t>
+                            </w:r>
+                            <w:r>
+                              <w:rPr>
+                                <w:rFonts w:ascii="Menlo" w:eastAsia="Times New Roman" w:hAnsi="Menlo" w:cs="Menlo"/>
+                                <w:color w:val="FFCA85"/>
+                                <w:kern w:val="0"/>
+                                <w:sz w:val="18"/>
+                                <w:szCs w:val="18"/>
+                                <w:lang w:val="en-PL" w:eastAsia="en-GB"/>
+                                <w14:ligatures w14:val="none"/>
+                              </w:rPr>
+                              <w:t>listdir</w:t>
+                            </w:r>
+                            <w:r>
+                              <w:rPr>
+                                <w:rFonts w:ascii="Menlo" w:eastAsia="Times New Roman" w:hAnsi="Menlo" w:cs="Menlo"/>
+                                <w:color w:val="EDECEE"/>
+                                <w:kern w:val="0"/>
+                                <w:sz w:val="18"/>
+                                <w:szCs w:val="18"/>
+                                <w:lang w:val="en-PL" w:eastAsia="en-GB"/>
+                                <w14:ligatures w14:val="none"/>
+                              </w:rPr>
+                              <w:t>(directory)</w:t>
+                            </w:r>
+                          </w:p>
+                          <w:p>
+                            <w:pPr>
+                              <w:shd w:val="clear" w:color="auto" w:fill="15141B"/>
+                              <w:spacing w:line="270" w:lineRule="atLeast"/>
+                              <w:rPr>
+                                <w:rFonts w:ascii="Menlo" w:eastAsia="Times New Roman" w:hAnsi="Menlo" w:cs="Menlo"/>
+                                <w:color w:val="EDECEE"/>
+                                <w:kern w:val="0"/>
+                                <w:sz w:val="18"/>
+                                <w:szCs w:val="18"/>
+                                <w:lang w:val="en-PL" w:eastAsia="en-GB"/>
+                                <w14:ligatures w14:val="none"/>
+                              </w:rPr>
+                            </w:pPr>
+                            <w:r>
+                              <w:rPr>
+                                <w:rFonts w:ascii="Menlo" w:eastAsia="Times New Roman" w:hAnsi="Menlo" w:cs="Menlo"/>
+                                <w:color w:val="EDECEE"/>
+                                <w:kern w:val="0"/>
+                                <w:sz w:val="18"/>
+                                <w:szCs w:val="18"/>
+                                <w:lang w:val="en-PL" w:eastAsia="en-GB"/>
+                                <w14:ligatures w14:val="none"/>
+                              </w:rPr>
+                              <w:t xml:space="preserve">    fileCount </w:t>
+                            </w:r>
+                            <w:r>
+                              <w:rPr>
+                                <w:rFonts w:ascii="Menlo" w:eastAsia="Times New Roman" w:hAnsi="Menlo" w:cs="Menlo"/>
+                                <w:color w:val="A277FF"/>
+                                <w:kern w:val="0"/>
+                                <w:sz w:val="18"/>
+                                <w:szCs w:val="18"/>
+                                <w:lang w:val="en-PL" w:eastAsia="en-GB"/>
+                                <w14:ligatures w14:val="none"/>
+                              </w:rPr>
+                              <w:t>=</w:t>
+                            </w:r>
+                            <w:r>
+                              <w:rPr>
+                                <w:rFonts w:ascii="Menlo" w:eastAsia="Times New Roman" w:hAnsi="Menlo" w:cs="Menlo"/>
+                                <w:color w:val="EDECEE"/>
+                                <w:kern w:val="0"/>
+                                <w:sz w:val="18"/>
+                                <w:szCs w:val="18"/>
+                                <w:lang w:val="en-PL" w:eastAsia="en-GB"/>
+                                <w14:ligatures w14:val="none"/>
+                              </w:rPr>
+                              <w:t xml:space="preserve"> </w:t>
+                            </w:r>
+                            <w:r>
+                              <w:rPr>
+                                <w:rFonts w:ascii="Menlo" w:eastAsia="Times New Roman" w:hAnsi="Menlo" w:cs="Menlo"/>
+                                <w:color w:val="FFCA85"/>
+                                <w:kern w:val="0"/>
+                                <w:sz w:val="18"/>
+                                <w:szCs w:val="18"/>
+                                <w:lang w:val="en-PL" w:eastAsia="en-GB"/>
+                                <w14:ligatures w14:val="none"/>
+                              </w:rPr>
+                              <w:t>len</w:t>
+                            </w:r>
+                            <w:r>
+                              <w:rPr>
+                                <w:rFonts w:ascii="Menlo" w:eastAsia="Times New Roman" w:hAnsi="Menlo" w:cs="Menlo"/>
+                                <w:color w:val="EDECEE"/>
+                                <w:kern w:val="0"/>
+                                <w:sz w:val="18"/>
+                                <w:szCs w:val="18"/>
+                                <w:lang w:val="en-PL" w:eastAsia="en-GB"/>
+                                <w14:ligatures w14:val="none"/>
+                              </w:rPr>
+                              <w:t>(lst)</w:t>
+                            </w:r>
+                          </w:p>
+                          <w:p>
+                            <w:pPr>
+                              <w:shd w:val="clear" w:color="auto" w:fill="15141B"/>
+                              <w:spacing w:line="270" w:lineRule="atLeast"/>
+                              <w:rPr>
+                                <w:rFonts w:ascii="Menlo" w:eastAsia="Times New Roman" w:hAnsi="Menlo" w:cs="Menlo"/>
+                                <w:color w:val="EDECEE"/>
+                                <w:kern w:val="0"/>
+                                <w:sz w:val="18"/>
+                                <w:szCs w:val="18"/>
+                                <w:lang w:val="en-PL" w:eastAsia="en-GB"/>
+                                <w14:ligatures w14:val="none"/>
+                              </w:rPr>
+                            </w:pPr>
+                            <w:r>
+                              <w:rPr>
+                                <w:rFonts w:ascii="Menlo" w:eastAsia="Times New Roman" w:hAnsi="Menlo" w:cs="Menlo"/>
+                                <w:color w:val="EDECEE"/>
+                                <w:kern w:val="0"/>
+                                <w:sz w:val="18"/>
+                                <w:szCs w:val="18"/>
+                                <w:lang w:val="en-PL" w:eastAsia="en-GB"/>
+                                <w14:ligatures w14:val="none"/>
+                              </w:rPr>
+                              <w:t xml:space="preserve">    </w:t>
+                            </w:r>
+                          </w:p>
+                          <w:p>
+                            <w:pPr>
+                              <w:shd w:val="clear" w:color="auto" w:fill="15141B"/>
+                              <w:spacing w:line="270" w:lineRule="atLeast"/>
+                              <w:rPr>
+                                <w:rFonts w:ascii="Menlo" w:eastAsia="Times New Roman" w:hAnsi="Menlo" w:cs="Menlo"/>
+                                <w:color w:val="EDECEE"/>
+                                <w:kern w:val="0"/>
+                                <w:sz w:val="18"/>
+                                <w:szCs w:val="18"/>
+                                <w:lang w:val="en-PL" w:eastAsia="en-GB"/>
+                                <w14:ligatures w14:val="none"/>
+                              </w:rPr>
+                            </w:pPr>
+                            <w:r>
+                              <w:rPr>
+                                <w:rFonts w:ascii="Menlo" w:eastAsia="Times New Roman" w:hAnsi="Menlo" w:cs="Menlo"/>
+                                <w:color w:val="EDECEE"/>
+                                <w:kern w:val="0"/>
+                                <w:sz w:val="18"/>
+                                <w:szCs w:val="18"/>
+                                <w:lang w:val="en-PL" w:eastAsia="en-GB"/>
+                                <w14:ligatures w14:val="none"/>
+                              </w:rPr>
+                              <w:t xml:space="preserve">    </w:t>
+                            </w:r>
+                            <w:r>
+                              <w:rPr>
+                                <w:rFonts w:ascii="Menlo" w:eastAsia="Times New Roman" w:hAnsi="Menlo" w:cs="Menlo"/>
+                                <w:color w:val="A277FF"/>
+                                <w:kern w:val="0"/>
+                                <w:sz w:val="18"/>
+                                <w:szCs w:val="18"/>
+                                <w:lang w:val="en-PL" w:eastAsia="en-GB"/>
+                                <w14:ligatures w14:val="none"/>
+                              </w:rPr>
+                              <w:t>return</w:t>
+                            </w:r>
+                            <w:r>
+                              <w:rPr>
+                                <w:rFonts w:ascii="Menlo" w:eastAsia="Times New Roman" w:hAnsi="Menlo" w:cs="Menlo"/>
+                                <w:color w:val="EDECEE"/>
+                                <w:kern w:val="0"/>
+                                <w:sz w:val="18"/>
+                                <w:szCs w:val="18"/>
+                                <w:lang w:val="en-PL" w:eastAsia="en-GB"/>
+                                <w14:ligatures w14:val="none"/>
+                              </w:rPr>
+                              <w:t xml:space="preserve"> fileCount</w:t>
+                            </w:r>
+                          </w:p>
+                          <w:p/>
+                        </w:txbxContent>
+                      </wps:txbx>
+                      <wps:bodyPr rot="0" spcFirstLastPara="0" vertOverflow="overflow" horzOverflow="overflow" vert="horz" wrap="square" lIns="91440" tIns="45720" rIns="91440" bIns="45720" numCol="1" spcCol="0" rtlCol="0" fromWordArt="0" anchor="t" anchorCtr="0" forceAA="0" compatLnSpc="1">
+                        <a:prstTxWarp prst="textNoShape">
+                          <a:avLst/>
+                        </a:prstTxWarp>
+                        <a:noAutofit/>
+                      </wps:bodyPr>
+                    </wps:wsp>
+                  </a:graphicData>
+                </a:graphic>
+              </wp:inline>
+            </w:drawing>
+          </mc:Choice>
+          <mc:Fallback>
+            <w:pict>
+              <v:shape id="Text Box 8" o:spid="_x0000_s1028" type="#_x0000_t202" style="width:475pt;height:78pt;visibility:visible;mso-wrap-style:square;mso-left-percent:-10001;mso-top-percent:-10001;mso-position-horizontal:absolute;mso-position-horizontal-relative:char;mso-position-vertical:absolute;mso-position-vertical-relative:line;mso-left-percent:-10001;mso-top-percent:-10001;v-text-anchor:top" o:gfxdata="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" filled="f" strokeweight=".5pt">
+                <v:textbox>
+                  <w:txbxContent>
+                    <w:p>
+                      <w:pPr>
+                        <w:shd w:val="clear" w:color="auto" w:fill="15141B"/>
+                        <w:spacing w:line="270" w:lineRule="atLeast"/>
+                        <w:rPr>
+                          <w:rFonts w:ascii="Menlo" w:eastAsia="Times New Roman" w:hAnsi="Menlo" w:cs="Menlo"/>
+                          <w:color w:val="EDECEE"/>
+                          <w:kern w:val="0"/>
+                          <w:sz w:val="18"/>
+                          <w:szCs w:val="18"/>
+                          <w:lang w:val="en-PL" w:eastAsia="en-GB"/>
+                          <w14:ligatures w14:val="none"/>
+                        </w:rPr>
+                      </w:pPr>
+                      <w:r>
+                        <w:rPr>
+                          <w:rFonts w:ascii="Menlo" w:eastAsia="Times New Roman" w:hAnsi="Menlo" w:cs="Menlo"/>
+                          <w:color w:val="A277FF"/>
+                          <w:kern w:val="0"/>
+                          <w:sz w:val="18"/>
+                          <w:szCs w:val="18"/>
+                          <w:lang w:val="en-PL" w:eastAsia="en-GB"/>
+                          <w14:ligatures w14:val="none"/>
+                        </w:rPr>
+                        <w:t>def</w:t>
+                      </w:r>
+                      <w:r>
+                        <w:rPr>
+                          <w:rFonts w:ascii="Menlo" w:eastAsia="Times New Roman" w:hAnsi="Menlo" w:cs="Menlo"/>
+                          <w:color w:val="EDECEE"/>
+                          <w:kern w:val="0"/>
+                          <w:sz w:val="18"/>
+                          <w:szCs w:val="18"/>
+                          <w:lang w:val="en-PL" w:eastAsia="en-GB"/>
+                          <w14:ligatures w14:val="none"/>
+                        </w:rPr>
+                        <w:t xml:space="preserve"> </w:t>
+                      </w:r>
+                      <w:r>
+                        <w:rPr>
+                          <w:rFonts w:ascii="Menlo" w:eastAsia="Times New Roman" w:hAnsi="Menlo" w:cs="Menlo"/>
+                          <w:color w:val="FFCA85"/>
+                          <w:kern w:val="0"/>
+                          <w:sz w:val="18"/>
+                          <w:szCs w:val="18"/>
+                          <w:lang w:val="en-PL" w:eastAsia="en-GB"/>
+                          <w14:ligatures w14:val="none"/>
+                        </w:rPr>
+                        <w:t>fileCounter</w:t>
+                      </w:r>
+                      <w:r>
+                        <w:rPr>
+                          <w:rFonts w:ascii="Menlo" w:eastAsia="Times New Roman" w:hAnsi="Menlo" w:cs="Menlo"/>
+                          <w:i/>
+                          <w:iCs/>
+                          <w:color w:val="EDECEE"/>
+                          <w:kern w:val="0"/>
+                          <w:sz w:val="18"/>
+                          <w:szCs w:val="18"/>
+                          <w:lang w:val="en-PL" w:eastAsia="en-GB"/>
+                          <w14:ligatures w14:val="none"/>
+                        </w:rPr>
+                        <w:t>(directory</w:t>
+                      </w:r>
+                      <w:r>
+                        <w:rPr>
+                          <w:rFonts w:ascii="Menlo" w:eastAsia="Times New Roman" w:hAnsi="Menlo" w:cs="Menlo"/>
+                          <w:i/>
+                          <w:iCs/>
+                          <w:color w:val="F694FF"/>
+                          <w:kern w:val="0"/>
+                          <w:sz w:val="18"/>
+                          <w:szCs w:val="18"/>
+                          <w:lang w:val="en-PL" w:eastAsia="en-GB"/>
+                          <w14:ligatures w14:val="none"/>
+                        </w:rPr>
+                        <w:t>:</w:t>
+                      </w:r>
+                      <w:r>
+                        <w:rPr>
+                          <w:rFonts w:ascii="Menlo" w:eastAsia="Times New Roman" w:hAnsi="Menlo" w:cs="Menlo"/>
+                          <w:i/>
+                          <w:iCs/>
+                          <w:color w:val="EDECEE"/>
+                          <w:kern w:val="0"/>
+                          <w:sz w:val="18"/>
+                          <w:szCs w:val="18"/>
+                          <w:lang w:val="en-PL" w:eastAsia="en-GB"/>
+                          <w14:ligatures w14:val="none"/>
+                        </w:rPr>
+                        <w:t xml:space="preserve"> </w:t>
+                      </w:r>
+                      <w:r>
+                        <w:rPr>
+                          <w:rFonts w:ascii="Menlo" w:eastAsia="Times New Roman" w:hAnsi="Menlo" w:cs="Menlo"/>
+                          <w:i/>
+                          <w:iCs/>
+                          <w:color w:val="A277FF"/>
+                          <w:kern w:val="0"/>
+                          <w:sz w:val="18"/>
+                          <w:szCs w:val="18"/>
+                          <w:lang w:val="en-PL" w:eastAsia="en-GB"/>
+                          <w14:ligatures w14:val="none"/>
+                        </w:rPr>
+                        <w:t>str</w:t>
+                      </w:r>
+                      <w:r>
+                        <w:rPr>
+                          <w:rFonts w:ascii="Menlo" w:eastAsia="Times New Roman" w:hAnsi="Menlo" w:cs="Menlo"/>
+                          <w:i/>
+                          <w:iCs/>
+                          <w:color w:val="EDECEE"/>
+                          <w:kern w:val="0"/>
+                          <w:sz w:val="18"/>
+                          <w:szCs w:val="18"/>
+                          <w:lang w:val="en-PL" w:eastAsia="en-GB"/>
+                          <w14:ligatures w14:val="none"/>
+                        </w:rPr>
+                        <w:t>)</w:t>
+                      </w:r>
+                      <w:r>
+                        <w:rPr>
+                          <w:rFonts w:ascii="Menlo" w:eastAsia="Times New Roman" w:hAnsi="Menlo" w:cs="Menlo"/>
+                          <w:color w:val="EDECEE"/>
+                          <w:kern w:val="0"/>
+                          <w:sz w:val="18"/>
+                          <w:szCs w:val="18"/>
+                          <w:lang w:val="en-PL" w:eastAsia="en-GB"/>
+                          <w14:ligatures w14:val="none"/>
+                        </w:rPr>
+                        <w:t>:</w:t>
+                      </w:r>
+                    </w:p>
+                    <w:p>
+                      <w:pPr>
+                        <w:shd w:val="clear" w:color="auto" w:fill="15141B"/>
+                        <w:spacing w:line="270" w:lineRule="atLeast"/>
+                        <w:rPr>
+                          <w:rFonts w:ascii="Menlo" w:eastAsia="Times New Roman" w:hAnsi="Menlo" w:cs="Menlo"/>
+                          <w:color w:val="EDECEE"/>
+                          <w:kern w:val="0"/>
+                          <w:sz w:val="18"/>
+                          <w:szCs w:val="18"/>
+                          <w:lang w:val="en-PL" w:eastAsia="en-GB"/>
+                          <w14:ligatures w14:val="none"/>
+                        </w:rPr>
+                      </w:pPr>
+                      <w:r>
+                        <w:rPr>
+                          <w:rFonts w:ascii="Menlo" w:eastAsia="Times New Roman" w:hAnsi="Menlo" w:cs="Menlo"/>
+                          <w:color w:val="EDECEE"/>
+                          <w:kern w:val="0"/>
+                          <w:sz w:val="18"/>
+                          <w:szCs w:val="18"/>
+                          <w:lang w:val="en-PL" w:eastAsia="en-GB"/>
+                          <w14:ligatures w14:val="none"/>
+                        </w:rPr>
+                        <w:t xml:space="preserve">    lst </w:t>
+                      </w:r>
+                      <w:r>
+                        <w:rPr>
+                          <w:rFonts w:ascii="Menlo" w:eastAsia="Times New Roman" w:hAnsi="Menlo" w:cs="Menlo"/>
+                          <w:color w:val="A277FF"/>
+                          <w:kern w:val="0"/>
+                          <w:sz w:val="18"/>
+                          <w:szCs w:val="18"/>
+                          <w:lang w:val="en-PL" w:eastAsia="en-GB"/>
+                          <w14:ligatures w14:val="none"/>
+                        </w:rPr>
+                        <w:t>=</w:t>
+                      </w:r>
+                      <w:r>
+                        <w:rPr>
+                          <w:rFonts w:ascii="Menlo" w:eastAsia="Times New Roman" w:hAnsi="Menlo" w:cs="Menlo"/>
+                          <w:color w:val="EDECEE"/>
+                          <w:kern w:val="0"/>
+                          <w:sz w:val="18"/>
+                          <w:szCs w:val="18"/>
+                          <w:lang w:val="en-PL" w:eastAsia="en-GB"/>
+                          <w14:ligatures w14:val="none"/>
+                        </w:rPr>
+                        <w:t xml:space="preserve"> os</w:t>
+                      </w:r>
+                      <w:r>
+                        <w:rPr>
+                          <w:rFonts w:ascii="Menlo" w:eastAsia="Times New Roman" w:hAnsi="Menlo" w:cs="Menlo"/>
+                          <w:color w:val="F694FF"/>
+                          <w:kern w:val="0"/>
+                          <w:sz w:val="18"/>
+                          <w:szCs w:val="18"/>
+                          <w:lang w:val="en-PL" w:eastAsia="en-GB"/>
+                          <w14:ligatures w14:val="none"/>
+                        </w:rPr>
+                        <w:t>.</w:t>
+                      </w:r>
+                      <w:r>
+                        <w:rPr>
+                          <w:rFonts w:ascii="Menlo" w:eastAsia="Times New Roman" w:hAnsi="Menlo" w:cs="Menlo"/>
+                          <w:color w:val="FFCA85"/>
+                          <w:kern w:val="0"/>
+                          <w:sz w:val="18"/>
+                          <w:szCs w:val="18"/>
+                          <w:lang w:val="en-PL" w:eastAsia="en-GB"/>
+                          <w14:ligatures w14:val="none"/>
+                        </w:rPr>
+                        <w:t>listdir</w:t>
+                      </w:r>
+                      <w:r>
+                        <w:rPr>
+                          <w:rFonts w:ascii="Menlo" w:eastAsia="Times New Roman" w:hAnsi="Menlo" w:cs="Menlo"/>
+                          <w:color w:val="EDECEE"/>
+                          <w:kern w:val="0"/>
+                          <w:sz w:val="18"/>
+                          <w:szCs w:val="18"/>
+                          <w:lang w:val="en-PL" w:eastAsia="en-GB"/>
+                          <w14:ligatures w14:val="none"/>
+                        </w:rPr>
+                        <w:t>(directory)</w:t>
+                      </w:r>
+                    </w:p>
+                    <w:p>
+                      <w:pPr>
+                        <w:shd w:val="clear" w:color="auto" w:fill="15141B"/>
+                        <w:spacing w:line="270" w:lineRule="atLeast"/>
+                        <w:rPr>
+                          <w:rFonts w:ascii="Menlo" w:eastAsia="Times New Roman" w:hAnsi="Menlo" w:cs="Menlo"/>
+                          <w:color w:val="EDECEE"/>
+                          <w:kern w:val="0"/>
+                          <w:sz w:val="18"/>
+                          <w:szCs w:val="18"/>
+                          <w:lang w:val="en-PL" w:eastAsia="en-GB"/>
+                          <w14:ligatures w14:val="none"/>
+                        </w:rPr>
+                      </w:pPr>
+                      <w:r>
+                        <w:rPr>
+                          <w:rFonts w:ascii="Menlo" w:eastAsia="Times New Roman" w:hAnsi="Menlo" w:cs="Menlo"/>
+                          <w:color w:val="EDECEE"/>
+                          <w:kern w:val="0"/>
+                          <w:sz w:val="18"/>
+                          <w:szCs w:val="18"/>
+                          <w:lang w:val="en-PL" w:eastAsia="en-GB"/>
+                          <w14:ligatures w14:val="none"/>
+                        </w:rPr>
+                        <w:t xml:space="preserve">    fileCount </w:t>
+                      </w:r>
+                      <w:r>
+                        <w:rPr>
+                          <w:rFonts w:ascii="Menlo" w:eastAsia="Times New Roman" w:hAnsi="Menlo" w:cs="Menlo"/>
+                          <w:color w:val="A277FF"/>
+                          <w:kern w:val="0"/>
+                          <w:sz w:val="18"/>
+                          <w:szCs w:val="18"/>
+                          <w:lang w:val="en-PL" w:eastAsia="en-GB"/>
+                          <w14:ligatures w14:val="none"/>
+                        </w:rPr>
+                        <w:t>=</w:t>
+                      </w:r>
+                      <w:r>
+                        <w:rPr>
+                          <w:rFonts w:ascii="Menlo" w:eastAsia="Times New Roman" w:hAnsi="Menlo" w:cs="Menlo"/>
+                          <w:color w:val="EDECEE"/>
+                          <w:kern w:val="0"/>
+                          <w:sz w:val="18"/>
+                          <w:szCs w:val="18"/>
+                          <w:lang w:val="en-PL" w:eastAsia="en-GB"/>
+                          <w14:ligatures w14:val="none"/>
+                        </w:rPr>
+                        <w:t xml:space="preserve"> </w:t>
+                      </w:r>
+                      <w:r>
+                        <w:rPr>
+                          <w:rFonts w:ascii="Menlo" w:eastAsia="Times New Roman" w:hAnsi="Menlo" w:cs="Menlo"/>
+                          <w:color w:val="FFCA85"/>
+                          <w:kern w:val="0"/>
+                          <w:sz w:val="18"/>
+                          <w:szCs w:val="18"/>
+                          <w:lang w:val="en-PL" w:eastAsia="en-GB"/>
+                          <w14:ligatures w14:val="none"/>
+                        </w:rPr>
+                        <w:t>len</w:t>
+                      </w:r>
+                      <w:r>
+                        <w:rPr>
+                          <w:rFonts w:ascii="Menlo" w:eastAsia="Times New Roman" w:hAnsi="Menlo" w:cs="Menlo"/>
+                          <w:color w:val="EDECEE"/>
+                          <w:kern w:val="0"/>
+                          <w:sz w:val="18"/>
+                          <w:szCs w:val="18"/>
+                          <w:lang w:val="en-PL" w:eastAsia="en-GB"/>
+                          <w14:ligatures w14:val="none"/>
+                        </w:rPr>
+                        <w:t>(lst)</w:t>
+                      </w:r>
+                    </w:p>
+                    <w:p>
+                      <w:pPr>
+                        <w:shd w:val="clear" w:color="auto" w:fill="15141B"/>
+                        <w:spacing w:line="270" w:lineRule="atLeast"/>
+                        <w:rPr>
+                          <w:rFonts w:ascii="Menlo" w:eastAsia="Times New Roman" w:hAnsi="Menlo" w:cs="Menlo"/>
+                          <w:color w:val="EDECEE"/>
+                          <w:kern w:val="0"/>
+                          <w:sz w:val="18"/>
+                          <w:szCs w:val="18"/>
+                          <w:lang w:val="en-PL" w:eastAsia="en-GB"/>
+                          <w14:ligatures w14:val="none"/>
+                        </w:rPr>
+                      </w:pPr>
+                      <w:r>
+                        <w:rPr>
+                          <w:rFonts w:ascii="Menlo" w:eastAsia="Times New Roman" w:hAnsi="Menlo" w:cs="Menlo"/>
+                          <w:color w:val="EDECEE"/>
+                          <w:kern w:val="0"/>
+                          <w:sz w:val="18"/>
+                          <w:szCs w:val="18"/>
+                          <w:lang w:val="en-PL" w:eastAsia="en-GB"/>
+                          <w14:ligatures w14:val="none"/>
+                        </w:rPr>
+                        <w:t xml:space="preserve">    </w:t>
+                      </w:r>
+                    </w:p>
+                    <w:p>
+                      <w:pPr>
+                        <w:shd w:val="clear" w:color="auto" w:fill="15141B"/>
+                        <w:spacing w:line="270" w:lineRule="atLeast"/>
+                        <w:rPr>
+                          <w:rFonts w:ascii="Menlo" w:eastAsia="Times New Roman" w:hAnsi="Menlo" w:cs="Menlo"/>
+                          <w:color w:val="EDECEE"/>
+                          <w:kern w:val="0"/>
+                          <w:sz w:val="18"/>
+                          <w:szCs w:val="18"/>
+                          <w:lang w:val="en-PL" w:eastAsia="en-GB"/>
+                          <w14:ligatures w14:val="none"/>
+                        </w:rPr>
+                      </w:pPr>
+                      <w:r>
+                        <w:rPr>
+                          <w:rFonts w:ascii="Menlo" w:eastAsia="Times New Roman" w:hAnsi="Menlo" w:cs="Menlo"/>
+                          <w:color w:val="EDECEE"/>
+                          <w:kern w:val="0"/>
+                          <w:sz w:val="18"/>
+                          <w:szCs w:val="18"/>
+                          <w:lang w:val="en-PL" w:eastAsia="en-GB"/>
+                          <w14:ligatures w14:val="none"/>
+                        </w:rPr>
+                        <w:t xml:space="preserve">    </w:t>
+                      </w:r>
+                      <w:r>
+                        <w:rPr>
+                          <w:rFonts w:ascii="Menlo" w:eastAsia="Times New Roman" w:hAnsi="Menlo" w:cs="Menlo"/>
+                          <w:color w:val="A277FF"/>
+                          <w:kern w:val="0"/>
+                          <w:sz w:val="18"/>
+                          <w:szCs w:val="18"/>
+                          <w:lang w:val="en-PL" w:eastAsia="en-GB"/>
+                          <w14:ligatures w14:val="none"/>
+                        </w:rPr>
+                        <w:t>return</w:t>
+                      </w:r>
+                      <w:r>
+                        <w:rPr>
+                          <w:rFonts w:ascii="Menlo" w:eastAsia="Times New Roman" w:hAnsi="Menlo" w:cs="Menlo"/>
+                          <w:color w:val="EDECEE"/>
+                          <w:kern w:val="0"/>
+                          <w:sz w:val="18"/>
+                          <w:szCs w:val="18"/>
+                          <w:lang w:val="en-PL" w:eastAsia="en-GB"/>
+                          <w14:ligatures w14:val="none"/>
+                        </w:rPr>
+                        <w:t xml:space="preserve"> fileCount</w:t>
+                      </w:r>
+                    </w:p>
+                    <w:p/>
+                  </w:txbxContent>
+                </v:textbox>
+                <w10:anchorlock/>
+              </v:shape>
+            </w:pict>
+          </mc:Fallback>
+        </mc:AlternateContent>
+      </w:r>
+    </w:p>
+    <w:p/>
+    <w:p>
+      <w:r>
+        <w:t xml:space="preserve">Dzięki niej przy użyciu biblioteki </w:t>
+      </w:r>
+      <w:proofErr w:type="spellStart"/>
+      <w:r>
+        <w:t>matplotlib</w:t>
+      </w:r>
+      <w:proofErr w:type="spellEnd"/>
+      <w:r>
+        <w:t xml:space="preserve"> udało się wykonać wykres słupkowy (który jest dobrą i przejrzystą reprezentacją danych tego typu). </w:t>
+      </w:r>
+    </w:p>
+    <w:p/>
+    <w:p>
+      <w:r>
+        <w:t xml:space="preserve">W liście </w:t>
+      </w:r>
+      <w:proofErr w:type="spellStart"/>
+      <w:r>
+        <w:t>classes</w:t>
+      </w:r>
+      <w:proofErr w:type="spellEnd"/>
+      <w:r>
+        <w:t xml:space="preserve"> znajdują się nazwy klas, a w słowniku </w:t>
+      </w:r>
+      <w:proofErr w:type="spellStart"/>
+      <w:r>
+        <w:t>classesCount</w:t>
+      </w:r>
+      <w:proofErr w:type="spellEnd"/>
+      <w:r>
+        <w:t xml:space="preserve"> znajdują się konkretne ilości każdego podzbioru, które występują w formie dwuelementowej listy.  Za pomocą pętli for można utworzyć </w:t>
+      </w:r>
+    </w:p>
+    <w:p>
+      <w:r>
+        <w:rPr>
+          <w:noProof/>
+        </w:rPr>
+        <w:lastRenderedPageBreak/>
+        <mc:AlternateContent>
+          <mc:Choice Requires="wps">
+            <w:drawing>
+              <wp:inline distT="0" distB="0" distL="0" distR="0">
+                <wp:extent cx="5969000" cy="4826000"/>
+                <wp:effectExtent l="0" t="0" r="12700" b="12700"/>
+                <wp:docPr id="2000580377" name="Text Box 9"/>
+                <wp:cNvGraphicFramePr/>
+                <a:graphic xmlns:a="http://schemas.openxmlformats.org/drawingml/2006/main">
+                  <a:graphicData uri="http://schemas.microsoft.com/office/word/2010/wordprocessingShape">
+                    <wps:wsp>
+                      <wps:cNvSpPr txBox="1"/>
+                      <wps:spPr>
+                        <a:xfrm>
+                          <a:off x="0" y="0"/>
+                          <a:ext cx="5969000" cy="4826000"/>
+                        </a:xfrm>
+                        <a:prstGeom prst="rect">
+                          <a:avLst/>
+                        </a:prstGeom>
+                        <a:noFill/>
+                        <a:ln w="6350">
+                          <a:solidFill>
+                            <a:prstClr val="black"/>
+                          </a:solidFill>
+                        </a:ln>
+                      </wps:spPr>
+                      <wps:txbx>
+                        <w:txbxContent>
+                          <w:p>
+                            <w:pPr>
+                              <w:shd w:val="clear" w:color="auto" w:fill="15141B"/>
+                              <w:spacing w:line="270" w:lineRule="atLeast"/>
+                              <w:rPr>
+                                <w:rFonts w:ascii="Menlo" w:eastAsia="Times New Roman" w:hAnsi="Menlo" w:cs="Menlo"/>
+                                <w:color w:val="EDECEE"/>
+                                <w:kern w:val="0"/>
+                                <w:sz w:val="18"/>
+                                <w:szCs w:val="18"/>
+                                <w:lang w:val="en-PL" w:eastAsia="en-GB"/>
+                                <w14:ligatures w14:val="none"/>
+                              </w:rPr>
+                            </w:pPr>
+                            <w:r>
+                              <w:rPr>
+                                <w:rFonts w:ascii="Menlo" w:eastAsia="Times New Roman" w:hAnsi="Menlo" w:cs="Menlo"/>
+                                <w:color w:val="EDECEE"/>
+                                <w:kern w:val="0"/>
+                                <w:sz w:val="18"/>
+                                <w:szCs w:val="18"/>
+                                <w:lang w:val="en-PL" w:eastAsia="en-GB"/>
+                                <w14:ligatures w14:val="none"/>
+                              </w:rPr>
+                              <w:t xml:space="preserve">classes </w:t>
+                            </w:r>
+                            <w:r>
+                              <w:rPr>
+                                <w:rFonts w:ascii="Menlo" w:eastAsia="Times New Roman" w:hAnsi="Menlo" w:cs="Menlo"/>
+                                <w:color w:val="A277FF"/>
+                                <w:kern w:val="0"/>
+                                <w:sz w:val="18"/>
+                                <w:szCs w:val="18"/>
+                                <w:lang w:val="en-PL" w:eastAsia="en-GB"/>
+                                <w14:ligatures w14:val="none"/>
+                              </w:rPr>
+                              <w:t>=</w:t>
+                            </w:r>
+                            <w:r>
+                              <w:rPr>
+                                <w:rFonts w:ascii="Menlo" w:eastAsia="Times New Roman" w:hAnsi="Menlo" w:cs="Menlo"/>
+                                <w:color w:val="EDECEE"/>
+                                <w:kern w:val="0"/>
+                                <w:sz w:val="18"/>
+                                <w:szCs w:val="18"/>
+                                <w:lang w:val="en-PL" w:eastAsia="en-GB"/>
+                                <w14:ligatures w14:val="none"/>
+                              </w:rPr>
+                              <w:t xml:space="preserve"> [</w:t>
+                            </w:r>
+                            <w:r>
+                              <w:rPr>
+                                <w:rFonts w:ascii="Menlo" w:eastAsia="Times New Roman" w:hAnsi="Menlo" w:cs="Menlo"/>
+                                <w:color w:val="61FFCA"/>
+                                <w:kern w:val="0"/>
+                                <w:sz w:val="18"/>
+                                <w:szCs w:val="18"/>
+                                <w:lang w:val="en-PL" w:eastAsia="en-GB"/>
+                                <w14:ligatures w14:val="none"/>
+                              </w:rPr>
+                              <w:t>'Pizza'</w:t>
+                            </w:r>
+                            <w:r>
+                              <w:rPr>
+                                <w:rFonts w:ascii="Menlo" w:eastAsia="Times New Roman" w:hAnsi="Menlo" w:cs="Menlo"/>
+                                <w:color w:val="F694FF"/>
+                                <w:kern w:val="0"/>
+                                <w:sz w:val="18"/>
+                                <w:szCs w:val="18"/>
+                                <w:lang w:val="en-PL" w:eastAsia="en-GB"/>
+                                <w14:ligatures w14:val="none"/>
+                              </w:rPr>
+                              <w:t>,</w:t>
+                            </w:r>
+                            <w:r>
+                              <w:rPr>
+                                <w:rFonts w:ascii="Menlo" w:eastAsia="Times New Roman" w:hAnsi="Menlo" w:cs="Menlo"/>
+                                <w:color w:val="EDECEE"/>
+                                <w:kern w:val="0"/>
+                                <w:sz w:val="18"/>
+                                <w:szCs w:val="18"/>
+                                <w:lang w:val="en-PL" w:eastAsia="en-GB"/>
+                                <w14:ligatures w14:val="none"/>
+                              </w:rPr>
+                              <w:t xml:space="preserve"> </w:t>
+                            </w:r>
+                            <w:r>
+                              <w:rPr>
+                                <w:rFonts w:ascii="Menlo" w:eastAsia="Times New Roman" w:hAnsi="Menlo" w:cs="Menlo"/>
+                                <w:color w:val="61FFCA"/>
+                                <w:kern w:val="0"/>
+                                <w:sz w:val="18"/>
+                                <w:szCs w:val="18"/>
+                                <w:lang w:val="en-PL" w:eastAsia="en-GB"/>
+                                <w14:ligatures w14:val="none"/>
+                              </w:rPr>
+                              <w:t>'Not Pizza'</w:t>
+                            </w:r>
+                            <w:r>
+                              <w:rPr>
+                                <w:rFonts w:ascii="Menlo" w:eastAsia="Times New Roman" w:hAnsi="Menlo" w:cs="Menlo"/>
+                                <w:color w:val="EDECEE"/>
+                                <w:kern w:val="0"/>
+                                <w:sz w:val="18"/>
+                                <w:szCs w:val="18"/>
+                                <w:lang w:val="en-PL" w:eastAsia="en-GB"/>
+                                <w14:ligatures w14:val="none"/>
+                              </w:rPr>
+                              <w:t>]</w:t>
+                            </w:r>
+                          </w:p>
+                          <w:p>
+                            <w:pPr>
+                              <w:shd w:val="clear" w:color="auto" w:fill="15141B"/>
+                              <w:spacing w:line="270" w:lineRule="atLeast"/>
+                              <w:rPr>
+                                <w:rFonts w:ascii="Menlo" w:eastAsia="Times New Roman" w:hAnsi="Menlo" w:cs="Menlo"/>
+                                <w:color w:val="EDECEE"/>
+                                <w:kern w:val="0"/>
+                                <w:sz w:val="18"/>
+                                <w:szCs w:val="18"/>
+                                <w:lang w:val="en-PL" w:eastAsia="en-GB"/>
+                                <w14:ligatures w14:val="none"/>
+                              </w:rPr>
+                            </w:pPr>
+                            <w:r>
+                              <w:rPr>
+                                <w:rFonts w:ascii="Menlo" w:eastAsia="Times New Roman" w:hAnsi="Menlo" w:cs="Menlo"/>
+                                <w:color w:val="EDECEE"/>
+                                <w:kern w:val="0"/>
+                                <w:sz w:val="18"/>
+                                <w:szCs w:val="18"/>
+                                <w:lang w:val="en-PL" w:eastAsia="en-GB"/>
+                                <w14:ligatures w14:val="none"/>
+                              </w:rPr>
+                              <w:t xml:space="preserve">classesCount </w:t>
+                            </w:r>
+                            <w:r>
+                              <w:rPr>
+                                <w:rFonts w:ascii="Menlo" w:eastAsia="Times New Roman" w:hAnsi="Menlo" w:cs="Menlo"/>
+                                <w:color w:val="A277FF"/>
+                                <w:kern w:val="0"/>
+                                <w:sz w:val="18"/>
+                                <w:szCs w:val="18"/>
+                                <w:lang w:val="en-PL" w:eastAsia="en-GB"/>
+                                <w14:ligatures w14:val="none"/>
+                              </w:rPr>
+                              <w:t>=</w:t>
+                            </w:r>
+                            <w:r>
+                              <w:rPr>
+                                <w:rFonts w:ascii="Menlo" w:eastAsia="Times New Roman" w:hAnsi="Menlo" w:cs="Menlo"/>
+                                <w:color w:val="EDECEE"/>
+                                <w:kern w:val="0"/>
+                                <w:sz w:val="18"/>
+                                <w:szCs w:val="18"/>
+                                <w:lang w:val="en-PL" w:eastAsia="en-GB"/>
+                                <w14:ligatures w14:val="none"/>
+                              </w:rPr>
+                              <w:t xml:space="preserve"> {</w:t>
+                            </w:r>
+                          </w:p>
+                          <w:p>
+                            <w:pPr>
+                              <w:shd w:val="clear" w:color="auto" w:fill="15141B"/>
+                              <w:spacing w:line="270" w:lineRule="atLeast"/>
+                              <w:rPr>
+                                <w:rFonts w:ascii="Menlo" w:eastAsia="Times New Roman" w:hAnsi="Menlo" w:cs="Menlo"/>
+                                <w:color w:val="EDECEE"/>
+                                <w:kern w:val="0"/>
+                                <w:sz w:val="18"/>
+                                <w:szCs w:val="18"/>
+                                <w:lang w:val="en-PL" w:eastAsia="en-GB"/>
+                                <w14:ligatures w14:val="none"/>
+                              </w:rPr>
+                            </w:pPr>
+                            <w:r>
+                              <w:rPr>
+                                <w:rFonts w:ascii="Menlo" w:eastAsia="Times New Roman" w:hAnsi="Menlo" w:cs="Menlo"/>
+                                <w:color w:val="EDECEE"/>
+                                <w:kern w:val="0"/>
+                                <w:sz w:val="18"/>
+                                <w:szCs w:val="18"/>
+                                <w:lang w:val="en-PL" w:eastAsia="en-GB"/>
+                                <w14:ligatures w14:val="none"/>
+                              </w:rPr>
+                              <w:t xml:space="preserve">    </w:t>
+                            </w:r>
+                            <w:r>
+                              <w:rPr>
+                                <w:rFonts w:ascii="Menlo" w:eastAsia="Times New Roman" w:hAnsi="Menlo" w:cs="Menlo"/>
+                                <w:color w:val="61FFCA"/>
+                                <w:kern w:val="0"/>
+                                <w:sz w:val="18"/>
+                                <w:szCs w:val="18"/>
+                                <w:lang w:val="en-PL" w:eastAsia="en-GB"/>
+                                <w14:ligatures w14:val="none"/>
+                              </w:rPr>
+                              <w:t>'Training Data'</w:t>
+                            </w:r>
+                            <w:r>
+                              <w:rPr>
+                                <w:rFonts w:ascii="Menlo" w:eastAsia="Times New Roman" w:hAnsi="Menlo" w:cs="Menlo"/>
+                                <w:color w:val="F694FF"/>
+                                <w:kern w:val="0"/>
+                                <w:sz w:val="18"/>
+                                <w:szCs w:val="18"/>
+                                <w:lang w:val="en-PL" w:eastAsia="en-GB"/>
+                                <w14:ligatures w14:val="none"/>
+                              </w:rPr>
+                              <w:t>:</w:t>
+                            </w:r>
+                            <w:r>
+                              <w:rPr>
+                                <w:rFonts w:ascii="Menlo" w:eastAsia="Times New Roman" w:hAnsi="Menlo" w:cs="Menlo"/>
+                                <w:color w:val="EDECEE"/>
+                                <w:kern w:val="0"/>
+                                <w:sz w:val="18"/>
+                                <w:szCs w:val="18"/>
+                                <w:lang w:val="en-PL" w:eastAsia="en-GB"/>
+                                <w14:ligatures w14:val="none"/>
+                              </w:rPr>
+                              <w:t xml:space="preserve"> training</w:t>
+                            </w:r>
+                            <w:r>
+                              <w:rPr>
+                                <w:rFonts w:ascii="Menlo" w:eastAsia="Times New Roman" w:hAnsi="Menlo" w:cs="Menlo"/>
+                                <w:color w:val="F694FF"/>
+                                <w:kern w:val="0"/>
+                                <w:sz w:val="18"/>
+                                <w:szCs w:val="18"/>
+                                <w:lang w:val="en-PL" w:eastAsia="en-GB"/>
+                                <w14:ligatures w14:val="none"/>
+                              </w:rPr>
+                              <w:t>,</w:t>
+                            </w:r>
+                          </w:p>
+                          <w:p>
+                            <w:pPr>
+                              <w:shd w:val="clear" w:color="auto" w:fill="15141B"/>
+                              <w:spacing w:line="270" w:lineRule="atLeast"/>
+                              <w:rPr>
+                                <w:rFonts w:ascii="Menlo" w:eastAsia="Times New Roman" w:hAnsi="Menlo" w:cs="Menlo"/>
+                                <w:color w:val="EDECEE"/>
+                                <w:kern w:val="0"/>
+                                <w:sz w:val="18"/>
+                                <w:szCs w:val="18"/>
+                                <w:lang w:val="en-PL" w:eastAsia="en-GB"/>
+                                <w14:ligatures w14:val="none"/>
+                              </w:rPr>
+                            </w:pPr>
+                            <w:r>
+                              <w:rPr>
+                                <w:rFonts w:ascii="Menlo" w:eastAsia="Times New Roman" w:hAnsi="Menlo" w:cs="Menlo"/>
+                                <w:color w:val="EDECEE"/>
+                                <w:kern w:val="0"/>
+                                <w:sz w:val="18"/>
+                                <w:szCs w:val="18"/>
+                                <w:lang w:val="en-PL" w:eastAsia="en-GB"/>
+                                <w14:ligatures w14:val="none"/>
+                              </w:rPr>
+                              <w:t xml:space="preserve">    </w:t>
+                            </w:r>
+                            <w:r>
+                              <w:rPr>
+                                <w:rFonts w:ascii="Menlo" w:eastAsia="Times New Roman" w:hAnsi="Menlo" w:cs="Menlo"/>
+                                <w:color w:val="61FFCA"/>
+                                <w:kern w:val="0"/>
+                                <w:sz w:val="18"/>
+                                <w:szCs w:val="18"/>
+                                <w:lang w:val="en-PL" w:eastAsia="en-GB"/>
+                                <w14:ligatures w14:val="none"/>
+                              </w:rPr>
+                              <w:t>'Validation Data'</w:t>
+                            </w:r>
+                            <w:r>
+                              <w:rPr>
+                                <w:rFonts w:ascii="Menlo" w:eastAsia="Times New Roman" w:hAnsi="Menlo" w:cs="Menlo"/>
+                                <w:color w:val="F694FF"/>
+                                <w:kern w:val="0"/>
+                                <w:sz w:val="18"/>
+                                <w:szCs w:val="18"/>
+                                <w:lang w:val="en-PL" w:eastAsia="en-GB"/>
+                                <w14:ligatures w14:val="none"/>
+                              </w:rPr>
+                              <w:t>:</w:t>
+                            </w:r>
+                            <w:r>
+                              <w:rPr>
+                                <w:rFonts w:ascii="Menlo" w:eastAsia="Times New Roman" w:hAnsi="Menlo" w:cs="Menlo"/>
+                                <w:color w:val="EDECEE"/>
+                                <w:kern w:val="0"/>
+                                <w:sz w:val="18"/>
+                                <w:szCs w:val="18"/>
+                                <w:lang w:val="en-PL" w:eastAsia="en-GB"/>
+                                <w14:ligatures w14:val="none"/>
+                              </w:rPr>
+                              <w:t xml:space="preserve"> validation</w:t>
+                            </w:r>
+                            <w:r>
+                              <w:rPr>
+                                <w:rFonts w:ascii="Menlo" w:eastAsia="Times New Roman" w:hAnsi="Menlo" w:cs="Menlo"/>
+                                <w:color w:val="F694FF"/>
+                                <w:kern w:val="0"/>
+                                <w:sz w:val="18"/>
+                                <w:szCs w:val="18"/>
+                                <w:lang w:val="en-PL" w:eastAsia="en-GB"/>
+                                <w14:ligatures w14:val="none"/>
+                              </w:rPr>
+                              <w:t>,</w:t>
+                            </w:r>
+                          </w:p>
+                          <w:p>
+                            <w:pPr>
+                              <w:shd w:val="clear" w:color="auto" w:fill="15141B"/>
+                              <w:spacing w:line="270" w:lineRule="atLeast"/>
+                              <w:rPr>
+                                <w:rFonts w:ascii="Menlo" w:eastAsia="Times New Roman" w:hAnsi="Menlo" w:cs="Menlo"/>
+                                <w:color w:val="EDECEE"/>
+                                <w:kern w:val="0"/>
+                                <w:sz w:val="18"/>
+                                <w:szCs w:val="18"/>
+                                <w:lang w:val="en-PL" w:eastAsia="en-GB"/>
+                                <w14:ligatures w14:val="none"/>
+                              </w:rPr>
+                            </w:pPr>
+                            <w:r>
+                              <w:rPr>
+                                <w:rFonts w:ascii="Menlo" w:eastAsia="Times New Roman" w:hAnsi="Menlo" w:cs="Menlo"/>
+                                <w:color w:val="EDECEE"/>
+                                <w:kern w:val="0"/>
+                                <w:sz w:val="18"/>
+                                <w:szCs w:val="18"/>
+                                <w:lang w:val="en-PL" w:eastAsia="en-GB"/>
+                                <w14:ligatures w14:val="none"/>
+                              </w:rPr>
+                              <w:t xml:space="preserve">    </w:t>
+                            </w:r>
+                            <w:r>
+                              <w:rPr>
+                                <w:rFonts w:ascii="Menlo" w:eastAsia="Times New Roman" w:hAnsi="Menlo" w:cs="Menlo"/>
+                                <w:color w:val="61FFCA"/>
+                                <w:kern w:val="0"/>
+                                <w:sz w:val="18"/>
+                                <w:szCs w:val="18"/>
+                                <w:lang w:val="en-PL" w:eastAsia="en-GB"/>
+                                <w14:ligatures w14:val="none"/>
+                              </w:rPr>
+                              <w:t>'Testing Data'</w:t>
+                            </w:r>
+                            <w:r>
+                              <w:rPr>
+                                <w:rFonts w:ascii="Menlo" w:eastAsia="Times New Roman" w:hAnsi="Menlo" w:cs="Menlo"/>
+                                <w:color w:val="F694FF"/>
+                                <w:kern w:val="0"/>
+                                <w:sz w:val="18"/>
+                                <w:szCs w:val="18"/>
+                                <w:lang w:val="en-PL" w:eastAsia="en-GB"/>
+                                <w14:ligatures w14:val="none"/>
+                              </w:rPr>
+                              <w:t>:</w:t>
+                            </w:r>
+                            <w:r>
+                              <w:rPr>
+                                <w:rFonts w:ascii="Menlo" w:eastAsia="Times New Roman" w:hAnsi="Menlo" w:cs="Menlo"/>
+                                <w:color w:val="EDECEE"/>
+                                <w:kern w:val="0"/>
+                                <w:sz w:val="18"/>
+                                <w:szCs w:val="18"/>
+                                <w:lang w:val="en-PL" w:eastAsia="en-GB"/>
+                                <w14:ligatures w14:val="none"/>
+                              </w:rPr>
+                              <w:t xml:space="preserve"> testing</w:t>
+                            </w:r>
+                          </w:p>
+                          <w:p>
+                            <w:pPr>
+                              <w:shd w:val="clear" w:color="auto" w:fill="15141B"/>
+                              <w:spacing w:line="270" w:lineRule="atLeast"/>
+                              <w:rPr>
+                                <w:rFonts w:ascii="Menlo" w:eastAsia="Times New Roman" w:hAnsi="Menlo" w:cs="Menlo"/>
+                                <w:color w:val="EDECEE"/>
+                                <w:kern w:val="0"/>
+                                <w:sz w:val="18"/>
+                                <w:szCs w:val="18"/>
+                                <w:lang w:val="en-PL" w:eastAsia="en-GB"/>
+                                <w14:ligatures w14:val="none"/>
+                              </w:rPr>
+                            </w:pPr>
+                            <w:r>
+                              <w:rPr>
+                                <w:rFonts w:ascii="Menlo" w:eastAsia="Times New Roman" w:hAnsi="Menlo" w:cs="Menlo"/>
+                                <w:color w:val="EDECEE"/>
+                                <w:kern w:val="0"/>
+                                <w:sz w:val="18"/>
+                                <w:szCs w:val="18"/>
+                                <w:lang w:val="en-PL" w:eastAsia="en-GB"/>
+                                <w14:ligatures w14:val="none"/>
+                              </w:rPr>
+                              <w:t>}</w:t>
+                            </w:r>
+                          </w:p>
+                          <w:p>
+                            <w:pPr>
+                              <w:shd w:val="clear" w:color="auto" w:fill="15141B"/>
+                              <w:spacing w:line="270" w:lineRule="atLeast"/>
+                              <w:rPr>
+                                <w:rFonts w:ascii="Menlo" w:eastAsia="Times New Roman" w:hAnsi="Menlo" w:cs="Menlo"/>
+                                <w:color w:val="EDECEE"/>
+                                <w:kern w:val="0"/>
+                                <w:sz w:val="18"/>
+                                <w:szCs w:val="18"/>
+                                <w:lang w:val="en-PL" w:eastAsia="en-GB"/>
+                                <w14:ligatures w14:val="none"/>
+                              </w:rPr>
+                            </w:pPr>
+                          </w:p>
+                          <w:p>
+                            <w:pPr>
+                              <w:shd w:val="clear" w:color="auto" w:fill="15141B"/>
+                              <w:spacing w:line="270" w:lineRule="atLeast"/>
+                              <w:rPr>
+                                <w:rFonts w:ascii="Menlo" w:eastAsia="Times New Roman" w:hAnsi="Menlo" w:cs="Menlo"/>
+                                <w:color w:val="EDECEE"/>
+                                <w:kern w:val="0"/>
+                                <w:sz w:val="18"/>
+                                <w:szCs w:val="18"/>
+                                <w:lang w:val="en-PL" w:eastAsia="en-GB"/>
+                                <w14:ligatures w14:val="none"/>
+                              </w:rPr>
+                            </w:pPr>
+                            <w:r>
+                              <w:rPr>
+                                <w:rFonts w:ascii="Menlo" w:eastAsia="Times New Roman" w:hAnsi="Menlo" w:cs="Menlo"/>
+                                <w:color w:val="EDECEE"/>
+                                <w:kern w:val="0"/>
+                                <w:sz w:val="18"/>
+                                <w:szCs w:val="18"/>
+                                <w:lang w:val="en-PL" w:eastAsia="en-GB"/>
+                                <w14:ligatures w14:val="none"/>
+                              </w:rPr>
+                              <w:t xml:space="preserve">x </w:t>
+                            </w:r>
+                            <w:r>
+                              <w:rPr>
+                                <w:rFonts w:ascii="Menlo" w:eastAsia="Times New Roman" w:hAnsi="Menlo" w:cs="Menlo"/>
+                                <w:color w:val="A277FF"/>
+                                <w:kern w:val="0"/>
+                                <w:sz w:val="18"/>
+                                <w:szCs w:val="18"/>
+                                <w:lang w:val="en-PL" w:eastAsia="en-GB"/>
+                                <w14:ligatures w14:val="none"/>
+                              </w:rPr>
+                              <w:t>=</w:t>
+                            </w:r>
+                            <w:r>
+                              <w:rPr>
+                                <w:rFonts w:ascii="Menlo" w:eastAsia="Times New Roman" w:hAnsi="Menlo" w:cs="Menlo"/>
+                                <w:color w:val="EDECEE"/>
+                                <w:kern w:val="0"/>
+                                <w:sz w:val="18"/>
+                                <w:szCs w:val="18"/>
+                                <w:lang w:val="en-PL" w:eastAsia="en-GB"/>
+                                <w14:ligatures w14:val="none"/>
+                              </w:rPr>
+                              <w:t xml:space="preserve"> np</w:t>
+                            </w:r>
+                            <w:r>
+                              <w:rPr>
+                                <w:rFonts w:ascii="Menlo" w:eastAsia="Times New Roman" w:hAnsi="Menlo" w:cs="Menlo"/>
+                                <w:color w:val="F694FF"/>
+                                <w:kern w:val="0"/>
+                                <w:sz w:val="18"/>
+                                <w:szCs w:val="18"/>
+                                <w:lang w:val="en-PL" w:eastAsia="en-GB"/>
+                                <w14:ligatures w14:val="none"/>
+                              </w:rPr>
+                              <w:t>.</w:t>
+                            </w:r>
+                            <w:r>
+                              <w:rPr>
+                                <w:rFonts w:ascii="Menlo" w:eastAsia="Times New Roman" w:hAnsi="Menlo" w:cs="Menlo"/>
+                                <w:color w:val="FFCA85"/>
+                                <w:kern w:val="0"/>
+                                <w:sz w:val="18"/>
+                                <w:szCs w:val="18"/>
+                                <w:lang w:val="en-PL" w:eastAsia="en-GB"/>
+                                <w14:ligatures w14:val="none"/>
+                              </w:rPr>
+                              <w:t>arange</w:t>
+                            </w:r>
+                            <w:r>
+                              <w:rPr>
+                                <w:rFonts w:ascii="Menlo" w:eastAsia="Times New Roman" w:hAnsi="Menlo" w:cs="Menlo"/>
+                                <w:color w:val="EDECEE"/>
+                                <w:kern w:val="0"/>
+                                <w:sz w:val="18"/>
+                                <w:szCs w:val="18"/>
+                                <w:lang w:val="en-PL" w:eastAsia="en-GB"/>
+                                <w14:ligatures w14:val="none"/>
+                              </w:rPr>
+                              <w:t>(</w:t>
+                            </w:r>
+                            <w:r>
+                              <w:rPr>
+                                <w:rFonts w:ascii="Menlo" w:eastAsia="Times New Roman" w:hAnsi="Menlo" w:cs="Menlo"/>
+                                <w:color w:val="FFCA85"/>
+                                <w:kern w:val="0"/>
+                                <w:sz w:val="18"/>
+                                <w:szCs w:val="18"/>
+                                <w:lang w:val="en-PL" w:eastAsia="en-GB"/>
+                                <w14:ligatures w14:val="none"/>
+                              </w:rPr>
+                              <w:t>len</w:t>
+                            </w:r>
+                            <w:r>
+                              <w:rPr>
+                                <w:rFonts w:ascii="Menlo" w:eastAsia="Times New Roman" w:hAnsi="Menlo" w:cs="Menlo"/>
+                                <w:color w:val="EDECEE"/>
+                                <w:kern w:val="0"/>
+                                <w:sz w:val="18"/>
+                                <w:szCs w:val="18"/>
+                                <w:lang w:val="en-PL" w:eastAsia="en-GB"/>
+                                <w14:ligatures w14:val="none"/>
+                              </w:rPr>
+                              <w:t>(classes))</w:t>
+                            </w:r>
+                          </w:p>
+                          <w:p>
+                            <w:pPr>
+                              <w:shd w:val="clear" w:color="auto" w:fill="15141B"/>
+                              <w:spacing w:line="270" w:lineRule="atLeast"/>
+                              <w:rPr>
+                                <w:rFonts w:ascii="Menlo" w:eastAsia="Times New Roman" w:hAnsi="Menlo" w:cs="Menlo"/>
+                                <w:color w:val="EDECEE"/>
+                                <w:kern w:val="0"/>
+                                <w:sz w:val="18"/>
+                                <w:szCs w:val="18"/>
+                                <w:lang w:val="en-PL" w:eastAsia="en-GB"/>
+                                <w14:ligatures w14:val="none"/>
+                              </w:rPr>
+                            </w:pPr>
+                            <w:r>
+                              <w:rPr>
+                                <w:rFonts w:ascii="Menlo" w:eastAsia="Times New Roman" w:hAnsi="Menlo" w:cs="Menlo"/>
+                                <w:color w:val="EDECEE"/>
+                                <w:kern w:val="0"/>
+                                <w:sz w:val="18"/>
+                                <w:szCs w:val="18"/>
+                                <w:lang w:val="en-PL" w:eastAsia="en-GB"/>
+                                <w14:ligatures w14:val="none"/>
+                              </w:rPr>
+                              <w:t xml:space="preserve">width </w:t>
+                            </w:r>
+                            <w:r>
+                              <w:rPr>
+                                <w:rFonts w:ascii="Menlo" w:eastAsia="Times New Roman" w:hAnsi="Menlo" w:cs="Menlo"/>
+                                <w:color w:val="A277FF"/>
+                                <w:kern w:val="0"/>
+                                <w:sz w:val="18"/>
+                                <w:szCs w:val="18"/>
+                                <w:lang w:val="en-PL" w:eastAsia="en-GB"/>
+                                <w14:ligatures w14:val="none"/>
+                              </w:rPr>
+                              <w:t>=</w:t>
+                            </w:r>
+                            <w:r>
+                              <w:rPr>
+                                <w:rFonts w:ascii="Menlo" w:eastAsia="Times New Roman" w:hAnsi="Menlo" w:cs="Menlo"/>
+                                <w:color w:val="EDECEE"/>
+                                <w:kern w:val="0"/>
+                                <w:sz w:val="18"/>
+                                <w:szCs w:val="18"/>
+                                <w:lang w:val="en-PL" w:eastAsia="en-GB"/>
+                                <w14:ligatures w14:val="none"/>
+                              </w:rPr>
+                              <w:t xml:space="preserve"> </w:t>
+                            </w:r>
+                            <w:r>
+                              <w:rPr>
+                                <w:rFonts w:ascii="Menlo" w:eastAsia="Times New Roman" w:hAnsi="Menlo" w:cs="Menlo"/>
+                                <w:color w:val="61FFCA"/>
+                                <w:kern w:val="0"/>
+                                <w:sz w:val="18"/>
+                                <w:szCs w:val="18"/>
+                                <w:lang w:val="en-PL" w:eastAsia="en-GB"/>
+                                <w14:ligatures w14:val="none"/>
+                              </w:rPr>
+                              <w:t>0.33</w:t>
+                            </w:r>
+                          </w:p>
+                          <w:p>
+                            <w:pPr>
+                              <w:shd w:val="clear" w:color="auto" w:fill="15141B"/>
+                              <w:spacing w:line="270" w:lineRule="atLeast"/>
+                              <w:rPr>
+                                <w:rFonts w:ascii="Menlo" w:eastAsia="Times New Roman" w:hAnsi="Menlo" w:cs="Menlo"/>
+                                <w:color w:val="EDECEE"/>
+                                <w:kern w:val="0"/>
+                                <w:sz w:val="18"/>
+                                <w:szCs w:val="18"/>
+                                <w:lang w:val="en-PL" w:eastAsia="en-GB"/>
+                                <w14:ligatures w14:val="none"/>
+                              </w:rPr>
+                            </w:pPr>
+                            <w:r>
+                              <w:rPr>
+                                <w:rFonts w:ascii="Menlo" w:eastAsia="Times New Roman" w:hAnsi="Menlo" w:cs="Menlo"/>
+                                <w:color w:val="EDECEE"/>
+                                <w:kern w:val="0"/>
+                                <w:sz w:val="18"/>
+                                <w:szCs w:val="18"/>
+                                <w:lang w:val="en-PL" w:eastAsia="en-GB"/>
+                                <w14:ligatures w14:val="none"/>
+                              </w:rPr>
+                              <w:t xml:space="preserve">multiplier </w:t>
+                            </w:r>
+                            <w:r>
+                              <w:rPr>
+                                <w:rFonts w:ascii="Menlo" w:eastAsia="Times New Roman" w:hAnsi="Menlo" w:cs="Menlo"/>
+                                <w:color w:val="A277FF"/>
+                                <w:kern w:val="0"/>
+                                <w:sz w:val="18"/>
+                                <w:szCs w:val="18"/>
+                                <w:lang w:val="en-PL" w:eastAsia="en-GB"/>
+                                <w14:ligatures w14:val="none"/>
+                              </w:rPr>
+                              <w:t>=</w:t>
+                            </w:r>
+                            <w:r>
+                              <w:rPr>
+                                <w:rFonts w:ascii="Menlo" w:eastAsia="Times New Roman" w:hAnsi="Menlo" w:cs="Menlo"/>
+                                <w:color w:val="EDECEE"/>
+                                <w:kern w:val="0"/>
+                                <w:sz w:val="18"/>
+                                <w:szCs w:val="18"/>
+                                <w:lang w:val="en-PL" w:eastAsia="en-GB"/>
+                                <w14:ligatures w14:val="none"/>
+                              </w:rPr>
+                              <w:t xml:space="preserve"> </w:t>
+                            </w:r>
+                            <w:r>
+                              <w:rPr>
+                                <w:rFonts w:ascii="Menlo" w:eastAsia="Times New Roman" w:hAnsi="Menlo" w:cs="Menlo"/>
+                                <w:color w:val="61FFCA"/>
+                                <w:kern w:val="0"/>
+                                <w:sz w:val="18"/>
+                                <w:szCs w:val="18"/>
+                                <w:lang w:val="en-PL" w:eastAsia="en-GB"/>
+                                <w14:ligatures w14:val="none"/>
+                              </w:rPr>
+                              <w:t>0</w:t>
+                            </w:r>
+                          </w:p>
+                          <w:p>
+                            <w:pPr>
+                              <w:shd w:val="clear" w:color="auto" w:fill="15141B"/>
+                              <w:spacing w:line="270" w:lineRule="atLeast"/>
+                              <w:rPr>
+                                <w:rFonts w:ascii="Menlo" w:eastAsia="Times New Roman" w:hAnsi="Menlo" w:cs="Menlo"/>
+                                <w:color w:val="EDECEE"/>
+                                <w:kern w:val="0"/>
+                                <w:sz w:val="18"/>
+                                <w:szCs w:val="18"/>
+                                <w:lang w:val="en-PL" w:eastAsia="en-GB"/>
+                                <w14:ligatures w14:val="none"/>
+                              </w:rPr>
+                            </w:pPr>
+                          </w:p>
+                          <w:p>
+                            <w:pPr>
+                              <w:shd w:val="clear" w:color="auto" w:fill="15141B"/>
+                              <w:spacing w:line="270" w:lineRule="atLeast"/>
+                              <w:rPr>
+                                <w:rFonts w:ascii="Menlo" w:eastAsia="Times New Roman" w:hAnsi="Menlo" w:cs="Menlo"/>
+                                <w:color w:val="EDECEE"/>
+                                <w:kern w:val="0"/>
+                                <w:sz w:val="18"/>
+                                <w:szCs w:val="18"/>
+                                <w:lang w:val="en-PL" w:eastAsia="en-GB"/>
+                                <w14:ligatures w14:val="none"/>
+                              </w:rPr>
+                            </w:pPr>
+                            <w:r>
+                              <w:rPr>
+                                <w:rFonts w:ascii="Menlo" w:eastAsia="Times New Roman" w:hAnsi="Menlo" w:cs="Menlo"/>
+                                <w:color w:val="EDECEE"/>
+                                <w:kern w:val="0"/>
+                                <w:sz w:val="18"/>
+                                <w:szCs w:val="18"/>
+                                <w:lang w:val="en-PL" w:eastAsia="en-GB"/>
+                                <w14:ligatures w14:val="none"/>
+                              </w:rPr>
+                              <w:t>fig</w:t>
+                            </w:r>
+                            <w:r>
+                              <w:rPr>
+                                <w:rFonts w:ascii="Menlo" w:eastAsia="Times New Roman" w:hAnsi="Menlo" w:cs="Menlo"/>
+                                <w:color w:val="F694FF"/>
+                                <w:kern w:val="0"/>
+                                <w:sz w:val="18"/>
+                                <w:szCs w:val="18"/>
+                                <w:lang w:val="en-PL" w:eastAsia="en-GB"/>
+                                <w14:ligatures w14:val="none"/>
+                              </w:rPr>
+                              <w:t>,</w:t>
+                            </w:r>
+                            <w:r>
+                              <w:rPr>
+                                <w:rFonts w:ascii="Menlo" w:eastAsia="Times New Roman" w:hAnsi="Menlo" w:cs="Menlo"/>
+                                <w:color w:val="EDECEE"/>
+                                <w:kern w:val="0"/>
+                                <w:sz w:val="18"/>
+                                <w:szCs w:val="18"/>
+                                <w:lang w:val="en-PL" w:eastAsia="en-GB"/>
+                                <w14:ligatures w14:val="none"/>
+                              </w:rPr>
+                              <w:t xml:space="preserve"> ax </w:t>
+                            </w:r>
+                            <w:r>
+                              <w:rPr>
+                                <w:rFonts w:ascii="Menlo" w:eastAsia="Times New Roman" w:hAnsi="Menlo" w:cs="Menlo"/>
+                                <w:color w:val="A277FF"/>
+                                <w:kern w:val="0"/>
+                                <w:sz w:val="18"/>
+                                <w:szCs w:val="18"/>
+                                <w:lang w:val="en-PL" w:eastAsia="en-GB"/>
+                                <w14:ligatures w14:val="none"/>
+                              </w:rPr>
+                              <w:t>=</w:t>
+                            </w:r>
+                            <w:r>
+                              <w:rPr>
+                                <w:rFonts w:ascii="Menlo" w:eastAsia="Times New Roman" w:hAnsi="Menlo" w:cs="Menlo"/>
+                                <w:color w:val="EDECEE"/>
+                                <w:kern w:val="0"/>
+                                <w:sz w:val="18"/>
+                                <w:szCs w:val="18"/>
+                                <w:lang w:val="en-PL" w:eastAsia="en-GB"/>
+                                <w14:ligatures w14:val="none"/>
+                              </w:rPr>
+                              <w:t xml:space="preserve"> plt</w:t>
+                            </w:r>
+                            <w:r>
+                              <w:rPr>
+                                <w:rFonts w:ascii="Menlo" w:eastAsia="Times New Roman" w:hAnsi="Menlo" w:cs="Menlo"/>
+                                <w:color w:val="F694FF"/>
+                                <w:kern w:val="0"/>
+                                <w:sz w:val="18"/>
+                                <w:szCs w:val="18"/>
+                                <w:lang w:val="en-PL" w:eastAsia="en-GB"/>
+                                <w14:ligatures w14:val="none"/>
+                              </w:rPr>
+                              <w:t>.</w:t>
+                            </w:r>
+                            <w:r>
+                              <w:rPr>
+                                <w:rFonts w:ascii="Menlo" w:eastAsia="Times New Roman" w:hAnsi="Menlo" w:cs="Menlo"/>
+                                <w:color w:val="FFCA85"/>
+                                <w:kern w:val="0"/>
+                                <w:sz w:val="18"/>
+                                <w:szCs w:val="18"/>
+                                <w:lang w:val="en-PL" w:eastAsia="en-GB"/>
+                                <w14:ligatures w14:val="none"/>
+                              </w:rPr>
+                              <w:t>subplots</w:t>
+                            </w:r>
+                            <w:r>
+                              <w:rPr>
+                                <w:rFonts w:ascii="Menlo" w:eastAsia="Times New Roman" w:hAnsi="Menlo" w:cs="Menlo"/>
+                                <w:color w:val="EDECEE"/>
+                                <w:kern w:val="0"/>
+                                <w:sz w:val="18"/>
+                                <w:szCs w:val="18"/>
+                                <w:lang w:val="en-PL" w:eastAsia="en-GB"/>
+                                <w14:ligatures w14:val="none"/>
+                              </w:rPr>
+                              <w:t>(layout</w:t>
+                            </w:r>
+                            <w:r>
+                              <w:rPr>
+                                <w:rFonts w:ascii="Menlo" w:eastAsia="Times New Roman" w:hAnsi="Menlo" w:cs="Menlo"/>
+                                <w:color w:val="A277FF"/>
+                                <w:kern w:val="0"/>
+                                <w:sz w:val="18"/>
+                                <w:szCs w:val="18"/>
+                                <w:lang w:val="en-PL" w:eastAsia="en-GB"/>
+                                <w14:ligatures w14:val="none"/>
+                              </w:rPr>
+                              <w:t>=</w:t>
+                            </w:r>
+                            <w:r>
+                              <w:rPr>
+                                <w:rFonts w:ascii="Menlo" w:eastAsia="Times New Roman" w:hAnsi="Menlo" w:cs="Menlo"/>
+                                <w:color w:val="61FFCA"/>
+                                <w:kern w:val="0"/>
+                                <w:sz w:val="18"/>
+                                <w:szCs w:val="18"/>
+                                <w:lang w:val="en-PL" w:eastAsia="en-GB"/>
+                                <w14:ligatures w14:val="none"/>
+                              </w:rPr>
+                              <w:t>'constrained'</w:t>
+                            </w:r>
+                            <w:r>
+                              <w:rPr>
+                                <w:rFonts w:ascii="Menlo" w:eastAsia="Times New Roman" w:hAnsi="Menlo" w:cs="Menlo"/>
+                                <w:color w:val="EDECEE"/>
+                                <w:kern w:val="0"/>
+                                <w:sz w:val="18"/>
+                                <w:szCs w:val="18"/>
+                                <w:lang w:val="en-PL" w:eastAsia="en-GB"/>
+                                <w14:ligatures w14:val="none"/>
+                              </w:rPr>
+                              <w:t>)</w:t>
+                            </w:r>
+                          </w:p>
+                          <w:p>
+                            <w:pPr>
+                              <w:shd w:val="clear" w:color="auto" w:fill="15141B"/>
+                              <w:spacing w:line="270" w:lineRule="atLeast"/>
+                              <w:rPr>
+                                <w:rFonts w:ascii="Menlo" w:eastAsia="Times New Roman" w:hAnsi="Menlo" w:cs="Menlo"/>
+                                <w:color w:val="EDECEE"/>
+                                <w:kern w:val="0"/>
+                                <w:sz w:val="18"/>
+                                <w:szCs w:val="18"/>
+                                <w:lang w:val="en-PL" w:eastAsia="en-GB"/>
+                                <w14:ligatures w14:val="none"/>
+                              </w:rPr>
+                            </w:pPr>
+                          </w:p>
+                          <w:p>
+                            <w:pPr>
+                              <w:shd w:val="clear" w:color="auto" w:fill="15141B"/>
+                              <w:spacing w:line="270" w:lineRule="atLeast"/>
+                              <w:rPr>
+                                <w:rFonts w:ascii="Menlo" w:eastAsia="Times New Roman" w:hAnsi="Menlo" w:cs="Menlo"/>
+                                <w:color w:val="EDECEE"/>
+                                <w:kern w:val="0"/>
+                                <w:sz w:val="18"/>
+                                <w:szCs w:val="18"/>
+                                <w:lang w:val="en-PL" w:eastAsia="en-GB"/>
+                                <w14:ligatures w14:val="none"/>
+                              </w:rPr>
+                            </w:pPr>
+                            <w:r>
+                              <w:rPr>
+                                <w:rFonts w:ascii="Menlo" w:eastAsia="Times New Roman" w:hAnsi="Menlo" w:cs="Menlo"/>
+                                <w:color w:val="A277FF"/>
+                                <w:kern w:val="0"/>
+                                <w:sz w:val="18"/>
+                                <w:szCs w:val="18"/>
+                                <w:lang w:val="en-PL" w:eastAsia="en-GB"/>
+                                <w14:ligatures w14:val="none"/>
+                              </w:rPr>
+                              <w:t>for</w:t>
+                            </w:r>
+                            <w:r>
+                              <w:rPr>
+                                <w:rFonts w:ascii="Menlo" w:eastAsia="Times New Roman" w:hAnsi="Menlo" w:cs="Menlo"/>
+                                <w:color w:val="EDECEE"/>
+                                <w:kern w:val="0"/>
+                                <w:sz w:val="18"/>
+                                <w:szCs w:val="18"/>
+                                <w:lang w:val="en-PL" w:eastAsia="en-GB"/>
+                                <w14:ligatures w14:val="none"/>
+                              </w:rPr>
+                              <w:t xml:space="preserve"> dataset</w:t>
+                            </w:r>
+                            <w:r>
+                              <w:rPr>
+                                <w:rFonts w:ascii="Menlo" w:eastAsia="Times New Roman" w:hAnsi="Menlo" w:cs="Menlo"/>
+                                <w:color w:val="F694FF"/>
+                                <w:kern w:val="0"/>
+                                <w:sz w:val="18"/>
+                                <w:szCs w:val="18"/>
+                                <w:lang w:val="en-PL" w:eastAsia="en-GB"/>
+                                <w14:ligatures w14:val="none"/>
+                              </w:rPr>
+                              <w:t>,</w:t>
+                            </w:r>
+                            <w:r>
+                              <w:rPr>
+                                <w:rFonts w:ascii="Menlo" w:eastAsia="Times New Roman" w:hAnsi="Menlo" w:cs="Menlo"/>
+                                <w:color w:val="EDECEE"/>
+                                <w:kern w:val="0"/>
+                                <w:sz w:val="18"/>
+                                <w:szCs w:val="18"/>
+                                <w:lang w:val="en-PL" w:eastAsia="en-GB"/>
+                                <w14:ligatures w14:val="none"/>
+                              </w:rPr>
+                              <w:t xml:space="preserve"> eachClassCount </w:t>
+                            </w:r>
+                            <w:r>
+                              <w:rPr>
+                                <w:rFonts w:ascii="Menlo" w:eastAsia="Times New Roman" w:hAnsi="Menlo" w:cs="Menlo"/>
+                                <w:color w:val="A277FF"/>
+                                <w:kern w:val="0"/>
+                                <w:sz w:val="18"/>
+                                <w:szCs w:val="18"/>
+                                <w:lang w:val="en-PL" w:eastAsia="en-GB"/>
+                                <w14:ligatures w14:val="none"/>
+                              </w:rPr>
+                              <w:t>in</w:t>
+                            </w:r>
+                            <w:r>
+                              <w:rPr>
+                                <w:rFonts w:ascii="Menlo" w:eastAsia="Times New Roman" w:hAnsi="Menlo" w:cs="Menlo"/>
+                                <w:color w:val="EDECEE"/>
+                                <w:kern w:val="0"/>
+                                <w:sz w:val="18"/>
+                                <w:szCs w:val="18"/>
+                                <w:lang w:val="en-PL" w:eastAsia="en-GB"/>
+                                <w14:ligatures w14:val="none"/>
+                              </w:rPr>
+                              <w:t xml:space="preserve"> classesCount</w:t>
+                            </w:r>
+                            <w:r>
+                              <w:rPr>
+                                <w:rFonts w:ascii="Menlo" w:eastAsia="Times New Roman" w:hAnsi="Menlo" w:cs="Menlo"/>
+                                <w:color w:val="F694FF"/>
+                                <w:kern w:val="0"/>
+                                <w:sz w:val="18"/>
+                                <w:szCs w:val="18"/>
+                                <w:lang w:val="en-PL" w:eastAsia="en-GB"/>
+                                <w14:ligatures w14:val="none"/>
+                              </w:rPr>
+                              <w:t>.</w:t>
+                            </w:r>
+                            <w:r>
+                              <w:rPr>
+                                <w:rFonts w:ascii="Menlo" w:eastAsia="Times New Roman" w:hAnsi="Menlo" w:cs="Menlo"/>
+                                <w:color w:val="FFCA85"/>
+                                <w:kern w:val="0"/>
+                                <w:sz w:val="18"/>
+                                <w:szCs w:val="18"/>
+                                <w:lang w:val="en-PL" w:eastAsia="en-GB"/>
+                                <w14:ligatures w14:val="none"/>
+                              </w:rPr>
+                              <w:t>items</w:t>
+                            </w:r>
+                            <w:r>
+                              <w:rPr>
+                                <w:rFonts w:ascii="Menlo" w:eastAsia="Times New Roman" w:hAnsi="Menlo" w:cs="Menlo"/>
+                                <w:color w:val="EDECEE"/>
+                                <w:kern w:val="0"/>
+                                <w:sz w:val="18"/>
+                                <w:szCs w:val="18"/>
+                                <w:lang w:val="en-PL" w:eastAsia="en-GB"/>
+                                <w14:ligatures w14:val="none"/>
+                              </w:rPr>
+                              <w:t>()</w:t>
+                            </w:r>
+                            <w:r>
+                              <w:rPr>
+                                <w:rFonts w:ascii="Menlo" w:eastAsia="Times New Roman" w:hAnsi="Menlo" w:cs="Menlo"/>
+                                <w:color w:val="F694FF"/>
+                                <w:kern w:val="0"/>
+                                <w:sz w:val="18"/>
+                                <w:szCs w:val="18"/>
+                                <w:lang w:val="en-PL" w:eastAsia="en-GB"/>
+                                <w14:ligatures w14:val="none"/>
+                              </w:rPr>
+                              <w:t>:</w:t>
+                            </w:r>
+                          </w:p>
+                          <w:p>
+                            <w:pPr>
+                              <w:shd w:val="clear" w:color="auto" w:fill="15141B"/>
+                              <w:spacing w:line="270" w:lineRule="atLeast"/>
+                              <w:rPr>
+                                <w:rFonts w:ascii="Menlo" w:eastAsia="Times New Roman" w:hAnsi="Menlo" w:cs="Menlo"/>
+                                <w:color w:val="EDECEE"/>
+                                <w:kern w:val="0"/>
+                                <w:sz w:val="18"/>
+                                <w:szCs w:val="18"/>
+                                <w:lang w:val="en-PL" w:eastAsia="en-GB"/>
+                                <w14:ligatures w14:val="none"/>
+                              </w:rPr>
+                            </w:pPr>
+                            <w:r>
+                              <w:rPr>
+                                <w:rFonts w:ascii="Menlo" w:eastAsia="Times New Roman" w:hAnsi="Menlo" w:cs="Menlo"/>
+                                <w:color w:val="EDECEE"/>
+                                <w:kern w:val="0"/>
+                                <w:sz w:val="18"/>
+                                <w:szCs w:val="18"/>
+                                <w:lang w:val="en-PL" w:eastAsia="en-GB"/>
+                                <w14:ligatures w14:val="none"/>
+                              </w:rPr>
+                              <w:t xml:space="preserve">    offset </w:t>
+                            </w:r>
+                            <w:r>
+                              <w:rPr>
+                                <w:rFonts w:ascii="Menlo" w:eastAsia="Times New Roman" w:hAnsi="Menlo" w:cs="Menlo"/>
+                                <w:color w:val="A277FF"/>
+                                <w:kern w:val="0"/>
+                                <w:sz w:val="18"/>
+                                <w:szCs w:val="18"/>
+                                <w:lang w:val="en-PL" w:eastAsia="en-GB"/>
+                                <w14:ligatures w14:val="none"/>
+                              </w:rPr>
+                              <w:t>=</w:t>
+                            </w:r>
+                            <w:r>
+                              <w:rPr>
+                                <w:rFonts w:ascii="Menlo" w:eastAsia="Times New Roman" w:hAnsi="Menlo" w:cs="Menlo"/>
+                                <w:color w:val="EDECEE"/>
+                                <w:kern w:val="0"/>
+                                <w:sz w:val="18"/>
+                                <w:szCs w:val="18"/>
+                                <w:lang w:val="en-PL" w:eastAsia="en-GB"/>
+                                <w14:ligatures w14:val="none"/>
+                              </w:rPr>
+                              <w:t xml:space="preserve"> width </w:t>
+                            </w:r>
+                            <w:r>
+                              <w:rPr>
+                                <w:rFonts w:ascii="Menlo" w:eastAsia="Times New Roman" w:hAnsi="Menlo" w:cs="Menlo"/>
+                                <w:color w:val="A277FF"/>
+                                <w:kern w:val="0"/>
+                                <w:sz w:val="18"/>
+                                <w:szCs w:val="18"/>
+                                <w:lang w:val="en-PL" w:eastAsia="en-GB"/>
+                                <w14:ligatures w14:val="none"/>
+                              </w:rPr>
+                              <w:t>*</w:t>
+                            </w:r>
+                            <w:r>
+                              <w:rPr>
+                                <w:rFonts w:ascii="Menlo" w:eastAsia="Times New Roman" w:hAnsi="Menlo" w:cs="Menlo"/>
+                                <w:color w:val="EDECEE"/>
+                                <w:kern w:val="0"/>
+                                <w:sz w:val="18"/>
+                                <w:szCs w:val="18"/>
+                                <w:lang w:val="en-PL" w:eastAsia="en-GB"/>
+                                <w14:ligatures w14:val="none"/>
+                              </w:rPr>
+                              <w:t xml:space="preserve"> multiplier</w:t>
+                            </w:r>
+                          </w:p>
+                          <w:p>
+                            <w:pPr>
+                              <w:shd w:val="clear" w:color="auto" w:fill="15141B"/>
+                              <w:spacing w:line="270" w:lineRule="atLeast"/>
+                              <w:rPr>
+                                <w:rFonts w:ascii="Menlo" w:eastAsia="Times New Roman" w:hAnsi="Menlo" w:cs="Menlo"/>
+                                <w:color w:val="EDECEE"/>
+                                <w:kern w:val="0"/>
+                                <w:sz w:val="18"/>
+                                <w:szCs w:val="18"/>
+                                <w:lang w:val="en-PL" w:eastAsia="en-GB"/>
+                                <w14:ligatures w14:val="none"/>
+                              </w:rPr>
+                            </w:pPr>
+                            <w:r>
+                              <w:rPr>
+                                <w:rFonts w:ascii="Menlo" w:eastAsia="Times New Roman" w:hAnsi="Menlo" w:cs="Menlo"/>
+                                <w:color w:val="EDECEE"/>
+                                <w:kern w:val="0"/>
+                                <w:sz w:val="18"/>
+                                <w:szCs w:val="18"/>
+                                <w:lang w:val="en-PL" w:eastAsia="en-GB"/>
+                                <w14:ligatures w14:val="none"/>
+                              </w:rPr>
+                              <w:t xml:space="preserve">    rects </w:t>
+                            </w:r>
+                            <w:r>
+                              <w:rPr>
+                                <w:rFonts w:ascii="Menlo" w:eastAsia="Times New Roman" w:hAnsi="Menlo" w:cs="Menlo"/>
+                                <w:color w:val="A277FF"/>
+                                <w:kern w:val="0"/>
+                                <w:sz w:val="18"/>
+                                <w:szCs w:val="18"/>
+                                <w:lang w:val="en-PL" w:eastAsia="en-GB"/>
+                                <w14:ligatures w14:val="none"/>
+                              </w:rPr>
+                              <w:t>=</w:t>
+                            </w:r>
+                            <w:r>
+                              <w:rPr>
+                                <w:rFonts w:ascii="Menlo" w:eastAsia="Times New Roman" w:hAnsi="Menlo" w:cs="Menlo"/>
+                                <w:color w:val="EDECEE"/>
+                                <w:kern w:val="0"/>
+                                <w:sz w:val="18"/>
+                                <w:szCs w:val="18"/>
+                                <w:lang w:val="en-PL" w:eastAsia="en-GB"/>
+                                <w14:ligatures w14:val="none"/>
+                              </w:rPr>
+                              <w:t xml:space="preserve"> ax</w:t>
+                            </w:r>
+                            <w:r>
+                              <w:rPr>
+                                <w:rFonts w:ascii="Menlo" w:eastAsia="Times New Roman" w:hAnsi="Menlo" w:cs="Menlo"/>
+                                <w:color w:val="F694FF"/>
+                                <w:kern w:val="0"/>
+                                <w:sz w:val="18"/>
+                                <w:szCs w:val="18"/>
+                                <w:lang w:val="en-PL" w:eastAsia="en-GB"/>
+                                <w14:ligatures w14:val="none"/>
+                              </w:rPr>
+                              <w:t>.</w:t>
+                            </w:r>
+                            <w:r>
+                              <w:rPr>
+                                <w:rFonts w:ascii="Menlo" w:eastAsia="Times New Roman" w:hAnsi="Menlo" w:cs="Menlo"/>
+                                <w:color w:val="FFCA85"/>
+                                <w:kern w:val="0"/>
+                                <w:sz w:val="18"/>
+                                <w:szCs w:val="18"/>
+                                <w:lang w:val="en-PL" w:eastAsia="en-GB"/>
+                                <w14:ligatures w14:val="none"/>
+                              </w:rPr>
+                              <w:t>bar</w:t>
+                            </w:r>
+                            <w:r>
+                              <w:rPr>
+                                <w:rFonts w:ascii="Menlo" w:eastAsia="Times New Roman" w:hAnsi="Menlo" w:cs="Menlo"/>
+                                <w:color w:val="EDECEE"/>
+                                <w:kern w:val="0"/>
+                                <w:sz w:val="18"/>
+                                <w:szCs w:val="18"/>
+                                <w:lang w:val="en-PL" w:eastAsia="en-GB"/>
+                                <w14:ligatures w14:val="none"/>
+                              </w:rPr>
+                              <w:t xml:space="preserve">(x </w:t>
+                            </w:r>
+                            <w:r>
+                              <w:rPr>
+                                <w:rFonts w:ascii="Menlo" w:eastAsia="Times New Roman" w:hAnsi="Menlo" w:cs="Menlo"/>
+                                <w:color w:val="A277FF"/>
+                                <w:kern w:val="0"/>
+                                <w:sz w:val="18"/>
+                                <w:szCs w:val="18"/>
+                                <w:lang w:val="en-PL" w:eastAsia="en-GB"/>
+                                <w14:ligatures w14:val="none"/>
+                              </w:rPr>
+                              <w:t>+</w:t>
+                            </w:r>
+                            <w:r>
+                              <w:rPr>
+                                <w:rFonts w:ascii="Menlo" w:eastAsia="Times New Roman" w:hAnsi="Menlo" w:cs="Menlo"/>
+                                <w:color w:val="EDECEE"/>
+                                <w:kern w:val="0"/>
+                                <w:sz w:val="18"/>
+                                <w:szCs w:val="18"/>
+                                <w:lang w:val="en-PL" w:eastAsia="en-GB"/>
+                                <w14:ligatures w14:val="none"/>
+                              </w:rPr>
+                              <w:t xml:space="preserve"> offset</w:t>
+                            </w:r>
+                            <w:r>
+                              <w:rPr>
+                                <w:rFonts w:ascii="Menlo" w:eastAsia="Times New Roman" w:hAnsi="Menlo" w:cs="Menlo"/>
+                                <w:color w:val="F694FF"/>
+                                <w:kern w:val="0"/>
+                                <w:sz w:val="18"/>
+                                <w:szCs w:val="18"/>
+                                <w:lang w:val="en-PL" w:eastAsia="en-GB"/>
+                                <w14:ligatures w14:val="none"/>
+                              </w:rPr>
+                              <w:t>,</w:t>
+                            </w:r>
+                            <w:r>
+                              <w:rPr>
+                                <w:rFonts w:ascii="Menlo" w:eastAsia="Times New Roman" w:hAnsi="Menlo" w:cs="Menlo"/>
+                                <w:color w:val="EDECEE"/>
+                                <w:kern w:val="0"/>
+                                <w:sz w:val="18"/>
+                                <w:szCs w:val="18"/>
+                                <w:lang w:val="en-PL" w:eastAsia="en-GB"/>
+                                <w14:ligatures w14:val="none"/>
+                              </w:rPr>
+                              <w:t xml:space="preserve"> eachClassCount</w:t>
+                            </w:r>
+                            <w:r>
+                              <w:rPr>
+                                <w:rFonts w:ascii="Menlo" w:eastAsia="Times New Roman" w:hAnsi="Menlo" w:cs="Menlo"/>
+                                <w:color w:val="F694FF"/>
+                                <w:kern w:val="0"/>
+                                <w:sz w:val="18"/>
+                                <w:szCs w:val="18"/>
+                                <w:lang w:val="en-PL" w:eastAsia="en-GB"/>
+                                <w14:ligatures w14:val="none"/>
+                              </w:rPr>
+                              <w:t>,</w:t>
+                            </w:r>
+                            <w:r>
+                              <w:rPr>
+                                <w:rFonts w:ascii="Menlo" w:eastAsia="Times New Roman" w:hAnsi="Menlo" w:cs="Menlo"/>
+                                <w:color w:val="EDECEE"/>
+                                <w:kern w:val="0"/>
+                                <w:sz w:val="18"/>
+                                <w:szCs w:val="18"/>
+                                <w:lang w:val="en-PL" w:eastAsia="en-GB"/>
+                                <w14:ligatures w14:val="none"/>
+                              </w:rPr>
+                              <w:t xml:space="preserve"> width</w:t>
+                            </w:r>
+                            <w:r>
+                              <w:rPr>
+                                <w:rFonts w:ascii="Menlo" w:eastAsia="Times New Roman" w:hAnsi="Menlo" w:cs="Menlo"/>
+                                <w:color w:val="F694FF"/>
+                                <w:kern w:val="0"/>
+                                <w:sz w:val="18"/>
+                                <w:szCs w:val="18"/>
+                                <w:lang w:val="en-PL" w:eastAsia="en-GB"/>
+                                <w14:ligatures w14:val="none"/>
+                              </w:rPr>
+                              <w:t>,</w:t>
+                            </w:r>
+                            <w:r>
+                              <w:rPr>
+                                <w:rFonts w:ascii="Menlo" w:eastAsia="Times New Roman" w:hAnsi="Menlo" w:cs="Menlo"/>
+                                <w:color w:val="EDECEE"/>
+                                <w:kern w:val="0"/>
+                                <w:sz w:val="18"/>
+                                <w:szCs w:val="18"/>
+                                <w:lang w:val="en-PL" w:eastAsia="en-GB"/>
+                                <w14:ligatures w14:val="none"/>
+                              </w:rPr>
+                              <w:t xml:space="preserve"> label </w:t>
+                            </w:r>
+                            <w:r>
+                              <w:rPr>
+                                <w:rFonts w:ascii="Menlo" w:eastAsia="Times New Roman" w:hAnsi="Menlo" w:cs="Menlo"/>
+                                <w:color w:val="A277FF"/>
+                                <w:kern w:val="0"/>
+                                <w:sz w:val="18"/>
+                                <w:szCs w:val="18"/>
+                                <w:lang w:val="en-PL" w:eastAsia="en-GB"/>
+                                <w14:ligatures w14:val="none"/>
+                              </w:rPr>
+                              <w:t>=</w:t>
+                            </w:r>
+                            <w:r>
+                              <w:rPr>
+                                <w:rFonts w:ascii="Menlo" w:eastAsia="Times New Roman" w:hAnsi="Menlo" w:cs="Menlo"/>
+                                <w:color w:val="EDECEE"/>
+                                <w:kern w:val="0"/>
+                                <w:sz w:val="18"/>
+                                <w:szCs w:val="18"/>
+                                <w:lang w:val="en-PL" w:eastAsia="en-GB"/>
+                                <w14:ligatures w14:val="none"/>
+                              </w:rPr>
+                              <w:t xml:space="preserve"> dataset)</w:t>
+                            </w:r>
+                          </w:p>
+                          <w:p>
+                            <w:pPr>
+                              <w:shd w:val="clear" w:color="auto" w:fill="15141B"/>
+                              <w:spacing w:line="270" w:lineRule="atLeast"/>
+                              <w:rPr>
+                                <w:rFonts w:ascii="Menlo" w:eastAsia="Times New Roman" w:hAnsi="Menlo" w:cs="Menlo"/>
+                                <w:color w:val="EDECEE"/>
+                                <w:kern w:val="0"/>
+                                <w:sz w:val="18"/>
+                                <w:szCs w:val="18"/>
+                                <w:lang w:val="en-PL" w:eastAsia="en-GB"/>
+                                <w14:ligatures w14:val="none"/>
+                              </w:rPr>
+                            </w:pPr>
+                            <w:r>
+                              <w:rPr>
+                                <w:rFonts w:ascii="Menlo" w:eastAsia="Times New Roman" w:hAnsi="Menlo" w:cs="Menlo"/>
+                                <w:color w:val="EDECEE"/>
+                                <w:kern w:val="0"/>
+                                <w:sz w:val="18"/>
+                                <w:szCs w:val="18"/>
+                                <w:lang w:val="en-PL" w:eastAsia="en-GB"/>
+                                <w14:ligatures w14:val="none"/>
+                              </w:rPr>
+                              <w:t xml:space="preserve">    ax</w:t>
+                            </w:r>
+                            <w:r>
+                              <w:rPr>
+                                <w:rFonts w:ascii="Menlo" w:eastAsia="Times New Roman" w:hAnsi="Menlo" w:cs="Menlo"/>
+                                <w:color w:val="F694FF"/>
+                                <w:kern w:val="0"/>
+                                <w:sz w:val="18"/>
+                                <w:szCs w:val="18"/>
+                                <w:lang w:val="en-PL" w:eastAsia="en-GB"/>
+                                <w14:ligatures w14:val="none"/>
+                              </w:rPr>
+                              <w:t>.</w:t>
+                            </w:r>
+                            <w:r>
+                              <w:rPr>
+                                <w:rFonts w:ascii="Menlo" w:eastAsia="Times New Roman" w:hAnsi="Menlo" w:cs="Menlo"/>
+                                <w:color w:val="FFCA85"/>
+                                <w:kern w:val="0"/>
+                                <w:sz w:val="18"/>
+                                <w:szCs w:val="18"/>
+                                <w:lang w:val="en-PL" w:eastAsia="en-GB"/>
+                                <w14:ligatures w14:val="none"/>
+                              </w:rPr>
+                              <w:t>bar_label</w:t>
+                            </w:r>
+                            <w:r>
+                              <w:rPr>
+                                <w:rFonts w:ascii="Menlo" w:eastAsia="Times New Roman" w:hAnsi="Menlo" w:cs="Menlo"/>
+                                <w:color w:val="EDECEE"/>
+                                <w:kern w:val="0"/>
+                                <w:sz w:val="18"/>
+                                <w:szCs w:val="18"/>
+                                <w:lang w:val="en-PL" w:eastAsia="en-GB"/>
+                                <w14:ligatures w14:val="none"/>
+                              </w:rPr>
+                              <w:t>(rects</w:t>
+                            </w:r>
+                            <w:r>
+                              <w:rPr>
+                                <w:rFonts w:ascii="Menlo" w:eastAsia="Times New Roman" w:hAnsi="Menlo" w:cs="Menlo"/>
+                                <w:color w:val="F694FF"/>
+                                <w:kern w:val="0"/>
+                                <w:sz w:val="18"/>
+                                <w:szCs w:val="18"/>
+                                <w:lang w:val="en-PL" w:eastAsia="en-GB"/>
+                                <w14:ligatures w14:val="none"/>
+                              </w:rPr>
+                              <w:t>,</w:t>
+                            </w:r>
+                            <w:r>
+                              <w:rPr>
+                                <w:rFonts w:ascii="Menlo" w:eastAsia="Times New Roman" w:hAnsi="Menlo" w:cs="Menlo"/>
+                                <w:color w:val="EDECEE"/>
+                                <w:kern w:val="0"/>
+                                <w:sz w:val="18"/>
+                                <w:szCs w:val="18"/>
+                                <w:lang w:val="en-PL" w:eastAsia="en-GB"/>
+                                <w14:ligatures w14:val="none"/>
+                              </w:rPr>
+                              <w:t xml:space="preserve"> padding</w:t>
+                            </w:r>
+                            <w:r>
+                              <w:rPr>
+                                <w:rFonts w:ascii="Menlo" w:eastAsia="Times New Roman" w:hAnsi="Menlo" w:cs="Menlo"/>
+                                <w:color w:val="A277FF"/>
+                                <w:kern w:val="0"/>
+                                <w:sz w:val="18"/>
+                                <w:szCs w:val="18"/>
+                                <w:lang w:val="en-PL" w:eastAsia="en-GB"/>
+                                <w14:ligatures w14:val="none"/>
+                              </w:rPr>
+                              <w:t>=</w:t>
+                            </w:r>
+                            <w:r>
+                              <w:rPr>
+                                <w:rFonts w:ascii="Menlo" w:eastAsia="Times New Roman" w:hAnsi="Menlo" w:cs="Menlo"/>
+                                <w:color w:val="61FFCA"/>
+                                <w:kern w:val="0"/>
+                                <w:sz w:val="18"/>
+                                <w:szCs w:val="18"/>
+                                <w:lang w:val="en-PL" w:eastAsia="en-GB"/>
+                                <w14:ligatures w14:val="none"/>
+                              </w:rPr>
+                              <w:t>3</w:t>
+                            </w:r>
+                            <w:r>
+                              <w:rPr>
+                                <w:rFonts w:ascii="Menlo" w:eastAsia="Times New Roman" w:hAnsi="Menlo" w:cs="Menlo"/>
+                                <w:color w:val="EDECEE"/>
+                                <w:kern w:val="0"/>
+                                <w:sz w:val="18"/>
+                                <w:szCs w:val="18"/>
+                                <w:lang w:val="en-PL" w:eastAsia="en-GB"/>
+                                <w14:ligatures w14:val="none"/>
+                              </w:rPr>
+                              <w:t>)</w:t>
+                            </w:r>
+                          </w:p>
+                          <w:p>
+                            <w:pPr>
+                              <w:shd w:val="clear" w:color="auto" w:fill="15141B"/>
+                              <w:spacing w:line="270" w:lineRule="atLeast"/>
+                              <w:rPr>
+                                <w:rFonts w:ascii="Menlo" w:eastAsia="Times New Roman" w:hAnsi="Menlo" w:cs="Menlo"/>
+                                <w:color w:val="EDECEE"/>
+                                <w:kern w:val="0"/>
+                                <w:sz w:val="18"/>
+                                <w:szCs w:val="18"/>
+                                <w:lang w:val="en-PL" w:eastAsia="en-GB"/>
+                                <w14:ligatures w14:val="none"/>
+                              </w:rPr>
+                            </w:pPr>
+                            <w:r>
+                              <w:rPr>
+                                <w:rFonts w:ascii="Menlo" w:eastAsia="Times New Roman" w:hAnsi="Menlo" w:cs="Menlo"/>
+                                <w:color w:val="EDECEE"/>
+                                <w:kern w:val="0"/>
+                                <w:sz w:val="18"/>
+                                <w:szCs w:val="18"/>
+                                <w:lang w:val="en-PL" w:eastAsia="en-GB"/>
+                                <w14:ligatures w14:val="none"/>
+                              </w:rPr>
+                              <w:t xml:space="preserve">    multiplier </w:t>
+                            </w:r>
+                            <w:r>
+                              <w:rPr>
+                                <w:rFonts w:ascii="Menlo" w:eastAsia="Times New Roman" w:hAnsi="Menlo" w:cs="Menlo"/>
+                                <w:color w:val="A277FF"/>
+                                <w:kern w:val="0"/>
+                                <w:sz w:val="18"/>
+                                <w:szCs w:val="18"/>
+                                <w:lang w:val="en-PL" w:eastAsia="en-GB"/>
+                                <w14:ligatures w14:val="none"/>
+                              </w:rPr>
+                              <w:t>+=</w:t>
+                            </w:r>
+                            <w:r>
+                              <w:rPr>
+                                <w:rFonts w:ascii="Menlo" w:eastAsia="Times New Roman" w:hAnsi="Menlo" w:cs="Menlo"/>
+                                <w:color w:val="EDECEE"/>
+                                <w:kern w:val="0"/>
+                                <w:sz w:val="18"/>
+                                <w:szCs w:val="18"/>
+                                <w:lang w:val="en-PL" w:eastAsia="en-GB"/>
+                                <w14:ligatures w14:val="none"/>
+                              </w:rPr>
+                              <w:t xml:space="preserve"> </w:t>
+                            </w:r>
+                            <w:r>
+                              <w:rPr>
+                                <w:rFonts w:ascii="Menlo" w:eastAsia="Times New Roman" w:hAnsi="Menlo" w:cs="Menlo"/>
+                                <w:color w:val="61FFCA"/>
+                                <w:kern w:val="0"/>
+                                <w:sz w:val="18"/>
+                                <w:szCs w:val="18"/>
+                                <w:lang w:val="en-PL" w:eastAsia="en-GB"/>
+                                <w14:ligatures w14:val="none"/>
+                              </w:rPr>
+                              <w:t>1</w:t>
+                            </w:r>
+                          </w:p>
+                          <w:p>
+                            <w:pPr>
+                              <w:shd w:val="clear" w:color="auto" w:fill="15141B"/>
+                              <w:spacing w:line="270" w:lineRule="atLeast"/>
+                              <w:rPr>
+                                <w:rFonts w:ascii="Menlo" w:eastAsia="Times New Roman" w:hAnsi="Menlo" w:cs="Menlo"/>
+                                <w:color w:val="EDECEE"/>
+                                <w:kern w:val="0"/>
+                                <w:sz w:val="18"/>
+                                <w:szCs w:val="18"/>
+                                <w:lang w:val="en-PL" w:eastAsia="en-GB"/>
+                                <w14:ligatures w14:val="none"/>
+                              </w:rPr>
+                            </w:pPr>
+                            <w:r>
+                              <w:rPr>
+                                <w:rFonts w:ascii="Menlo" w:eastAsia="Times New Roman" w:hAnsi="Menlo" w:cs="Menlo"/>
+                                <w:color w:val="EDECEE"/>
+                                <w:kern w:val="0"/>
+                                <w:sz w:val="18"/>
+                                <w:szCs w:val="18"/>
+                                <w:lang w:val="en-PL" w:eastAsia="en-GB"/>
+                                <w14:ligatures w14:val="none"/>
+                              </w:rPr>
+                              <w:t xml:space="preserve">    </w:t>
+                            </w:r>
+                          </w:p>
+                          <w:p>
+                            <w:pPr>
+                              <w:shd w:val="clear" w:color="auto" w:fill="15141B"/>
+                              <w:spacing w:line="270" w:lineRule="atLeast"/>
+                              <w:rPr>
+                                <w:rFonts w:ascii="Menlo" w:eastAsia="Times New Roman" w:hAnsi="Menlo" w:cs="Menlo"/>
+                                <w:color w:val="EDECEE"/>
+                                <w:kern w:val="0"/>
+                                <w:sz w:val="18"/>
+                                <w:szCs w:val="18"/>
+                                <w:lang w:val="en-PL" w:eastAsia="en-GB"/>
+                                <w14:ligatures w14:val="none"/>
+                              </w:rPr>
+                            </w:pPr>
+                            <w:r>
+                              <w:rPr>
+                                <w:rFonts w:ascii="Menlo" w:eastAsia="Times New Roman" w:hAnsi="Menlo" w:cs="Menlo"/>
+                                <w:color w:val="EDECEE"/>
+                                <w:kern w:val="0"/>
+                                <w:sz w:val="18"/>
+                                <w:szCs w:val="18"/>
+                                <w:lang w:val="en-PL" w:eastAsia="en-GB"/>
+                                <w14:ligatures w14:val="none"/>
+                              </w:rPr>
+                              <w:t>ax</w:t>
+                            </w:r>
+                            <w:r>
+                              <w:rPr>
+                                <w:rFonts w:ascii="Menlo" w:eastAsia="Times New Roman" w:hAnsi="Menlo" w:cs="Menlo"/>
+                                <w:color w:val="F694FF"/>
+                                <w:kern w:val="0"/>
+                                <w:sz w:val="18"/>
+                                <w:szCs w:val="18"/>
+                                <w:lang w:val="en-PL" w:eastAsia="en-GB"/>
+                                <w14:ligatures w14:val="none"/>
+                              </w:rPr>
+                              <w:t>.</w:t>
+                            </w:r>
+                            <w:r>
+                              <w:rPr>
+                                <w:rFonts w:ascii="Menlo" w:eastAsia="Times New Roman" w:hAnsi="Menlo" w:cs="Menlo"/>
+                                <w:color w:val="FFCA85"/>
+                                <w:kern w:val="0"/>
+                                <w:sz w:val="18"/>
+                                <w:szCs w:val="18"/>
+                                <w:lang w:val="en-PL" w:eastAsia="en-GB"/>
+                                <w14:ligatures w14:val="none"/>
+                              </w:rPr>
+                              <w:t>set_ylabel</w:t>
+                            </w:r>
+                            <w:r>
+                              <w:rPr>
+                                <w:rFonts w:ascii="Menlo" w:eastAsia="Times New Roman" w:hAnsi="Menlo" w:cs="Menlo"/>
+                                <w:color w:val="EDECEE"/>
+                                <w:kern w:val="0"/>
+                                <w:sz w:val="18"/>
+                                <w:szCs w:val="18"/>
+                                <w:lang w:val="en-PL" w:eastAsia="en-GB"/>
+                                <w14:ligatures w14:val="none"/>
+                              </w:rPr>
+                              <w:t>(</w:t>
+                            </w:r>
+                            <w:r>
+                              <w:rPr>
+                                <w:rFonts w:ascii="Menlo" w:eastAsia="Times New Roman" w:hAnsi="Menlo" w:cs="Menlo"/>
+                                <w:color w:val="61FFCA"/>
+                                <w:kern w:val="0"/>
+                                <w:sz w:val="18"/>
+                                <w:szCs w:val="18"/>
+                                <w:lang w:val="en-PL" w:eastAsia="en-GB"/>
+                                <w14:ligatures w14:val="none"/>
+                              </w:rPr>
+                              <w:t>'Quantity'</w:t>
+                            </w:r>
+                            <w:r>
+                              <w:rPr>
+                                <w:rFonts w:ascii="Menlo" w:eastAsia="Times New Roman" w:hAnsi="Menlo" w:cs="Menlo"/>
+                                <w:color w:val="EDECEE"/>
+                                <w:kern w:val="0"/>
+                                <w:sz w:val="18"/>
+                                <w:szCs w:val="18"/>
+                                <w:lang w:val="en-PL" w:eastAsia="en-GB"/>
+                                <w14:ligatures w14:val="none"/>
+                              </w:rPr>
+                              <w:t>)</w:t>
+                            </w:r>
+                          </w:p>
+                          <w:p>
+                            <w:pPr>
+                              <w:shd w:val="clear" w:color="auto" w:fill="15141B"/>
+                              <w:spacing w:line="270" w:lineRule="atLeast"/>
+                              <w:rPr>
+                                <w:rFonts w:ascii="Menlo" w:eastAsia="Times New Roman" w:hAnsi="Menlo" w:cs="Menlo"/>
+                                <w:color w:val="EDECEE"/>
+                                <w:kern w:val="0"/>
+                                <w:sz w:val="18"/>
+                                <w:szCs w:val="18"/>
+                                <w:lang w:val="en-PL" w:eastAsia="en-GB"/>
+                                <w14:ligatures w14:val="none"/>
+                              </w:rPr>
+                            </w:pPr>
+                            <w:r>
+                              <w:rPr>
+                                <w:rFonts w:ascii="Menlo" w:eastAsia="Times New Roman" w:hAnsi="Menlo" w:cs="Menlo"/>
+                                <w:color w:val="EDECEE"/>
+                                <w:kern w:val="0"/>
+                                <w:sz w:val="18"/>
+                                <w:szCs w:val="18"/>
+                                <w:lang w:val="en-PL" w:eastAsia="en-GB"/>
+                                <w14:ligatures w14:val="none"/>
+                              </w:rPr>
+                              <w:t>ax</w:t>
+                            </w:r>
+                            <w:r>
+                              <w:rPr>
+                                <w:rFonts w:ascii="Menlo" w:eastAsia="Times New Roman" w:hAnsi="Menlo" w:cs="Menlo"/>
+                                <w:color w:val="F694FF"/>
+                                <w:kern w:val="0"/>
+                                <w:sz w:val="18"/>
+                                <w:szCs w:val="18"/>
+                                <w:lang w:val="en-PL" w:eastAsia="en-GB"/>
+                                <w14:ligatures w14:val="none"/>
+                              </w:rPr>
+                              <w:t>.</w:t>
+                            </w:r>
+                            <w:r>
+                              <w:rPr>
+                                <w:rFonts w:ascii="Menlo" w:eastAsia="Times New Roman" w:hAnsi="Menlo" w:cs="Menlo"/>
+                                <w:color w:val="FFCA85"/>
+                                <w:kern w:val="0"/>
+                                <w:sz w:val="18"/>
+                                <w:szCs w:val="18"/>
+                                <w:lang w:val="en-PL" w:eastAsia="en-GB"/>
+                                <w14:ligatures w14:val="none"/>
+                              </w:rPr>
+                              <w:t>set_ylabel</w:t>
+                            </w:r>
+                            <w:r>
+                              <w:rPr>
+                                <w:rFonts w:ascii="Menlo" w:eastAsia="Times New Roman" w:hAnsi="Menlo" w:cs="Menlo"/>
+                                <w:color w:val="EDECEE"/>
+                                <w:kern w:val="0"/>
+                                <w:sz w:val="18"/>
+                                <w:szCs w:val="18"/>
+                                <w:lang w:val="en-PL" w:eastAsia="en-GB"/>
+                                <w14:ligatures w14:val="none"/>
+                              </w:rPr>
+                              <w:t>(</w:t>
+                            </w:r>
+                            <w:r>
+                              <w:rPr>
+                                <w:rFonts w:ascii="Menlo" w:eastAsia="Times New Roman" w:hAnsi="Menlo" w:cs="Menlo"/>
+                                <w:color w:val="61FFCA"/>
+                                <w:kern w:val="0"/>
+                                <w:sz w:val="18"/>
+                                <w:szCs w:val="18"/>
+                                <w:lang w:val="en-PL" w:eastAsia="en-GB"/>
+                                <w14:ligatures w14:val="none"/>
+                              </w:rPr>
+                              <w:t>'Class'</w:t>
+                            </w:r>
+                            <w:r>
+                              <w:rPr>
+                                <w:rFonts w:ascii="Menlo" w:eastAsia="Times New Roman" w:hAnsi="Menlo" w:cs="Menlo"/>
+                                <w:color w:val="EDECEE"/>
+                                <w:kern w:val="0"/>
+                                <w:sz w:val="18"/>
+                                <w:szCs w:val="18"/>
+                                <w:lang w:val="en-PL" w:eastAsia="en-GB"/>
+                                <w14:ligatures w14:val="none"/>
+                              </w:rPr>
+                              <w:t>)</w:t>
+                            </w:r>
+                          </w:p>
+                          <w:p>
+                            <w:pPr>
+                              <w:shd w:val="clear" w:color="auto" w:fill="15141B"/>
+                              <w:spacing w:line="270" w:lineRule="atLeast"/>
+                              <w:rPr>
+                                <w:rFonts w:ascii="Menlo" w:eastAsia="Times New Roman" w:hAnsi="Menlo" w:cs="Menlo"/>
+                                <w:color w:val="EDECEE"/>
+                                <w:kern w:val="0"/>
+                                <w:sz w:val="18"/>
+                                <w:szCs w:val="18"/>
+                                <w:lang w:val="en-PL" w:eastAsia="en-GB"/>
+                                <w14:ligatures w14:val="none"/>
+                              </w:rPr>
+                            </w:pPr>
+                            <w:r>
+                              <w:rPr>
+                                <w:rFonts w:ascii="Menlo" w:eastAsia="Times New Roman" w:hAnsi="Menlo" w:cs="Menlo"/>
+                                <w:color w:val="EDECEE"/>
+                                <w:kern w:val="0"/>
+                                <w:sz w:val="18"/>
+                                <w:szCs w:val="18"/>
+                                <w:lang w:val="en-PL" w:eastAsia="en-GB"/>
+                                <w14:ligatures w14:val="none"/>
+                              </w:rPr>
+                              <w:t>ax</w:t>
+                            </w:r>
+                            <w:r>
+                              <w:rPr>
+                                <w:rFonts w:ascii="Menlo" w:eastAsia="Times New Roman" w:hAnsi="Menlo" w:cs="Menlo"/>
+                                <w:color w:val="F694FF"/>
+                                <w:kern w:val="0"/>
+                                <w:sz w:val="18"/>
+                                <w:szCs w:val="18"/>
+                                <w:lang w:val="en-PL" w:eastAsia="en-GB"/>
+                                <w14:ligatures w14:val="none"/>
+                              </w:rPr>
+                              <w:t>.</w:t>
+                            </w:r>
+                            <w:r>
+                              <w:rPr>
+                                <w:rFonts w:ascii="Menlo" w:eastAsia="Times New Roman" w:hAnsi="Menlo" w:cs="Menlo"/>
+                                <w:color w:val="FFCA85"/>
+                                <w:kern w:val="0"/>
+                                <w:sz w:val="18"/>
+                                <w:szCs w:val="18"/>
+                                <w:lang w:val="en-PL" w:eastAsia="en-GB"/>
+                                <w14:ligatures w14:val="none"/>
+                              </w:rPr>
+                              <w:t>set_title</w:t>
+                            </w:r>
+                            <w:r>
+                              <w:rPr>
+                                <w:rFonts w:ascii="Menlo" w:eastAsia="Times New Roman" w:hAnsi="Menlo" w:cs="Menlo"/>
+                                <w:color w:val="EDECEE"/>
+                                <w:kern w:val="0"/>
+                                <w:sz w:val="18"/>
+                                <w:szCs w:val="18"/>
+                                <w:lang w:val="en-PL" w:eastAsia="en-GB"/>
+                                <w14:ligatures w14:val="none"/>
+                              </w:rPr>
+                              <w:t>(</w:t>
+                            </w:r>
+                            <w:r>
+                              <w:rPr>
+                                <w:rFonts w:ascii="Menlo" w:eastAsia="Times New Roman" w:hAnsi="Menlo" w:cs="Menlo"/>
+                                <w:color w:val="61FFCA"/>
+                                <w:kern w:val="0"/>
+                                <w:sz w:val="18"/>
+                                <w:szCs w:val="18"/>
+                                <w:lang w:val="en-PL" w:eastAsia="en-GB"/>
+                                <w14:ligatures w14:val="none"/>
+                              </w:rPr>
+                              <w:t>'Pizza or Not Pizza by Dataset'</w:t>
+                            </w:r>
+                            <w:r>
+                              <w:rPr>
+                                <w:rFonts w:ascii="Menlo" w:eastAsia="Times New Roman" w:hAnsi="Menlo" w:cs="Menlo"/>
+                                <w:color w:val="EDECEE"/>
+                                <w:kern w:val="0"/>
+                                <w:sz w:val="18"/>
+                                <w:szCs w:val="18"/>
+                                <w:lang w:val="en-PL" w:eastAsia="en-GB"/>
+                                <w14:ligatures w14:val="none"/>
+                              </w:rPr>
+                              <w:t>)</w:t>
+                            </w:r>
+                          </w:p>
+                          <w:p>
+                            <w:pPr>
+                              <w:shd w:val="clear" w:color="auto" w:fill="15141B"/>
+                              <w:spacing w:line="270" w:lineRule="atLeast"/>
+                              <w:rPr>
+                                <w:rFonts w:ascii="Menlo" w:eastAsia="Times New Roman" w:hAnsi="Menlo" w:cs="Menlo"/>
+                                <w:color w:val="EDECEE"/>
+                                <w:kern w:val="0"/>
+                                <w:sz w:val="18"/>
+                                <w:szCs w:val="18"/>
+                                <w:lang w:val="en-PL" w:eastAsia="en-GB"/>
+                                <w14:ligatures w14:val="none"/>
+                              </w:rPr>
+                            </w:pPr>
+                            <w:r>
+                              <w:rPr>
+                                <w:rFonts w:ascii="Menlo" w:eastAsia="Times New Roman" w:hAnsi="Menlo" w:cs="Menlo"/>
+                                <w:color w:val="EDECEE"/>
+                                <w:kern w:val="0"/>
+                                <w:sz w:val="18"/>
+                                <w:szCs w:val="18"/>
+                                <w:lang w:val="en-PL" w:eastAsia="en-GB"/>
+                                <w14:ligatures w14:val="none"/>
+                              </w:rPr>
+                              <w:t>ax</w:t>
+                            </w:r>
+                            <w:r>
+                              <w:rPr>
+                                <w:rFonts w:ascii="Menlo" w:eastAsia="Times New Roman" w:hAnsi="Menlo" w:cs="Menlo"/>
+                                <w:color w:val="F694FF"/>
+                                <w:kern w:val="0"/>
+                                <w:sz w:val="18"/>
+                                <w:szCs w:val="18"/>
+                                <w:lang w:val="en-PL" w:eastAsia="en-GB"/>
+                                <w14:ligatures w14:val="none"/>
+                              </w:rPr>
+                              <w:t>.</w:t>
+                            </w:r>
+                            <w:r>
+                              <w:rPr>
+                                <w:rFonts w:ascii="Menlo" w:eastAsia="Times New Roman" w:hAnsi="Menlo" w:cs="Menlo"/>
+                                <w:color w:val="FFCA85"/>
+                                <w:kern w:val="0"/>
+                                <w:sz w:val="18"/>
+                                <w:szCs w:val="18"/>
+                                <w:lang w:val="en-PL" w:eastAsia="en-GB"/>
+                                <w14:ligatures w14:val="none"/>
+                              </w:rPr>
+                              <w:t>set_xticks</w:t>
+                            </w:r>
+                            <w:r>
+                              <w:rPr>
+                                <w:rFonts w:ascii="Menlo" w:eastAsia="Times New Roman" w:hAnsi="Menlo" w:cs="Menlo"/>
+                                <w:color w:val="EDECEE"/>
+                                <w:kern w:val="0"/>
+                                <w:sz w:val="18"/>
+                                <w:szCs w:val="18"/>
+                                <w:lang w:val="en-PL" w:eastAsia="en-GB"/>
+                                <w14:ligatures w14:val="none"/>
+                              </w:rPr>
+                              <w:t xml:space="preserve">(x </w:t>
+                            </w:r>
+                            <w:r>
+                              <w:rPr>
+                                <w:rFonts w:ascii="Menlo" w:eastAsia="Times New Roman" w:hAnsi="Menlo" w:cs="Menlo"/>
+                                <w:color w:val="A277FF"/>
+                                <w:kern w:val="0"/>
+                                <w:sz w:val="18"/>
+                                <w:szCs w:val="18"/>
+                                <w:lang w:val="en-PL" w:eastAsia="en-GB"/>
+                                <w14:ligatures w14:val="none"/>
+                              </w:rPr>
+                              <w:t>+</w:t>
+                            </w:r>
+                            <w:r>
+                              <w:rPr>
+                                <w:rFonts w:ascii="Menlo" w:eastAsia="Times New Roman" w:hAnsi="Menlo" w:cs="Menlo"/>
+                                <w:color w:val="EDECEE"/>
+                                <w:kern w:val="0"/>
+                                <w:sz w:val="18"/>
+                                <w:szCs w:val="18"/>
+                                <w:lang w:val="en-PL" w:eastAsia="en-GB"/>
+                                <w14:ligatures w14:val="none"/>
+                              </w:rPr>
+                              <w:t xml:space="preserve"> width</w:t>
+                            </w:r>
+                            <w:r>
+                              <w:rPr>
+                                <w:rFonts w:ascii="Menlo" w:eastAsia="Times New Roman" w:hAnsi="Menlo" w:cs="Menlo"/>
+                                <w:color w:val="F694FF"/>
+                                <w:kern w:val="0"/>
+                                <w:sz w:val="18"/>
+                                <w:szCs w:val="18"/>
+                                <w:lang w:val="en-PL" w:eastAsia="en-GB"/>
+                                <w14:ligatures w14:val="none"/>
+                              </w:rPr>
+                              <w:t>,</w:t>
+                            </w:r>
+                            <w:r>
+                              <w:rPr>
+                                <w:rFonts w:ascii="Menlo" w:eastAsia="Times New Roman" w:hAnsi="Menlo" w:cs="Menlo"/>
+                                <w:color w:val="EDECEE"/>
+                                <w:kern w:val="0"/>
+                                <w:sz w:val="18"/>
+                                <w:szCs w:val="18"/>
+                                <w:lang w:val="en-PL" w:eastAsia="en-GB"/>
+                                <w14:ligatures w14:val="none"/>
+                              </w:rPr>
+                              <w:t xml:space="preserve"> classes)</w:t>
+                            </w:r>
+                          </w:p>
+                          <w:p>
+                            <w:pPr>
+                              <w:shd w:val="clear" w:color="auto" w:fill="15141B"/>
+                              <w:spacing w:line="270" w:lineRule="atLeast"/>
+                              <w:rPr>
+                                <w:rFonts w:ascii="Menlo" w:eastAsia="Times New Roman" w:hAnsi="Menlo" w:cs="Menlo"/>
+                                <w:color w:val="EDECEE"/>
+                                <w:kern w:val="0"/>
+                                <w:sz w:val="18"/>
+                                <w:szCs w:val="18"/>
+                                <w:lang w:val="en-PL" w:eastAsia="en-GB"/>
+                                <w14:ligatures w14:val="none"/>
+                              </w:rPr>
+                            </w:pPr>
+                            <w:r>
+                              <w:rPr>
+                                <w:rFonts w:ascii="Menlo" w:eastAsia="Times New Roman" w:hAnsi="Menlo" w:cs="Menlo"/>
+                                <w:color w:val="EDECEE"/>
+                                <w:kern w:val="0"/>
+                                <w:sz w:val="18"/>
+                                <w:szCs w:val="18"/>
+                                <w:lang w:val="en-PL" w:eastAsia="en-GB"/>
+                                <w14:ligatures w14:val="none"/>
+                              </w:rPr>
+                              <w:t>ax</w:t>
+                            </w:r>
+                            <w:r>
+                              <w:rPr>
+                                <w:rFonts w:ascii="Menlo" w:eastAsia="Times New Roman" w:hAnsi="Menlo" w:cs="Menlo"/>
+                                <w:color w:val="F694FF"/>
+                                <w:kern w:val="0"/>
+                                <w:sz w:val="18"/>
+                                <w:szCs w:val="18"/>
+                                <w:lang w:val="en-PL" w:eastAsia="en-GB"/>
+                                <w14:ligatures w14:val="none"/>
+                              </w:rPr>
+                              <w:t>.</w:t>
+                            </w:r>
+                            <w:r>
+                              <w:rPr>
+                                <w:rFonts w:ascii="Menlo" w:eastAsia="Times New Roman" w:hAnsi="Menlo" w:cs="Menlo"/>
+                                <w:color w:val="FFCA85"/>
+                                <w:kern w:val="0"/>
+                                <w:sz w:val="18"/>
+                                <w:szCs w:val="18"/>
+                                <w:lang w:val="en-PL" w:eastAsia="en-GB"/>
+                                <w14:ligatures w14:val="none"/>
+                              </w:rPr>
+                              <w:t>legend</w:t>
+                            </w:r>
+                            <w:r>
+                              <w:rPr>
+                                <w:rFonts w:ascii="Menlo" w:eastAsia="Times New Roman" w:hAnsi="Menlo" w:cs="Menlo"/>
+                                <w:color w:val="EDECEE"/>
+                                <w:kern w:val="0"/>
+                                <w:sz w:val="18"/>
+                                <w:szCs w:val="18"/>
+                                <w:lang w:val="en-PL" w:eastAsia="en-GB"/>
+                                <w14:ligatures w14:val="none"/>
+                              </w:rPr>
+                              <w:t xml:space="preserve">(loc </w:t>
+                            </w:r>
+                            <w:r>
+                              <w:rPr>
+                                <w:rFonts w:ascii="Menlo" w:eastAsia="Times New Roman" w:hAnsi="Menlo" w:cs="Menlo"/>
+                                <w:color w:val="A277FF"/>
+                                <w:kern w:val="0"/>
+                                <w:sz w:val="18"/>
+                                <w:szCs w:val="18"/>
+                                <w:lang w:val="en-PL" w:eastAsia="en-GB"/>
+                                <w14:ligatures w14:val="none"/>
+                              </w:rPr>
+                              <w:t>=</w:t>
+                            </w:r>
+                            <w:r>
+                              <w:rPr>
+                                <w:rFonts w:ascii="Menlo" w:eastAsia="Times New Roman" w:hAnsi="Menlo" w:cs="Menlo"/>
+                                <w:color w:val="EDECEE"/>
+                                <w:kern w:val="0"/>
+                                <w:sz w:val="18"/>
+                                <w:szCs w:val="18"/>
+                                <w:lang w:val="en-PL" w:eastAsia="en-GB"/>
+                                <w14:ligatures w14:val="none"/>
+                              </w:rPr>
+                              <w:t xml:space="preserve"> </w:t>
+                            </w:r>
+                            <w:r>
+                              <w:rPr>
+                                <w:rFonts w:ascii="Menlo" w:eastAsia="Times New Roman" w:hAnsi="Menlo" w:cs="Menlo"/>
+                                <w:color w:val="61FFCA"/>
+                                <w:kern w:val="0"/>
+                                <w:sz w:val="18"/>
+                                <w:szCs w:val="18"/>
+                                <w:lang w:val="en-PL" w:eastAsia="en-GB"/>
+                                <w14:ligatures w14:val="none"/>
+                              </w:rPr>
+                              <w:t>'center'</w:t>
+                            </w:r>
+                            <w:r>
+                              <w:rPr>
+                                <w:rFonts w:ascii="Menlo" w:eastAsia="Times New Roman" w:hAnsi="Menlo" w:cs="Menlo"/>
+                                <w:color w:val="F694FF"/>
+                                <w:kern w:val="0"/>
+                                <w:sz w:val="18"/>
+                                <w:szCs w:val="18"/>
+                                <w:lang w:val="en-PL" w:eastAsia="en-GB"/>
+                                <w14:ligatures w14:val="none"/>
+                              </w:rPr>
+                              <w:t>,</w:t>
+                            </w:r>
+                            <w:r>
+                              <w:rPr>
+                                <w:rFonts w:ascii="Menlo" w:eastAsia="Times New Roman" w:hAnsi="Menlo" w:cs="Menlo"/>
+                                <w:color w:val="EDECEE"/>
+                                <w:kern w:val="0"/>
+                                <w:sz w:val="18"/>
+                                <w:szCs w:val="18"/>
+                                <w:lang w:val="en-PL" w:eastAsia="en-GB"/>
+                                <w14:ligatures w14:val="none"/>
+                              </w:rPr>
+                              <w:t xml:space="preserve"> ncols </w:t>
+                            </w:r>
+                            <w:r>
+                              <w:rPr>
+                                <w:rFonts w:ascii="Menlo" w:eastAsia="Times New Roman" w:hAnsi="Menlo" w:cs="Menlo"/>
+                                <w:color w:val="A277FF"/>
+                                <w:kern w:val="0"/>
+                                <w:sz w:val="18"/>
+                                <w:szCs w:val="18"/>
+                                <w:lang w:val="en-PL" w:eastAsia="en-GB"/>
+                                <w14:ligatures w14:val="none"/>
+                              </w:rPr>
+                              <w:t>=</w:t>
+                            </w:r>
+                            <w:r>
+                              <w:rPr>
+                                <w:rFonts w:ascii="Menlo" w:eastAsia="Times New Roman" w:hAnsi="Menlo" w:cs="Menlo"/>
+                                <w:color w:val="EDECEE"/>
+                                <w:kern w:val="0"/>
+                                <w:sz w:val="18"/>
+                                <w:szCs w:val="18"/>
+                                <w:lang w:val="en-PL" w:eastAsia="en-GB"/>
+                                <w14:ligatures w14:val="none"/>
+                              </w:rPr>
+                              <w:t xml:space="preserve"> </w:t>
+                            </w:r>
+                            <w:r>
+                              <w:rPr>
+                                <w:rFonts w:ascii="Menlo" w:eastAsia="Times New Roman" w:hAnsi="Menlo" w:cs="Menlo"/>
+                                <w:color w:val="61FFCA"/>
+                                <w:kern w:val="0"/>
+                                <w:sz w:val="18"/>
+                                <w:szCs w:val="18"/>
+                                <w:lang w:val="en-PL" w:eastAsia="en-GB"/>
+                                <w14:ligatures w14:val="none"/>
+                              </w:rPr>
+                              <w:t>3</w:t>
+                            </w:r>
+                            <w:r>
+                              <w:rPr>
+                                <w:rFonts w:ascii="Menlo" w:eastAsia="Times New Roman" w:hAnsi="Menlo" w:cs="Menlo"/>
+                                <w:color w:val="EDECEE"/>
+                                <w:kern w:val="0"/>
+                                <w:sz w:val="18"/>
+                                <w:szCs w:val="18"/>
+                                <w:lang w:val="en-PL" w:eastAsia="en-GB"/>
+                                <w14:ligatures w14:val="none"/>
+                              </w:rPr>
+                              <w:t>)</w:t>
+                            </w:r>
+                          </w:p>
+                          <w:p>
+                            <w:pPr>
+                              <w:shd w:val="clear" w:color="auto" w:fill="15141B"/>
+                              <w:spacing w:line="270" w:lineRule="atLeast"/>
+                              <w:rPr>
+                                <w:rFonts w:ascii="Menlo" w:eastAsia="Times New Roman" w:hAnsi="Menlo" w:cs="Menlo"/>
+                                <w:color w:val="EDECEE"/>
+                                <w:kern w:val="0"/>
+                                <w:sz w:val="18"/>
+                                <w:szCs w:val="18"/>
+                                <w:lang w:val="en-PL" w:eastAsia="en-GB"/>
+                                <w14:ligatures w14:val="none"/>
+                              </w:rPr>
+                            </w:pPr>
+                            <w:r>
+                              <w:rPr>
+                                <w:rFonts w:ascii="Menlo" w:eastAsia="Times New Roman" w:hAnsi="Menlo" w:cs="Menlo"/>
+                                <w:color w:val="EDECEE"/>
+                                <w:kern w:val="0"/>
+                                <w:sz w:val="18"/>
+                                <w:szCs w:val="18"/>
+                                <w:lang w:val="en-PL" w:eastAsia="en-GB"/>
+                                <w14:ligatures w14:val="none"/>
+                              </w:rPr>
+                              <w:t>ax</w:t>
+                            </w:r>
+                            <w:r>
+                              <w:rPr>
+                                <w:rFonts w:ascii="Menlo" w:eastAsia="Times New Roman" w:hAnsi="Menlo" w:cs="Menlo"/>
+                                <w:color w:val="F694FF"/>
+                                <w:kern w:val="0"/>
+                                <w:sz w:val="18"/>
+                                <w:szCs w:val="18"/>
+                                <w:lang w:val="en-PL" w:eastAsia="en-GB"/>
+                                <w14:ligatures w14:val="none"/>
+                              </w:rPr>
+                              <w:t>.</w:t>
+                            </w:r>
+                            <w:r>
+                              <w:rPr>
+                                <w:rFonts w:ascii="Menlo" w:eastAsia="Times New Roman" w:hAnsi="Menlo" w:cs="Menlo"/>
+                                <w:color w:val="FFCA85"/>
+                                <w:kern w:val="0"/>
+                                <w:sz w:val="18"/>
+                                <w:szCs w:val="18"/>
+                                <w:lang w:val="en-PL" w:eastAsia="en-GB"/>
+                                <w14:ligatures w14:val="none"/>
+                              </w:rPr>
+                              <w:t>set_ylim</w:t>
+                            </w:r>
+                            <w:r>
+                              <w:rPr>
+                                <w:rFonts w:ascii="Menlo" w:eastAsia="Times New Roman" w:hAnsi="Menlo" w:cs="Menlo"/>
+                                <w:color w:val="EDECEE"/>
+                                <w:kern w:val="0"/>
+                                <w:sz w:val="18"/>
+                                <w:szCs w:val="18"/>
+                                <w:lang w:val="en-PL" w:eastAsia="en-GB"/>
+                                <w14:ligatures w14:val="none"/>
+                              </w:rPr>
+                              <w:t>(</w:t>
+                            </w:r>
+                            <w:r>
+                              <w:rPr>
+                                <w:rFonts w:ascii="Menlo" w:eastAsia="Times New Roman" w:hAnsi="Menlo" w:cs="Menlo"/>
+                                <w:color w:val="61FFCA"/>
+                                <w:kern w:val="0"/>
+                                <w:sz w:val="18"/>
+                                <w:szCs w:val="18"/>
+                                <w:lang w:val="en-PL" w:eastAsia="en-GB"/>
+                                <w14:ligatures w14:val="none"/>
+                              </w:rPr>
+                              <w:t>0</w:t>
+                            </w:r>
+                            <w:r>
+                              <w:rPr>
+                                <w:rFonts w:ascii="Menlo" w:eastAsia="Times New Roman" w:hAnsi="Menlo" w:cs="Menlo"/>
+                                <w:color w:val="F694FF"/>
+                                <w:kern w:val="0"/>
+                                <w:sz w:val="18"/>
+                                <w:szCs w:val="18"/>
+                                <w:lang w:val="en-PL" w:eastAsia="en-GB"/>
+                                <w14:ligatures w14:val="none"/>
+                              </w:rPr>
+                              <w:t>,</w:t>
+                            </w:r>
+                            <w:r>
+                              <w:rPr>
+                                <w:rFonts w:ascii="Menlo" w:eastAsia="Times New Roman" w:hAnsi="Menlo" w:cs="Menlo"/>
+                                <w:color w:val="EDECEE"/>
+                                <w:kern w:val="0"/>
+                                <w:sz w:val="18"/>
+                                <w:szCs w:val="18"/>
+                                <w:lang w:val="en-PL" w:eastAsia="en-GB"/>
+                                <w14:ligatures w14:val="none"/>
+                              </w:rPr>
+                              <w:t xml:space="preserve"> </w:t>
+                            </w:r>
+                            <w:r>
+                              <w:rPr>
+                                <w:rFonts w:ascii="Menlo" w:eastAsia="Times New Roman" w:hAnsi="Menlo" w:cs="Menlo"/>
+                                <w:color w:val="61FFCA"/>
+                                <w:kern w:val="0"/>
+                                <w:sz w:val="18"/>
+                                <w:szCs w:val="18"/>
+                                <w:lang w:val="en-PL" w:eastAsia="en-GB"/>
+                                <w14:ligatures w14:val="none"/>
+                              </w:rPr>
+                              <w:t>900</w:t>
+                            </w:r>
+                            <w:r>
+                              <w:rPr>
+                                <w:rFonts w:ascii="Menlo" w:eastAsia="Times New Roman" w:hAnsi="Menlo" w:cs="Menlo"/>
+                                <w:color w:val="EDECEE"/>
+                                <w:kern w:val="0"/>
+                                <w:sz w:val="18"/>
+                                <w:szCs w:val="18"/>
+                                <w:lang w:val="en-PL" w:eastAsia="en-GB"/>
+                                <w14:ligatures w14:val="none"/>
+                              </w:rPr>
+                              <w:t>)</w:t>
+                            </w:r>
+                          </w:p>
+                          <w:p>
+                            <w:pPr>
+                              <w:shd w:val="clear" w:color="auto" w:fill="15141B"/>
+                              <w:spacing w:line="270" w:lineRule="atLeast"/>
+                              <w:rPr>
+                                <w:rFonts w:ascii="Menlo" w:eastAsia="Times New Roman" w:hAnsi="Menlo" w:cs="Menlo"/>
+                                <w:color w:val="EDECEE"/>
+                                <w:kern w:val="0"/>
+                                <w:sz w:val="18"/>
+                                <w:szCs w:val="18"/>
+                                <w:lang w:val="en-PL" w:eastAsia="en-GB"/>
+                                <w14:ligatures w14:val="none"/>
+                              </w:rPr>
+                            </w:pPr>
+                          </w:p>
+                          <w:p>
+                            <w:pPr>
+                              <w:shd w:val="clear" w:color="auto" w:fill="15141B"/>
+                              <w:spacing w:line="270" w:lineRule="atLeast"/>
+                              <w:rPr>
+                                <w:rFonts w:ascii="Menlo" w:eastAsia="Times New Roman" w:hAnsi="Menlo" w:cs="Menlo"/>
+                                <w:color w:val="EDECEE"/>
+                                <w:kern w:val="0"/>
+                                <w:sz w:val="18"/>
+                                <w:szCs w:val="18"/>
+                                <w:lang w:val="en-PL" w:eastAsia="en-GB"/>
+                                <w14:ligatures w14:val="none"/>
+                              </w:rPr>
+                            </w:pPr>
+                            <w:r>
+                              <w:rPr>
+                                <w:rFonts w:ascii="Menlo" w:eastAsia="Times New Roman" w:hAnsi="Menlo" w:cs="Menlo"/>
+                                <w:color w:val="EDECEE"/>
+                                <w:kern w:val="0"/>
+                                <w:sz w:val="18"/>
+                                <w:szCs w:val="18"/>
+                                <w:lang w:val="en-PL" w:eastAsia="en-GB"/>
+                                <w14:ligatures w14:val="none"/>
+                              </w:rPr>
+                              <w:t>plt</w:t>
+                            </w:r>
+                            <w:r>
+                              <w:rPr>
+                                <w:rFonts w:ascii="Menlo" w:eastAsia="Times New Roman" w:hAnsi="Menlo" w:cs="Menlo"/>
+                                <w:color w:val="F694FF"/>
+                                <w:kern w:val="0"/>
+                                <w:sz w:val="18"/>
+                                <w:szCs w:val="18"/>
+                                <w:lang w:val="en-PL" w:eastAsia="en-GB"/>
+                                <w14:ligatures w14:val="none"/>
+                              </w:rPr>
+                              <w:t>.</w:t>
+                            </w:r>
+                            <w:r>
+                              <w:rPr>
+                                <w:rFonts w:ascii="Menlo" w:eastAsia="Times New Roman" w:hAnsi="Menlo" w:cs="Menlo"/>
+                                <w:color w:val="FFCA85"/>
+                                <w:kern w:val="0"/>
+                                <w:sz w:val="18"/>
+                                <w:szCs w:val="18"/>
+                                <w:lang w:val="en-PL" w:eastAsia="en-GB"/>
+                                <w14:ligatures w14:val="none"/>
+                              </w:rPr>
+                              <w:t>show</w:t>
+                            </w:r>
+                            <w:r>
+                              <w:rPr>
+                                <w:rFonts w:ascii="Menlo" w:eastAsia="Times New Roman" w:hAnsi="Menlo" w:cs="Menlo"/>
+                                <w:color w:val="EDECEE"/>
+                                <w:kern w:val="0"/>
+                                <w:sz w:val="18"/>
+                                <w:szCs w:val="18"/>
+                                <w:lang w:val="en-PL" w:eastAsia="en-GB"/>
+                                <w14:ligatures w14:val="none"/>
+                              </w:rPr>
+                              <w:t>()</w:t>
+                            </w:r>
+                          </w:p>
+                          <w:p>
+                            <w:pPr>
+                              <w:rPr>
+                                <w:lang w:val="en-US"/>
+                              </w:rPr>
+                            </w:pPr>
+                          </w:p>
+                        </w:txbxContent>
+                      </wps:txbx>
+                      <wps:bodyPr rot="0" spcFirstLastPara="0" vertOverflow="overflow" horzOverflow="overflow" vert="horz" wrap="square" lIns="91440" tIns="45720" rIns="91440" bIns="45720" numCol="1" spcCol="0" rtlCol="0" fromWordArt="0" anchor="t" anchorCtr="0" forceAA="0" compatLnSpc="1">
+                        <a:prstTxWarp prst="textNoShape">
+                          <a:avLst/>
+                        </a:prstTxWarp>
+                        <a:noAutofit/>
+                      </wps:bodyPr>
+                    </wps:wsp>
+                  </a:graphicData>
+                </a:graphic>
+              </wp:inline>
+            </w:drawing>
+          </mc:Choice>
+          <mc:Fallback>
+            <w:pict>
+              <v:shape id="Text Box 9" o:spid="_x0000_s1029" type="#_x0000_t202" style="width:470pt;height:380pt;visibility:visible;mso-wrap-style:square;mso-left-percent:-10001;mso-top-percent:-10001;mso-position-horizontal:absolute;mso-position-horizontal-relative:char;mso-position-vertical:absolute;mso-position-vertical-relative:line;mso-left-percent:-10001;mso-top-percent:-10001;v-text-anchor:top" o:gfxdata="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" filled="f" strokeweight=".5pt">
+                <v:textbox>
+                  <w:txbxContent>
+                    <w:p>
+                      <w:pPr>
+                        <w:shd w:val="clear" w:color="auto" w:fill="15141B"/>
+                        <w:spacing w:line="270" w:lineRule="atLeast"/>
+                        <w:rPr>
+                          <w:rFonts w:ascii="Menlo" w:eastAsia="Times New Roman" w:hAnsi="Menlo" w:cs="Menlo"/>
+                          <w:color w:val="EDECEE"/>
+                          <w:kern w:val="0"/>
+                          <w:sz w:val="18"/>
+                          <w:szCs w:val="18"/>
+                          <w:lang w:val="en-PL" w:eastAsia="en-GB"/>
+                          <w14:ligatures w14:val="none"/>
+                        </w:rPr>
+                      </w:pPr>
+                      <w:r>
+                        <w:rPr>
+                          <w:rFonts w:ascii="Menlo" w:eastAsia="Times New Roman" w:hAnsi="Menlo" w:cs="Menlo"/>
+                          <w:color w:val="EDECEE"/>
+                          <w:kern w:val="0"/>
+                          <w:sz w:val="18"/>
+                          <w:szCs w:val="18"/>
+                          <w:lang w:val="en-PL" w:eastAsia="en-GB"/>
+                          <w14:ligatures w14:val="none"/>
+                        </w:rPr>
+                        <w:t xml:space="preserve">classes </w:t>
+                      </w:r>
+                      <w:r>
+                        <w:rPr>
+                          <w:rFonts w:ascii="Menlo" w:eastAsia="Times New Roman" w:hAnsi="Menlo" w:cs="Menlo"/>
+                          <w:color w:val="A277FF"/>
+                          <w:kern w:val="0"/>
+                          <w:sz w:val="18"/>
+                          <w:szCs w:val="18"/>
+                          <w:lang w:val="en-PL" w:eastAsia="en-GB"/>
+                          <w14:ligatures w14:val="none"/>
+                        </w:rPr>
+                        <w:t>=</w:t>
+                      </w:r>
+                      <w:r>
+                        <w:rPr>
+                          <w:rFonts w:ascii="Menlo" w:eastAsia="Times New Roman" w:hAnsi="Menlo" w:cs="Menlo"/>
+                          <w:color w:val="EDECEE"/>
+                          <w:kern w:val="0"/>
+                          <w:sz w:val="18"/>
+                          <w:szCs w:val="18"/>
+                          <w:lang w:val="en-PL" w:eastAsia="en-GB"/>
+                          <w14:ligatures w14:val="none"/>
+                        </w:rPr>
+                        <w:t xml:space="preserve"> [</w:t>
+                      </w:r>
+                      <w:r>
+                        <w:rPr>
+                          <w:rFonts w:ascii="Menlo" w:eastAsia="Times New Roman" w:hAnsi="Menlo" w:cs="Menlo"/>
+                          <w:color w:val="61FFCA"/>
+                          <w:kern w:val="0"/>
+                          <w:sz w:val="18"/>
+                          <w:szCs w:val="18"/>
+                          <w:lang w:val="en-PL" w:eastAsia="en-GB"/>
+                          <w14:ligatures w14:val="none"/>
+                        </w:rPr>
+                        <w:t>'Pizza'</w:t>
+                      </w:r>
+                      <w:r>
+                        <w:rPr>
+                          <w:rFonts w:ascii="Menlo" w:eastAsia="Times New Roman" w:hAnsi="Menlo" w:cs="Menlo"/>
+                          <w:color w:val="F694FF"/>
+                          <w:kern w:val="0"/>
+                          <w:sz w:val="18"/>
+                          <w:szCs w:val="18"/>
+                          <w:lang w:val="en-PL" w:eastAsia="en-GB"/>
+                          <w14:ligatures w14:val="none"/>
+                        </w:rPr>
+                        <w:t>,</w:t>
+                      </w:r>
+                      <w:r>
+                        <w:rPr>
+                          <w:rFonts w:ascii="Menlo" w:eastAsia="Times New Roman" w:hAnsi="Menlo" w:cs="Menlo"/>
+                          <w:color w:val="EDECEE"/>
+                          <w:kern w:val="0"/>
+                          <w:sz w:val="18"/>
+                          <w:szCs w:val="18"/>
+                          <w:lang w:val="en-PL" w:eastAsia="en-GB"/>
+                          <w14:ligatures w14:val="none"/>
+                        </w:rPr>
+                        <w:t xml:space="preserve"> </w:t>
+                      </w:r>
+                      <w:r>
+                        <w:rPr>
+                          <w:rFonts w:ascii="Menlo" w:eastAsia="Times New Roman" w:hAnsi="Menlo" w:cs="Menlo"/>
+                          <w:color w:val="61FFCA"/>
+                          <w:kern w:val="0"/>
+                          <w:sz w:val="18"/>
+                          <w:szCs w:val="18"/>
+                          <w:lang w:val="en-PL" w:eastAsia="en-GB"/>
+                          <w14:ligatures w14:val="none"/>
+                        </w:rPr>
+                        <w:t>'Not Pizza'</w:t>
+                      </w:r>
+                      <w:r>
+                        <w:rPr>
+                          <w:rFonts w:ascii="Menlo" w:eastAsia="Times New Roman" w:hAnsi="Menlo" w:cs="Menlo"/>
+                          <w:color w:val="EDECEE"/>
+                          <w:kern w:val="0"/>
+                          <w:sz w:val="18"/>
+                          <w:szCs w:val="18"/>
+                          <w:lang w:val="en-PL" w:eastAsia="en-GB"/>
+                          <w14:ligatures w14:val="none"/>
+                        </w:rPr>
+                        <w:t>]</w:t>
+                      </w:r>
+                    </w:p>
+                    <w:p>
+                      <w:pPr>
+                        <w:shd w:val="clear" w:color="auto" w:fill="15141B"/>
+                        <w:spacing w:line="270" w:lineRule="atLeast"/>
+                        <w:rPr>
+                          <w:rFonts w:ascii="Menlo" w:eastAsia="Times New Roman" w:hAnsi="Menlo" w:cs="Menlo"/>
+                          <w:color w:val="EDECEE"/>
+                          <w:kern w:val="0"/>
+                          <w:sz w:val="18"/>
+                          <w:szCs w:val="18"/>
+                          <w:lang w:val="en-PL" w:eastAsia="en-GB"/>
+                          <w14:ligatures w14:val="none"/>
+                        </w:rPr>
+                      </w:pPr>
+                      <w:r>
+                        <w:rPr>
+                          <w:rFonts w:ascii="Menlo" w:eastAsia="Times New Roman" w:hAnsi="Menlo" w:cs="Menlo"/>
+                          <w:color w:val="EDECEE"/>
+                          <w:kern w:val="0"/>
+                          <w:sz w:val="18"/>
+                          <w:szCs w:val="18"/>
+                          <w:lang w:val="en-PL" w:eastAsia="en-GB"/>
+                          <w14:ligatures w14:val="none"/>
+                        </w:rPr>
+                        <w:t xml:space="preserve">classesCount </w:t>
+                      </w:r>
+                      <w:r>
+                        <w:rPr>
+                          <w:rFonts w:ascii="Menlo" w:eastAsia="Times New Roman" w:hAnsi="Menlo" w:cs="Menlo"/>
+                          <w:color w:val="A277FF"/>
+                          <w:kern w:val="0"/>
+                          <w:sz w:val="18"/>
+                          <w:szCs w:val="18"/>
+                          <w:lang w:val="en-PL" w:eastAsia="en-GB"/>
+                          <w14:ligatures w14:val="none"/>
+                        </w:rPr>
+                        <w:t>=</w:t>
+                      </w:r>
+                      <w:r>
+                        <w:rPr>
+                          <w:rFonts w:ascii="Menlo" w:eastAsia="Times New Roman" w:hAnsi="Menlo" w:cs="Menlo"/>
+                          <w:color w:val="EDECEE"/>
+                          <w:kern w:val="0"/>
+                          <w:sz w:val="18"/>
+                          <w:szCs w:val="18"/>
+                          <w:lang w:val="en-PL" w:eastAsia="en-GB"/>
+                          <w14:ligatures w14:val="none"/>
+                        </w:rPr>
+                        <w:t xml:space="preserve"> {</w:t>
+                      </w:r>
+                    </w:p>
+                    <w:p>
+                      <w:pPr>
+                        <w:shd w:val="clear" w:color="auto" w:fill="15141B"/>
+                        <w:spacing w:line="270" w:lineRule="atLeast"/>
+                        <w:rPr>
+                          <w:rFonts w:ascii="Menlo" w:eastAsia="Times New Roman" w:hAnsi="Menlo" w:cs="Menlo"/>
+                          <w:color w:val="EDECEE"/>
+                          <w:kern w:val="0"/>
+                          <w:sz w:val="18"/>
+                          <w:szCs w:val="18"/>
+                          <w:lang w:val="en-PL" w:eastAsia="en-GB"/>
+                          <w14:ligatures w14:val="none"/>
+                        </w:rPr>
+                      </w:pPr>
+                      <w:r>
+                        <w:rPr>
+                          <w:rFonts w:ascii="Menlo" w:eastAsia="Times New Roman" w:hAnsi="Menlo" w:cs="Menlo"/>
+                          <w:color w:val="EDECEE"/>
+                          <w:kern w:val="0"/>
+                          <w:sz w:val="18"/>
+                          <w:szCs w:val="18"/>
+                          <w:lang w:val="en-PL" w:eastAsia="en-GB"/>
+                          <w14:ligatures w14:val="none"/>
+                        </w:rPr>
+                        <w:t xml:space="preserve">    </w:t>
+                      </w:r>
+                      <w:r>
+                        <w:rPr>
+                          <w:rFonts w:ascii="Menlo" w:eastAsia="Times New Roman" w:hAnsi="Menlo" w:cs="Menlo"/>
+                          <w:color w:val="61FFCA"/>
+                          <w:kern w:val="0"/>
+                          <w:sz w:val="18"/>
+                          <w:szCs w:val="18"/>
+                          <w:lang w:val="en-PL" w:eastAsia="en-GB"/>
+                          <w14:ligatures w14:val="none"/>
+                        </w:rPr>
+                        <w:t>'Training Data'</w:t>
+                      </w:r>
+                      <w:r>
+                        <w:rPr>
+                          <w:rFonts w:ascii="Menlo" w:eastAsia="Times New Roman" w:hAnsi="Menlo" w:cs="Menlo"/>
+                          <w:color w:val="F694FF"/>
+                          <w:kern w:val="0"/>
+                          <w:sz w:val="18"/>
+                          <w:szCs w:val="18"/>
+                          <w:lang w:val="en-PL" w:eastAsia="en-GB"/>
+                          <w14:ligatures w14:val="none"/>
+                        </w:rPr>
+                        <w:t>:</w:t>
+                      </w:r>
+                      <w:r>
+                        <w:rPr>
+                          <w:rFonts w:ascii="Menlo" w:eastAsia="Times New Roman" w:hAnsi="Menlo" w:cs="Menlo"/>
+                          <w:color w:val="EDECEE"/>
+                          <w:kern w:val="0"/>
+                          <w:sz w:val="18"/>
+                          <w:szCs w:val="18"/>
+                          <w:lang w:val="en-PL" w:eastAsia="en-GB"/>
+                          <w14:ligatures w14:val="none"/>
+                        </w:rPr>
+                        <w:t xml:space="preserve"> training</w:t>
+                      </w:r>
+                      <w:r>
+                        <w:rPr>
+                          <w:rFonts w:ascii="Menlo" w:eastAsia="Times New Roman" w:hAnsi="Menlo" w:cs="Menlo"/>
+                          <w:color w:val="F694FF"/>
+                          <w:kern w:val="0"/>
+                          <w:sz w:val="18"/>
+                          <w:szCs w:val="18"/>
+                          <w:lang w:val="en-PL" w:eastAsia="en-GB"/>
+                          <w14:ligatures w14:val="none"/>
+                        </w:rPr>
+                        <w:t>,</w:t>
+                      </w:r>
+                    </w:p>
+                    <w:p>
+                      <w:pPr>
+                        <w:shd w:val="clear" w:color="auto" w:fill="15141B"/>
+                        <w:spacing w:line="270" w:lineRule="atLeast"/>
+                        <w:rPr>
+                          <w:rFonts w:ascii="Menlo" w:eastAsia="Times New Roman" w:hAnsi="Menlo" w:cs="Menlo"/>
+                          <w:color w:val="EDECEE"/>
+                          <w:kern w:val="0"/>
+                          <w:sz w:val="18"/>
+                          <w:szCs w:val="18"/>
+                          <w:lang w:val="en-PL" w:eastAsia="en-GB"/>
+                          <w14:ligatures w14:val="none"/>
+                        </w:rPr>
+                      </w:pPr>
+                      <w:r>
+                        <w:rPr>
+                          <w:rFonts w:ascii="Menlo" w:eastAsia="Times New Roman" w:hAnsi="Menlo" w:cs="Menlo"/>
+                          <w:color w:val="EDECEE"/>
+                          <w:kern w:val="0"/>
+                          <w:sz w:val="18"/>
+                          <w:szCs w:val="18"/>
+                          <w:lang w:val="en-PL" w:eastAsia="en-GB"/>
+                          <w14:ligatures w14:val="none"/>
+                        </w:rPr>
+                        <w:t xml:space="preserve">    </w:t>
+                      </w:r>
+                      <w:r>
+                        <w:rPr>
+                          <w:rFonts w:ascii="Menlo" w:eastAsia="Times New Roman" w:hAnsi="Menlo" w:cs="Menlo"/>
+                          <w:color w:val="61FFCA"/>
+                          <w:kern w:val="0"/>
+                          <w:sz w:val="18"/>
+                          <w:szCs w:val="18"/>
+                          <w:lang w:val="en-PL" w:eastAsia="en-GB"/>
+                          <w14:ligatures w14:val="none"/>
+                        </w:rPr>
+                        <w:t>'Validation Data'</w:t>
+                      </w:r>
+                      <w:r>
+                        <w:rPr>
+                          <w:rFonts w:ascii="Menlo" w:eastAsia="Times New Roman" w:hAnsi="Menlo" w:cs="Menlo"/>
+                          <w:color w:val="F694FF"/>
+                          <w:kern w:val="0"/>
+                          <w:sz w:val="18"/>
+                          <w:szCs w:val="18"/>
+                          <w:lang w:val="en-PL" w:eastAsia="en-GB"/>
+                          <w14:ligatures w14:val="none"/>
+                        </w:rPr>
+                        <w:t>:</w:t>
+                      </w:r>
+                      <w:r>
+                        <w:rPr>
+                          <w:rFonts w:ascii="Menlo" w:eastAsia="Times New Roman" w:hAnsi="Menlo" w:cs="Menlo"/>
+                          <w:color w:val="EDECEE"/>
+                          <w:kern w:val="0"/>
+                          <w:sz w:val="18"/>
+                          <w:szCs w:val="18"/>
+                          <w:lang w:val="en-PL" w:eastAsia="en-GB"/>
+                          <w14:ligatures w14:val="none"/>
+                        </w:rPr>
+                        <w:t xml:space="preserve"> validation</w:t>
+                      </w:r>
+                      <w:r>
+                        <w:rPr>
+                          <w:rFonts w:ascii="Menlo" w:eastAsia="Times New Roman" w:hAnsi="Menlo" w:cs="Menlo"/>
+                          <w:color w:val="F694FF"/>
+                          <w:kern w:val="0"/>
+                          <w:sz w:val="18"/>
+                          <w:szCs w:val="18"/>
+                          <w:lang w:val="en-PL" w:eastAsia="en-GB"/>
+                          <w14:ligatures w14:val="none"/>
+                        </w:rPr>
+                        <w:t>,</w:t>
+                      </w:r>
+                    </w:p>
+                    <w:p>
+                      <w:pPr>
+                        <w:shd w:val="clear" w:color="auto" w:fill="15141B"/>
+                        <w:spacing w:line="270" w:lineRule="atLeast"/>
+                        <w:rPr>
+                          <w:rFonts w:ascii="Menlo" w:eastAsia="Times New Roman" w:hAnsi="Menlo" w:cs="Menlo"/>
+                          <w:color w:val="EDECEE"/>
+                          <w:kern w:val="0"/>
+                          <w:sz w:val="18"/>
+                          <w:szCs w:val="18"/>
+                          <w:lang w:val="en-PL" w:eastAsia="en-GB"/>
+                          <w14:ligatures w14:val="none"/>
+                        </w:rPr>
+                      </w:pPr>
+                      <w:r>
+                        <w:rPr>
+                          <w:rFonts w:ascii="Menlo" w:eastAsia="Times New Roman" w:hAnsi="Menlo" w:cs="Menlo"/>
+                          <w:color w:val="EDECEE"/>
+                          <w:kern w:val="0"/>
+                          <w:sz w:val="18"/>
+                          <w:szCs w:val="18"/>
+                          <w:lang w:val="en-PL" w:eastAsia="en-GB"/>
+                          <w14:ligatures w14:val="none"/>
+                        </w:rPr>
+                        <w:t xml:space="preserve">    </w:t>
+                      </w:r>
+                      <w:r>
+                        <w:rPr>
+                          <w:rFonts w:ascii="Menlo" w:eastAsia="Times New Roman" w:hAnsi="Menlo" w:cs="Menlo"/>
+                          <w:color w:val="61FFCA"/>
+                          <w:kern w:val="0"/>
+                          <w:sz w:val="18"/>
+                          <w:szCs w:val="18"/>
+                          <w:lang w:val="en-PL" w:eastAsia="en-GB"/>
+                          <w14:ligatures w14:val="none"/>
+                        </w:rPr>
+                        <w:t>'Testing Data'</w:t>
+                      </w:r>
+                      <w:r>
+                        <w:rPr>
+                          <w:rFonts w:ascii="Menlo" w:eastAsia="Times New Roman" w:hAnsi="Menlo" w:cs="Menlo"/>
+                          <w:color w:val="F694FF"/>
+                          <w:kern w:val="0"/>
+                          <w:sz w:val="18"/>
+                          <w:szCs w:val="18"/>
+                          <w:lang w:val="en-PL" w:eastAsia="en-GB"/>
+                          <w14:ligatures w14:val="none"/>
+                        </w:rPr>
+                        <w:t>:</w:t>
+                      </w:r>
+                      <w:r>
+                        <w:rPr>
+                          <w:rFonts w:ascii="Menlo" w:eastAsia="Times New Roman" w:hAnsi="Menlo" w:cs="Menlo"/>
+                          <w:color w:val="EDECEE"/>
+                          <w:kern w:val="0"/>
+                          <w:sz w:val="18"/>
+                          <w:szCs w:val="18"/>
+                          <w:lang w:val="en-PL" w:eastAsia="en-GB"/>
+                          <w14:ligatures w14:val="none"/>
+                        </w:rPr>
+                        <w:t xml:space="preserve"> testing</w:t>
+                      </w:r>
+                    </w:p>
+                    <w:p>
+                      <w:pPr>
+                        <w:shd w:val="clear" w:color="auto" w:fill="15141B"/>
+                        <w:spacing w:line="270" w:lineRule="atLeast"/>
+                        <w:rPr>
+                          <w:rFonts w:ascii="Menlo" w:eastAsia="Times New Roman" w:hAnsi="Menlo" w:cs="Menlo"/>
+                          <w:color w:val="EDECEE"/>
+                          <w:kern w:val="0"/>
+                          <w:sz w:val="18"/>
+                          <w:szCs w:val="18"/>
+                          <w:lang w:val="en-PL" w:eastAsia="en-GB"/>
+                          <w14:ligatures w14:val="none"/>
+                        </w:rPr>
+                      </w:pPr>
+                      <w:r>
+                        <w:rPr>
+                          <w:rFonts w:ascii="Menlo" w:eastAsia="Times New Roman" w:hAnsi="Menlo" w:cs="Menlo"/>
+                          <w:color w:val="EDECEE"/>
+                          <w:kern w:val="0"/>
+                          <w:sz w:val="18"/>
+                          <w:szCs w:val="18"/>
+                          <w:lang w:val="en-PL" w:eastAsia="en-GB"/>
+                          <w14:ligatures w14:val="none"/>
+                        </w:rPr>
+                        <w:t>}</w:t>
+                      </w:r>
+                    </w:p>
+                    <w:p>
+                      <w:pPr>
+                        <w:shd w:val="clear" w:color="auto" w:fill="15141B"/>
+                        <w:spacing w:line="270" w:lineRule="atLeast"/>
+                        <w:rPr>
+                          <w:rFonts w:ascii="Menlo" w:eastAsia="Times New Roman" w:hAnsi="Menlo" w:cs="Menlo"/>
+                          <w:color w:val="EDECEE"/>
+                          <w:kern w:val="0"/>
+                          <w:sz w:val="18"/>
+                          <w:szCs w:val="18"/>
+                          <w:lang w:val="en-PL" w:eastAsia="en-GB"/>
+                          <w14:ligatures w14:val="none"/>
+                        </w:rPr>
+                      </w:pPr>
+                    </w:p>
+                    <w:p>
+                      <w:pPr>
+                        <w:shd w:val="clear" w:color="auto" w:fill="15141B"/>
+                        <w:spacing w:line="270" w:lineRule="atLeast"/>
+                        <w:rPr>
+                          <w:rFonts w:ascii="Menlo" w:eastAsia="Times New Roman" w:hAnsi="Menlo" w:cs="Menlo"/>
+                          <w:color w:val="EDECEE"/>
+                          <w:kern w:val="0"/>
+                          <w:sz w:val="18"/>
+                          <w:szCs w:val="18"/>
+                          <w:lang w:val="en-PL" w:eastAsia="en-GB"/>
+                          <w14:ligatures w14:val="none"/>
+                        </w:rPr>
+                      </w:pPr>
+                      <w:r>
+                        <w:rPr>
+                          <w:rFonts w:ascii="Menlo" w:eastAsia="Times New Roman" w:hAnsi="Menlo" w:cs="Menlo"/>
+                          <w:color w:val="EDECEE"/>
+                          <w:kern w:val="0"/>
+                          <w:sz w:val="18"/>
+                          <w:szCs w:val="18"/>
+                          <w:lang w:val="en-PL" w:eastAsia="en-GB"/>
+                          <w14:ligatures w14:val="none"/>
+                        </w:rPr>
+                        <w:t xml:space="preserve">x </w:t>
+                      </w:r>
+                      <w:r>
+                        <w:rPr>
+                          <w:rFonts w:ascii="Menlo" w:eastAsia="Times New Roman" w:hAnsi="Menlo" w:cs="Menlo"/>
+                          <w:color w:val="A277FF"/>
+                          <w:kern w:val="0"/>
+                          <w:sz w:val="18"/>
+                          <w:szCs w:val="18"/>
+                          <w:lang w:val="en-PL" w:eastAsia="en-GB"/>
+                          <w14:ligatures w14:val="none"/>
+                        </w:rPr>
+                        <w:t>=</w:t>
+                      </w:r>
+                      <w:r>
+                        <w:rPr>
+                          <w:rFonts w:ascii="Menlo" w:eastAsia="Times New Roman" w:hAnsi="Menlo" w:cs="Menlo"/>
+                          <w:color w:val="EDECEE"/>
+                          <w:kern w:val="0"/>
+                          <w:sz w:val="18"/>
+                          <w:szCs w:val="18"/>
+                          <w:lang w:val="en-PL" w:eastAsia="en-GB"/>
+                          <w14:ligatures w14:val="none"/>
+                        </w:rPr>
+                        <w:t xml:space="preserve"> np</w:t>
+                      </w:r>
+                      <w:r>
+                        <w:rPr>
+                          <w:rFonts w:ascii="Menlo" w:eastAsia="Times New Roman" w:hAnsi="Menlo" w:cs="Menlo"/>
+                          <w:color w:val="F694FF"/>
+                          <w:kern w:val="0"/>
+                          <w:sz w:val="18"/>
+                          <w:szCs w:val="18"/>
+                          <w:lang w:val="en-PL" w:eastAsia="en-GB"/>
+                          <w14:ligatures w14:val="none"/>
+                        </w:rPr>
+                        <w:t>.</w:t>
+                      </w:r>
+                      <w:r>
+                        <w:rPr>
+                          <w:rFonts w:ascii="Menlo" w:eastAsia="Times New Roman" w:hAnsi="Menlo" w:cs="Menlo"/>
+                          <w:color w:val="FFCA85"/>
+                          <w:kern w:val="0"/>
+                          <w:sz w:val="18"/>
+                          <w:szCs w:val="18"/>
+                          <w:lang w:val="en-PL" w:eastAsia="en-GB"/>
+                          <w14:ligatures w14:val="none"/>
+                        </w:rPr>
+                        <w:t>arange</w:t>
+                      </w:r>
+                      <w:r>
+                        <w:rPr>
+                          <w:rFonts w:ascii="Menlo" w:eastAsia="Times New Roman" w:hAnsi="Menlo" w:cs="Menlo"/>
+                          <w:color w:val="EDECEE"/>
+                          <w:kern w:val="0"/>
+                          <w:sz w:val="18"/>
+                          <w:szCs w:val="18"/>
+                          <w:lang w:val="en-PL" w:eastAsia="en-GB"/>
+                          <w14:ligatures w14:val="none"/>
+                        </w:rPr>
+                        <w:t>(</w:t>
+                      </w:r>
+                      <w:r>
+                        <w:rPr>
+                          <w:rFonts w:ascii="Menlo" w:eastAsia="Times New Roman" w:hAnsi="Menlo" w:cs="Menlo"/>
+                          <w:color w:val="FFCA85"/>
+                          <w:kern w:val="0"/>
+                          <w:sz w:val="18"/>
+                          <w:szCs w:val="18"/>
+                          <w:lang w:val="en-PL" w:eastAsia="en-GB"/>
+                          <w14:ligatures w14:val="none"/>
+                        </w:rPr>
+                        <w:t>len</w:t>
+                      </w:r>
+                      <w:r>
+                        <w:rPr>
+                          <w:rFonts w:ascii="Menlo" w:eastAsia="Times New Roman" w:hAnsi="Menlo" w:cs="Menlo"/>
+                          <w:color w:val="EDECEE"/>
+                          <w:kern w:val="0"/>
+                          <w:sz w:val="18"/>
+                          <w:szCs w:val="18"/>
+                          <w:lang w:val="en-PL" w:eastAsia="en-GB"/>
+                          <w14:ligatures w14:val="none"/>
+                        </w:rPr>
+                        <w:t>(classes))</w:t>
+                      </w:r>
+                    </w:p>
+                    <w:p>
+                      <w:pPr>
+                        <w:shd w:val="clear" w:color="auto" w:fill="15141B"/>
+                        <w:spacing w:line="270" w:lineRule="atLeast"/>
+                        <w:rPr>
+                          <w:rFonts w:ascii="Menlo" w:eastAsia="Times New Roman" w:hAnsi="Menlo" w:cs="Menlo"/>
+                          <w:color w:val="EDECEE"/>
+                          <w:kern w:val="0"/>
+                          <w:sz w:val="18"/>
+                          <w:szCs w:val="18"/>
+                          <w:lang w:val="en-PL" w:eastAsia="en-GB"/>
+                          <w14:ligatures w14:val="none"/>
+                        </w:rPr>
+                      </w:pPr>
+                      <w:r>
+                        <w:rPr>
+                          <w:rFonts w:ascii="Menlo" w:eastAsia="Times New Roman" w:hAnsi="Menlo" w:cs="Menlo"/>
+                          <w:color w:val="EDECEE"/>
+                          <w:kern w:val="0"/>
+                          <w:sz w:val="18"/>
+                          <w:szCs w:val="18"/>
+                          <w:lang w:val="en-PL" w:eastAsia="en-GB"/>
+                          <w14:ligatures w14:val="none"/>
+                        </w:rPr>
+                        <w:t xml:space="preserve">width </w:t>
+                      </w:r>
+                      <w:r>
+                        <w:rPr>
+                          <w:rFonts w:ascii="Menlo" w:eastAsia="Times New Roman" w:hAnsi="Menlo" w:cs="Menlo"/>
+                          <w:color w:val="A277FF"/>
+                          <w:kern w:val="0"/>
+                          <w:sz w:val="18"/>
+                          <w:szCs w:val="18"/>
+                          <w:lang w:val="en-PL" w:eastAsia="en-GB"/>
+                          <w14:ligatures w14:val="none"/>
+                        </w:rPr>
+                        <w:t>=</w:t>
+                      </w:r>
+                      <w:r>
+                        <w:rPr>
+                          <w:rFonts w:ascii="Menlo" w:eastAsia="Times New Roman" w:hAnsi="Menlo" w:cs="Menlo"/>
+                          <w:color w:val="EDECEE"/>
+                          <w:kern w:val="0"/>
+                          <w:sz w:val="18"/>
+                          <w:szCs w:val="18"/>
+                          <w:lang w:val="en-PL" w:eastAsia="en-GB"/>
+                          <w14:ligatures w14:val="none"/>
+                        </w:rPr>
+                        <w:t xml:space="preserve"> </w:t>
+                      </w:r>
+                      <w:r>
+                        <w:rPr>
+                          <w:rFonts w:ascii="Menlo" w:eastAsia="Times New Roman" w:hAnsi="Menlo" w:cs="Menlo"/>
+                          <w:color w:val="61FFCA"/>
+                          <w:kern w:val="0"/>
+                          <w:sz w:val="18"/>
+                          <w:szCs w:val="18"/>
+                          <w:lang w:val="en-PL" w:eastAsia="en-GB"/>
+                          <w14:ligatures w14:val="none"/>
+                        </w:rPr>
+                        <w:t>0.33</w:t>
+                      </w:r>
+                    </w:p>
+                    <w:p>
+                      <w:pPr>
+                        <w:shd w:val="clear" w:color="auto" w:fill="15141B"/>
+                        <w:spacing w:line="270" w:lineRule="atLeast"/>
+                        <w:rPr>
+                          <w:rFonts w:ascii="Menlo" w:eastAsia="Times New Roman" w:hAnsi="Menlo" w:cs="Menlo"/>
+                          <w:color w:val="EDECEE"/>
+                          <w:kern w:val="0"/>
+                          <w:sz w:val="18"/>
+                          <w:szCs w:val="18"/>
+                          <w:lang w:val="en-PL" w:eastAsia="en-GB"/>
+                          <w14:ligatures w14:val="none"/>
+                        </w:rPr>
+                      </w:pPr>
+                      <w:r>
+                        <w:rPr>
+                          <w:rFonts w:ascii="Menlo" w:eastAsia="Times New Roman" w:hAnsi="Menlo" w:cs="Menlo"/>
+                          <w:color w:val="EDECEE"/>
+                          <w:kern w:val="0"/>
+                          <w:sz w:val="18"/>
+                          <w:szCs w:val="18"/>
+                          <w:lang w:val="en-PL" w:eastAsia="en-GB"/>
+                          <w14:ligatures w14:val="none"/>
+                        </w:rPr>
+                        <w:t xml:space="preserve">multiplier </w:t>
+                      </w:r>
+                      <w:r>
+                        <w:rPr>
+                          <w:rFonts w:ascii="Menlo" w:eastAsia="Times New Roman" w:hAnsi="Menlo" w:cs="Menlo"/>
+                          <w:color w:val="A277FF"/>
+                          <w:kern w:val="0"/>
+                          <w:sz w:val="18"/>
+                          <w:szCs w:val="18"/>
+                          <w:lang w:val="en-PL" w:eastAsia="en-GB"/>
+                          <w14:ligatures w14:val="none"/>
+                        </w:rPr>
+                        <w:t>=</w:t>
+                      </w:r>
+                      <w:r>
+                        <w:rPr>
+                          <w:rFonts w:ascii="Menlo" w:eastAsia="Times New Roman" w:hAnsi="Menlo" w:cs="Menlo"/>
+                          <w:color w:val="EDECEE"/>
+                          <w:kern w:val="0"/>
+                          <w:sz w:val="18"/>
+                          <w:szCs w:val="18"/>
+                          <w:lang w:val="en-PL" w:eastAsia="en-GB"/>
+                          <w14:ligatures w14:val="none"/>
+                        </w:rPr>
+                        <w:t xml:space="preserve"> </w:t>
+                      </w:r>
+                      <w:r>
+                        <w:rPr>
+                          <w:rFonts w:ascii="Menlo" w:eastAsia="Times New Roman" w:hAnsi="Menlo" w:cs="Menlo"/>
+                          <w:color w:val="61FFCA"/>
+                          <w:kern w:val="0"/>
+                          <w:sz w:val="18"/>
+                          <w:szCs w:val="18"/>
+                          <w:lang w:val="en-PL" w:eastAsia="en-GB"/>
+                          <w14:ligatures w14:val="none"/>
+                        </w:rPr>
+                        <w:t>0</w:t>
+                      </w:r>
+                    </w:p>
+                    <w:p>
+                      <w:pPr>
+                        <w:shd w:val="clear" w:color="auto" w:fill="15141B"/>
+                        <w:spacing w:line="270" w:lineRule="atLeast"/>
+                        <w:rPr>
+                          <w:rFonts w:ascii="Menlo" w:eastAsia="Times New Roman" w:hAnsi="Menlo" w:cs="Menlo"/>
+                          <w:color w:val="EDECEE"/>
+                          <w:kern w:val="0"/>
+                          <w:sz w:val="18"/>
+                          <w:szCs w:val="18"/>
+                          <w:lang w:val="en-PL" w:eastAsia="en-GB"/>
+                          <w14:ligatures w14:val="none"/>
+                        </w:rPr>
+                      </w:pPr>
+                    </w:p>
+                    <w:p>
+                      <w:pPr>
+                        <w:shd w:val="clear" w:color="auto" w:fill="15141B"/>
+                        <w:spacing w:line="270" w:lineRule="atLeast"/>
+                        <w:rPr>
+                          <w:rFonts w:ascii="Menlo" w:eastAsia="Times New Roman" w:hAnsi="Menlo" w:cs="Menlo"/>
+                          <w:color w:val="EDECEE"/>
+                          <w:kern w:val="0"/>
+                          <w:sz w:val="18"/>
+                          <w:szCs w:val="18"/>
+                          <w:lang w:val="en-PL" w:eastAsia="en-GB"/>
+                          <w14:ligatures w14:val="none"/>
+                        </w:rPr>
+                      </w:pPr>
+                      <w:r>
+                        <w:rPr>
+                          <w:rFonts w:ascii="Menlo" w:eastAsia="Times New Roman" w:hAnsi="Menlo" w:cs="Menlo"/>
+                          <w:color w:val="EDECEE"/>
+                          <w:kern w:val="0"/>
+                          <w:sz w:val="18"/>
+                          <w:szCs w:val="18"/>
+                          <w:lang w:val="en-PL" w:eastAsia="en-GB"/>
+                          <w14:ligatures w14:val="none"/>
+                        </w:rPr>
+                        <w:t>fig</w:t>
+                      </w:r>
+                      <w:r>
+                        <w:rPr>
+                          <w:rFonts w:ascii="Menlo" w:eastAsia="Times New Roman" w:hAnsi="Menlo" w:cs="Menlo"/>
+                          <w:color w:val="F694FF"/>
+                          <w:kern w:val="0"/>
+                          <w:sz w:val="18"/>
+                          <w:szCs w:val="18"/>
+                          <w:lang w:val="en-PL" w:eastAsia="en-GB"/>
+                          <w14:ligatures w14:val="none"/>
+                        </w:rPr>
+                        <w:t>,</w:t>
+                      </w:r>
+                      <w:r>
+                        <w:rPr>
+                          <w:rFonts w:ascii="Menlo" w:eastAsia="Times New Roman" w:hAnsi="Menlo" w:cs="Menlo"/>
+                          <w:color w:val="EDECEE"/>
+                          <w:kern w:val="0"/>
+                          <w:sz w:val="18"/>
+                          <w:szCs w:val="18"/>
+                          <w:lang w:val="en-PL" w:eastAsia="en-GB"/>
+                          <w14:ligatures w14:val="none"/>
+                        </w:rPr>
+                        <w:t xml:space="preserve"> ax </w:t>
+                      </w:r>
+                      <w:r>
+                        <w:rPr>
+                          <w:rFonts w:ascii="Menlo" w:eastAsia="Times New Roman" w:hAnsi="Menlo" w:cs="Menlo"/>
+                          <w:color w:val="A277FF"/>
+                          <w:kern w:val="0"/>
+                          <w:sz w:val="18"/>
+                          <w:szCs w:val="18"/>
+                          <w:lang w:val="en-PL" w:eastAsia="en-GB"/>
+                          <w14:ligatures w14:val="none"/>
+                        </w:rPr>
+                        <w:t>=</w:t>
+                      </w:r>
+                      <w:r>
+                        <w:rPr>
+                          <w:rFonts w:ascii="Menlo" w:eastAsia="Times New Roman" w:hAnsi="Menlo" w:cs="Menlo"/>
+                          <w:color w:val="EDECEE"/>
+                          <w:kern w:val="0"/>
+                          <w:sz w:val="18"/>
+                          <w:szCs w:val="18"/>
+                          <w:lang w:val="en-PL" w:eastAsia="en-GB"/>
+                          <w14:ligatures w14:val="none"/>
+                        </w:rPr>
+                        <w:t xml:space="preserve"> plt</w:t>
+                      </w:r>
+                      <w:r>
+                        <w:rPr>
+                          <w:rFonts w:ascii="Menlo" w:eastAsia="Times New Roman" w:hAnsi="Menlo" w:cs="Menlo"/>
+                          <w:color w:val="F694FF"/>
+                          <w:kern w:val="0"/>
+                          <w:sz w:val="18"/>
+                          <w:szCs w:val="18"/>
+                          <w:lang w:val="en-PL" w:eastAsia="en-GB"/>
+                          <w14:ligatures w14:val="none"/>
+                        </w:rPr>
+                        <w:t>.</w:t>
+                      </w:r>
+                      <w:r>
+                        <w:rPr>
+                          <w:rFonts w:ascii="Menlo" w:eastAsia="Times New Roman" w:hAnsi="Menlo" w:cs="Menlo"/>
+                          <w:color w:val="FFCA85"/>
+                          <w:kern w:val="0"/>
+                          <w:sz w:val="18"/>
+                          <w:szCs w:val="18"/>
+                          <w:lang w:val="en-PL" w:eastAsia="en-GB"/>
+                          <w14:ligatures w14:val="none"/>
+                        </w:rPr>
+                        <w:t>subplots</w:t>
+                      </w:r>
+                      <w:r>
+                        <w:rPr>
+                          <w:rFonts w:ascii="Menlo" w:eastAsia="Times New Roman" w:hAnsi="Menlo" w:cs="Menlo"/>
+                          <w:color w:val="EDECEE"/>
+                          <w:kern w:val="0"/>
+                          <w:sz w:val="18"/>
+                          <w:szCs w:val="18"/>
+                          <w:lang w:val="en-PL" w:eastAsia="en-GB"/>
+                          <w14:ligatures w14:val="none"/>
+                        </w:rPr>
+                        <w:t>(layout</w:t>
+                      </w:r>
+                      <w:r>
+                        <w:rPr>
+                          <w:rFonts w:ascii="Menlo" w:eastAsia="Times New Roman" w:hAnsi="Menlo" w:cs="Menlo"/>
+                          <w:color w:val="A277FF"/>
+                          <w:kern w:val="0"/>
+                          <w:sz w:val="18"/>
+                          <w:szCs w:val="18"/>
+                          <w:lang w:val="en-PL" w:eastAsia="en-GB"/>
+                          <w14:ligatures w14:val="none"/>
+                        </w:rPr>
+                        <w:t>=</w:t>
+                      </w:r>
+                      <w:r>
+                        <w:rPr>
+                          <w:rFonts w:ascii="Menlo" w:eastAsia="Times New Roman" w:hAnsi="Menlo" w:cs="Menlo"/>
+                          <w:color w:val="61FFCA"/>
+                          <w:kern w:val="0"/>
+                          <w:sz w:val="18"/>
+                          <w:szCs w:val="18"/>
+                          <w:lang w:val="en-PL" w:eastAsia="en-GB"/>
+                          <w14:ligatures w14:val="none"/>
+                        </w:rPr>
+                        <w:t>'constrained'</w:t>
+                      </w:r>
+                      <w:r>
+                        <w:rPr>
+                          <w:rFonts w:ascii="Menlo" w:eastAsia="Times New Roman" w:hAnsi="Menlo" w:cs="Menlo"/>
+                          <w:color w:val="EDECEE"/>
+                          <w:kern w:val="0"/>
+                          <w:sz w:val="18"/>
+                          <w:szCs w:val="18"/>
+                          <w:lang w:val="en-PL" w:eastAsia="en-GB"/>
+                          <w14:ligatures w14:val="none"/>
+                        </w:rPr>
+                        <w:t>)</w:t>
+                      </w:r>
+                    </w:p>
+                    <w:p>
+                      <w:pPr>
+                        <w:shd w:val="clear" w:color="auto" w:fill="15141B"/>
+                        <w:spacing w:line="270" w:lineRule="atLeast"/>
+                        <w:rPr>
+                          <w:rFonts w:ascii="Menlo" w:eastAsia="Times New Roman" w:hAnsi="Menlo" w:cs="Menlo"/>
+                          <w:color w:val="EDECEE"/>
+                          <w:kern w:val="0"/>
+                          <w:sz w:val="18"/>
+                          <w:szCs w:val="18"/>
+                          <w:lang w:val="en-PL" w:eastAsia="en-GB"/>
+                          <w14:ligatures w14:val="none"/>
+                        </w:rPr>
+                      </w:pPr>
+                    </w:p>
+                    <w:p>
+                      <w:pPr>
+                        <w:shd w:val="clear" w:color="auto" w:fill="15141B"/>
+                        <w:spacing w:line="270" w:lineRule="atLeast"/>
+                        <w:rPr>
+                          <w:rFonts w:ascii="Menlo" w:eastAsia="Times New Roman" w:hAnsi="Menlo" w:cs="Menlo"/>
+                          <w:color w:val="EDECEE"/>
+                          <w:kern w:val="0"/>
+                          <w:sz w:val="18"/>
+                          <w:szCs w:val="18"/>
+                          <w:lang w:val="en-PL" w:eastAsia="en-GB"/>
+                          <w14:ligatures w14:val="none"/>
+                        </w:rPr>
+                      </w:pPr>
+                      <w:r>
+                        <w:rPr>
+                          <w:rFonts w:ascii="Menlo" w:eastAsia="Times New Roman" w:hAnsi="Menlo" w:cs="Menlo"/>
+                          <w:color w:val="A277FF"/>
+                          <w:kern w:val="0"/>
+                          <w:sz w:val="18"/>
+                          <w:szCs w:val="18"/>
+                          <w:lang w:val="en-PL" w:eastAsia="en-GB"/>
+                          <w14:ligatures w14:val="none"/>
+                        </w:rPr>
+                        <w:t>for</w:t>
+                      </w:r>
+                      <w:r>
+                        <w:rPr>
+                          <w:rFonts w:ascii="Menlo" w:eastAsia="Times New Roman" w:hAnsi="Menlo" w:cs="Menlo"/>
+                          <w:color w:val="EDECEE"/>
+                          <w:kern w:val="0"/>
+                          <w:sz w:val="18"/>
+                          <w:szCs w:val="18"/>
+                          <w:lang w:val="en-PL" w:eastAsia="en-GB"/>
+                          <w14:ligatures w14:val="none"/>
+                        </w:rPr>
+                        <w:t xml:space="preserve"> dataset</w:t>
+                      </w:r>
+                      <w:r>
+                        <w:rPr>
+                          <w:rFonts w:ascii="Menlo" w:eastAsia="Times New Roman" w:hAnsi="Menlo" w:cs="Menlo"/>
+                          <w:color w:val="F694FF"/>
+                          <w:kern w:val="0"/>
+                          <w:sz w:val="18"/>
+                          <w:szCs w:val="18"/>
+                          <w:lang w:val="en-PL" w:eastAsia="en-GB"/>
+                          <w14:ligatures w14:val="none"/>
+                        </w:rPr>
+                        <w:t>,</w:t>
+                      </w:r>
+                      <w:r>
+                        <w:rPr>
+                          <w:rFonts w:ascii="Menlo" w:eastAsia="Times New Roman" w:hAnsi="Menlo" w:cs="Menlo"/>
+                          <w:color w:val="EDECEE"/>
+                          <w:kern w:val="0"/>
+                          <w:sz w:val="18"/>
+                          <w:szCs w:val="18"/>
+                          <w:lang w:val="en-PL" w:eastAsia="en-GB"/>
+                          <w14:ligatures w14:val="none"/>
+                        </w:rPr>
+                        <w:t xml:space="preserve"> eachClassCount </w:t>
+                      </w:r>
+                      <w:r>
+                        <w:rPr>
+                          <w:rFonts w:ascii="Menlo" w:eastAsia="Times New Roman" w:hAnsi="Menlo" w:cs="Menlo"/>
+                          <w:color w:val="A277FF"/>
+                          <w:kern w:val="0"/>
+                          <w:sz w:val="18"/>
+                          <w:szCs w:val="18"/>
+                          <w:lang w:val="en-PL" w:eastAsia="en-GB"/>
+                          <w14:ligatures w14:val="none"/>
+                        </w:rPr>
+                        <w:t>in</w:t>
+                      </w:r>
+                      <w:r>
+                        <w:rPr>
+                          <w:rFonts w:ascii="Menlo" w:eastAsia="Times New Roman" w:hAnsi="Menlo" w:cs="Menlo"/>
+                          <w:color w:val="EDECEE"/>
+                          <w:kern w:val="0"/>
+                          <w:sz w:val="18"/>
+                          <w:szCs w:val="18"/>
+                          <w:lang w:val="en-PL" w:eastAsia="en-GB"/>
+                          <w14:ligatures w14:val="none"/>
+                        </w:rPr>
+                        <w:t xml:space="preserve"> classesCount</w:t>
+                      </w:r>
+                      <w:r>
+                        <w:rPr>
+                          <w:rFonts w:ascii="Menlo" w:eastAsia="Times New Roman" w:hAnsi="Menlo" w:cs="Menlo"/>
+                          <w:color w:val="F694FF"/>
+                          <w:kern w:val="0"/>
+                          <w:sz w:val="18"/>
+                          <w:szCs w:val="18"/>
+                          <w:lang w:val="en-PL" w:eastAsia="en-GB"/>
+                          <w14:ligatures w14:val="none"/>
+                        </w:rPr>
+                        <w:t>.</w:t>
+                      </w:r>
+                      <w:r>
+                        <w:rPr>
+                          <w:rFonts w:ascii="Menlo" w:eastAsia="Times New Roman" w:hAnsi="Menlo" w:cs="Menlo"/>
+                          <w:color w:val="FFCA85"/>
+                          <w:kern w:val="0"/>
+                          <w:sz w:val="18"/>
+                          <w:szCs w:val="18"/>
+                          <w:lang w:val="en-PL" w:eastAsia="en-GB"/>
+                          <w14:ligatures w14:val="none"/>
+                        </w:rPr>
+                        <w:t>items</w:t>
+                      </w:r>
+                      <w:r>
+                        <w:rPr>
+                          <w:rFonts w:ascii="Menlo" w:eastAsia="Times New Roman" w:hAnsi="Menlo" w:cs="Menlo"/>
+                          <w:color w:val="EDECEE"/>
+                          <w:kern w:val="0"/>
+                          <w:sz w:val="18"/>
+                          <w:szCs w:val="18"/>
+                          <w:lang w:val="en-PL" w:eastAsia="en-GB"/>
+                          <w14:ligatures w14:val="none"/>
+                        </w:rPr>
+                        <w:t>()</w:t>
+                      </w:r>
+                      <w:r>
+                        <w:rPr>
+                          <w:rFonts w:ascii="Menlo" w:eastAsia="Times New Roman" w:hAnsi="Menlo" w:cs="Menlo"/>
+                          <w:color w:val="F694FF"/>
+                          <w:kern w:val="0"/>
+                          <w:sz w:val="18"/>
+                          <w:szCs w:val="18"/>
+                          <w:lang w:val="en-PL" w:eastAsia="en-GB"/>
+                          <w14:ligatures w14:val="none"/>
+                        </w:rPr>
+                        <w:t>:</w:t>
+                      </w:r>
+                    </w:p>
+                    <w:p>
+                      <w:pPr>
+                        <w:shd w:val="clear" w:color="auto" w:fill="15141B"/>
+                        <w:spacing w:line="270" w:lineRule="atLeast"/>
+                        <w:rPr>
+                          <w:rFonts w:ascii="Menlo" w:eastAsia="Times New Roman" w:hAnsi="Menlo" w:cs="Menlo"/>
+                          <w:color w:val="EDECEE"/>
+                          <w:kern w:val="0"/>
+                          <w:sz w:val="18"/>
+                          <w:szCs w:val="18"/>
+                          <w:lang w:val="en-PL" w:eastAsia="en-GB"/>
+                          <w14:ligatures w14:val="none"/>
+                        </w:rPr>
+                      </w:pPr>
+                      <w:r>
+                        <w:rPr>
+                          <w:rFonts w:ascii="Menlo" w:eastAsia="Times New Roman" w:hAnsi="Menlo" w:cs="Menlo"/>
+                          <w:color w:val="EDECEE"/>
+                          <w:kern w:val="0"/>
+                          <w:sz w:val="18"/>
+                          <w:szCs w:val="18"/>
+                          <w:lang w:val="en-PL" w:eastAsia="en-GB"/>
+                          <w14:ligatures w14:val="none"/>
+                        </w:rPr>
+                        <w:t xml:space="preserve">    offset </w:t>
+                      </w:r>
+                      <w:r>
+                        <w:rPr>
+                          <w:rFonts w:ascii="Menlo" w:eastAsia="Times New Roman" w:hAnsi="Menlo" w:cs="Menlo"/>
+                          <w:color w:val="A277FF"/>
+                          <w:kern w:val="0"/>
+                          <w:sz w:val="18"/>
+                          <w:szCs w:val="18"/>
+                          <w:lang w:val="en-PL" w:eastAsia="en-GB"/>
+                          <w14:ligatures w14:val="none"/>
+                        </w:rPr>
+                        <w:t>=</w:t>
+                      </w:r>
+                      <w:r>
+                        <w:rPr>
+                          <w:rFonts w:ascii="Menlo" w:eastAsia="Times New Roman" w:hAnsi="Menlo" w:cs="Menlo"/>
+                          <w:color w:val="EDECEE"/>
+                          <w:kern w:val="0"/>
+                          <w:sz w:val="18"/>
+                          <w:szCs w:val="18"/>
+                          <w:lang w:val="en-PL" w:eastAsia="en-GB"/>
+                          <w14:ligatures w14:val="none"/>
+                        </w:rPr>
+                        <w:t xml:space="preserve"> width </w:t>
+                      </w:r>
+                      <w:r>
+                        <w:rPr>
+                          <w:rFonts w:ascii="Menlo" w:eastAsia="Times New Roman" w:hAnsi="Menlo" w:cs="Menlo"/>
+                          <w:color w:val="A277FF"/>
+                          <w:kern w:val="0"/>
+                          <w:sz w:val="18"/>
+                          <w:szCs w:val="18"/>
+                          <w:lang w:val="en-PL" w:eastAsia="en-GB"/>
+                          <w14:ligatures w14:val="none"/>
+                        </w:rPr>
+                        <w:t>*</w:t>
+                      </w:r>
+                      <w:r>
+                        <w:rPr>
+                          <w:rFonts w:ascii="Menlo" w:eastAsia="Times New Roman" w:hAnsi="Menlo" w:cs="Menlo"/>
+                          <w:color w:val="EDECEE"/>
+                          <w:kern w:val="0"/>
+                          <w:sz w:val="18"/>
+                          <w:szCs w:val="18"/>
+                          <w:lang w:val="en-PL" w:eastAsia="en-GB"/>
+                          <w14:ligatures w14:val="none"/>
+                        </w:rPr>
+                        <w:t xml:space="preserve"> multiplier</w:t>
+                      </w:r>
+                    </w:p>
+                    <w:p>
+                      <w:pPr>
+                        <w:shd w:val="clear" w:color="auto" w:fill="15141B"/>
+                        <w:spacing w:line="270" w:lineRule="atLeast"/>
+                        <w:rPr>
+                          <w:rFonts w:ascii="Menlo" w:eastAsia="Times New Roman" w:hAnsi="Menlo" w:cs="Menlo"/>
+                          <w:color w:val="EDECEE"/>
+                          <w:kern w:val="0"/>
+                          <w:sz w:val="18"/>
+                          <w:szCs w:val="18"/>
+                          <w:lang w:val="en-PL" w:eastAsia="en-GB"/>
+                          <w14:ligatures w14:val="none"/>
+                        </w:rPr>
+                      </w:pPr>
+                      <w:r>
+                        <w:rPr>
+                          <w:rFonts w:ascii="Menlo" w:eastAsia="Times New Roman" w:hAnsi="Menlo" w:cs="Menlo"/>
+                          <w:color w:val="EDECEE"/>
+                          <w:kern w:val="0"/>
+                          <w:sz w:val="18"/>
+                          <w:szCs w:val="18"/>
+                          <w:lang w:val="en-PL" w:eastAsia="en-GB"/>
+                          <w14:ligatures w14:val="none"/>
+                        </w:rPr>
+                        <w:t xml:space="preserve">    rects </w:t>
+                      </w:r>
+                      <w:r>
+                        <w:rPr>
+                          <w:rFonts w:ascii="Menlo" w:eastAsia="Times New Roman" w:hAnsi="Menlo" w:cs="Menlo"/>
+                          <w:color w:val="A277FF"/>
+                          <w:kern w:val="0"/>
+                          <w:sz w:val="18"/>
+                          <w:szCs w:val="18"/>
+                          <w:lang w:val="en-PL" w:eastAsia="en-GB"/>
+                          <w14:ligatures w14:val="none"/>
+                        </w:rPr>
+                        <w:t>=</w:t>
+                      </w:r>
+                      <w:r>
+                        <w:rPr>
+                          <w:rFonts w:ascii="Menlo" w:eastAsia="Times New Roman" w:hAnsi="Menlo" w:cs="Menlo"/>
+                          <w:color w:val="EDECEE"/>
+                          <w:kern w:val="0"/>
+                          <w:sz w:val="18"/>
+                          <w:szCs w:val="18"/>
+                          <w:lang w:val="en-PL" w:eastAsia="en-GB"/>
+                          <w14:ligatures w14:val="none"/>
+                        </w:rPr>
+                        <w:t xml:space="preserve"> ax</w:t>
+                      </w:r>
+                      <w:r>
+                        <w:rPr>
+                          <w:rFonts w:ascii="Menlo" w:eastAsia="Times New Roman" w:hAnsi="Menlo" w:cs="Menlo"/>
+                          <w:color w:val="F694FF"/>
+                          <w:kern w:val="0"/>
+                          <w:sz w:val="18"/>
+                          <w:szCs w:val="18"/>
+                          <w:lang w:val="en-PL" w:eastAsia="en-GB"/>
+                          <w14:ligatures w14:val="none"/>
+                        </w:rPr>
+                        <w:t>.</w:t>
+                      </w:r>
+                      <w:r>
+                        <w:rPr>
+                          <w:rFonts w:ascii="Menlo" w:eastAsia="Times New Roman" w:hAnsi="Menlo" w:cs="Menlo"/>
+                          <w:color w:val="FFCA85"/>
+                          <w:kern w:val="0"/>
+                          <w:sz w:val="18"/>
+                          <w:szCs w:val="18"/>
+                          <w:lang w:val="en-PL" w:eastAsia="en-GB"/>
+                          <w14:ligatures w14:val="none"/>
+                        </w:rPr>
+                        <w:t>bar</w:t>
+                      </w:r>
+                      <w:r>
+                        <w:rPr>
+                          <w:rFonts w:ascii="Menlo" w:eastAsia="Times New Roman" w:hAnsi="Menlo" w:cs="Menlo"/>
+                          <w:color w:val="EDECEE"/>
+                          <w:kern w:val="0"/>
+                          <w:sz w:val="18"/>
+                          <w:szCs w:val="18"/>
+                          <w:lang w:val="en-PL" w:eastAsia="en-GB"/>
+                          <w14:ligatures w14:val="none"/>
+                        </w:rPr>
+                        <w:t xml:space="preserve">(x </w:t>
+                      </w:r>
+                      <w:r>
+                        <w:rPr>
+                          <w:rFonts w:ascii="Menlo" w:eastAsia="Times New Roman" w:hAnsi="Menlo" w:cs="Menlo"/>
+                          <w:color w:val="A277FF"/>
+                          <w:kern w:val="0"/>
+                          <w:sz w:val="18"/>
+                          <w:szCs w:val="18"/>
+                          <w:lang w:val="en-PL" w:eastAsia="en-GB"/>
+                          <w14:ligatures w14:val="none"/>
+                        </w:rPr>
+                        <w:t>+</w:t>
+                      </w:r>
+                      <w:r>
+                        <w:rPr>
+                          <w:rFonts w:ascii="Menlo" w:eastAsia="Times New Roman" w:hAnsi="Menlo" w:cs="Menlo"/>
+                          <w:color w:val="EDECEE"/>
+                          <w:kern w:val="0"/>
+                          <w:sz w:val="18"/>
+                          <w:szCs w:val="18"/>
+                          <w:lang w:val="en-PL" w:eastAsia="en-GB"/>
+                          <w14:ligatures w14:val="none"/>
+                        </w:rPr>
+                        <w:t xml:space="preserve"> offset</w:t>
+                      </w:r>
+                      <w:r>
+                        <w:rPr>
+                          <w:rFonts w:ascii="Menlo" w:eastAsia="Times New Roman" w:hAnsi="Menlo" w:cs="Menlo"/>
+                          <w:color w:val="F694FF"/>
+                          <w:kern w:val="0"/>
+                          <w:sz w:val="18"/>
+                          <w:szCs w:val="18"/>
+                          <w:lang w:val="en-PL" w:eastAsia="en-GB"/>
+                          <w14:ligatures w14:val="none"/>
+                        </w:rPr>
+                        <w:t>,</w:t>
+                      </w:r>
+                      <w:r>
+                        <w:rPr>
+                          <w:rFonts w:ascii="Menlo" w:eastAsia="Times New Roman" w:hAnsi="Menlo" w:cs="Menlo"/>
+                          <w:color w:val="EDECEE"/>
+                          <w:kern w:val="0"/>
+                          <w:sz w:val="18"/>
+                          <w:szCs w:val="18"/>
+                          <w:lang w:val="en-PL" w:eastAsia="en-GB"/>
+                          <w14:ligatures w14:val="none"/>
+                        </w:rPr>
+                        <w:t xml:space="preserve"> eachClassCount</w:t>
+                      </w:r>
+                      <w:r>
+                        <w:rPr>
+                          <w:rFonts w:ascii="Menlo" w:eastAsia="Times New Roman" w:hAnsi="Menlo" w:cs="Menlo"/>
+                          <w:color w:val="F694FF"/>
+                          <w:kern w:val="0"/>
+                          <w:sz w:val="18"/>
+                          <w:szCs w:val="18"/>
+                          <w:lang w:val="en-PL" w:eastAsia="en-GB"/>
+                          <w14:ligatures w14:val="none"/>
+                        </w:rPr>
+                        <w:t>,</w:t>
+                      </w:r>
+                      <w:r>
+                        <w:rPr>
+                          <w:rFonts w:ascii="Menlo" w:eastAsia="Times New Roman" w:hAnsi="Menlo" w:cs="Menlo"/>
+                          <w:color w:val="EDECEE"/>
+                          <w:kern w:val="0"/>
+                          <w:sz w:val="18"/>
+                          <w:szCs w:val="18"/>
+                          <w:lang w:val="en-PL" w:eastAsia="en-GB"/>
+                          <w14:ligatures w14:val="none"/>
+                        </w:rPr>
+                        <w:t xml:space="preserve"> width</w:t>
+                      </w:r>
+                      <w:r>
+                        <w:rPr>
+                          <w:rFonts w:ascii="Menlo" w:eastAsia="Times New Roman" w:hAnsi="Menlo" w:cs="Menlo"/>
+                          <w:color w:val="F694FF"/>
+                          <w:kern w:val="0"/>
+                          <w:sz w:val="18"/>
+                          <w:szCs w:val="18"/>
+                          <w:lang w:val="en-PL" w:eastAsia="en-GB"/>
+                          <w14:ligatures w14:val="none"/>
+                        </w:rPr>
+                        <w:t>,</w:t>
+                      </w:r>
+                      <w:r>
+                        <w:rPr>
+                          <w:rFonts w:ascii="Menlo" w:eastAsia="Times New Roman" w:hAnsi="Menlo" w:cs="Menlo"/>
+                          <w:color w:val="EDECEE"/>
+                          <w:kern w:val="0"/>
+                          <w:sz w:val="18"/>
+                          <w:szCs w:val="18"/>
+                          <w:lang w:val="en-PL" w:eastAsia="en-GB"/>
+                          <w14:ligatures w14:val="none"/>
+                        </w:rPr>
+                        <w:t xml:space="preserve"> label </w:t>
+                      </w:r>
+                      <w:r>
+                        <w:rPr>
+                          <w:rFonts w:ascii="Menlo" w:eastAsia="Times New Roman" w:hAnsi="Menlo" w:cs="Menlo"/>
+                          <w:color w:val="A277FF"/>
+                          <w:kern w:val="0"/>
+                          <w:sz w:val="18"/>
+                          <w:szCs w:val="18"/>
+                          <w:lang w:val="en-PL" w:eastAsia="en-GB"/>
+                          <w14:ligatures w14:val="none"/>
+                        </w:rPr>
+                        <w:t>=</w:t>
+                      </w:r>
+                      <w:r>
+                        <w:rPr>
+                          <w:rFonts w:ascii="Menlo" w:eastAsia="Times New Roman" w:hAnsi="Menlo" w:cs="Menlo"/>
+                          <w:color w:val="EDECEE"/>
+                          <w:kern w:val="0"/>
+                          <w:sz w:val="18"/>
+                          <w:szCs w:val="18"/>
+                          <w:lang w:val="en-PL" w:eastAsia="en-GB"/>
+                          <w14:ligatures w14:val="none"/>
+                        </w:rPr>
+                        <w:t xml:space="preserve"> dataset)</w:t>
+                      </w:r>
+                    </w:p>
+                    <w:p>
+                      <w:pPr>
+                        <w:shd w:val="clear" w:color="auto" w:fill="15141B"/>
+                        <w:spacing w:line="270" w:lineRule="atLeast"/>
+                        <w:rPr>
+                          <w:rFonts w:ascii="Menlo" w:eastAsia="Times New Roman" w:hAnsi="Menlo" w:cs="Menlo"/>
+                          <w:color w:val="EDECEE"/>
+                          <w:kern w:val="0"/>
+                          <w:sz w:val="18"/>
+                          <w:szCs w:val="18"/>
+                          <w:lang w:val="en-PL" w:eastAsia="en-GB"/>
+                          <w14:ligatures w14:val="none"/>
+                        </w:rPr>
+                      </w:pPr>
+                      <w:r>
+                        <w:rPr>
+                          <w:rFonts w:ascii="Menlo" w:eastAsia="Times New Roman" w:hAnsi="Menlo" w:cs="Menlo"/>
+                          <w:color w:val="EDECEE"/>
+                          <w:kern w:val="0"/>
+                          <w:sz w:val="18"/>
+                          <w:szCs w:val="18"/>
+                          <w:lang w:val="en-PL" w:eastAsia="en-GB"/>
+                          <w14:ligatures w14:val="none"/>
+                        </w:rPr>
+                        <w:t xml:space="preserve">    ax</w:t>
+                      </w:r>
+                      <w:r>
+                        <w:rPr>
+                          <w:rFonts w:ascii="Menlo" w:eastAsia="Times New Roman" w:hAnsi="Menlo" w:cs="Menlo"/>
+                          <w:color w:val="F694FF"/>
+                          <w:kern w:val="0"/>
+                          <w:sz w:val="18"/>
+                          <w:szCs w:val="18"/>
+                          <w:lang w:val="en-PL" w:eastAsia="en-GB"/>
+                          <w14:ligatures w14:val="none"/>
+                        </w:rPr>
+                        <w:t>.</w:t>
+                      </w:r>
+                      <w:r>
+                        <w:rPr>
+                          <w:rFonts w:ascii="Menlo" w:eastAsia="Times New Roman" w:hAnsi="Menlo" w:cs="Menlo"/>
+                          <w:color w:val="FFCA85"/>
+                          <w:kern w:val="0"/>
+                          <w:sz w:val="18"/>
+                          <w:szCs w:val="18"/>
+                          <w:lang w:val="en-PL" w:eastAsia="en-GB"/>
+                          <w14:ligatures w14:val="none"/>
+                        </w:rPr>
+                        <w:t>bar_label</w:t>
+                      </w:r>
+                      <w:r>
+                        <w:rPr>
+                          <w:rFonts w:ascii="Menlo" w:eastAsia="Times New Roman" w:hAnsi="Menlo" w:cs="Menlo"/>
+                          <w:color w:val="EDECEE"/>
+                          <w:kern w:val="0"/>
+                          <w:sz w:val="18"/>
+                          <w:szCs w:val="18"/>
+                          <w:lang w:val="en-PL" w:eastAsia="en-GB"/>
+                          <w14:ligatures w14:val="none"/>
+                        </w:rPr>
+                        <w:t>(rects</w:t>
+                      </w:r>
+                      <w:r>
+                        <w:rPr>
+                          <w:rFonts w:ascii="Menlo" w:eastAsia="Times New Roman" w:hAnsi="Menlo" w:cs="Menlo"/>
+                          <w:color w:val="F694FF"/>
+                          <w:kern w:val="0"/>
+                          <w:sz w:val="18"/>
+                          <w:szCs w:val="18"/>
+                          <w:lang w:val="en-PL" w:eastAsia="en-GB"/>
+                          <w14:ligatures w14:val="none"/>
+                        </w:rPr>
+                        <w:t>,</w:t>
+                      </w:r>
+                      <w:r>
+                        <w:rPr>
+                          <w:rFonts w:ascii="Menlo" w:eastAsia="Times New Roman" w:hAnsi="Menlo" w:cs="Menlo"/>
+                          <w:color w:val="EDECEE"/>
+                          <w:kern w:val="0"/>
+                          <w:sz w:val="18"/>
+                          <w:szCs w:val="18"/>
+                          <w:lang w:val="en-PL" w:eastAsia="en-GB"/>
+                          <w14:ligatures w14:val="none"/>
+                        </w:rPr>
+                        <w:t xml:space="preserve"> padding</w:t>
+                      </w:r>
+                      <w:r>
+                        <w:rPr>
+                          <w:rFonts w:ascii="Menlo" w:eastAsia="Times New Roman" w:hAnsi="Menlo" w:cs="Menlo"/>
+                          <w:color w:val="A277FF"/>
+                          <w:kern w:val="0"/>
+                          <w:sz w:val="18"/>
+                          <w:szCs w:val="18"/>
+                          <w:lang w:val="en-PL" w:eastAsia="en-GB"/>
+                          <w14:ligatures w14:val="none"/>
+                        </w:rPr>
+                        <w:t>=</w:t>
+                      </w:r>
+                      <w:r>
+                        <w:rPr>
+                          <w:rFonts w:ascii="Menlo" w:eastAsia="Times New Roman" w:hAnsi="Menlo" w:cs="Menlo"/>
+                          <w:color w:val="61FFCA"/>
+                          <w:kern w:val="0"/>
+                          <w:sz w:val="18"/>
+                          <w:szCs w:val="18"/>
+                          <w:lang w:val="en-PL" w:eastAsia="en-GB"/>
+                          <w14:ligatures w14:val="none"/>
+                        </w:rPr>
+                        <w:t>3</w:t>
+                      </w:r>
+                      <w:r>
+                        <w:rPr>
+                          <w:rFonts w:ascii="Menlo" w:eastAsia="Times New Roman" w:hAnsi="Menlo" w:cs="Menlo"/>
+                          <w:color w:val="EDECEE"/>
+                          <w:kern w:val="0"/>
+                          <w:sz w:val="18"/>
+                          <w:szCs w:val="18"/>
+                          <w:lang w:val="en-PL" w:eastAsia="en-GB"/>
+                          <w14:ligatures w14:val="none"/>
+                        </w:rPr>
+                        <w:t>)</w:t>
+                      </w:r>
+                    </w:p>
+                    <w:p>
+                      <w:pPr>
+                        <w:shd w:val="clear" w:color="auto" w:fill="15141B"/>
+                        <w:spacing w:line="270" w:lineRule="atLeast"/>
+                        <w:rPr>
+                          <w:rFonts w:ascii="Menlo" w:eastAsia="Times New Roman" w:hAnsi="Menlo" w:cs="Menlo"/>
+                          <w:color w:val="EDECEE"/>
+                          <w:kern w:val="0"/>
+                          <w:sz w:val="18"/>
+                          <w:szCs w:val="18"/>
+                          <w:lang w:val="en-PL" w:eastAsia="en-GB"/>
+                          <w14:ligatures w14:val="none"/>
+                        </w:rPr>
+                      </w:pPr>
+                      <w:r>
+                        <w:rPr>
+                          <w:rFonts w:ascii="Menlo" w:eastAsia="Times New Roman" w:hAnsi="Menlo" w:cs="Menlo"/>
+                          <w:color w:val="EDECEE"/>
+                          <w:kern w:val="0"/>
+                          <w:sz w:val="18"/>
+                          <w:szCs w:val="18"/>
+                          <w:lang w:val="en-PL" w:eastAsia="en-GB"/>
+                          <w14:ligatures w14:val="none"/>
+                        </w:rPr>
+                        <w:t xml:space="preserve">    multiplier </w:t>
+                      </w:r>
+                      <w:r>
+                        <w:rPr>
+                          <w:rFonts w:ascii="Menlo" w:eastAsia="Times New Roman" w:hAnsi="Menlo" w:cs="Menlo"/>
+                          <w:color w:val="A277FF"/>
+                          <w:kern w:val="0"/>
+                          <w:sz w:val="18"/>
+                          <w:szCs w:val="18"/>
+                          <w:lang w:val="en-PL" w:eastAsia="en-GB"/>
+                          <w14:ligatures w14:val="none"/>
+                        </w:rPr>
+                        <w:t>+=</w:t>
+                      </w:r>
+                      <w:r>
+                        <w:rPr>
+                          <w:rFonts w:ascii="Menlo" w:eastAsia="Times New Roman" w:hAnsi="Menlo" w:cs="Menlo"/>
+                          <w:color w:val="EDECEE"/>
+                          <w:kern w:val="0"/>
+                          <w:sz w:val="18"/>
+                          <w:szCs w:val="18"/>
+                          <w:lang w:val="en-PL" w:eastAsia="en-GB"/>
+                          <w14:ligatures w14:val="none"/>
+                        </w:rPr>
+                        <w:t xml:space="preserve"> </w:t>
+                      </w:r>
+                      <w:r>
+                        <w:rPr>
+                          <w:rFonts w:ascii="Menlo" w:eastAsia="Times New Roman" w:hAnsi="Menlo" w:cs="Menlo"/>
+                          <w:color w:val="61FFCA"/>
+                          <w:kern w:val="0"/>
+                          <w:sz w:val="18"/>
+                          <w:szCs w:val="18"/>
+                          <w:lang w:val="en-PL" w:eastAsia="en-GB"/>
+                          <w14:ligatures w14:val="none"/>
+                        </w:rPr>
+                        <w:t>1</w:t>
+                      </w:r>
+                    </w:p>
+                    <w:p>
+                      <w:pPr>
+                        <w:shd w:val="clear" w:color="auto" w:fill="15141B"/>
+                        <w:spacing w:line="270" w:lineRule="atLeast"/>
+                        <w:rPr>
+                          <w:rFonts w:ascii="Menlo" w:eastAsia="Times New Roman" w:hAnsi="Menlo" w:cs="Menlo"/>
+                          <w:color w:val="EDECEE"/>
+                          <w:kern w:val="0"/>
+                          <w:sz w:val="18"/>
+                          <w:szCs w:val="18"/>
+                          <w:lang w:val="en-PL" w:eastAsia="en-GB"/>
+                          <w14:ligatures w14:val="none"/>
+                        </w:rPr>
+                      </w:pPr>
+                      <w:r>
+                        <w:rPr>
+                          <w:rFonts w:ascii="Menlo" w:eastAsia="Times New Roman" w:hAnsi="Menlo" w:cs="Menlo"/>
+                          <w:color w:val="EDECEE"/>
+                          <w:kern w:val="0"/>
+                          <w:sz w:val="18"/>
+                          <w:szCs w:val="18"/>
+                          <w:lang w:val="en-PL" w:eastAsia="en-GB"/>
+                          <w14:ligatures w14:val="none"/>
+                        </w:rPr>
+                        <w:t xml:space="preserve">    </w:t>
+                      </w:r>
+                    </w:p>
+                    <w:p>
+                      <w:pPr>
+                        <w:shd w:val="clear" w:color="auto" w:fill="15141B"/>
+                        <w:spacing w:line="270" w:lineRule="atLeast"/>
+                        <w:rPr>
+                          <w:rFonts w:ascii="Menlo" w:eastAsia="Times New Roman" w:hAnsi="Menlo" w:cs="Menlo"/>
+                          <w:color w:val="EDECEE"/>
+                          <w:kern w:val="0"/>
+                          <w:sz w:val="18"/>
+                          <w:szCs w:val="18"/>
+                          <w:lang w:val="en-PL" w:eastAsia="en-GB"/>
+                          <w14:ligatures w14:val="none"/>
+                        </w:rPr>
+                      </w:pPr>
+                      <w:r>
+                        <w:rPr>
+                          <w:rFonts w:ascii="Menlo" w:eastAsia="Times New Roman" w:hAnsi="Menlo" w:cs="Menlo"/>
+                          <w:color w:val="EDECEE"/>
+                          <w:kern w:val="0"/>
+                          <w:sz w:val="18"/>
+                          <w:szCs w:val="18"/>
+                          <w:lang w:val="en-PL" w:eastAsia="en-GB"/>
+                          <w14:ligatures w14:val="none"/>
+                        </w:rPr>
+                        <w:t>ax</w:t>
+                      </w:r>
+                      <w:r>
+                        <w:rPr>
+                          <w:rFonts w:ascii="Menlo" w:eastAsia="Times New Roman" w:hAnsi="Menlo" w:cs="Menlo"/>
+                          <w:color w:val="F694FF"/>
+                          <w:kern w:val="0"/>
+                          <w:sz w:val="18"/>
+                          <w:szCs w:val="18"/>
+                          <w:lang w:val="en-PL" w:eastAsia="en-GB"/>
+                          <w14:ligatures w14:val="none"/>
+                        </w:rPr>
+                        <w:t>.</w:t>
+                      </w:r>
+                      <w:r>
+                        <w:rPr>
+                          <w:rFonts w:ascii="Menlo" w:eastAsia="Times New Roman" w:hAnsi="Menlo" w:cs="Menlo"/>
+                          <w:color w:val="FFCA85"/>
+                          <w:kern w:val="0"/>
+                          <w:sz w:val="18"/>
+                          <w:szCs w:val="18"/>
+                          <w:lang w:val="en-PL" w:eastAsia="en-GB"/>
+                          <w14:ligatures w14:val="none"/>
+                        </w:rPr>
+                        <w:t>set_ylabel</w:t>
+                      </w:r>
+                      <w:r>
+                        <w:rPr>
+                          <w:rFonts w:ascii="Menlo" w:eastAsia="Times New Roman" w:hAnsi="Menlo" w:cs="Menlo"/>
+                          <w:color w:val="EDECEE"/>
+                          <w:kern w:val="0"/>
+                          <w:sz w:val="18"/>
+                          <w:szCs w:val="18"/>
+                          <w:lang w:val="en-PL" w:eastAsia="en-GB"/>
+                          <w14:ligatures w14:val="none"/>
+                        </w:rPr>
+                        <w:t>(</w:t>
+                      </w:r>
+                      <w:r>
+                        <w:rPr>
+                          <w:rFonts w:ascii="Menlo" w:eastAsia="Times New Roman" w:hAnsi="Menlo" w:cs="Menlo"/>
+                          <w:color w:val="61FFCA"/>
+                          <w:kern w:val="0"/>
+                          <w:sz w:val="18"/>
+                          <w:szCs w:val="18"/>
+                          <w:lang w:val="en-PL" w:eastAsia="en-GB"/>
+                          <w14:ligatures w14:val="none"/>
+                        </w:rPr>
+                        <w:t>'Quantity'</w:t>
+                      </w:r>
+                      <w:r>
+                        <w:rPr>
+                          <w:rFonts w:ascii="Menlo" w:eastAsia="Times New Roman" w:hAnsi="Menlo" w:cs="Menlo"/>
+                          <w:color w:val="EDECEE"/>
+                          <w:kern w:val="0"/>
+                          <w:sz w:val="18"/>
+                          <w:szCs w:val="18"/>
+                          <w:lang w:val="en-PL" w:eastAsia="en-GB"/>
+                          <w14:ligatures w14:val="none"/>
+                        </w:rPr>
+                        <w:t>)</w:t>
+                      </w:r>
+                    </w:p>
+                    <w:p>
+                      <w:pPr>
+                        <w:shd w:val="clear" w:color="auto" w:fill="15141B"/>
+                        <w:spacing w:line="270" w:lineRule="atLeast"/>
+                        <w:rPr>
+                          <w:rFonts w:ascii="Menlo" w:eastAsia="Times New Roman" w:hAnsi="Menlo" w:cs="Menlo"/>
+                          <w:color w:val="EDECEE"/>
+                          <w:kern w:val="0"/>
+                          <w:sz w:val="18"/>
+                          <w:szCs w:val="18"/>
+                          <w:lang w:val="en-PL" w:eastAsia="en-GB"/>
+                          <w14:ligatures w14:val="none"/>
+                        </w:rPr>
+                      </w:pPr>
+                      <w:r>
+                        <w:rPr>
+                          <w:rFonts w:ascii="Menlo" w:eastAsia="Times New Roman" w:hAnsi="Menlo" w:cs="Menlo"/>
+                          <w:color w:val="EDECEE"/>
+                          <w:kern w:val="0"/>
+                          <w:sz w:val="18"/>
+                          <w:szCs w:val="18"/>
+                          <w:lang w:val="en-PL" w:eastAsia="en-GB"/>
+                          <w14:ligatures w14:val="none"/>
+                        </w:rPr>
+                        <w:t>ax</w:t>
+                      </w:r>
+                      <w:r>
+                        <w:rPr>
+                          <w:rFonts w:ascii="Menlo" w:eastAsia="Times New Roman" w:hAnsi="Menlo" w:cs="Menlo"/>
+                          <w:color w:val="F694FF"/>
+                          <w:kern w:val="0"/>
+                          <w:sz w:val="18"/>
+                          <w:szCs w:val="18"/>
+                          <w:lang w:val="en-PL" w:eastAsia="en-GB"/>
+                          <w14:ligatures w14:val="none"/>
+                        </w:rPr>
+                        <w:t>.</w:t>
+                      </w:r>
+                      <w:r>
+                        <w:rPr>
+                          <w:rFonts w:ascii="Menlo" w:eastAsia="Times New Roman" w:hAnsi="Menlo" w:cs="Menlo"/>
+                          <w:color w:val="FFCA85"/>
+                          <w:kern w:val="0"/>
+                          <w:sz w:val="18"/>
+                          <w:szCs w:val="18"/>
+                          <w:lang w:val="en-PL" w:eastAsia="en-GB"/>
+                          <w14:ligatures w14:val="none"/>
+                        </w:rPr>
+                        <w:t>set_ylabel</w:t>
+                      </w:r>
+                      <w:r>
+                        <w:rPr>
+                          <w:rFonts w:ascii="Menlo" w:eastAsia="Times New Roman" w:hAnsi="Menlo" w:cs="Menlo"/>
+                          <w:color w:val="EDECEE"/>
+                          <w:kern w:val="0"/>
+                          <w:sz w:val="18"/>
+                          <w:szCs w:val="18"/>
+                          <w:lang w:val="en-PL" w:eastAsia="en-GB"/>
+                          <w14:ligatures w14:val="none"/>
+                        </w:rPr>
+                        <w:t>(</w:t>
+                      </w:r>
+                      <w:r>
+                        <w:rPr>
+                          <w:rFonts w:ascii="Menlo" w:eastAsia="Times New Roman" w:hAnsi="Menlo" w:cs="Menlo"/>
+                          <w:color w:val="61FFCA"/>
+                          <w:kern w:val="0"/>
+                          <w:sz w:val="18"/>
+                          <w:szCs w:val="18"/>
+                          <w:lang w:val="en-PL" w:eastAsia="en-GB"/>
+                          <w14:ligatures w14:val="none"/>
+                        </w:rPr>
+                        <w:t>'Class'</w:t>
+                      </w:r>
+                      <w:r>
+                        <w:rPr>
+                          <w:rFonts w:ascii="Menlo" w:eastAsia="Times New Roman" w:hAnsi="Menlo" w:cs="Menlo"/>
+                          <w:color w:val="EDECEE"/>
+                          <w:kern w:val="0"/>
+                          <w:sz w:val="18"/>
+                          <w:szCs w:val="18"/>
+                          <w:lang w:val="en-PL" w:eastAsia="en-GB"/>
+                          <w14:ligatures w14:val="none"/>
+                        </w:rPr>
+                        <w:t>)</w:t>
+                      </w:r>
+                    </w:p>
+                    <w:p>
+                      <w:pPr>
+                        <w:shd w:val="clear" w:color="auto" w:fill="15141B"/>
+                        <w:spacing w:line="270" w:lineRule="atLeast"/>
+                        <w:rPr>
+                          <w:rFonts w:ascii="Menlo" w:eastAsia="Times New Roman" w:hAnsi="Menlo" w:cs="Menlo"/>
+                          <w:color w:val="EDECEE"/>
+                          <w:kern w:val="0"/>
+                          <w:sz w:val="18"/>
+                          <w:szCs w:val="18"/>
+                          <w:lang w:val="en-PL" w:eastAsia="en-GB"/>
+                          <w14:ligatures w14:val="none"/>
+                        </w:rPr>
+                      </w:pPr>
+                      <w:r>
+                        <w:rPr>
+                          <w:rFonts w:ascii="Menlo" w:eastAsia="Times New Roman" w:hAnsi="Menlo" w:cs="Menlo"/>
+                          <w:color w:val="EDECEE"/>
+                          <w:kern w:val="0"/>
+                          <w:sz w:val="18"/>
+                          <w:szCs w:val="18"/>
+                          <w:lang w:val="en-PL" w:eastAsia="en-GB"/>
+                          <w14:ligatures w14:val="none"/>
+                        </w:rPr>
+                        <w:t>ax</w:t>
+                      </w:r>
+                      <w:r>
+                        <w:rPr>
+                          <w:rFonts w:ascii="Menlo" w:eastAsia="Times New Roman" w:hAnsi="Menlo" w:cs="Menlo"/>
+                          <w:color w:val="F694FF"/>
+                          <w:kern w:val="0"/>
+                          <w:sz w:val="18"/>
+                          <w:szCs w:val="18"/>
+                          <w:lang w:val="en-PL" w:eastAsia="en-GB"/>
+                          <w14:ligatures w14:val="none"/>
+                        </w:rPr>
+                        <w:t>.</w:t>
+                      </w:r>
+                      <w:r>
+                        <w:rPr>
+                          <w:rFonts w:ascii="Menlo" w:eastAsia="Times New Roman" w:hAnsi="Menlo" w:cs="Menlo"/>
+                          <w:color w:val="FFCA85"/>
+                          <w:kern w:val="0"/>
+                          <w:sz w:val="18"/>
+                          <w:szCs w:val="18"/>
+                          <w:lang w:val="en-PL" w:eastAsia="en-GB"/>
+                          <w14:ligatures w14:val="none"/>
+                        </w:rPr>
+                        <w:t>set_title</w:t>
+                      </w:r>
+                      <w:r>
+                        <w:rPr>
+                          <w:rFonts w:ascii="Menlo" w:eastAsia="Times New Roman" w:hAnsi="Menlo" w:cs="Menlo"/>
+                          <w:color w:val="EDECEE"/>
+                          <w:kern w:val="0"/>
+                          <w:sz w:val="18"/>
+                          <w:szCs w:val="18"/>
+                          <w:lang w:val="en-PL" w:eastAsia="en-GB"/>
+                          <w14:ligatures w14:val="none"/>
+                        </w:rPr>
+                        <w:t>(</w:t>
+                      </w:r>
+                      <w:r>
+                        <w:rPr>
+                          <w:rFonts w:ascii="Menlo" w:eastAsia="Times New Roman" w:hAnsi="Menlo" w:cs="Menlo"/>
+                          <w:color w:val="61FFCA"/>
+                          <w:kern w:val="0"/>
+                          <w:sz w:val="18"/>
+                          <w:szCs w:val="18"/>
+                          <w:lang w:val="en-PL" w:eastAsia="en-GB"/>
+                          <w14:ligatures w14:val="none"/>
+                        </w:rPr>
+                        <w:t>'Pizza or Not Pizza by Dataset'</w:t>
+                      </w:r>
+                      <w:r>
+                        <w:rPr>
+                          <w:rFonts w:ascii="Menlo" w:eastAsia="Times New Roman" w:hAnsi="Menlo" w:cs="Menlo"/>
+                          <w:color w:val="EDECEE"/>
+                          <w:kern w:val="0"/>
+                          <w:sz w:val="18"/>
+                          <w:szCs w:val="18"/>
+                          <w:lang w:val="en-PL" w:eastAsia="en-GB"/>
+                          <w14:ligatures w14:val="none"/>
+                        </w:rPr>
+                        <w:t>)</w:t>
+                      </w:r>
+                    </w:p>
+                    <w:p>
+                      <w:pPr>
+                        <w:shd w:val="clear" w:color="auto" w:fill="15141B"/>
+                        <w:spacing w:line="270" w:lineRule="atLeast"/>
+                        <w:rPr>
+                          <w:rFonts w:ascii="Menlo" w:eastAsia="Times New Roman" w:hAnsi="Menlo" w:cs="Menlo"/>
+                          <w:color w:val="EDECEE"/>
+                          <w:kern w:val="0"/>
+                          <w:sz w:val="18"/>
+                          <w:szCs w:val="18"/>
+                          <w:lang w:val="en-PL" w:eastAsia="en-GB"/>
+                          <w14:ligatures w14:val="none"/>
+                        </w:rPr>
+                      </w:pPr>
+                      <w:r>
+                        <w:rPr>
+                          <w:rFonts w:ascii="Menlo" w:eastAsia="Times New Roman" w:hAnsi="Menlo" w:cs="Menlo"/>
+                          <w:color w:val="EDECEE"/>
+                          <w:kern w:val="0"/>
+                          <w:sz w:val="18"/>
+                          <w:szCs w:val="18"/>
+                          <w:lang w:val="en-PL" w:eastAsia="en-GB"/>
+                          <w14:ligatures w14:val="none"/>
+                        </w:rPr>
+                        <w:t>ax</w:t>
+                      </w:r>
+                      <w:r>
+                        <w:rPr>
+                          <w:rFonts w:ascii="Menlo" w:eastAsia="Times New Roman" w:hAnsi="Menlo" w:cs="Menlo"/>
+                          <w:color w:val="F694FF"/>
+                          <w:kern w:val="0"/>
+                          <w:sz w:val="18"/>
+                          <w:szCs w:val="18"/>
+                          <w:lang w:val="en-PL" w:eastAsia="en-GB"/>
+                          <w14:ligatures w14:val="none"/>
+                        </w:rPr>
+                        <w:t>.</w:t>
+                      </w:r>
+                      <w:r>
+                        <w:rPr>
+                          <w:rFonts w:ascii="Menlo" w:eastAsia="Times New Roman" w:hAnsi="Menlo" w:cs="Menlo"/>
+                          <w:color w:val="FFCA85"/>
+                          <w:kern w:val="0"/>
+                          <w:sz w:val="18"/>
+                          <w:szCs w:val="18"/>
+                          <w:lang w:val="en-PL" w:eastAsia="en-GB"/>
+                          <w14:ligatures w14:val="none"/>
+                        </w:rPr>
+                        <w:t>set_xticks</w:t>
+                      </w:r>
+                      <w:r>
+                        <w:rPr>
+                          <w:rFonts w:ascii="Menlo" w:eastAsia="Times New Roman" w:hAnsi="Menlo" w:cs="Menlo"/>
+                          <w:color w:val="EDECEE"/>
+                          <w:kern w:val="0"/>
+                          <w:sz w:val="18"/>
+                          <w:szCs w:val="18"/>
+                          <w:lang w:val="en-PL" w:eastAsia="en-GB"/>
+                          <w14:ligatures w14:val="none"/>
+                        </w:rPr>
+                        <w:t xml:space="preserve">(x </w:t>
+                      </w:r>
+                      <w:r>
+                        <w:rPr>
+                          <w:rFonts w:ascii="Menlo" w:eastAsia="Times New Roman" w:hAnsi="Menlo" w:cs="Menlo"/>
+                          <w:color w:val="A277FF"/>
+                          <w:kern w:val="0"/>
+                          <w:sz w:val="18"/>
+                          <w:szCs w:val="18"/>
+                          <w:lang w:val="en-PL" w:eastAsia="en-GB"/>
+                          <w14:ligatures w14:val="none"/>
+                        </w:rPr>
+                        <w:t>+</w:t>
+                      </w:r>
+                      <w:r>
+                        <w:rPr>
+                          <w:rFonts w:ascii="Menlo" w:eastAsia="Times New Roman" w:hAnsi="Menlo" w:cs="Menlo"/>
+                          <w:color w:val="EDECEE"/>
+                          <w:kern w:val="0"/>
+                          <w:sz w:val="18"/>
+                          <w:szCs w:val="18"/>
+                          <w:lang w:val="en-PL" w:eastAsia="en-GB"/>
+                          <w14:ligatures w14:val="none"/>
+                        </w:rPr>
+                        <w:t xml:space="preserve"> width</w:t>
+                      </w:r>
+                      <w:r>
+                        <w:rPr>
+                          <w:rFonts w:ascii="Menlo" w:eastAsia="Times New Roman" w:hAnsi="Menlo" w:cs="Menlo"/>
+                          <w:color w:val="F694FF"/>
+                          <w:kern w:val="0"/>
+                          <w:sz w:val="18"/>
+                          <w:szCs w:val="18"/>
+                          <w:lang w:val="en-PL" w:eastAsia="en-GB"/>
+                          <w14:ligatures w14:val="none"/>
+                        </w:rPr>
+                        <w:t>,</w:t>
+                      </w:r>
+                      <w:r>
+                        <w:rPr>
+                          <w:rFonts w:ascii="Menlo" w:eastAsia="Times New Roman" w:hAnsi="Menlo" w:cs="Menlo"/>
+                          <w:color w:val="EDECEE"/>
+                          <w:kern w:val="0"/>
+                          <w:sz w:val="18"/>
+                          <w:szCs w:val="18"/>
+                          <w:lang w:val="en-PL" w:eastAsia="en-GB"/>
+                          <w14:ligatures w14:val="none"/>
+                        </w:rPr>
+                        <w:t xml:space="preserve"> classes)</w:t>
+                      </w:r>
+                    </w:p>
+                    <w:p>
+                      <w:pPr>
+                        <w:shd w:val="clear" w:color="auto" w:fill="15141B"/>
+                        <w:spacing w:line="270" w:lineRule="atLeast"/>
+                        <w:rPr>
+                          <w:rFonts w:ascii="Menlo" w:eastAsia="Times New Roman" w:hAnsi="Menlo" w:cs="Menlo"/>
+                          <w:color w:val="EDECEE"/>
+                          <w:kern w:val="0"/>
+                          <w:sz w:val="18"/>
+                          <w:szCs w:val="18"/>
+                          <w:lang w:val="en-PL" w:eastAsia="en-GB"/>
+                          <w14:ligatures w14:val="none"/>
+                        </w:rPr>
+                      </w:pPr>
+                      <w:r>
+                        <w:rPr>
+                          <w:rFonts w:ascii="Menlo" w:eastAsia="Times New Roman" w:hAnsi="Menlo" w:cs="Menlo"/>
+                          <w:color w:val="EDECEE"/>
+                          <w:kern w:val="0"/>
+                          <w:sz w:val="18"/>
+                          <w:szCs w:val="18"/>
+                          <w:lang w:val="en-PL" w:eastAsia="en-GB"/>
+                          <w14:ligatures w14:val="none"/>
+                        </w:rPr>
+                        <w:t>ax</w:t>
+                      </w:r>
+                      <w:r>
+                        <w:rPr>
+                          <w:rFonts w:ascii="Menlo" w:eastAsia="Times New Roman" w:hAnsi="Menlo" w:cs="Menlo"/>
+                          <w:color w:val="F694FF"/>
+                          <w:kern w:val="0"/>
+                          <w:sz w:val="18"/>
+                          <w:szCs w:val="18"/>
+                          <w:lang w:val="en-PL" w:eastAsia="en-GB"/>
+                          <w14:ligatures w14:val="none"/>
+                        </w:rPr>
+                        <w:t>.</w:t>
+                      </w:r>
+                      <w:r>
+                        <w:rPr>
+                          <w:rFonts w:ascii="Menlo" w:eastAsia="Times New Roman" w:hAnsi="Menlo" w:cs="Menlo"/>
+                          <w:color w:val="FFCA85"/>
+                          <w:kern w:val="0"/>
+                          <w:sz w:val="18"/>
+                          <w:szCs w:val="18"/>
+                          <w:lang w:val="en-PL" w:eastAsia="en-GB"/>
+                          <w14:ligatures w14:val="none"/>
+                        </w:rPr>
+                        <w:t>legend</w:t>
+                      </w:r>
+                      <w:r>
+                        <w:rPr>
+                          <w:rFonts w:ascii="Menlo" w:eastAsia="Times New Roman" w:hAnsi="Menlo" w:cs="Menlo"/>
+                          <w:color w:val="EDECEE"/>
+                          <w:kern w:val="0"/>
+                          <w:sz w:val="18"/>
+                          <w:szCs w:val="18"/>
+                          <w:lang w:val="en-PL" w:eastAsia="en-GB"/>
+                          <w14:ligatures w14:val="none"/>
+                        </w:rPr>
+                        <w:t xml:space="preserve">(loc </w:t>
+                      </w:r>
+                      <w:r>
+                        <w:rPr>
+                          <w:rFonts w:ascii="Menlo" w:eastAsia="Times New Roman" w:hAnsi="Menlo" w:cs="Menlo"/>
+                          <w:color w:val="A277FF"/>
+                          <w:kern w:val="0"/>
+                          <w:sz w:val="18"/>
+                          <w:szCs w:val="18"/>
+                          <w:lang w:val="en-PL" w:eastAsia="en-GB"/>
+                          <w14:ligatures w14:val="none"/>
+                        </w:rPr>
+                        <w:t>=</w:t>
+                      </w:r>
+                      <w:r>
+                        <w:rPr>
+                          <w:rFonts w:ascii="Menlo" w:eastAsia="Times New Roman" w:hAnsi="Menlo" w:cs="Menlo"/>
+                          <w:color w:val="EDECEE"/>
+                          <w:kern w:val="0"/>
+                          <w:sz w:val="18"/>
+                          <w:szCs w:val="18"/>
+                          <w:lang w:val="en-PL" w:eastAsia="en-GB"/>
+                          <w14:ligatures w14:val="none"/>
+                        </w:rPr>
+                        <w:t xml:space="preserve"> </w:t>
+                      </w:r>
+                      <w:r>
+                        <w:rPr>
+                          <w:rFonts w:ascii="Menlo" w:eastAsia="Times New Roman" w:hAnsi="Menlo" w:cs="Menlo"/>
+                          <w:color w:val="61FFCA"/>
+                          <w:kern w:val="0"/>
+                          <w:sz w:val="18"/>
+                          <w:szCs w:val="18"/>
+                          <w:lang w:val="en-PL" w:eastAsia="en-GB"/>
+                          <w14:ligatures w14:val="none"/>
+                        </w:rPr>
+                        <w:t>'center'</w:t>
+                      </w:r>
+                      <w:r>
+                        <w:rPr>
+                          <w:rFonts w:ascii="Menlo" w:eastAsia="Times New Roman" w:hAnsi="Menlo" w:cs="Menlo"/>
+                          <w:color w:val="F694FF"/>
+                          <w:kern w:val="0"/>
+                          <w:sz w:val="18"/>
+                          <w:szCs w:val="18"/>
+                          <w:lang w:val="en-PL" w:eastAsia="en-GB"/>
+                          <w14:ligatures w14:val="none"/>
+                        </w:rPr>
+                        <w:t>,</w:t>
+                      </w:r>
+                      <w:r>
+                        <w:rPr>
+                          <w:rFonts w:ascii="Menlo" w:eastAsia="Times New Roman" w:hAnsi="Menlo" w:cs="Menlo"/>
+                          <w:color w:val="EDECEE"/>
+                          <w:kern w:val="0"/>
+                          <w:sz w:val="18"/>
+                          <w:szCs w:val="18"/>
+                          <w:lang w:val="en-PL" w:eastAsia="en-GB"/>
+                          <w14:ligatures w14:val="none"/>
+                        </w:rPr>
+                        <w:t xml:space="preserve"> ncols </w:t>
+                      </w:r>
+                      <w:r>
+                        <w:rPr>
+                          <w:rFonts w:ascii="Menlo" w:eastAsia="Times New Roman" w:hAnsi="Menlo" w:cs="Menlo"/>
+                          <w:color w:val="A277FF"/>
+                          <w:kern w:val="0"/>
+                          <w:sz w:val="18"/>
+                          <w:szCs w:val="18"/>
+                          <w:lang w:val="en-PL" w:eastAsia="en-GB"/>
+                          <w14:ligatures w14:val="none"/>
+                        </w:rPr>
+                        <w:t>=</w:t>
+                      </w:r>
+                      <w:r>
+                        <w:rPr>
+                          <w:rFonts w:ascii="Menlo" w:eastAsia="Times New Roman" w:hAnsi="Menlo" w:cs="Menlo"/>
+                          <w:color w:val="EDECEE"/>
+                          <w:kern w:val="0"/>
+                          <w:sz w:val="18"/>
+                          <w:szCs w:val="18"/>
+                          <w:lang w:val="en-PL" w:eastAsia="en-GB"/>
+                          <w14:ligatures w14:val="none"/>
+                        </w:rPr>
+                        <w:t xml:space="preserve"> </w:t>
+                      </w:r>
+                      <w:r>
+                        <w:rPr>
+                          <w:rFonts w:ascii="Menlo" w:eastAsia="Times New Roman" w:hAnsi="Menlo" w:cs="Menlo"/>
+                          <w:color w:val="61FFCA"/>
+                          <w:kern w:val="0"/>
+                          <w:sz w:val="18"/>
+                          <w:szCs w:val="18"/>
+                          <w:lang w:val="en-PL" w:eastAsia="en-GB"/>
+                          <w14:ligatures w14:val="none"/>
+                        </w:rPr>
+                        <w:t>3</w:t>
+                      </w:r>
+                      <w:r>
+                        <w:rPr>
+                          <w:rFonts w:ascii="Menlo" w:eastAsia="Times New Roman" w:hAnsi="Menlo" w:cs="Menlo"/>
+                          <w:color w:val="EDECEE"/>
+                          <w:kern w:val="0"/>
+                          <w:sz w:val="18"/>
+                          <w:szCs w:val="18"/>
+                          <w:lang w:val="en-PL" w:eastAsia="en-GB"/>
+                          <w14:ligatures w14:val="none"/>
+                        </w:rPr>
+                        <w:t>)</w:t>
+                      </w:r>
+                    </w:p>
+                    <w:p>
+                      <w:pPr>
+                        <w:shd w:val="clear" w:color="auto" w:fill="15141B"/>
+                        <w:spacing w:line="270" w:lineRule="atLeast"/>
+                        <w:rPr>
+                          <w:rFonts w:ascii="Menlo" w:eastAsia="Times New Roman" w:hAnsi="Menlo" w:cs="Menlo"/>
+                          <w:color w:val="EDECEE"/>
+                          <w:kern w:val="0"/>
+                          <w:sz w:val="18"/>
+                          <w:szCs w:val="18"/>
+                          <w:lang w:val="en-PL" w:eastAsia="en-GB"/>
+                          <w14:ligatures w14:val="none"/>
+                        </w:rPr>
+                      </w:pPr>
+                      <w:r>
+                        <w:rPr>
+                          <w:rFonts w:ascii="Menlo" w:eastAsia="Times New Roman" w:hAnsi="Menlo" w:cs="Menlo"/>
+                          <w:color w:val="EDECEE"/>
+                          <w:kern w:val="0"/>
+                          <w:sz w:val="18"/>
+                          <w:szCs w:val="18"/>
+                          <w:lang w:val="en-PL" w:eastAsia="en-GB"/>
+                          <w14:ligatures w14:val="none"/>
+                        </w:rPr>
+                        <w:t>ax</w:t>
+                      </w:r>
+                      <w:r>
+                        <w:rPr>
+                          <w:rFonts w:ascii="Menlo" w:eastAsia="Times New Roman" w:hAnsi="Menlo" w:cs="Menlo"/>
+                          <w:color w:val="F694FF"/>
+                          <w:kern w:val="0"/>
+                          <w:sz w:val="18"/>
+                          <w:szCs w:val="18"/>
+                          <w:lang w:val="en-PL" w:eastAsia="en-GB"/>
+                          <w14:ligatures w14:val="none"/>
+                        </w:rPr>
+                        <w:t>.</w:t>
+                      </w:r>
+                      <w:r>
+                        <w:rPr>
+                          <w:rFonts w:ascii="Menlo" w:eastAsia="Times New Roman" w:hAnsi="Menlo" w:cs="Menlo"/>
+                          <w:color w:val="FFCA85"/>
+                          <w:kern w:val="0"/>
+                          <w:sz w:val="18"/>
+                          <w:szCs w:val="18"/>
+                          <w:lang w:val="en-PL" w:eastAsia="en-GB"/>
+                          <w14:ligatures w14:val="none"/>
+                        </w:rPr>
+                        <w:t>set_ylim</w:t>
+                      </w:r>
+                      <w:r>
+                        <w:rPr>
+                          <w:rFonts w:ascii="Menlo" w:eastAsia="Times New Roman" w:hAnsi="Menlo" w:cs="Menlo"/>
+                          <w:color w:val="EDECEE"/>
+                          <w:kern w:val="0"/>
+                          <w:sz w:val="18"/>
+                          <w:szCs w:val="18"/>
+                          <w:lang w:val="en-PL" w:eastAsia="en-GB"/>
+                          <w14:ligatures w14:val="none"/>
+                        </w:rPr>
+                        <w:t>(</w:t>
+                      </w:r>
+                      <w:r>
+                        <w:rPr>
+                          <w:rFonts w:ascii="Menlo" w:eastAsia="Times New Roman" w:hAnsi="Menlo" w:cs="Menlo"/>
+                          <w:color w:val="61FFCA"/>
+                          <w:kern w:val="0"/>
+                          <w:sz w:val="18"/>
+                          <w:szCs w:val="18"/>
+                          <w:lang w:val="en-PL" w:eastAsia="en-GB"/>
+                          <w14:ligatures w14:val="none"/>
+                        </w:rPr>
+                        <w:t>0</w:t>
+                      </w:r>
+                      <w:r>
+                        <w:rPr>
+                          <w:rFonts w:ascii="Menlo" w:eastAsia="Times New Roman" w:hAnsi="Menlo" w:cs="Menlo"/>
+                          <w:color w:val="F694FF"/>
+                          <w:kern w:val="0"/>
+                          <w:sz w:val="18"/>
+                          <w:szCs w:val="18"/>
+                          <w:lang w:val="en-PL" w:eastAsia="en-GB"/>
+                          <w14:ligatures w14:val="none"/>
+                        </w:rPr>
+                        <w:t>,</w:t>
+                      </w:r>
+                      <w:r>
+                        <w:rPr>
+                          <w:rFonts w:ascii="Menlo" w:eastAsia="Times New Roman" w:hAnsi="Menlo" w:cs="Menlo"/>
+                          <w:color w:val="EDECEE"/>
+                          <w:kern w:val="0"/>
+                          <w:sz w:val="18"/>
+                          <w:szCs w:val="18"/>
+                          <w:lang w:val="en-PL" w:eastAsia="en-GB"/>
+                          <w14:ligatures w14:val="none"/>
+                        </w:rPr>
+                        <w:t xml:space="preserve"> </w:t>
+                      </w:r>
+                      <w:r>
+                        <w:rPr>
+                          <w:rFonts w:ascii="Menlo" w:eastAsia="Times New Roman" w:hAnsi="Menlo" w:cs="Menlo"/>
+                          <w:color w:val="61FFCA"/>
+                          <w:kern w:val="0"/>
+                          <w:sz w:val="18"/>
+                          <w:szCs w:val="18"/>
+                          <w:lang w:val="en-PL" w:eastAsia="en-GB"/>
+                          <w14:ligatures w14:val="none"/>
+                        </w:rPr>
+                        <w:t>900</w:t>
+                      </w:r>
+                      <w:r>
+                        <w:rPr>
+                          <w:rFonts w:ascii="Menlo" w:eastAsia="Times New Roman" w:hAnsi="Menlo" w:cs="Menlo"/>
+                          <w:color w:val="EDECEE"/>
+                          <w:kern w:val="0"/>
+                          <w:sz w:val="18"/>
+                          <w:szCs w:val="18"/>
+                          <w:lang w:val="en-PL" w:eastAsia="en-GB"/>
+                          <w14:ligatures w14:val="none"/>
+                        </w:rPr>
+                        <w:t>)</w:t>
+                      </w:r>
+                    </w:p>
+                    <w:p>
+                      <w:pPr>
+                        <w:shd w:val="clear" w:color="auto" w:fill="15141B"/>
+                        <w:spacing w:line="270" w:lineRule="atLeast"/>
+                        <w:rPr>
+                          <w:rFonts w:ascii="Menlo" w:eastAsia="Times New Roman" w:hAnsi="Menlo" w:cs="Menlo"/>
+                          <w:color w:val="EDECEE"/>
+                          <w:kern w:val="0"/>
+                          <w:sz w:val="18"/>
+                          <w:szCs w:val="18"/>
+                          <w:lang w:val="en-PL" w:eastAsia="en-GB"/>
+                          <w14:ligatures w14:val="none"/>
+                        </w:rPr>
+                      </w:pPr>
+                    </w:p>
+                    <w:p>
+                      <w:pPr>
+                        <w:shd w:val="clear" w:color="auto" w:fill="15141B"/>
+                        <w:spacing w:line="270" w:lineRule="atLeast"/>
+                        <w:rPr>
+                          <w:rFonts w:ascii="Menlo" w:eastAsia="Times New Roman" w:hAnsi="Menlo" w:cs="Menlo"/>
+                          <w:color w:val="EDECEE"/>
+                          <w:kern w:val="0"/>
+                          <w:sz w:val="18"/>
+                          <w:szCs w:val="18"/>
+                          <w:lang w:val="en-PL" w:eastAsia="en-GB"/>
+                          <w14:ligatures w14:val="none"/>
+                        </w:rPr>
+                      </w:pPr>
+                      <w:r>
+                        <w:rPr>
+                          <w:rFonts w:ascii="Menlo" w:eastAsia="Times New Roman" w:hAnsi="Menlo" w:cs="Menlo"/>
+                          <w:color w:val="EDECEE"/>
+                          <w:kern w:val="0"/>
+                          <w:sz w:val="18"/>
+                          <w:szCs w:val="18"/>
+                          <w:lang w:val="en-PL" w:eastAsia="en-GB"/>
+                          <w14:ligatures w14:val="none"/>
+                        </w:rPr>
+                        <w:t>plt</w:t>
+                      </w:r>
+                      <w:r>
+                        <w:rPr>
+                          <w:rFonts w:ascii="Menlo" w:eastAsia="Times New Roman" w:hAnsi="Menlo" w:cs="Menlo"/>
+                          <w:color w:val="F694FF"/>
+                          <w:kern w:val="0"/>
+                          <w:sz w:val="18"/>
+                          <w:szCs w:val="18"/>
+                          <w:lang w:val="en-PL" w:eastAsia="en-GB"/>
+                          <w14:ligatures w14:val="none"/>
+                        </w:rPr>
+                        <w:t>.</w:t>
+                      </w:r>
+                      <w:r>
+                        <w:rPr>
+                          <w:rFonts w:ascii="Menlo" w:eastAsia="Times New Roman" w:hAnsi="Menlo" w:cs="Menlo"/>
+                          <w:color w:val="FFCA85"/>
+                          <w:kern w:val="0"/>
+                          <w:sz w:val="18"/>
+                          <w:szCs w:val="18"/>
+                          <w:lang w:val="en-PL" w:eastAsia="en-GB"/>
+                          <w14:ligatures w14:val="none"/>
+                        </w:rPr>
+                        <w:t>show</w:t>
+                      </w:r>
+                      <w:r>
+                        <w:rPr>
+                          <w:rFonts w:ascii="Menlo" w:eastAsia="Times New Roman" w:hAnsi="Menlo" w:cs="Menlo"/>
+                          <w:color w:val="EDECEE"/>
+                          <w:kern w:val="0"/>
+                          <w:sz w:val="18"/>
+                          <w:szCs w:val="18"/>
+                          <w:lang w:val="en-PL" w:eastAsia="en-GB"/>
+                          <w14:ligatures w14:val="none"/>
+                        </w:rPr>
+                        <w:t>()</w:t>
+                      </w:r>
+                    </w:p>
+                    <w:p>
+                      <w:pPr>
+                        <w:rPr>
+                          <w:lang w:val="en-US"/>
+                        </w:rPr>
+                      </w:pPr>
+                    </w:p>
+                  </w:txbxContent>
+                </v:textbox>
+                <w10:anchorlock/>
+              </v:shape>
+            </w:pict>
+          </mc:Fallback>
+        </mc:AlternateContent>
       </w:r>
     </w:p>
     <w:p/>
@@ -2816,15 +9302,94 @@
       <w:pPr>
         <w:pStyle w:val="Heading1"/>
       </w:pPr>
+      <w:bookmarkStart w:id="5" w:name="_Toc170825856"/>
       <w:r>
         <w:t>Tworzenie Modelu</w:t>
       </w:r>
+      <w:bookmarkEnd w:id="5"/>
+    </w:p>
+    <w:p>
+      <w:r>
+        <w:t xml:space="preserve">Modele zostały wytrenowane za pomocą Amazon </w:t>
+      </w:r>
+      <w:proofErr w:type="spellStart"/>
+      <w:r>
+        <w:t>SageMaker</w:t>
+      </w:r>
+      <w:proofErr w:type="spellEnd"/>
+      <w:r>
+        <w:t xml:space="preserve"> Lab ze względu na szybkość i cenę rozwiązania. </w:t>
+      </w:r>
+    </w:p>
+    <w:p>
+      <w:pPr>
+        <w:pStyle w:val="Heading2"/>
+      </w:pPr>
+      <w:bookmarkStart w:id="6" w:name="_Toc170825857"/>
+      <w:r>
+        <w:t>Splotowe Sieci Neuronowe</w:t>
+      </w:r>
+      <w:bookmarkEnd w:id="6"/>
     </w:p>
     <w:p/>
     <w:p>
       <w:pPr>
+        <w:pStyle w:val="Heading2"/>
+      </w:pPr>
+      <w:bookmarkStart w:id="7" w:name="_Toc170825858"/>
+      <w:r>
+        <w:t xml:space="preserve">Sieć </w:t>
+      </w:r>
+      <w:proofErr w:type="spellStart"/>
+      <w:proofErr w:type="gramStart"/>
+      <w:r>
+        <w:t>Pretrenowana</w:t>
+      </w:r>
+      <w:proofErr w:type="spellEnd"/>
+      <w:r>
+        <w:t xml:space="preserve">  VGG</w:t>
+      </w:r>
+      <w:proofErr w:type="gramEnd"/>
+      <w:r>
+        <w:t>16</w:t>
+      </w:r>
+      <w:bookmarkEnd w:id="7"/>
+    </w:p>
+    <w:p/>
+    <w:p>
+      <w:pPr>
+        <w:pStyle w:val="Heading2"/>
+      </w:pPr>
+      <w:bookmarkStart w:id="8" w:name="_Toc170825859"/>
+      <w:r>
+        <w:t xml:space="preserve">Sieć </w:t>
+      </w:r>
+      <w:proofErr w:type="spellStart"/>
+      <w:r>
+        <w:t>Pretrenowana</w:t>
+      </w:r>
+      <w:proofErr w:type="spellEnd"/>
+      <w:r>
+        <w:t xml:space="preserve"> Resnet50</w:t>
+      </w:r>
+      <w:bookmarkEnd w:id="8"/>
+    </w:p>
+    <w:p/>
+    <w:p>
+      <w:pPr>
+        <w:pStyle w:val="Heading2"/>
+      </w:pPr>
+      <w:bookmarkStart w:id="9" w:name="_Toc170825860"/>
+      <w:r>
+        <w:t>Porównanie jakości modeli</w:t>
+      </w:r>
+      <w:bookmarkEnd w:id="9"/>
+    </w:p>
+    <w:p>
+      <w:pPr>
         <w:pStyle w:val="Heading1"/>
       </w:pPr>
+      <w:bookmarkStart w:id="10" w:name="_Toc170825861"/>
       <w:r>
         <w:t xml:space="preserve">Tworzenie </w:t>
       </w:r>
@@ -2836,19 +9401,23 @@
       <w:r>
         <w:t xml:space="preserve"> aplikacji</w:t>
       </w:r>
+      <w:bookmarkEnd w:id="10"/>
     </w:p>
     <w:p/>
     <w:p>
       <w:pPr>
         <w:pStyle w:val="Heading1"/>
       </w:pPr>
+      <w:bookmarkStart w:id="11" w:name="_Toc170825862"/>
       <w:r>
         <w:t>Uruchomienie programu przez Docker</w:t>
       </w:r>
+      <w:bookmarkEnd w:id="11"/>
     </w:p>
     <w:p/>
     <w:p>
       <w:r>
+        <w:lastRenderedPageBreak/>
         <w:drawing>
           <wp:inline distT="0" distB="0" distL="0" distR="0" wp14:anchorId="50D8C856" wp14:editId="0761B5DD">
             <wp:extent cx="5731510" cy="1665605"/>
@@ -2890,27 +9459,33 @@
       <w:pPr>
         <w:pStyle w:val="Heading1"/>
       </w:pPr>
+      <w:bookmarkStart w:id="12" w:name="_Toc170825863"/>
       <w:r>
         <w:t>CI/CD</w:t>
       </w:r>
+      <w:bookmarkEnd w:id="12"/>
     </w:p>
     <w:p/>
     <w:p>
       <w:pPr>
         <w:pStyle w:val="Heading1"/>
       </w:pPr>
+      <w:bookmarkStart w:id="13" w:name="_Toc170825864"/>
       <w:r>
         <w:t>Chmura</w:t>
       </w:r>
+      <w:bookmarkEnd w:id="13"/>
     </w:p>
     <w:p/>
     <w:p>
       <w:pPr>
         <w:pStyle w:val="Heading1"/>
       </w:pPr>
+      <w:bookmarkStart w:id="14" w:name="_Toc170825865"/>
       <w:r>
         <w:t>Wnioski</w:t>
       </w:r>
+      <w:bookmarkEnd w:id="14"/>
     </w:p>
     <w:sectPr>
       <w:pgSz w:w="11906" w:h="16838"/>
@@ -3686,7 +10261,6 @@
     <w:next w:val="Normal"/>
     <w:autoRedefine/>
     <w:uiPriority w:val="39"/>
-    <w:semiHidden/>
     <w:unhideWhenUsed/>
     <w:rsid w:val="001529C9"/>
     <w:pPr>
@@ -3706,7 +10280,6 @@
     <w:next w:val="Normal"/>
     <w:autoRedefine/>
     <w:uiPriority w:val="39"/>
-    <w:semiHidden/>
     <w:unhideWhenUsed/>
     <w:rsid w:val="001529C9"/>
     <w:pPr>
@@ -4197,7 +10770,7 @@
 </file>
 
 <file path=customXml/itemProps1.xml><?xml version="1.0" encoding="utf-8"?>
-<ds:datastoreItem xmlns:ds="http://schemas.openxmlformats.org/officeDocument/2006/customXml" ds:itemID="{86B65CB7-50C7-2F43-AC0A-2D1C0C8C3CA2}">
+<ds:datastoreItem xmlns:ds="http://schemas.openxmlformats.org/officeDocument/2006/customXml" ds:itemID="{7F790570-843F-9D4A-9890-810C29B803EC}">
   <ds:schemaRefs>
     <ds:schemaRef ds:uri="http://schemas.openxmlformats.org/officeDocument/2006/bibliography"/>
   </ds:schemaRefs>

--- a/Dokumentacja Projektu.docx
+++ b/Dokumentacja Projektu.docx
@@ -4809,13 +4809,63 @@
       <w:r>
         <w:t xml:space="preserve"> znajdują się konkretne ilości każdego podzbioru, które występują w formie dwuelementowej listy.  Za pomocą pętli for można utworzyć </w:t>
       </w:r>
+      <w:r>
+        <w:t>przejrzysty wykres słupkowy, który prezentuje dystrybucje danych w poszczególnych klasach i poszczególnych zbiorach.</w:t>
+      </w:r>
+    </w:p>
+    <w:p>
+      <w:pPr>
+        <w:jc w:val="center"/>
+      </w:pPr>
+      <w:r>
+        <w:drawing>
+          <wp:inline distT="0" distB="0" distL="0" distR="0" wp14:anchorId="513E0F18" wp14:editId="2FE52D51">
+            <wp:extent cx="3568700" cy="2690251"/>
+            <wp:effectExtent l="0" t="0" r="0" b="2540"/>
+            <wp:docPr id="2145267779" name="Picture 1" descr="A graph with numbers and a bar&#10;&#10;Description automatically generated with medium confidence"/>
+            <wp:cNvGraphicFramePr>
+              <a:graphicFrameLocks xmlns:a="http://schemas.openxmlformats.org/drawingml/2006/main" noChangeAspect="1"/>
+            </wp:cNvGraphicFramePr>
+            <a:graphic xmlns:a="http://schemas.openxmlformats.org/drawingml/2006/main">
+              <a:graphicData uri="http://schemas.openxmlformats.org/drawingml/2006/picture">
+                <pic:pic xmlns:pic="http://schemas.openxmlformats.org/drawingml/2006/picture">
+                  <pic:nvPicPr>
+                    <pic:cNvPr id="2145267779" name="Picture 1" descr="A graph with numbers and a bar&#10;&#10;Description automatically generated with medium confidence"/>
+                    <pic:cNvPicPr/>
+                  </pic:nvPicPr>
+                  <pic:blipFill>
+                    <a:blip r:embed="rId10"/>
+                    <a:stretch>
+                      <a:fillRect/>
+                    </a:stretch>
+                  </pic:blipFill>
+                  <pic:spPr>
+                    <a:xfrm>
+                      <a:off x="0" y="0"/>
+                      <a:ext cx="3627369" cy="2734478"/>
+                    </a:xfrm>
+                    <a:prstGeom prst="rect">
+                      <a:avLst/>
+                    </a:prstGeom>
+                  </pic:spPr>
+                </pic:pic>
+              </a:graphicData>
+            </a:graphic>
+          </wp:inline>
+        </w:drawing>
+      </w:r>
+    </w:p>
+    <w:p>
+      <w:r>
+        <w:lastRenderedPageBreak/>
+        <w:t>Kod tworzący ten wykres:</w:t>
+      </w:r>
     </w:p>
     <w:p>
       <w:r>
         <w:rPr>
           <w:noProof/>
         </w:rPr>
-        <w:lastRenderedPageBreak/>
         <mc:AlternateContent>
           <mc:Choice Requires="wps">
             <w:drawing>
@@ -9434,7 +9484,7 @@
                     <pic:cNvPicPr/>
                   </pic:nvPicPr>
                   <pic:blipFill>
-                    <a:blip r:embed="rId10"/>
+                    <a:blip r:embed="rId11"/>
                     <a:stretch>
                       <a:fillRect/>
                     </a:stretch>
@@ -10770,7 +10820,7 @@
 </file>
 
 <file path=customXml/itemProps1.xml><?xml version="1.0" encoding="utf-8"?>
-<ds:datastoreItem xmlns:ds="http://schemas.openxmlformats.org/officeDocument/2006/customXml" ds:itemID="{7F790570-843F-9D4A-9890-810C29B803EC}">
+<ds:datastoreItem xmlns:ds="http://schemas.openxmlformats.org/officeDocument/2006/customXml" ds:itemID="{07CE0BC2-344E-E24A-A477-31E1919EAA1A}">
   <ds:schemaRefs>
     <ds:schemaRef ds:uri="http://schemas.openxmlformats.org/officeDocument/2006/bibliography"/>
   </ds:schemaRefs>

--- a/Dokumentacja Projektu.docx
+++ b/Dokumentacja Projektu.docx
@@ -9347,7 +9347,6 @@
         </mc:AlternateContent>
       </w:r>
     </w:p>
-    <w:p/>
     <w:p>
       <w:pPr>
         <w:pStyle w:val="Heading1"/>
@@ -9368,7 +9367,197 @@
       </w:r>
       <w:proofErr w:type="spellEnd"/>
       <w:r>
-        <w:t xml:space="preserve"> Lab ze względu na szybkość i cenę rozwiązania. </w:t>
+        <w:t xml:space="preserve"> Lab ze względu na szybkość i cenę rozwiązania</w:t>
+      </w:r>
+      <w:r>
+        <w:t xml:space="preserve"> (4h darmowego uczenia na GPU). </w:t>
+      </w:r>
+    </w:p>
+    <w:p>
+      <w:r>
+        <w:t xml:space="preserve">Wszystkie sieci zostały zaprogramowane za pomocą biblioteki </w:t>
+      </w:r>
+      <w:proofErr w:type="spellStart"/>
+      <w:r>
+        <w:t>PyTorch</w:t>
+      </w:r>
+      <w:proofErr w:type="spellEnd"/>
+      <w:r>
+        <w:t xml:space="preserve">. </w:t>
+      </w:r>
+    </w:p>
+    <w:p>
+      <w:pPr>
+        <w:pStyle w:val="Heading2"/>
+      </w:pPr>
+      <w:r>
+        <w:t>Cechy wspólne</w:t>
+      </w:r>
+    </w:p>
+    <w:p>
+      <w:pPr>
+        <w:pStyle w:val="Heading3"/>
+      </w:pPr>
+      <w:proofErr w:type="spellStart"/>
+      <w:r>
+        <w:t>Hiperparametry</w:t>
+      </w:r>
+      <w:proofErr w:type="spellEnd"/>
+    </w:p>
+    <w:p>
+      <w:pPr>
+        <w:pStyle w:val="ListParagraph"/>
+        <w:numPr>
+          <w:ilvl w:val="0"/>
+          <w:numId w:val="3"/>
+        </w:numPr>
+      </w:pPr>
+      <w:r>
+        <w:t xml:space="preserve">Rozmiar wsadu: </w:t>
+      </w:r>
+      <w:r>
+        <w:t>64</w:t>
+      </w:r>
+    </w:p>
+    <w:p>
+      <w:pPr>
+        <w:pStyle w:val="ListParagraph"/>
+        <w:numPr>
+          <w:ilvl w:val="0"/>
+          <w:numId w:val="3"/>
+        </w:numPr>
+      </w:pPr>
+      <w:r>
+        <w:t>Stała ucząca: 2,5 x 10</w:t>
+      </w:r>
+      <w:r>
+        <w:rPr>
+          <w:vertAlign w:val="superscript"/>
+        </w:rPr>
+        <w:t xml:space="preserve">3 </w:t>
+      </w:r>
+      <w:r>
+        <w:t>(0,0025)</w:t>
+      </w:r>
+    </w:p>
+    <w:p>
+      <w:pPr>
+        <w:pStyle w:val="ListParagraph"/>
+        <w:numPr>
+          <w:ilvl w:val="0"/>
+          <w:numId w:val="3"/>
+        </w:numPr>
+      </w:pPr>
+      <w:proofErr w:type="spellStart"/>
+      <w:r>
+        <w:t>Weight</w:t>
+      </w:r>
+      <w:proofErr w:type="spellEnd"/>
+      <w:r>
+        <w:t xml:space="preserve"> Decay: 1 x 10</w:t>
+      </w:r>
+      <w:r>
+        <w:rPr>
+          <w:vertAlign w:val="superscript"/>
+        </w:rPr>
+        <w:t>-5</w:t>
+      </w:r>
+    </w:p>
+    <w:p>
+      <w:pPr>
+        <w:pStyle w:val="ListParagraph"/>
+        <w:numPr>
+          <w:ilvl w:val="0"/>
+          <w:numId w:val="3"/>
+        </w:numPr>
+      </w:pPr>
+      <w:r>
+        <w:t>Ilość kanałów 3</w:t>
+      </w:r>
+    </w:p>
+    <w:p>
+      <w:pPr>
+        <w:pStyle w:val="ListParagraph"/>
+        <w:numPr>
+          <w:ilvl w:val="0"/>
+          <w:numId w:val="3"/>
+        </w:numPr>
+      </w:pPr>
+      <w:r>
+        <w:t xml:space="preserve">Rozmiar obrazu: 224 x 224 </w:t>
+      </w:r>
+      <w:proofErr w:type="spellStart"/>
+      <w:r>
+        <w:t>px</w:t>
+      </w:r>
+      <w:proofErr w:type="spellEnd"/>
+    </w:p>
+    <w:p>
+      <w:pPr>
+        <w:pStyle w:val="Heading3"/>
+      </w:pPr>
+      <w:r>
+        <w:t>Augmentacje Obrazu</w:t>
+      </w:r>
+    </w:p>
+    <w:p>
+      <w:pPr>
+        <w:pStyle w:val="ListParagraph"/>
+        <w:numPr>
+          <w:ilvl w:val="0"/>
+          <w:numId w:val="4"/>
+        </w:numPr>
+      </w:pPr>
+      <w:r>
+        <w:t>Zmiana rozmiaru</w:t>
+      </w:r>
+    </w:p>
+    <w:p>
+      <w:pPr>
+        <w:pStyle w:val="ListParagraph"/>
+        <w:numPr>
+          <w:ilvl w:val="0"/>
+          <w:numId w:val="4"/>
+        </w:numPr>
+      </w:pPr>
+      <w:r>
+        <w:t>Losowe przerzucenie horyzontalne</w:t>
+      </w:r>
+    </w:p>
+    <w:p>
+      <w:pPr>
+        <w:pStyle w:val="ListParagraph"/>
+        <w:numPr>
+          <w:ilvl w:val="0"/>
+          <w:numId w:val="4"/>
+        </w:numPr>
+      </w:pPr>
+      <w:r>
+        <w:t>Losowe przerzucenie Wertykalne</w:t>
+      </w:r>
+    </w:p>
+    <w:p>
+      <w:pPr>
+        <w:pStyle w:val="ListParagraph"/>
+        <w:numPr>
+          <w:ilvl w:val="0"/>
+          <w:numId w:val="4"/>
+        </w:numPr>
+      </w:pPr>
+      <w:r>
+        <w:t>Losowe obrócenie obrazu</w:t>
+      </w:r>
+    </w:p>
+    <w:p>
+      <w:pPr>
+        <w:pStyle w:val="ListParagraph"/>
+        <w:numPr>
+          <w:ilvl w:val="0"/>
+          <w:numId w:val="4"/>
+        </w:numPr>
+      </w:pPr>
+      <w:r>
+        <w:t>Zmiana jasności, kontrastu i saturacji</w:t>
       </w:r>
     </w:p>
     <w:p>
@@ -9377,10 +9566,12 @@
       </w:pPr>
       <w:bookmarkStart w:id="6" w:name="_Toc170825857"/>
       <w:r>
+        <w:lastRenderedPageBreak/>
         <w:t>Splotowe Sieci Neuronowe</w:t>
       </w:r>
       <w:bookmarkEnd w:id="6"/>
     </w:p>
+    <w:p/>
     <w:p/>
     <w:p>
       <w:pPr>
@@ -9467,7 +9658,6 @@
     <w:p/>
     <w:p>
       <w:r>
-        <w:lastRenderedPageBreak/>
         <w:drawing>
           <wp:inline distT="0" distB="0" distL="0" distR="0" wp14:anchorId="50D8C856" wp14:editId="0761B5DD">
             <wp:extent cx="5731510" cy="1665605"/>
@@ -9775,11 +9965,243 @@
       </w:rPr>
     </w:lvl>
   </w:abstractNum>
+  <w:abstractNum w:abstractNumId="2" w15:restartNumberingAfterBreak="0">
+    <w:nsid w:val="33533D9B"/>
+    <w:multiLevelType w:val="hybridMultilevel"/>
+    <w:tmpl w:val="56EE3F22"/>
+    <w:lvl w:ilvl="0" w:tplc="08090001">
+      <w:start w:val="1"/>
+      <w:numFmt w:val="bullet"/>
+      <w:lvlText w:val=""/>
+      <w:lvlJc w:val="left"/>
+      <w:pPr>
+        <w:ind w:left="720" w:hanging="360"/>
+      </w:pPr>
+      <w:rPr>
+        <w:rFonts w:ascii="Symbol" w:hAnsi="Symbol" w:hint="default"/>
+      </w:rPr>
+    </w:lvl>
+    <w:lvl w:ilvl="1" w:tplc="08090003" w:tentative="1">
+      <w:start w:val="1"/>
+      <w:numFmt w:val="bullet"/>
+      <w:lvlText w:val="o"/>
+      <w:lvlJc w:val="left"/>
+      <w:pPr>
+        <w:ind w:left="1440" w:hanging="360"/>
+      </w:pPr>
+      <w:rPr>
+        <w:rFonts w:ascii="Courier New" w:hAnsi="Courier New" w:cs="Courier New" w:hint="default"/>
+      </w:rPr>
+    </w:lvl>
+    <w:lvl w:ilvl="2" w:tplc="08090005" w:tentative="1">
+      <w:start w:val="1"/>
+      <w:numFmt w:val="bullet"/>
+      <w:lvlText w:val=""/>
+      <w:lvlJc w:val="left"/>
+      <w:pPr>
+        <w:ind w:left="2160" w:hanging="360"/>
+      </w:pPr>
+      <w:rPr>
+        <w:rFonts w:ascii="Wingdings" w:hAnsi="Wingdings" w:hint="default"/>
+      </w:rPr>
+    </w:lvl>
+    <w:lvl w:ilvl="3" w:tplc="08090001" w:tentative="1">
+      <w:start w:val="1"/>
+      <w:numFmt w:val="bullet"/>
+      <w:lvlText w:val=""/>
+      <w:lvlJc w:val="left"/>
+      <w:pPr>
+        <w:ind w:left="2880" w:hanging="360"/>
+      </w:pPr>
+      <w:rPr>
+        <w:rFonts w:ascii="Symbol" w:hAnsi="Symbol" w:hint="default"/>
+      </w:rPr>
+    </w:lvl>
+    <w:lvl w:ilvl="4" w:tplc="08090003" w:tentative="1">
+      <w:start w:val="1"/>
+      <w:numFmt w:val="bullet"/>
+      <w:lvlText w:val="o"/>
+      <w:lvlJc w:val="left"/>
+      <w:pPr>
+        <w:ind w:left="3600" w:hanging="360"/>
+      </w:pPr>
+      <w:rPr>
+        <w:rFonts w:ascii="Courier New" w:hAnsi="Courier New" w:cs="Courier New" w:hint="default"/>
+      </w:rPr>
+    </w:lvl>
+    <w:lvl w:ilvl="5" w:tplc="08090005" w:tentative="1">
+      <w:start w:val="1"/>
+      <w:numFmt w:val="bullet"/>
+      <w:lvlText w:val=""/>
+      <w:lvlJc w:val="left"/>
+      <w:pPr>
+        <w:ind w:left="4320" w:hanging="360"/>
+      </w:pPr>
+      <w:rPr>
+        <w:rFonts w:ascii="Wingdings" w:hAnsi="Wingdings" w:hint="default"/>
+      </w:rPr>
+    </w:lvl>
+    <w:lvl w:ilvl="6" w:tplc="08090001" w:tentative="1">
+      <w:start w:val="1"/>
+      <w:numFmt w:val="bullet"/>
+      <w:lvlText w:val=""/>
+      <w:lvlJc w:val="left"/>
+      <w:pPr>
+        <w:ind w:left="5040" w:hanging="360"/>
+      </w:pPr>
+      <w:rPr>
+        <w:rFonts w:ascii="Symbol" w:hAnsi="Symbol" w:hint="default"/>
+      </w:rPr>
+    </w:lvl>
+    <w:lvl w:ilvl="7" w:tplc="08090003" w:tentative="1">
+      <w:start w:val="1"/>
+      <w:numFmt w:val="bullet"/>
+      <w:lvlText w:val="o"/>
+      <w:lvlJc w:val="left"/>
+      <w:pPr>
+        <w:ind w:left="5760" w:hanging="360"/>
+      </w:pPr>
+      <w:rPr>
+        <w:rFonts w:ascii="Courier New" w:hAnsi="Courier New" w:cs="Courier New" w:hint="default"/>
+      </w:rPr>
+    </w:lvl>
+    <w:lvl w:ilvl="8" w:tplc="08090005" w:tentative="1">
+      <w:start w:val="1"/>
+      <w:numFmt w:val="bullet"/>
+      <w:lvlText w:val=""/>
+      <w:lvlJc w:val="left"/>
+      <w:pPr>
+        <w:ind w:left="6480" w:hanging="360"/>
+      </w:pPr>
+      <w:rPr>
+        <w:rFonts w:ascii="Wingdings" w:hAnsi="Wingdings" w:hint="default"/>
+      </w:rPr>
+    </w:lvl>
+  </w:abstractNum>
+  <w:abstractNum w:abstractNumId="3" w15:restartNumberingAfterBreak="0">
+    <w:nsid w:val="54A206E1"/>
+    <w:multiLevelType w:val="hybridMultilevel"/>
+    <w:tmpl w:val="1E76202C"/>
+    <w:lvl w:ilvl="0" w:tplc="08090001">
+      <w:start w:val="1"/>
+      <w:numFmt w:val="bullet"/>
+      <w:lvlText w:val=""/>
+      <w:lvlJc w:val="left"/>
+      <w:pPr>
+        <w:ind w:left="720" w:hanging="360"/>
+      </w:pPr>
+      <w:rPr>
+        <w:rFonts w:ascii="Symbol" w:hAnsi="Symbol" w:hint="default"/>
+      </w:rPr>
+    </w:lvl>
+    <w:lvl w:ilvl="1" w:tplc="08090003" w:tentative="1">
+      <w:start w:val="1"/>
+      <w:numFmt w:val="bullet"/>
+      <w:lvlText w:val="o"/>
+      <w:lvlJc w:val="left"/>
+      <w:pPr>
+        <w:ind w:left="1440" w:hanging="360"/>
+      </w:pPr>
+      <w:rPr>
+        <w:rFonts w:ascii="Courier New" w:hAnsi="Courier New" w:cs="Courier New" w:hint="default"/>
+      </w:rPr>
+    </w:lvl>
+    <w:lvl w:ilvl="2" w:tplc="08090005" w:tentative="1">
+      <w:start w:val="1"/>
+      <w:numFmt w:val="bullet"/>
+      <w:lvlText w:val=""/>
+      <w:lvlJc w:val="left"/>
+      <w:pPr>
+        <w:ind w:left="2160" w:hanging="360"/>
+      </w:pPr>
+      <w:rPr>
+        <w:rFonts w:ascii="Wingdings" w:hAnsi="Wingdings" w:hint="default"/>
+      </w:rPr>
+    </w:lvl>
+    <w:lvl w:ilvl="3" w:tplc="08090001" w:tentative="1">
+      <w:start w:val="1"/>
+      <w:numFmt w:val="bullet"/>
+      <w:lvlText w:val=""/>
+      <w:lvlJc w:val="left"/>
+      <w:pPr>
+        <w:ind w:left="2880" w:hanging="360"/>
+      </w:pPr>
+      <w:rPr>
+        <w:rFonts w:ascii="Symbol" w:hAnsi="Symbol" w:hint="default"/>
+      </w:rPr>
+    </w:lvl>
+    <w:lvl w:ilvl="4" w:tplc="08090003" w:tentative="1">
+      <w:start w:val="1"/>
+      <w:numFmt w:val="bullet"/>
+      <w:lvlText w:val="o"/>
+      <w:lvlJc w:val="left"/>
+      <w:pPr>
+        <w:ind w:left="3600" w:hanging="360"/>
+      </w:pPr>
+      <w:rPr>
+        <w:rFonts w:ascii="Courier New" w:hAnsi="Courier New" w:cs="Courier New" w:hint="default"/>
+      </w:rPr>
+    </w:lvl>
+    <w:lvl w:ilvl="5" w:tplc="08090005" w:tentative="1">
+      <w:start w:val="1"/>
+      <w:numFmt w:val="bullet"/>
+      <w:lvlText w:val=""/>
+      <w:lvlJc w:val="left"/>
+      <w:pPr>
+        <w:ind w:left="4320" w:hanging="360"/>
+      </w:pPr>
+      <w:rPr>
+        <w:rFonts w:ascii="Wingdings" w:hAnsi="Wingdings" w:hint="default"/>
+      </w:rPr>
+    </w:lvl>
+    <w:lvl w:ilvl="6" w:tplc="08090001" w:tentative="1">
+      <w:start w:val="1"/>
+      <w:numFmt w:val="bullet"/>
+      <w:lvlText w:val=""/>
+      <w:lvlJc w:val="left"/>
+      <w:pPr>
+        <w:ind w:left="5040" w:hanging="360"/>
+      </w:pPr>
+      <w:rPr>
+        <w:rFonts w:ascii="Symbol" w:hAnsi="Symbol" w:hint="default"/>
+      </w:rPr>
+    </w:lvl>
+    <w:lvl w:ilvl="7" w:tplc="08090003" w:tentative="1">
+      <w:start w:val="1"/>
+      <w:numFmt w:val="bullet"/>
+      <w:lvlText w:val="o"/>
+      <w:lvlJc w:val="left"/>
+      <w:pPr>
+        <w:ind w:left="5760" w:hanging="360"/>
+      </w:pPr>
+      <w:rPr>
+        <w:rFonts w:ascii="Courier New" w:hAnsi="Courier New" w:cs="Courier New" w:hint="default"/>
+      </w:rPr>
+    </w:lvl>
+    <w:lvl w:ilvl="8" w:tplc="08090005" w:tentative="1">
+      <w:start w:val="1"/>
+      <w:numFmt w:val="bullet"/>
+      <w:lvlText w:val=""/>
+      <w:lvlJc w:val="left"/>
+      <w:pPr>
+        <w:ind w:left="6480" w:hanging="360"/>
+      </w:pPr>
+      <w:rPr>
+        <w:rFonts w:ascii="Wingdings" w:hAnsi="Wingdings" w:hint="default"/>
+      </w:rPr>
+    </w:lvl>
+  </w:abstractNum>
   <w:num w:numId="1" w16cid:durableId="2081560583">
     <w:abstractNumId w:val="0"/>
   </w:num>
   <w:num w:numId="2" w16cid:durableId="877086344">
     <w:abstractNumId w:val="1"/>
+  </w:num>
+  <w:num w:numId="3" w16cid:durableId="1366177734">
+    <w:abstractNumId w:val="3"/>
+  </w:num>
+  <w:num w:numId="4" w16cid:durableId="1955137717">
+    <w:abstractNumId w:val="2"/>
   </w:num>
 </w:numbering>
 </file>
@@ -10227,6 +10649,26 @@
       <w:szCs w:val="26"/>
     </w:rPr>
   </w:style>
+  <w:style w:type="paragraph" w:styleId="Heading3">
+    <w:name w:val="heading 3"/>
+    <w:basedOn w:val="Normal"/>
+    <w:next w:val="Normal"/>
+    <w:link w:val="Heading3Char"/>
+    <w:uiPriority w:val="9"/>
+    <w:unhideWhenUsed/>
+    <w:qFormat/>
+    <w:rsid w:val="00A250D8"/>
+    <w:pPr>
+      <w:keepNext/>
+      <w:keepLines/>
+      <w:spacing w:before="40"/>
+      <w:outlineLvl w:val="2"/>
+    </w:pPr>
+    <w:rPr>
+      <w:rFonts w:asciiTheme="majorHAnsi" w:eastAsiaTheme="majorEastAsia" w:hAnsiTheme="majorHAnsi" w:cstheme="majorBidi"/>
+      <w:color w:val="1F3763" w:themeColor="accent1" w:themeShade="7F"/>
+    </w:rPr>
+  </w:style>
   <w:style w:type="character" w:default="1" w:styleId="DefaultParagraphFont">
     <w:name w:val="Default Paragraph Font"/>
     <w:uiPriority w:val="1"/>
@@ -10515,6 +10957,18 @@
       <w:color w:val="2F5496" w:themeColor="accent1" w:themeShade="BF"/>
       <w:sz w:val="26"/>
       <w:szCs w:val="26"/>
+    </w:rPr>
+  </w:style>
+  <w:style w:type="character" w:customStyle="1" w:styleId="Heading3Char">
+    <w:name w:val="Heading 3 Char"/>
+    <w:basedOn w:val="DefaultParagraphFont"/>
+    <w:link w:val="Heading3"/>
+    <w:uiPriority w:val="9"/>
+    <w:rsid w:val="00A250D8"/>
+    <w:rPr>
+      <w:rFonts w:asciiTheme="majorHAnsi" w:eastAsiaTheme="majorEastAsia" w:hAnsiTheme="majorHAnsi" w:cstheme="majorBidi"/>
+      <w:color w:val="1F3763" w:themeColor="accent1" w:themeShade="7F"/>
+      <w:lang w:val="pl-PL"/>
     </w:rPr>
   </w:style>
 </w:styles>
@@ -10820,7 +11274,7 @@
 </file>
 
 <file path=customXml/itemProps1.xml><?xml version="1.0" encoding="utf-8"?>
-<ds:datastoreItem xmlns:ds="http://schemas.openxmlformats.org/officeDocument/2006/customXml" ds:itemID="{07CE0BC2-344E-E24A-A477-31E1919EAA1A}">
+<ds:datastoreItem xmlns:ds="http://schemas.openxmlformats.org/officeDocument/2006/customXml" ds:itemID="{6F5EB997-D328-884F-A6B6-2CA9C2219458}">
   <ds:schemaRefs>
     <ds:schemaRef ds:uri="http://schemas.openxmlformats.org/officeDocument/2006/bibliography"/>
   </ds:schemaRefs>

--- a/Dokumentacja Projektu.docx
+++ b/Dokumentacja Projektu.docx
@@ -9571,7 +9571,8035 @@
       </w:r>
       <w:bookmarkEnd w:id="6"/>
     </w:p>
-    <w:p/>
+    <w:p>
+      <w:r>
+        <w:t>Klasa sieci:</w:t>
+      </w:r>
+    </w:p>
+    <w:p>
+      <w:r>
+        <w:rPr>
+          <w:noProof/>
+        </w:rPr>
+        <mc:AlternateContent>
+          <mc:Choice Requires="wps">
+            <w:drawing>
+              <wp:inline distT="0" distB="0" distL="0" distR="0">
+                <wp:extent cx="5731510" cy="4914900"/>
+                <wp:effectExtent l="0" t="0" r="8890" b="12700"/>
+                <wp:docPr id="1492720303" name="Text Box 10"/>
+                <wp:cNvGraphicFramePr/>
+                <a:graphic xmlns:a="http://schemas.openxmlformats.org/drawingml/2006/main">
+                  <a:graphicData uri="http://schemas.microsoft.com/office/word/2010/wordprocessingShape">
+                    <wps:wsp>
+                      <wps:cNvSpPr txBox="1"/>
+                      <wps:spPr>
+                        <a:xfrm>
+                          <a:off x="0" y="0"/>
+                          <a:ext cx="5731510" cy="4914900"/>
+                        </a:xfrm>
+                        <a:prstGeom prst="rect">
+                          <a:avLst/>
+                        </a:prstGeom>
+                        <a:noFill/>
+                        <a:ln w="6350">
+                          <a:solidFill>
+                            <a:prstClr val="black"/>
+                          </a:solidFill>
+                        </a:ln>
+                      </wps:spPr>
+                      <wps:txbx>
+                        <w:txbxContent>
+                          <w:p>
+                            <w:pPr>
+                              <w:shd w:val="clear" w:color="auto" w:fill="15141B"/>
+                              <w:spacing w:line="270" w:lineRule="atLeast"/>
+                              <w:rPr>
+                                <w:rFonts w:ascii="Menlo" w:eastAsia="Times New Roman" w:hAnsi="Menlo" w:cs="Menlo"/>
+                                <w:color w:val="EDECEE"/>
+                                <w:kern w:val="0"/>
+                                <w:sz w:val="18"/>
+                                <w:szCs w:val="18"/>
+                                <w:lang w:val="en-PL" w:eastAsia="en-GB"/>
+                                <w14:ligatures w14:val="none"/>
+                              </w:rPr>
+                            </w:pPr>
+                            <w:r>
+                              <w:rPr>
+                                <w:rFonts w:ascii="Menlo" w:eastAsia="Times New Roman" w:hAnsi="Menlo" w:cs="Menlo"/>
+                                <w:color w:val="A277FF"/>
+                                <w:kern w:val="0"/>
+                                <w:sz w:val="18"/>
+                                <w:szCs w:val="18"/>
+                                <w:lang w:val="en-PL" w:eastAsia="en-GB"/>
+                                <w14:ligatures w14:val="none"/>
+                              </w:rPr>
+                              <w:t>class</w:t>
+                            </w:r>
+                            <w:r>
+                              <w:rPr>
+                                <w:rFonts w:ascii="Menlo" w:eastAsia="Times New Roman" w:hAnsi="Menlo" w:cs="Menlo"/>
+                                <w:color w:val="EDECEE"/>
+                                <w:kern w:val="0"/>
+                                <w:sz w:val="18"/>
+                                <w:szCs w:val="18"/>
+                                <w:lang w:val="en-PL" w:eastAsia="en-GB"/>
+                                <w14:ligatures w14:val="none"/>
+                              </w:rPr>
+                              <w:t xml:space="preserve"> </w:t>
+                            </w:r>
+                            <w:r>
+                              <w:rPr>
+                                <w:rFonts w:ascii="Menlo" w:eastAsia="Times New Roman" w:hAnsi="Menlo" w:cs="Menlo"/>
+                                <w:color w:val="82E2FF"/>
+                                <w:kern w:val="0"/>
+                                <w:sz w:val="18"/>
+                                <w:szCs w:val="18"/>
+                                <w:lang w:val="en-PL" w:eastAsia="en-GB"/>
+                                <w14:ligatures w14:val="none"/>
+                              </w:rPr>
+                              <w:t>CNN</w:t>
+                            </w:r>
+                            <w:r>
+                              <w:rPr>
+                                <w:rFonts w:ascii="Menlo" w:eastAsia="Times New Roman" w:hAnsi="Menlo" w:cs="Menlo"/>
+                                <w:color w:val="EDECEE"/>
+                                <w:kern w:val="0"/>
+                                <w:sz w:val="18"/>
+                                <w:szCs w:val="18"/>
+                                <w:lang w:val="en-PL" w:eastAsia="en-GB"/>
+                                <w14:ligatures w14:val="none"/>
+                              </w:rPr>
+                              <w:t>(</w:t>
+                            </w:r>
+                            <w:r>
+                              <w:rPr>
+                                <w:rFonts w:ascii="Menlo" w:eastAsia="Times New Roman" w:hAnsi="Menlo" w:cs="Menlo"/>
+                                <w:color w:val="82E2FF"/>
+                                <w:kern w:val="0"/>
+                                <w:sz w:val="18"/>
+                                <w:szCs w:val="18"/>
+                                <w:lang w:val="en-PL" w:eastAsia="en-GB"/>
+                                <w14:ligatures w14:val="none"/>
+                              </w:rPr>
+                              <w:t>nn</w:t>
+                            </w:r>
+                            <w:r>
+                              <w:rPr>
+                                <w:rFonts w:ascii="Menlo" w:eastAsia="Times New Roman" w:hAnsi="Menlo" w:cs="Menlo"/>
+                                <w:color w:val="F694FF"/>
+                                <w:kern w:val="0"/>
+                                <w:sz w:val="18"/>
+                                <w:szCs w:val="18"/>
+                                <w:lang w:val="en-PL" w:eastAsia="en-GB"/>
+                                <w14:ligatures w14:val="none"/>
+                              </w:rPr>
+                              <w:t>.</w:t>
+                            </w:r>
+                            <w:r>
+                              <w:rPr>
+                                <w:rFonts w:ascii="Menlo" w:eastAsia="Times New Roman" w:hAnsi="Menlo" w:cs="Menlo"/>
+                                <w:color w:val="82E2FF"/>
+                                <w:kern w:val="0"/>
+                                <w:sz w:val="18"/>
+                                <w:szCs w:val="18"/>
+                                <w:lang w:val="en-PL" w:eastAsia="en-GB"/>
+                                <w14:ligatures w14:val="none"/>
+                              </w:rPr>
+                              <w:t>Module</w:t>
+                            </w:r>
+                            <w:r>
+                              <w:rPr>
+                                <w:rFonts w:ascii="Menlo" w:eastAsia="Times New Roman" w:hAnsi="Menlo" w:cs="Menlo"/>
+                                <w:color w:val="EDECEE"/>
+                                <w:kern w:val="0"/>
+                                <w:sz w:val="18"/>
+                                <w:szCs w:val="18"/>
+                                <w:lang w:val="en-PL" w:eastAsia="en-GB"/>
+                                <w14:ligatures w14:val="none"/>
+                              </w:rPr>
+                              <w:t>):</w:t>
+                            </w:r>
+                          </w:p>
+                          <w:p>
+                            <w:pPr>
+                              <w:shd w:val="clear" w:color="auto" w:fill="15141B"/>
+                              <w:spacing w:line="270" w:lineRule="atLeast"/>
+                              <w:rPr>
+                                <w:rFonts w:ascii="Menlo" w:eastAsia="Times New Roman" w:hAnsi="Menlo" w:cs="Menlo"/>
+                                <w:color w:val="EDECEE"/>
+                                <w:kern w:val="0"/>
+                                <w:sz w:val="18"/>
+                                <w:szCs w:val="18"/>
+                                <w:lang w:val="en-PL" w:eastAsia="en-GB"/>
+                                <w14:ligatures w14:val="none"/>
+                              </w:rPr>
+                            </w:pPr>
+                            <w:r>
+                              <w:rPr>
+                                <w:rFonts w:ascii="Menlo" w:eastAsia="Times New Roman" w:hAnsi="Menlo" w:cs="Menlo"/>
+                                <w:color w:val="EDECEE"/>
+                                <w:kern w:val="0"/>
+                                <w:sz w:val="18"/>
+                                <w:szCs w:val="18"/>
+                                <w:lang w:val="en-PL" w:eastAsia="en-GB"/>
+                                <w14:ligatures w14:val="none"/>
+                              </w:rPr>
+                              <w:t xml:space="preserve">    </w:t>
+                            </w:r>
+                            <w:r>
+                              <w:rPr>
+                                <w:rFonts w:ascii="Menlo" w:eastAsia="Times New Roman" w:hAnsi="Menlo" w:cs="Menlo"/>
+                                <w:color w:val="A277FF"/>
+                                <w:kern w:val="0"/>
+                                <w:sz w:val="18"/>
+                                <w:szCs w:val="18"/>
+                                <w:lang w:val="en-PL" w:eastAsia="en-GB"/>
+                                <w14:ligatures w14:val="none"/>
+                              </w:rPr>
+                              <w:t>def</w:t>
+                            </w:r>
+                            <w:r>
+                              <w:rPr>
+                                <w:rFonts w:ascii="Menlo" w:eastAsia="Times New Roman" w:hAnsi="Menlo" w:cs="Menlo"/>
+                                <w:color w:val="EDECEE"/>
+                                <w:kern w:val="0"/>
+                                <w:sz w:val="18"/>
+                                <w:szCs w:val="18"/>
+                                <w:lang w:val="en-PL" w:eastAsia="en-GB"/>
+                                <w14:ligatures w14:val="none"/>
+                              </w:rPr>
+                              <w:t xml:space="preserve"> </w:t>
+                            </w:r>
+                            <w:r>
+                              <w:rPr>
+                                <w:rFonts w:ascii="Menlo" w:eastAsia="Times New Roman" w:hAnsi="Menlo" w:cs="Menlo"/>
+                                <w:color w:val="FFCA85"/>
+                                <w:kern w:val="0"/>
+                                <w:sz w:val="18"/>
+                                <w:szCs w:val="18"/>
+                                <w:lang w:val="en-PL" w:eastAsia="en-GB"/>
+                                <w14:ligatures w14:val="none"/>
+                              </w:rPr>
+                              <w:t>__init__</w:t>
+                            </w:r>
+                            <w:r>
+                              <w:rPr>
+                                <w:rFonts w:ascii="Menlo" w:eastAsia="Times New Roman" w:hAnsi="Menlo" w:cs="Menlo"/>
+                                <w:i/>
+                                <w:iCs/>
+                                <w:color w:val="EDECEE"/>
+                                <w:kern w:val="0"/>
+                                <w:sz w:val="18"/>
+                                <w:szCs w:val="18"/>
+                                <w:lang w:val="en-PL" w:eastAsia="en-GB"/>
+                                <w14:ligatures w14:val="none"/>
+                              </w:rPr>
+                              <w:t>(self)</w:t>
+                            </w:r>
+                            <w:r>
+                              <w:rPr>
+                                <w:rFonts w:ascii="Menlo" w:eastAsia="Times New Roman" w:hAnsi="Menlo" w:cs="Menlo"/>
+                                <w:color w:val="EDECEE"/>
+                                <w:kern w:val="0"/>
+                                <w:sz w:val="18"/>
+                                <w:szCs w:val="18"/>
+                                <w:lang w:val="en-PL" w:eastAsia="en-GB"/>
+                                <w14:ligatures w14:val="none"/>
+                              </w:rPr>
+                              <w:t>:</w:t>
+                            </w:r>
+                          </w:p>
+                          <w:p>
+                            <w:pPr>
+                              <w:shd w:val="clear" w:color="auto" w:fill="15141B"/>
+                              <w:spacing w:line="270" w:lineRule="atLeast"/>
+                              <w:rPr>
+                                <w:rFonts w:ascii="Menlo" w:eastAsia="Times New Roman" w:hAnsi="Menlo" w:cs="Menlo"/>
+                                <w:color w:val="EDECEE"/>
+                                <w:kern w:val="0"/>
+                                <w:sz w:val="18"/>
+                                <w:szCs w:val="18"/>
+                                <w:lang w:val="en-PL" w:eastAsia="en-GB"/>
+                                <w14:ligatures w14:val="none"/>
+                              </w:rPr>
+                            </w:pPr>
+                            <w:r>
+                              <w:rPr>
+                                <w:rFonts w:ascii="Menlo" w:eastAsia="Times New Roman" w:hAnsi="Menlo" w:cs="Menlo"/>
+                                <w:color w:val="EDECEE"/>
+                                <w:kern w:val="0"/>
+                                <w:sz w:val="18"/>
+                                <w:szCs w:val="18"/>
+                                <w:lang w:val="en-PL" w:eastAsia="en-GB"/>
+                                <w14:ligatures w14:val="none"/>
+                              </w:rPr>
+                              <w:t xml:space="preserve">        </w:t>
+                            </w:r>
+                            <w:r>
+                              <w:rPr>
+                                <w:rFonts w:ascii="Menlo" w:eastAsia="Times New Roman" w:hAnsi="Menlo" w:cs="Menlo"/>
+                                <w:color w:val="A277FF"/>
+                                <w:kern w:val="0"/>
+                                <w:sz w:val="18"/>
+                                <w:szCs w:val="18"/>
+                                <w:lang w:val="en-PL" w:eastAsia="en-GB"/>
+                                <w14:ligatures w14:val="none"/>
+                              </w:rPr>
+                              <w:t>super</w:t>
+                            </w:r>
+                            <w:r>
+                              <w:rPr>
+                                <w:rFonts w:ascii="Menlo" w:eastAsia="Times New Roman" w:hAnsi="Menlo" w:cs="Menlo"/>
+                                <w:color w:val="EDECEE"/>
+                                <w:kern w:val="0"/>
+                                <w:sz w:val="18"/>
+                                <w:szCs w:val="18"/>
+                                <w:lang w:val="en-PL" w:eastAsia="en-GB"/>
+                                <w14:ligatures w14:val="none"/>
+                              </w:rPr>
+                              <w:t>(</w:t>
+                            </w:r>
+                            <w:r>
+                              <w:rPr>
+                                <w:rFonts w:ascii="Menlo" w:eastAsia="Times New Roman" w:hAnsi="Menlo" w:cs="Menlo"/>
+                                <w:color w:val="61FFCA"/>
+                                <w:kern w:val="0"/>
+                                <w:sz w:val="18"/>
+                                <w:szCs w:val="18"/>
+                                <w:lang w:val="en-PL" w:eastAsia="en-GB"/>
+                                <w14:ligatures w14:val="none"/>
+                              </w:rPr>
+                              <w:t>CNN</w:t>
+                            </w:r>
+                            <w:r>
+                              <w:rPr>
+                                <w:rFonts w:ascii="Menlo" w:eastAsia="Times New Roman" w:hAnsi="Menlo" w:cs="Menlo"/>
+                                <w:color w:val="F694FF"/>
+                                <w:kern w:val="0"/>
+                                <w:sz w:val="18"/>
+                                <w:szCs w:val="18"/>
+                                <w:lang w:val="en-PL" w:eastAsia="en-GB"/>
+                                <w14:ligatures w14:val="none"/>
+                              </w:rPr>
+                              <w:t>,</w:t>
+                            </w:r>
+                            <w:r>
+                              <w:rPr>
+                                <w:rFonts w:ascii="Menlo" w:eastAsia="Times New Roman" w:hAnsi="Menlo" w:cs="Menlo"/>
+                                <w:color w:val="EDECEE"/>
+                                <w:kern w:val="0"/>
+                                <w:sz w:val="18"/>
+                                <w:szCs w:val="18"/>
+                                <w:lang w:val="en-PL" w:eastAsia="en-GB"/>
+                                <w14:ligatures w14:val="none"/>
+                              </w:rPr>
+                              <w:t xml:space="preserve"> </w:t>
+                            </w:r>
+                            <w:r>
+                              <w:rPr>
+                                <w:rFonts w:ascii="Menlo" w:eastAsia="Times New Roman" w:hAnsi="Menlo" w:cs="Menlo"/>
+                                <w:color w:val="A277FF"/>
+                                <w:kern w:val="0"/>
+                                <w:sz w:val="18"/>
+                                <w:szCs w:val="18"/>
+                                <w:lang w:val="en-PL" w:eastAsia="en-GB"/>
+                                <w14:ligatures w14:val="none"/>
+                              </w:rPr>
+                              <w:t>self</w:t>
+                            </w:r>
+                            <w:r>
+                              <w:rPr>
+                                <w:rFonts w:ascii="Menlo" w:eastAsia="Times New Roman" w:hAnsi="Menlo" w:cs="Menlo"/>
+                                <w:color w:val="EDECEE"/>
+                                <w:kern w:val="0"/>
+                                <w:sz w:val="18"/>
+                                <w:szCs w:val="18"/>
+                                <w:lang w:val="en-PL" w:eastAsia="en-GB"/>
+                                <w14:ligatures w14:val="none"/>
+                              </w:rPr>
+                              <w:t>)</w:t>
+                            </w:r>
+                            <w:r>
+                              <w:rPr>
+                                <w:rFonts w:ascii="Menlo" w:eastAsia="Times New Roman" w:hAnsi="Menlo" w:cs="Menlo"/>
+                                <w:color w:val="F694FF"/>
+                                <w:kern w:val="0"/>
+                                <w:sz w:val="18"/>
+                                <w:szCs w:val="18"/>
+                                <w:lang w:val="en-PL" w:eastAsia="en-GB"/>
+                                <w14:ligatures w14:val="none"/>
+                              </w:rPr>
+                              <w:t>.</w:t>
+                            </w:r>
+                            <w:r>
+                              <w:rPr>
+                                <w:rFonts w:ascii="Menlo" w:eastAsia="Times New Roman" w:hAnsi="Menlo" w:cs="Menlo"/>
+                                <w:color w:val="FFCA85"/>
+                                <w:kern w:val="0"/>
+                                <w:sz w:val="18"/>
+                                <w:szCs w:val="18"/>
+                                <w:lang w:val="en-PL" w:eastAsia="en-GB"/>
+                                <w14:ligatures w14:val="none"/>
+                              </w:rPr>
+                              <w:t>__init__</w:t>
+                            </w:r>
+                            <w:r>
+                              <w:rPr>
+                                <w:rFonts w:ascii="Menlo" w:eastAsia="Times New Roman" w:hAnsi="Menlo" w:cs="Menlo"/>
+                                <w:color w:val="EDECEE"/>
+                                <w:kern w:val="0"/>
+                                <w:sz w:val="18"/>
+                                <w:szCs w:val="18"/>
+                                <w:lang w:val="en-PL" w:eastAsia="en-GB"/>
+                                <w14:ligatures w14:val="none"/>
+                              </w:rPr>
+                              <w:t>()</w:t>
+                            </w:r>
+                          </w:p>
+                          <w:p>
+                            <w:pPr>
+                              <w:shd w:val="clear" w:color="auto" w:fill="15141B"/>
+                              <w:spacing w:line="270" w:lineRule="atLeast"/>
+                              <w:rPr>
+                                <w:rFonts w:ascii="Menlo" w:eastAsia="Times New Roman" w:hAnsi="Menlo" w:cs="Menlo"/>
+                                <w:color w:val="EDECEE"/>
+                                <w:kern w:val="0"/>
+                                <w:sz w:val="18"/>
+                                <w:szCs w:val="18"/>
+                                <w:lang w:val="en-PL" w:eastAsia="en-GB"/>
+                                <w14:ligatures w14:val="none"/>
+                              </w:rPr>
+                            </w:pPr>
+                            <w:r>
+                              <w:rPr>
+                                <w:rFonts w:ascii="Menlo" w:eastAsia="Times New Roman" w:hAnsi="Menlo" w:cs="Menlo"/>
+                                <w:color w:val="EDECEE"/>
+                                <w:kern w:val="0"/>
+                                <w:sz w:val="18"/>
+                                <w:szCs w:val="18"/>
+                                <w:lang w:val="en-PL" w:eastAsia="en-GB"/>
+                                <w14:ligatures w14:val="none"/>
+                              </w:rPr>
+                              <w:t xml:space="preserve">        </w:t>
+                            </w:r>
+                            <w:r>
+                              <w:rPr>
+                                <w:rFonts w:ascii="Menlo" w:eastAsia="Times New Roman" w:hAnsi="Menlo" w:cs="Menlo"/>
+                                <w:color w:val="A277FF"/>
+                                <w:kern w:val="0"/>
+                                <w:sz w:val="18"/>
+                                <w:szCs w:val="18"/>
+                                <w:lang w:val="en-PL" w:eastAsia="en-GB"/>
+                                <w14:ligatures w14:val="none"/>
+                              </w:rPr>
+                              <w:t>self</w:t>
+                            </w:r>
+                            <w:r>
+                              <w:rPr>
+                                <w:rFonts w:ascii="Menlo" w:eastAsia="Times New Roman" w:hAnsi="Menlo" w:cs="Menlo"/>
+                                <w:color w:val="F694FF"/>
+                                <w:kern w:val="0"/>
+                                <w:sz w:val="18"/>
+                                <w:szCs w:val="18"/>
+                                <w:lang w:val="en-PL" w:eastAsia="en-GB"/>
+                                <w14:ligatures w14:val="none"/>
+                              </w:rPr>
+                              <w:t>.conv1</w:t>
+                            </w:r>
+                            <w:r>
+                              <w:rPr>
+                                <w:rFonts w:ascii="Menlo" w:eastAsia="Times New Roman" w:hAnsi="Menlo" w:cs="Menlo"/>
+                                <w:color w:val="EDECEE"/>
+                                <w:kern w:val="0"/>
+                                <w:sz w:val="18"/>
+                                <w:szCs w:val="18"/>
+                                <w:lang w:val="en-PL" w:eastAsia="en-GB"/>
+                                <w14:ligatures w14:val="none"/>
+                              </w:rPr>
+                              <w:t xml:space="preserve"> </w:t>
+                            </w:r>
+                            <w:r>
+                              <w:rPr>
+                                <w:rFonts w:ascii="Menlo" w:eastAsia="Times New Roman" w:hAnsi="Menlo" w:cs="Menlo"/>
+                                <w:color w:val="A277FF"/>
+                                <w:kern w:val="0"/>
+                                <w:sz w:val="18"/>
+                                <w:szCs w:val="18"/>
+                                <w:lang w:val="en-PL" w:eastAsia="en-GB"/>
+                                <w14:ligatures w14:val="none"/>
+                              </w:rPr>
+                              <w:t>=</w:t>
+                            </w:r>
+                            <w:r>
+                              <w:rPr>
+                                <w:rFonts w:ascii="Menlo" w:eastAsia="Times New Roman" w:hAnsi="Menlo" w:cs="Menlo"/>
+                                <w:color w:val="EDECEE"/>
+                                <w:kern w:val="0"/>
+                                <w:sz w:val="18"/>
+                                <w:szCs w:val="18"/>
+                                <w:lang w:val="en-PL" w:eastAsia="en-GB"/>
+                                <w14:ligatures w14:val="none"/>
+                              </w:rPr>
+                              <w:t xml:space="preserve"> nn</w:t>
+                            </w:r>
+                            <w:r>
+                              <w:rPr>
+                                <w:rFonts w:ascii="Menlo" w:eastAsia="Times New Roman" w:hAnsi="Menlo" w:cs="Menlo"/>
+                                <w:color w:val="F694FF"/>
+                                <w:kern w:val="0"/>
+                                <w:sz w:val="18"/>
+                                <w:szCs w:val="18"/>
+                                <w:lang w:val="en-PL" w:eastAsia="en-GB"/>
+                                <w14:ligatures w14:val="none"/>
+                              </w:rPr>
+                              <w:t>.</w:t>
+                            </w:r>
+                            <w:r>
+                              <w:rPr>
+                                <w:rFonts w:ascii="Menlo" w:eastAsia="Times New Roman" w:hAnsi="Menlo" w:cs="Menlo"/>
+                                <w:color w:val="FFCA85"/>
+                                <w:kern w:val="0"/>
+                                <w:sz w:val="18"/>
+                                <w:szCs w:val="18"/>
+                                <w:lang w:val="en-PL" w:eastAsia="en-GB"/>
+                                <w14:ligatures w14:val="none"/>
+                              </w:rPr>
+                              <w:t>Conv2d</w:t>
+                            </w:r>
+                            <w:r>
+                              <w:rPr>
+                                <w:rFonts w:ascii="Menlo" w:eastAsia="Times New Roman" w:hAnsi="Menlo" w:cs="Menlo"/>
+                                <w:color w:val="EDECEE"/>
+                                <w:kern w:val="0"/>
+                                <w:sz w:val="18"/>
+                                <w:szCs w:val="18"/>
+                                <w:lang w:val="en-PL" w:eastAsia="en-GB"/>
+                                <w14:ligatures w14:val="none"/>
+                              </w:rPr>
+                              <w:t>(</w:t>
+                            </w:r>
+                            <w:r>
+                              <w:rPr>
+                                <w:rFonts w:ascii="Menlo" w:eastAsia="Times New Roman" w:hAnsi="Menlo" w:cs="Menlo"/>
+                                <w:color w:val="61FFCA"/>
+                                <w:kern w:val="0"/>
+                                <w:sz w:val="18"/>
+                                <w:szCs w:val="18"/>
+                                <w:lang w:val="en-PL" w:eastAsia="en-GB"/>
+                                <w14:ligatures w14:val="none"/>
+                              </w:rPr>
+                              <w:t>3</w:t>
+                            </w:r>
+                            <w:r>
+                              <w:rPr>
+                                <w:rFonts w:ascii="Menlo" w:eastAsia="Times New Roman" w:hAnsi="Menlo" w:cs="Menlo"/>
+                                <w:color w:val="F694FF"/>
+                                <w:kern w:val="0"/>
+                                <w:sz w:val="18"/>
+                                <w:szCs w:val="18"/>
+                                <w:lang w:val="en-PL" w:eastAsia="en-GB"/>
+                                <w14:ligatures w14:val="none"/>
+                              </w:rPr>
+                              <w:t>,</w:t>
+                            </w:r>
+                            <w:r>
+                              <w:rPr>
+                                <w:rFonts w:ascii="Menlo" w:eastAsia="Times New Roman" w:hAnsi="Menlo" w:cs="Menlo"/>
+                                <w:color w:val="EDECEE"/>
+                                <w:kern w:val="0"/>
+                                <w:sz w:val="18"/>
+                                <w:szCs w:val="18"/>
+                                <w:lang w:val="en-PL" w:eastAsia="en-GB"/>
+                                <w14:ligatures w14:val="none"/>
+                              </w:rPr>
+                              <w:t xml:space="preserve"> </w:t>
+                            </w:r>
+                            <w:r>
+                              <w:rPr>
+                                <w:rFonts w:ascii="Menlo" w:eastAsia="Times New Roman" w:hAnsi="Menlo" w:cs="Menlo"/>
+                                <w:color w:val="61FFCA"/>
+                                <w:kern w:val="0"/>
+                                <w:sz w:val="18"/>
+                                <w:szCs w:val="18"/>
+                                <w:lang w:val="en-PL" w:eastAsia="en-GB"/>
+                                <w14:ligatures w14:val="none"/>
+                              </w:rPr>
+                              <w:t>32</w:t>
+                            </w:r>
+                            <w:r>
+                              <w:rPr>
+                                <w:rFonts w:ascii="Menlo" w:eastAsia="Times New Roman" w:hAnsi="Menlo" w:cs="Menlo"/>
+                                <w:color w:val="F694FF"/>
+                                <w:kern w:val="0"/>
+                                <w:sz w:val="18"/>
+                                <w:szCs w:val="18"/>
+                                <w:lang w:val="en-PL" w:eastAsia="en-GB"/>
+                                <w14:ligatures w14:val="none"/>
+                              </w:rPr>
+                              <w:t>,</w:t>
+                            </w:r>
+                            <w:r>
+                              <w:rPr>
+                                <w:rFonts w:ascii="Menlo" w:eastAsia="Times New Roman" w:hAnsi="Menlo" w:cs="Menlo"/>
+                                <w:color w:val="EDECEE"/>
+                                <w:kern w:val="0"/>
+                                <w:sz w:val="18"/>
+                                <w:szCs w:val="18"/>
+                                <w:lang w:val="en-PL" w:eastAsia="en-GB"/>
+                                <w14:ligatures w14:val="none"/>
+                              </w:rPr>
+                              <w:t xml:space="preserve"> kernel_size</w:t>
+                            </w:r>
+                            <w:r>
+                              <w:rPr>
+                                <w:rFonts w:ascii="Menlo" w:eastAsia="Times New Roman" w:hAnsi="Menlo" w:cs="Menlo"/>
+                                <w:color w:val="A277FF"/>
+                                <w:kern w:val="0"/>
+                                <w:sz w:val="18"/>
+                                <w:szCs w:val="18"/>
+                                <w:lang w:val="en-PL" w:eastAsia="en-GB"/>
+                                <w14:ligatures w14:val="none"/>
+                              </w:rPr>
+                              <w:t>=</w:t>
+                            </w:r>
+                            <w:r>
+                              <w:rPr>
+                                <w:rFonts w:ascii="Menlo" w:eastAsia="Times New Roman" w:hAnsi="Menlo" w:cs="Menlo"/>
+                                <w:color w:val="61FFCA"/>
+                                <w:kern w:val="0"/>
+                                <w:sz w:val="18"/>
+                                <w:szCs w:val="18"/>
+                                <w:lang w:val="en-PL" w:eastAsia="en-GB"/>
+                                <w14:ligatures w14:val="none"/>
+                              </w:rPr>
+                              <w:t>3</w:t>
+                            </w:r>
+                            <w:r>
+                              <w:rPr>
+                                <w:rFonts w:ascii="Menlo" w:eastAsia="Times New Roman" w:hAnsi="Menlo" w:cs="Menlo"/>
+                                <w:color w:val="F694FF"/>
+                                <w:kern w:val="0"/>
+                                <w:sz w:val="18"/>
+                                <w:szCs w:val="18"/>
+                                <w:lang w:val="en-PL" w:eastAsia="en-GB"/>
+                                <w14:ligatures w14:val="none"/>
+                              </w:rPr>
+                              <w:t>,</w:t>
+                            </w:r>
+                            <w:r>
+                              <w:rPr>
+                                <w:rFonts w:ascii="Menlo" w:eastAsia="Times New Roman" w:hAnsi="Menlo" w:cs="Menlo"/>
+                                <w:color w:val="EDECEE"/>
+                                <w:kern w:val="0"/>
+                                <w:sz w:val="18"/>
+                                <w:szCs w:val="18"/>
+                                <w:lang w:val="en-PL" w:eastAsia="en-GB"/>
+                                <w14:ligatures w14:val="none"/>
+                              </w:rPr>
+                              <w:t xml:space="preserve"> stride</w:t>
+                            </w:r>
+                            <w:r>
+                              <w:rPr>
+                                <w:rFonts w:ascii="Menlo" w:eastAsia="Times New Roman" w:hAnsi="Menlo" w:cs="Menlo"/>
+                                <w:color w:val="A277FF"/>
+                                <w:kern w:val="0"/>
+                                <w:sz w:val="18"/>
+                                <w:szCs w:val="18"/>
+                                <w:lang w:val="en-PL" w:eastAsia="en-GB"/>
+                                <w14:ligatures w14:val="none"/>
+                              </w:rPr>
+                              <w:t>=</w:t>
+                            </w:r>
+                            <w:r>
+                              <w:rPr>
+                                <w:rFonts w:ascii="Menlo" w:eastAsia="Times New Roman" w:hAnsi="Menlo" w:cs="Menlo"/>
+                                <w:color w:val="61FFCA"/>
+                                <w:kern w:val="0"/>
+                                <w:sz w:val="18"/>
+                                <w:szCs w:val="18"/>
+                                <w:lang w:val="en-PL" w:eastAsia="en-GB"/>
+                                <w14:ligatures w14:val="none"/>
+                              </w:rPr>
+                              <w:t>1</w:t>
+                            </w:r>
+                            <w:r>
+                              <w:rPr>
+                                <w:rFonts w:ascii="Menlo" w:eastAsia="Times New Roman" w:hAnsi="Menlo" w:cs="Menlo"/>
+                                <w:color w:val="F694FF"/>
+                                <w:kern w:val="0"/>
+                                <w:sz w:val="18"/>
+                                <w:szCs w:val="18"/>
+                                <w:lang w:val="en-PL" w:eastAsia="en-GB"/>
+                                <w14:ligatures w14:val="none"/>
+                              </w:rPr>
+                              <w:t>,</w:t>
+                            </w:r>
+                            <w:r>
+                              <w:rPr>
+                                <w:rFonts w:ascii="Menlo" w:eastAsia="Times New Roman" w:hAnsi="Menlo" w:cs="Menlo"/>
+                                <w:color w:val="EDECEE"/>
+                                <w:kern w:val="0"/>
+                                <w:sz w:val="18"/>
+                                <w:szCs w:val="18"/>
+                                <w:lang w:val="en-PL" w:eastAsia="en-GB"/>
+                                <w14:ligatures w14:val="none"/>
+                              </w:rPr>
+                              <w:t xml:space="preserve"> padding</w:t>
+                            </w:r>
+                            <w:r>
+                              <w:rPr>
+                                <w:rFonts w:ascii="Menlo" w:eastAsia="Times New Roman" w:hAnsi="Menlo" w:cs="Menlo"/>
+                                <w:color w:val="A277FF"/>
+                                <w:kern w:val="0"/>
+                                <w:sz w:val="18"/>
+                                <w:szCs w:val="18"/>
+                                <w:lang w:val="en-PL" w:eastAsia="en-GB"/>
+                                <w14:ligatures w14:val="none"/>
+                              </w:rPr>
+                              <w:t>=</w:t>
+                            </w:r>
+                            <w:r>
+                              <w:rPr>
+                                <w:rFonts w:ascii="Menlo" w:eastAsia="Times New Roman" w:hAnsi="Menlo" w:cs="Menlo"/>
+                                <w:color w:val="61FFCA"/>
+                                <w:kern w:val="0"/>
+                                <w:sz w:val="18"/>
+                                <w:szCs w:val="18"/>
+                                <w:lang w:val="en-PL" w:eastAsia="en-GB"/>
+                                <w14:ligatures w14:val="none"/>
+                              </w:rPr>
+                              <w:t>1</w:t>
+                            </w:r>
+                            <w:r>
+                              <w:rPr>
+                                <w:rFonts w:ascii="Menlo" w:eastAsia="Times New Roman" w:hAnsi="Menlo" w:cs="Menlo"/>
+                                <w:color w:val="EDECEE"/>
+                                <w:kern w:val="0"/>
+                                <w:sz w:val="18"/>
+                                <w:szCs w:val="18"/>
+                                <w:lang w:val="en-PL" w:eastAsia="en-GB"/>
+                                <w14:ligatures w14:val="none"/>
+                              </w:rPr>
+                              <w:t>)</w:t>
+                            </w:r>
+                          </w:p>
+                          <w:p>
+                            <w:pPr>
+                              <w:shd w:val="clear" w:color="auto" w:fill="15141B"/>
+                              <w:spacing w:line="270" w:lineRule="atLeast"/>
+                              <w:rPr>
+                                <w:rFonts w:ascii="Menlo" w:eastAsia="Times New Roman" w:hAnsi="Menlo" w:cs="Menlo"/>
+                                <w:color w:val="EDECEE"/>
+                                <w:kern w:val="0"/>
+                                <w:sz w:val="18"/>
+                                <w:szCs w:val="18"/>
+                                <w:lang w:val="en-PL" w:eastAsia="en-GB"/>
+                                <w14:ligatures w14:val="none"/>
+                              </w:rPr>
+                            </w:pPr>
+                            <w:r>
+                              <w:rPr>
+                                <w:rFonts w:ascii="Menlo" w:eastAsia="Times New Roman" w:hAnsi="Menlo" w:cs="Menlo"/>
+                                <w:color w:val="EDECEE"/>
+                                <w:kern w:val="0"/>
+                                <w:sz w:val="18"/>
+                                <w:szCs w:val="18"/>
+                                <w:lang w:val="en-PL" w:eastAsia="en-GB"/>
+                                <w14:ligatures w14:val="none"/>
+                              </w:rPr>
+                              <w:t xml:space="preserve">        </w:t>
+                            </w:r>
+                            <w:r>
+                              <w:rPr>
+                                <w:rFonts w:ascii="Menlo" w:eastAsia="Times New Roman" w:hAnsi="Menlo" w:cs="Menlo"/>
+                                <w:color w:val="A277FF"/>
+                                <w:kern w:val="0"/>
+                                <w:sz w:val="18"/>
+                                <w:szCs w:val="18"/>
+                                <w:lang w:val="en-PL" w:eastAsia="en-GB"/>
+                                <w14:ligatures w14:val="none"/>
+                              </w:rPr>
+                              <w:t>self</w:t>
+                            </w:r>
+                            <w:r>
+                              <w:rPr>
+                                <w:rFonts w:ascii="Menlo" w:eastAsia="Times New Roman" w:hAnsi="Menlo" w:cs="Menlo"/>
+                                <w:color w:val="F694FF"/>
+                                <w:kern w:val="0"/>
+                                <w:sz w:val="18"/>
+                                <w:szCs w:val="18"/>
+                                <w:lang w:val="en-PL" w:eastAsia="en-GB"/>
+                                <w14:ligatures w14:val="none"/>
+                              </w:rPr>
+                              <w:t>.conv2</w:t>
+                            </w:r>
+                            <w:r>
+                              <w:rPr>
+                                <w:rFonts w:ascii="Menlo" w:eastAsia="Times New Roman" w:hAnsi="Menlo" w:cs="Menlo"/>
+                                <w:color w:val="EDECEE"/>
+                                <w:kern w:val="0"/>
+                                <w:sz w:val="18"/>
+                                <w:szCs w:val="18"/>
+                                <w:lang w:val="en-PL" w:eastAsia="en-GB"/>
+                                <w14:ligatures w14:val="none"/>
+                              </w:rPr>
+                              <w:t xml:space="preserve"> </w:t>
+                            </w:r>
+                            <w:r>
+                              <w:rPr>
+                                <w:rFonts w:ascii="Menlo" w:eastAsia="Times New Roman" w:hAnsi="Menlo" w:cs="Menlo"/>
+                                <w:color w:val="A277FF"/>
+                                <w:kern w:val="0"/>
+                                <w:sz w:val="18"/>
+                                <w:szCs w:val="18"/>
+                                <w:lang w:val="en-PL" w:eastAsia="en-GB"/>
+                                <w14:ligatures w14:val="none"/>
+                              </w:rPr>
+                              <w:t>=</w:t>
+                            </w:r>
+                            <w:r>
+                              <w:rPr>
+                                <w:rFonts w:ascii="Menlo" w:eastAsia="Times New Roman" w:hAnsi="Menlo" w:cs="Menlo"/>
+                                <w:color w:val="EDECEE"/>
+                                <w:kern w:val="0"/>
+                                <w:sz w:val="18"/>
+                                <w:szCs w:val="18"/>
+                                <w:lang w:val="en-PL" w:eastAsia="en-GB"/>
+                                <w14:ligatures w14:val="none"/>
+                              </w:rPr>
+                              <w:t xml:space="preserve"> nn</w:t>
+                            </w:r>
+                            <w:r>
+                              <w:rPr>
+                                <w:rFonts w:ascii="Menlo" w:eastAsia="Times New Roman" w:hAnsi="Menlo" w:cs="Menlo"/>
+                                <w:color w:val="F694FF"/>
+                                <w:kern w:val="0"/>
+                                <w:sz w:val="18"/>
+                                <w:szCs w:val="18"/>
+                                <w:lang w:val="en-PL" w:eastAsia="en-GB"/>
+                                <w14:ligatures w14:val="none"/>
+                              </w:rPr>
+                              <w:t>.</w:t>
+                            </w:r>
+                            <w:r>
+                              <w:rPr>
+                                <w:rFonts w:ascii="Menlo" w:eastAsia="Times New Roman" w:hAnsi="Menlo" w:cs="Menlo"/>
+                                <w:color w:val="FFCA85"/>
+                                <w:kern w:val="0"/>
+                                <w:sz w:val="18"/>
+                                <w:szCs w:val="18"/>
+                                <w:lang w:val="en-PL" w:eastAsia="en-GB"/>
+                                <w14:ligatures w14:val="none"/>
+                              </w:rPr>
+                              <w:t>Conv2d</w:t>
+                            </w:r>
+                            <w:r>
+                              <w:rPr>
+                                <w:rFonts w:ascii="Menlo" w:eastAsia="Times New Roman" w:hAnsi="Menlo" w:cs="Menlo"/>
+                                <w:color w:val="EDECEE"/>
+                                <w:kern w:val="0"/>
+                                <w:sz w:val="18"/>
+                                <w:szCs w:val="18"/>
+                                <w:lang w:val="en-PL" w:eastAsia="en-GB"/>
+                                <w14:ligatures w14:val="none"/>
+                              </w:rPr>
+                              <w:t>(</w:t>
+                            </w:r>
+                            <w:r>
+                              <w:rPr>
+                                <w:rFonts w:ascii="Menlo" w:eastAsia="Times New Roman" w:hAnsi="Menlo" w:cs="Menlo"/>
+                                <w:color w:val="61FFCA"/>
+                                <w:kern w:val="0"/>
+                                <w:sz w:val="18"/>
+                                <w:szCs w:val="18"/>
+                                <w:lang w:val="en-PL" w:eastAsia="en-GB"/>
+                                <w14:ligatures w14:val="none"/>
+                              </w:rPr>
+                              <w:t>32</w:t>
+                            </w:r>
+                            <w:r>
+                              <w:rPr>
+                                <w:rFonts w:ascii="Menlo" w:eastAsia="Times New Roman" w:hAnsi="Menlo" w:cs="Menlo"/>
+                                <w:color w:val="F694FF"/>
+                                <w:kern w:val="0"/>
+                                <w:sz w:val="18"/>
+                                <w:szCs w:val="18"/>
+                                <w:lang w:val="en-PL" w:eastAsia="en-GB"/>
+                                <w14:ligatures w14:val="none"/>
+                              </w:rPr>
+                              <w:t>,</w:t>
+                            </w:r>
+                            <w:r>
+                              <w:rPr>
+                                <w:rFonts w:ascii="Menlo" w:eastAsia="Times New Roman" w:hAnsi="Menlo" w:cs="Menlo"/>
+                                <w:color w:val="EDECEE"/>
+                                <w:kern w:val="0"/>
+                                <w:sz w:val="18"/>
+                                <w:szCs w:val="18"/>
+                                <w:lang w:val="en-PL" w:eastAsia="en-GB"/>
+                                <w14:ligatures w14:val="none"/>
+                              </w:rPr>
+                              <w:t xml:space="preserve"> </w:t>
+                            </w:r>
+                            <w:r>
+                              <w:rPr>
+                                <w:rFonts w:ascii="Menlo" w:eastAsia="Times New Roman" w:hAnsi="Menlo" w:cs="Menlo"/>
+                                <w:color w:val="61FFCA"/>
+                                <w:kern w:val="0"/>
+                                <w:sz w:val="18"/>
+                                <w:szCs w:val="18"/>
+                                <w:lang w:val="en-PL" w:eastAsia="en-GB"/>
+                                <w14:ligatures w14:val="none"/>
+                              </w:rPr>
+                              <w:t>64</w:t>
+                            </w:r>
+                            <w:r>
+                              <w:rPr>
+                                <w:rFonts w:ascii="Menlo" w:eastAsia="Times New Roman" w:hAnsi="Menlo" w:cs="Menlo"/>
+                                <w:color w:val="F694FF"/>
+                                <w:kern w:val="0"/>
+                                <w:sz w:val="18"/>
+                                <w:szCs w:val="18"/>
+                                <w:lang w:val="en-PL" w:eastAsia="en-GB"/>
+                                <w14:ligatures w14:val="none"/>
+                              </w:rPr>
+                              <w:t>,</w:t>
+                            </w:r>
+                            <w:r>
+                              <w:rPr>
+                                <w:rFonts w:ascii="Menlo" w:eastAsia="Times New Roman" w:hAnsi="Menlo" w:cs="Menlo"/>
+                                <w:color w:val="EDECEE"/>
+                                <w:kern w:val="0"/>
+                                <w:sz w:val="18"/>
+                                <w:szCs w:val="18"/>
+                                <w:lang w:val="en-PL" w:eastAsia="en-GB"/>
+                                <w14:ligatures w14:val="none"/>
+                              </w:rPr>
+                              <w:t xml:space="preserve"> kernel_size</w:t>
+                            </w:r>
+                            <w:r>
+                              <w:rPr>
+                                <w:rFonts w:ascii="Menlo" w:eastAsia="Times New Roman" w:hAnsi="Menlo" w:cs="Menlo"/>
+                                <w:color w:val="A277FF"/>
+                                <w:kern w:val="0"/>
+                                <w:sz w:val="18"/>
+                                <w:szCs w:val="18"/>
+                                <w:lang w:val="en-PL" w:eastAsia="en-GB"/>
+                                <w14:ligatures w14:val="none"/>
+                              </w:rPr>
+                              <w:t>=</w:t>
+                            </w:r>
+                            <w:r>
+                              <w:rPr>
+                                <w:rFonts w:ascii="Menlo" w:eastAsia="Times New Roman" w:hAnsi="Menlo" w:cs="Menlo"/>
+                                <w:color w:val="61FFCA"/>
+                                <w:kern w:val="0"/>
+                                <w:sz w:val="18"/>
+                                <w:szCs w:val="18"/>
+                                <w:lang w:val="en-PL" w:eastAsia="en-GB"/>
+                                <w14:ligatures w14:val="none"/>
+                              </w:rPr>
+                              <w:t>3</w:t>
+                            </w:r>
+                            <w:r>
+                              <w:rPr>
+                                <w:rFonts w:ascii="Menlo" w:eastAsia="Times New Roman" w:hAnsi="Menlo" w:cs="Menlo"/>
+                                <w:color w:val="F694FF"/>
+                                <w:kern w:val="0"/>
+                                <w:sz w:val="18"/>
+                                <w:szCs w:val="18"/>
+                                <w:lang w:val="en-PL" w:eastAsia="en-GB"/>
+                                <w14:ligatures w14:val="none"/>
+                              </w:rPr>
+                              <w:t>,</w:t>
+                            </w:r>
+                            <w:r>
+                              <w:rPr>
+                                <w:rFonts w:ascii="Menlo" w:eastAsia="Times New Roman" w:hAnsi="Menlo" w:cs="Menlo"/>
+                                <w:color w:val="EDECEE"/>
+                                <w:kern w:val="0"/>
+                                <w:sz w:val="18"/>
+                                <w:szCs w:val="18"/>
+                                <w:lang w:val="en-PL" w:eastAsia="en-GB"/>
+                                <w14:ligatures w14:val="none"/>
+                              </w:rPr>
+                              <w:t xml:space="preserve"> stride</w:t>
+                            </w:r>
+                            <w:r>
+                              <w:rPr>
+                                <w:rFonts w:ascii="Menlo" w:eastAsia="Times New Roman" w:hAnsi="Menlo" w:cs="Menlo"/>
+                                <w:color w:val="A277FF"/>
+                                <w:kern w:val="0"/>
+                                <w:sz w:val="18"/>
+                                <w:szCs w:val="18"/>
+                                <w:lang w:val="en-PL" w:eastAsia="en-GB"/>
+                                <w14:ligatures w14:val="none"/>
+                              </w:rPr>
+                              <w:t>=</w:t>
+                            </w:r>
+                            <w:r>
+                              <w:rPr>
+                                <w:rFonts w:ascii="Menlo" w:eastAsia="Times New Roman" w:hAnsi="Menlo" w:cs="Menlo"/>
+                                <w:color w:val="61FFCA"/>
+                                <w:kern w:val="0"/>
+                                <w:sz w:val="18"/>
+                                <w:szCs w:val="18"/>
+                                <w:lang w:val="en-PL" w:eastAsia="en-GB"/>
+                                <w14:ligatures w14:val="none"/>
+                              </w:rPr>
+                              <w:t>1</w:t>
+                            </w:r>
+                            <w:r>
+                              <w:rPr>
+                                <w:rFonts w:ascii="Menlo" w:eastAsia="Times New Roman" w:hAnsi="Menlo" w:cs="Menlo"/>
+                                <w:color w:val="F694FF"/>
+                                <w:kern w:val="0"/>
+                                <w:sz w:val="18"/>
+                                <w:szCs w:val="18"/>
+                                <w:lang w:val="en-PL" w:eastAsia="en-GB"/>
+                                <w14:ligatures w14:val="none"/>
+                              </w:rPr>
+                              <w:t>,</w:t>
+                            </w:r>
+                            <w:r>
+                              <w:rPr>
+                                <w:rFonts w:ascii="Menlo" w:eastAsia="Times New Roman" w:hAnsi="Menlo" w:cs="Menlo"/>
+                                <w:color w:val="EDECEE"/>
+                                <w:kern w:val="0"/>
+                                <w:sz w:val="18"/>
+                                <w:szCs w:val="18"/>
+                                <w:lang w:val="en-PL" w:eastAsia="en-GB"/>
+                                <w14:ligatures w14:val="none"/>
+                              </w:rPr>
+                              <w:t xml:space="preserve"> padding</w:t>
+                            </w:r>
+                            <w:r>
+                              <w:rPr>
+                                <w:rFonts w:ascii="Menlo" w:eastAsia="Times New Roman" w:hAnsi="Menlo" w:cs="Menlo"/>
+                                <w:color w:val="A277FF"/>
+                                <w:kern w:val="0"/>
+                                <w:sz w:val="18"/>
+                                <w:szCs w:val="18"/>
+                                <w:lang w:val="en-PL" w:eastAsia="en-GB"/>
+                                <w14:ligatures w14:val="none"/>
+                              </w:rPr>
+                              <w:t>=</w:t>
+                            </w:r>
+                            <w:r>
+                              <w:rPr>
+                                <w:rFonts w:ascii="Menlo" w:eastAsia="Times New Roman" w:hAnsi="Menlo" w:cs="Menlo"/>
+                                <w:color w:val="61FFCA"/>
+                                <w:kern w:val="0"/>
+                                <w:sz w:val="18"/>
+                                <w:szCs w:val="18"/>
+                                <w:lang w:val="en-PL" w:eastAsia="en-GB"/>
+                                <w14:ligatures w14:val="none"/>
+                              </w:rPr>
+                              <w:t>1</w:t>
+                            </w:r>
+                            <w:r>
+                              <w:rPr>
+                                <w:rFonts w:ascii="Menlo" w:eastAsia="Times New Roman" w:hAnsi="Menlo" w:cs="Menlo"/>
+                                <w:color w:val="EDECEE"/>
+                                <w:kern w:val="0"/>
+                                <w:sz w:val="18"/>
+                                <w:szCs w:val="18"/>
+                                <w:lang w:val="en-PL" w:eastAsia="en-GB"/>
+                                <w14:ligatures w14:val="none"/>
+                              </w:rPr>
+                              <w:t>)</w:t>
+                            </w:r>
+                          </w:p>
+                          <w:p>
+                            <w:pPr>
+                              <w:shd w:val="clear" w:color="auto" w:fill="15141B"/>
+                              <w:spacing w:line="270" w:lineRule="atLeast"/>
+                              <w:rPr>
+                                <w:rFonts w:ascii="Menlo" w:eastAsia="Times New Roman" w:hAnsi="Menlo" w:cs="Menlo"/>
+                                <w:color w:val="EDECEE"/>
+                                <w:kern w:val="0"/>
+                                <w:sz w:val="18"/>
+                                <w:szCs w:val="18"/>
+                                <w:lang w:val="en-PL" w:eastAsia="en-GB"/>
+                                <w14:ligatures w14:val="none"/>
+                              </w:rPr>
+                            </w:pPr>
+                            <w:r>
+                              <w:rPr>
+                                <w:rFonts w:ascii="Menlo" w:eastAsia="Times New Roman" w:hAnsi="Menlo" w:cs="Menlo"/>
+                                <w:color w:val="EDECEE"/>
+                                <w:kern w:val="0"/>
+                                <w:sz w:val="18"/>
+                                <w:szCs w:val="18"/>
+                                <w:lang w:val="en-PL" w:eastAsia="en-GB"/>
+                                <w14:ligatures w14:val="none"/>
+                              </w:rPr>
+                              <w:t xml:space="preserve">        </w:t>
+                            </w:r>
+                            <w:r>
+                              <w:rPr>
+                                <w:rFonts w:ascii="Menlo" w:eastAsia="Times New Roman" w:hAnsi="Menlo" w:cs="Menlo"/>
+                                <w:color w:val="A277FF"/>
+                                <w:kern w:val="0"/>
+                                <w:sz w:val="18"/>
+                                <w:szCs w:val="18"/>
+                                <w:lang w:val="en-PL" w:eastAsia="en-GB"/>
+                                <w14:ligatures w14:val="none"/>
+                              </w:rPr>
+                              <w:t>self</w:t>
+                            </w:r>
+                            <w:r>
+                              <w:rPr>
+                                <w:rFonts w:ascii="Menlo" w:eastAsia="Times New Roman" w:hAnsi="Menlo" w:cs="Menlo"/>
+                                <w:color w:val="F694FF"/>
+                                <w:kern w:val="0"/>
+                                <w:sz w:val="18"/>
+                                <w:szCs w:val="18"/>
+                                <w:lang w:val="en-PL" w:eastAsia="en-GB"/>
+                                <w14:ligatures w14:val="none"/>
+                              </w:rPr>
+                              <w:t>.conv3</w:t>
+                            </w:r>
+                            <w:r>
+                              <w:rPr>
+                                <w:rFonts w:ascii="Menlo" w:eastAsia="Times New Roman" w:hAnsi="Menlo" w:cs="Menlo"/>
+                                <w:color w:val="EDECEE"/>
+                                <w:kern w:val="0"/>
+                                <w:sz w:val="18"/>
+                                <w:szCs w:val="18"/>
+                                <w:lang w:val="en-PL" w:eastAsia="en-GB"/>
+                                <w14:ligatures w14:val="none"/>
+                              </w:rPr>
+                              <w:t xml:space="preserve"> </w:t>
+                            </w:r>
+                            <w:r>
+                              <w:rPr>
+                                <w:rFonts w:ascii="Menlo" w:eastAsia="Times New Roman" w:hAnsi="Menlo" w:cs="Menlo"/>
+                                <w:color w:val="A277FF"/>
+                                <w:kern w:val="0"/>
+                                <w:sz w:val="18"/>
+                                <w:szCs w:val="18"/>
+                                <w:lang w:val="en-PL" w:eastAsia="en-GB"/>
+                                <w14:ligatures w14:val="none"/>
+                              </w:rPr>
+                              <w:t>=</w:t>
+                            </w:r>
+                            <w:r>
+                              <w:rPr>
+                                <w:rFonts w:ascii="Menlo" w:eastAsia="Times New Roman" w:hAnsi="Menlo" w:cs="Menlo"/>
+                                <w:color w:val="EDECEE"/>
+                                <w:kern w:val="0"/>
+                                <w:sz w:val="18"/>
+                                <w:szCs w:val="18"/>
+                                <w:lang w:val="en-PL" w:eastAsia="en-GB"/>
+                                <w14:ligatures w14:val="none"/>
+                              </w:rPr>
+                              <w:t xml:space="preserve"> nn</w:t>
+                            </w:r>
+                            <w:r>
+                              <w:rPr>
+                                <w:rFonts w:ascii="Menlo" w:eastAsia="Times New Roman" w:hAnsi="Menlo" w:cs="Menlo"/>
+                                <w:color w:val="F694FF"/>
+                                <w:kern w:val="0"/>
+                                <w:sz w:val="18"/>
+                                <w:szCs w:val="18"/>
+                                <w:lang w:val="en-PL" w:eastAsia="en-GB"/>
+                                <w14:ligatures w14:val="none"/>
+                              </w:rPr>
+                              <w:t>.</w:t>
+                            </w:r>
+                            <w:r>
+                              <w:rPr>
+                                <w:rFonts w:ascii="Menlo" w:eastAsia="Times New Roman" w:hAnsi="Menlo" w:cs="Menlo"/>
+                                <w:color w:val="FFCA85"/>
+                                <w:kern w:val="0"/>
+                                <w:sz w:val="18"/>
+                                <w:szCs w:val="18"/>
+                                <w:lang w:val="en-PL" w:eastAsia="en-GB"/>
+                                <w14:ligatures w14:val="none"/>
+                              </w:rPr>
+                              <w:t>Conv2d</w:t>
+                            </w:r>
+                            <w:r>
+                              <w:rPr>
+                                <w:rFonts w:ascii="Menlo" w:eastAsia="Times New Roman" w:hAnsi="Menlo" w:cs="Menlo"/>
+                                <w:color w:val="EDECEE"/>
+                                <w:kern w:val="0"/>
+                                <w:sz w:val="18"/>
+                                <w:szCs w:val="18"/>
+                                <w:lang w:val="en-PL" w:eastAsia="en-GB"/>
+                                <w14:ligatures w14:val="none"/>
+                              </w:rPr>
+                              <w:t>(</w:t>
+                            </w:r>
+                            <w:r>
+                              <w:rPr>
+                                <w:rFonts w:ascii="Menlo" w:eastAsia="Times New Roman" w:hAnsi="Menlo" w:cs="Menlo"/>
+                                <w:color w:val="61FFCA"/>
+                                <w:kern w:val="0"/>
+                                <w:sz w:val="18"/>
+                                <w:szCs w:val="18"/>
+                                <w:lang w:val="en-PL" w:eastAsia="en-GB"/>
+                                <w14:ligatures w14:val="none"/>
+                              </w:rPr>
+                              <w:t>64</w:t>
+                            </w:r>
+                            <w:r>
+                              <w:rPr>
+                                <w:rFonts w:ascii="Menlo" w:eastAsia="Times New Roman" w:hAnsi="Menlo" w:cs="Menlo"/>
+                                <w:color w:val="F694FF"/>
+                                <w:kern w:val="0"/>
+                                <w:sz w:val="18"/>
+                                <w:szCs w:val="18"/>
+                                <w:lang w:val="en-PL" w:eastAsia="en-GB"/>
+                                <w14:ligatures w14:val="none"/>
+                              </w:rPr>
+                              <w:t>,</w:t>
+                            </w:r>
+                            <w:r>
+                              <w:rPr>
+                                <w:rFonts w:ascii="Menlo" w:eastAsia="Times New Roman" w:hAnsi="Menlo" w:cs="Menlo"/>
+                                <w:color w:val="EDECEE"/>
+                                <w:kern w:val="0"/>
+                                <w:sz w:val="18"/>
+                                <w:szCs w:val="18"/>
+                                <w:lang w:val="en-PL" w:eastAsia="en-GB"/>
+                                <w14:ligatures w14:val="none"/>
+                              </w:rPr>
+                              <w:t xml:space="preserve"> </w:t>
+                            </w:r>
+                            <w:r>
+                              <w:rPr>
+                                <w:rFonts w:ascii="Menlo" w:eastAsia="Times New Roman" w:hAnsi="Menlo" w:cs="Menlo"/>
+                                <w:color w:val="61FFCA"/>
+                                <w:kern w:val="0"/>
+                                <w:sz w:val="18"/>
+                                <w:szCs w:val="18"/>
+                                <w:lang w:val="en-PL" w:eastAsia="en-GB"/>
+                                <w14:ligatures w14:val="none"/>
+                              </w:rPr>
+                              <w:t>128</w:t>
+                            </w:r>
+                            <w:r>
+                              <w:rPr>
+                                <w:rFonts w:ascii="Menlo" w:eastAsia="Times New Roman" w:hAnsi="Menlo" w:cs="Menlo"/>
+                                <w:color w:val="F694FF"/>
+                                <w:kern w:val="0"/>
+                                <w:sz w:val="18"/>
+                                <w:szCs w:val="18"/>
+                                <w:lang w:val="en-PL" w:eastAsia="en-GB"/>
+                                <w14:ligatures w14:val="none"/>
+                              </w:rPr>
+                              <w:t>,</w:t>
+                            </w:r>
+                            <w:r>
+                              <w:rPr>
+                                <w:rFonts w:ascii="Menlo" w:eastAsia="Times New Roman" w:hAnsi="Menlo" w:cs="Menlo"/>
+                                <w:color w:val="EDECEE"/>
+                                <w:kern w:val="0"/>
+                                <w:sz w:val="18"/>
+                                <w:szCs w:val="18"/>
+                                <w:lang w:val="en-PL" w:eastAsia="en-GB"/>
+                                <w14:ligatures w14:val="none"/>
+                              </w:rPr>
+                              <w:t xml:space="preserve"> kernel_size</w:t>
+                            </w:r>
+                            <w:r>
+                              <w:rPr>
+                                <w:rFonts w:ascii="Menlo" w:eastAsia="Times New Roman" w:hAnsi="Menlo" w:cs="Menlo"/>
+                                <w:color w:val="A277FF"/>
+                                <w:kern w:val="0"/>
+                                <w:sz w:val="18"/>
+                                <w:szCs w:val="18"/>
+                                <w:lang w:val="en-PL" w:eastAsia="en-GB"/>
+                                <w14:ligatures w14:val="none"/>
+                              </w:rPr>
+                              <w:t>=</w:t>
+                            </w:r>
+                            <w:r>
+                              <w:rPr>
+                                <w:rFonts w:ascii="Menlo" w:eastAsia="Times New Roman" w:hAnsi="Menlo" w:cs="Menlo"/>
+                                <w:color w:val="61FFCA"/>
+                                <w:kern w:val="0"/>
+                                <w:sz w:val="18"/>
+                                <w:szCs w:val="18"/>
+                                <w:lang w:val="en-PL" w:eastAsia="en-GB"/>
+                                <w14:ligatures w14:val="none"/>
+                              </w:rPr>
+                              <w:t>3</w:t>
+                            </w:r>
+                            <w:r>
+                              <w:rPr>
+                                <w:rFonts w:ascii="Menlo" w:eastAsia="Times New Roman" w:hAnsi="Menlo" w:cs="Menlo"/>
+                                <w:color w:val="F694FF"/>
+                                <w:kern w:val="0"/>
+                                <w:sz w:val="18"/>
+                                <w:szCs w:val="18"/>
+                                <w:lang w:val="en-PL" w:eastAsia="en-GB"/>
+                                <w14:ligatures w14:val="none"/>
+                              </w:rPr>
+                              <w:t>,</w:t>
+                            </w:r>
+                            <w:r>
+                              <w:rPr>
+                                <w:rFonts w:ascii="Menlo" w:eastAsia="Times New Roman" w:hAnsi="Menlo" w:cs="Menlo"/>
+                                <w:color w:val="EDECEE"/>
+                                <w:kern w:val="0"/>
+                                <w:sz w:val="18"/>
+                                <w:szCs w:val="18"/>
+                                <w:lang w:val="en-PL" w:eastAsia="en-GB"/>
+                                <w14:ligatures w14:val="none"/>
+                              </w:rPr>
+                              <w:t xml:space="preserve"> stride</w:t>
+                            </w:r>
+                            <w:r>
+                              <w:rPr>
+                                <w:rFonts w:ascii="Menlo" w:eastAsia="Times New Roman" w:hAnsi="Menlo" w:cs="Menlo"/>
+                                <w:color w:val="A277FF"/>
+                                <w:kern w:val="0"/>
+                                <w:sz w:val="18"/>
+                                <w:szCs w:val="18"/>
+                                <w:lang w:val="en-PL" w:eastAsia="en-GB"/>
+                                <w14:ligatures w14:val="none"/>
+                              </w:rPr>
+                              <w:t>=</w:t>
+                            </w:r>
+                            <w:r>
+                              <w:rPr>
+                                <w:rFonts w:ascii="Menlo" w:eastAsia="Times New Roman" w:hAnsi="Menlo" w:cs="Menlo"/>
+                                <w:color w:val="61FFCA"/>
+                                <w:kern w:val="0"/>
+                                <w:sz w:val="18"/>
+                                <w:szCs w:val="18"/>
+                                <w:lang w:val="en-PL" w:eastAsia="en-GB"/>
+                                <w14:ligatures w14:val="none"/>
+                              </w:rPr>
+                              <w:t>1</w:t>
+                            </w:r>
+                            <w:r>
+                              <w:rPr>
+                                <w:rFonts w:ascii="Menlo" w:eastAsia="Times New Roman" w:hAnsi="Menlo" w:cs="Menlo"/>
+                                <w:color w:val="F694FF"/>
+                                <w:kern w:val="0"/>
+                                <w:sz w:val="18"/>
+                                <w:szCs w:val="18"/>
+                                <w:lang w:val="en-PL" w:eastAsia="en-GB"/>
+                                <w14:ligatures w14:val="none"/>
+                              </w:rPr>
+                              <w:t>,</w:t>
+                            </w:r>
+                            <w:r>
+                              <w:rPr>
+                                <w:rFonts w:ascii="Menlo" w:eastAsia="Times New Roman" w:hAnsi="Menlo" w:cs="Menlo"/>
+                                <w:color w:val="EDECEE"/>
+                                <w:kern w:val="0"/>
+                                <w:sz w:val="18"/>
+                                <w:szCs w:val="18"/>
+                                <w:lang w:val="en-PL" w:eastAsia="en-GB"/>
+                                <w14:ligatures w14:val="none"/>
+                              </w:rPr>
+                              <w:t xml:space="preserve"> padding</w:t>
+                            </w:r>
+                            <w:r>
+                              <w:rPr>
+                                <w:rFonts w:ascii="Menlo" w:eastAsia="Times New Roman" w:hAnsi="Menlo" w:cs="Menlo"/>
+                                <w:color w:val="A277FF"/>
+                                <w:kern w:val="0"/>
+                                <w:sz w:val="18"/>
+                                <w:szCs w:val="18"/>
+                                <w:lang w:val="en-PL" w:eastAsia="en-GB"/>
+                                <w14:ligatures w14:val="none"/>
+                              </w:rPr>
+                              <w:t>=</w:t>
+                            </w:r>
+                            <w:r>
+                              <w:rPr>
+                                <w:rFonts w:ascii="Menlo" w:eastAsia="Times New Roman" w:hAnsi="Menlo" w:cs="Menlo"/>
+                                <w:color w:val="61FFCA"/>
+                                <w:kern w:val="0"/>
+                                <w:sz w:val="18"/>
+                                <w:szCs w:val="18"/>
+                                <w:lang w:val="en-PL" w:eastAsia="en-GB"/>
+                                <w14:ligatures w14:val="none"/>
+                              </w:rPr>
+                              <w:t>1</w:t>
+                            </w:r>
+                            <w:r>
+                              <w:rPr>
+                                <w:rFonts w:ascii="Menlo" w:eastAsia="Times New Roman" w:hAnsi="Menlo" w:cs="Menlo"/>
+                                <w:color w:val="EDECEE"/>
+                                <w:kern w:val="0"/>
+                                <w:sz w:val="18"/>
+                                <w:szCs w:val="18"/>
+                                <w:lang w:val="en-PL" w:eastAsia="en-GB"/>
+                                <w14:ligatures w14:val="none"/>
+                              </w:rPr>
+                              <w:t>)</w:t>
+                            </w:r>
+                          </w:p>
+                          <w:p>
+                            <w:pPr>
+                              <w:shd w:val="clear" w:color="auto" w:fill="15141B"/>
+                              <w:spacing w:line="270" w:lineRule="atLeast"/>
+                              <w:rPr>
+                                <w:rFonts w:ascii="Menlo" w:eastAsia="Times New Roman" w:hAnsi="Menlo" w:cs="Menlo"/>
+                                <w:color w:val="EDECEE"/>
+                                <w:kern w:val="0"/>
+                                <w:sz w:val="18"/>
+                                <w:szCs w:val="18"/>
+                                <w:lang w:val="en-PL" w:eastAsia="en-GB"/>
+                                <w14:ligatures w14:val="none"/>
+                              </w:rPr>
+                            </w:pPr>
+                            <w:r>
+                              <w:rPr>
+                                <w:rFonts w:ascii="Menlo" w:eastAsia="Times New Roman" w:hAnsi="Menlo" w:cs="Menlo"/>
+                                <w:color w:val="EDECEE"/>
+                                <w:kern w:val="0"/>
+                                <w:sz w:val="18"/>
+                                <w:szCs w:val="18"/>
+                                <w:lang w:val="en-PL" w:eastAsia="en-GB"/>
+                                <w14:ligatures w14:val="none"/>
+                              </w:rPr>
+                              <w:t xml:space="preserve">        </w:t>
+                            </w:r>
+                          </w:p>
+                          <w:p>
+                            <w:pPr>
+                              <w:shd w:val="clear" w:color="auto" w:fill="15141B"/>
+                              <w:spacing w:line="270" w:lineRule="atLeast"/>
+                              <w:rPr>
+                                <w:rFonts w:ascii="Menlo" w:eastAsia="Times New Roman" w:hAnsi="Menlo" w:cs="Menlo"/>
+                                <w:color w:val="EDECEE"/>
+                                <w:kern w:val="0"/>
+                                <w:sz w:val="18"/>
+                                <w:szCs w:val="18"/>
+                                <w:lang w:val="en-PL" w:eastAsia="en-GB"/>
+                                <w14:ligatures w14:val="none"/>
+                              </w:rPr>
+                            </w:pPr>
+                            <w:r>
+                              <w:rPr>
+                                <w:rFonts w:ascii="Menlo" w:eastAsia="Times New Roman" w:hAnsi="Menlo" w:cs="Menlo"/>
+                                <w:color w:val="EDECEE"/>
+                                <w:kern w:val="0"/>
+                                <w:sz w:val="18"/>
+                                <w:szCs w:val="18"/>
+                                <w:lang w:val="en-PL" w:eastAsia="en-GB"/>
+                                <w14:ligatures w14:val="none"/>
+                              </w:rPr>
+                              <w:t xml:space="preserve">        </w:t>
+                            </w:r>
+                            <w:r>
+                              <w:rPr>
+                                <w:rFonts w:ascii="Menlo" w:eastAsia="Times New Roman" w:hAnsi="Menlo" w:cs="Menlo"/>
+                                <w:color w:val="A277FF"/>
+                                <w:kern w:val="0"/>
+                                <w:sz w:val="18"/>
+                                <w:szCs w:val="18"/>
+                                <w:lang w:val="en-PL" w:eastAsia="en-GB"/>
+                                <w14:ligatures w14:val="none"/>
+                              </w:rPr>
+                              <w:t>self</w:t>
+                            </w:r>
+                            <w:r>
+                              <w:rPr>
+                                <w:rFonts w:ascii="Menlo" w:eastAsia="Times New Roman" w:hAnsi="Menlo" w:cs="Menlo"/>
+                                <w:color w:val="F694FF"/>
+                                <w:kern w:val="0"/>
+                                <w:sz w:val="18"/>
+                                <w:szCs w:val="18"/>
+                                <w:lang w:val="en-PL" w:eastAsia="en-GB"/>
+                                <w14:ligatures w14:val="none"/>
+                              </w:rPr>
+                              <w:t>.fc1</w:t>
+                            </w:r>
+                            <w:r>
+                              <w:rPr>
+                                <w:rFonts w:ascii="Menlo" w:eastAsia="Times New Roman" w:hAnsi="Menlo" w:cs="Menlo"/>
+                                <w:color w:val="EDECEE"/>
+                                <w:kern w:val="0"/>
+                                <w:sz w:val="18"/>
+                                <w:szCs w:val="18"/>
+                                <w:lang w:val="en-PL" w:eastAsia="en-GB"/>
+                                <w14:ligatures w14:val="none"/>
+                              </w:rPr>
+                              <w:t xml:space="preserve"> </w:t>
+                            </w:r>
+                            <w:r>
+                              <w:rPr>
+                                <w:rFonts w:ascii="Menlo" w:eastAsia="Times New Roman" w:hAnsi="Menlo" w:cs="Menlo"/>
+                                <w:color w:val="A277FF"/>
+                                <w:kern w:val="0"/>
+                                <w:sz w:val="18"/>
+                                <w:szCs w:val="18"/>
+                                <w:lang w:val="en-PL" w:eastAsia="en-GB"/>
+                                <w14:ligatures w14:val="none"/>
+                              </w:rPr>
+                              <w:t>=</w:t>
+                            </w:r>
+                            <w:r>
+                              <w:rPr>
+                                <w:rFonts w:ascii="Menlo" w:eastAsia="Times New Roman" w:hAnsi="Menlo" w:cs="Menlo"/>
+                                <w:color w:val="EDECEE"/>
+                                <w:kern w:val="0"/>
+                                <w:sz w:val="18"/>
+                                <w:szCs w:val="18"/>
+                                <w:lang w:val="en-PL" w:eastAsia="en-GB"/>
+                                <w14:ligatures w14:val="none"/>
+                              </w:rPr>
+                              <w:t xml:space="preserve"> nn</w:t>
+                            </w:r>
+                            <w:r>
+                              <w:rPr>
+                                <w:rFonts w:ascii="Menlo" w:eastAsia="Times New Roman" w:hAnsi="Menlo" w:cs="Menlo"/>
+                                <w:color w:val="F694FF"/>
+                                <w:kern w:val="0"/>
+                                <w:sz w:val="18"/>
+                                <w:szCs w:val="18"/>
+                                <w:lang w:val="en-PL" w:eastAsia="en-GB"/>
+                                <w14:ligatures w14:val="none"/>
+                              </w:rPr>
+                              <w:t>.</w:t>
+                            </w:r>
+                            <w:r>
+                              <w:rPr>
+                                <w:rFonts w:ascii="Menlo" w:eastAsia="Times New Roman" w:hAnsi="Menlo" w:cs="Menlo"/>
+                                <w:color w:val="FFCA85"/>
+                                <w:kern w:val="0"/>
+                                <w:sz w:val="18"/>
+                                <w:szCs w:val="18"/>
+                                <w:lang w:val="en-PL" w:eastAsia="en-GB"/>
+                                <w14:ligatures w14:val="none"/>
+                              </w:rPr>
+                              <w:t>Linear</w:t>
+                            </w:r>
+                            <w:r>
+                              <w:rPr>
+                                <w:rFonts w:ascii="Menlo" w:eastAsia="Times New Roman" w:hAnsi="Menlo" w:cs="Menlo"/>
+                                <w:color w:val="EDECEE"/>
+                                <w:kern w:val="0"/>
+                                <w:sz w:val="18"/>
+                                <w:szCs w:val="18"/>
+                                <w:lang w:val="en-PL" w:eastAsia="en-GB"/>
+                                <w14:ligatures w14:val="none"/>
+                              </w:rPr>
+                              <w:t>(</w:t>
+                            </w:r>
+                            <w:r>
+                              <w:rPr>
+                                <w:rFonts w:ascii="Menlo" w:eastAsia="Times New Roman" w:hAnsi="Menlo" w:cs="Menlo"/>
+                                <w:color w:val="61FFCA"/>
+                                <w:kern w:val="0"/>
+                                <w:sz w:val="18"/>
+                                <w:szCs w:val="18"/>
+                                <w:lang w:val="en-PL" w:eastAsia="en-GB"/>
+                                <w14:ligatures w14:val="none"/>
+                              </w:rPr>
+                              <w:t>128</w:t>
+                            </w:r>
+                            <w:r>
+                              <w:rPr>
+                                <w:rFonts w:ascii="Menlo" w:eastAsia="Times New Roman" w:hAnsi="Menlo" w:cs="Menlo"/>
+                                <w:color w:val="EDECEE"/>
+                                <w:kern w:val="0"/>
+                                <w:sz w:val="18"/>
+                                <w:szCs w:val="18"/>
+                                <w:lang w:val="en-PL" w:eastAsia="en-GB"/>
+                                <w14:ligatures w14:val="none"/>
+                              </w:rPr>
+                              <w:t xml:space="preserve"> </w:t>
+                            </w:r>
+                            <w:r>
+                              <w:rPr>
+                                <w:rFonts w:ascii="Menlo" w:eastAsia="Times New Roman" w:hAnsi="Menlo" w:cs="Menlo"/>
+                                <w:color w:val="A277FF"/>
+                                <w:kern w:val="0"/>
+                                <w:sz w:val="18"/>
+                                <w:szCs w:val="18"/>
+                                <w:lang w:val="en-PL" w:eastAsia="en-GB"/>
+                                <w14:ligatures w14:val="none"/>
+                              </w:rPr>
+                              <w:t>*</w:t>
+                            </w:r>
+                            <w:r>
+                              <w:rPr>
+                                <w:rFonts w:ascii="Menlo" w:eastAsia="Times New Roman" w:hAnsi="Menlo" w:cs="Menlo"/>
+                                <w:color w:val="EDECEE"/>
+                                <w:kern w:val="0"/>
+                                <w:sz w:val="18"/>
+                                <w:szCs w:val="18"/>
+                                <w:lang w:val="en-PL" w:eastAsia="en-GB"/>
+                                <w14:ligatures w14:val="none"/>
+                              </w:rPr>
+                              <w:t xml:space="preserve"> </w:t>
+                            </w:r>
+                            <w:r>
+                              <w:rPr>
+                                <w:rFonts w:ascii="Menlo" w:eastAsia="Times New Roman" w:hAnsi="Menlo" w:cs="Menlo"/>
+                                <w:color w:val="61FFCA"/>
+                                <w:kern w:val="0"/>
+                                <w:sz w:val="18"/>
+                                <w:szCs w:val="18"/>
+                                <w:lang w:val="en-PL" w:eastAsia="en-GB"/>
+                                <w14:ligatures w14:val="none"/>
+                              </w:rPr>
+                              <w:t>28</w:t>
+                            </w:r>
+                            <w:r>
+                              <w:rPr>
+                                <w:rFonts w:ascii="Menlo" w:eastAsia="Times New Roman" w:hAnsi="Menlo" w:cs="Menlo"/>
+                                <w:color w:val="EDECEE"/>
+                                <w:kern w:val="0"/>
+                                <w:sz w:val="18"/>
+                                <w:szCs w:val="18"/>
+                                <w:lang w:val="en-PL" w:eastAsia="en-GB"/>
+                                <w14:ligatures w14:val="none"/>
+                              </w:rPr>
+                              <w:t xml:space="preserve"> </w:t>
+                            </w:r>
+                            <w:r>
+                              <w:rPr>
+                                <w:rFonts w:ascii="Menlo" w:eastAsia="Times New Roman" w:hAnsi="Menlo" w:cs="Menlo"/>
+                                <w:color w:val="A277FF"/>
+                                <w:kern w:val="0"/>
+                                <w:sz w:val="18"/>
+                                <w:szCs w:val="18"/>
+                                <w:lang w:val="en-PL" w:eastAsia="en-GB"/>
+                                <w14:ligatures w14:val="none"/>
+                              </w:rPr>
+                              <w:t>*</w:t>
+                            </w:r>
+                            <w:r>
+                              <w:rPr>
+                                <w:rFonts w:ascii="Menlo" w:eastAsia="Times New Roman" w:hAnsi="Menlo" w:cs="Menlo"/>
+                                <w:color w:val="EDECEE"/>
+                                <w:kern w:val="0"/>
+                                <w:sz w:val="18"/>
+                                <w:szCs w:val="18"/>
+                                <w:lang w:val="en-PL" w:eastAsia="en-GB"/>
+                                <w14:ligatures w14:val="none"/>
+                              </w:rPr>
+                              <w:t xml:space="preserve"> </w:t>
+                            </w:r>
+                            <w:r>
+                              <w:rPr>
+                                <w:rFonts w:ascii="Menlo" w:eastAsia="Times New Roman" w:hAnsi="Menlo" w:cs="Menlo"/>
+                                <w:color w:val="61FFCA"/>
+                                <w:kern w:val="0"/>
+                                <w:sz w:val="18"/>
+                                <w:szCs w:val="18"/>
+                                <w:lang w:val="en-PL" w:eastAsia="en-GB"/>
+                                <w14:ligatures w14:val="none"/>
+                              </w:rPr>
+                              <w:t>28</w:t>
+                            </w:r>
+                            <w:r>
+                              <w:rPr>
+                                <w:rFonts w:ascii="Menlo" w:eastAsia="Times New Roman" w:hAnsi="Menlo" w:cs="Menlo"/>
+                                <w:color w:val="F694FF"/>
+                                <w:kern w:val="0"/>
+                                <w:sz w:val="18"/>
+                                <w:szCs w:val="18"/>
+                                <w:lang w:val="en-PL" w:eastAsia="en-GB"/>
+                                <w14:ligatures w14:val="none"/>
+                              </w:rPr>
+                              <w:t>,</w:t>
+                            </w:r>
+                            <w:r>
+                              <w:rPr>
+                                <w:rFonts w:ascii="Menlo" w:eastAsia="Times New Roman" w:hAnsi="Menlo" w:cs="Menlo"/>
+                                <w:color w:val="EDECEE"/>
+                                <w:kern w:val="0"/>
+                                <w:sz w:val="18"/>
+                                <w:szCs w:val="18"/>
+                                <w:lang w:val="en-PL" w:eastAsia="en-GB"/>
+                                <w14:ligatures w14:val="none"/>
+                              </w:rPr>
+                              <w:t xml:space="preserve"> </w:t>
+                            </w:r>
+                            <w:r>
+                              <w:rPr>
+                                <w:rFonts w:ascii="Menlo" w:eastAsia="Times New Roman" w:hAnsi="Menlo" w:cs="Menlo"/>
+                                <w:color w:val="61FFCA"/>
+                                <w:kern w:val="0"/>
+                                <w:sz w:val="18"/>
+                                <w:szCs w:val="18"/>
+                                <w:lang w:val="en-PL" w:eastAsia="en-GB"/>
+                                <w14:ligatures w14:val="none"/>
+                              </w:rPr>
+                              <w:t>256</w:t>
+                            </w:r>
+                            <w:r>
+                              <w:rPr>
+                                <w:rFonts w:ascii="Menlo" w:eastAsia="Times New Roman" w:hAnsi="Menlo" w:cs="Menlo"/>
+                                <w:color w:val="EDECEE"/>
+                                <w:kern w:val="0"/>
+                                <w:sz w:val="18"/>
+                                <w:szCs w:val="18"/>
+                                <w:lang w:val="en-PL" w:eastAsia="en-GB"/>
+                                <w14:ligatures w14:val="none"/>
+                              </w:rPr>
+                              <w:t>)</w:t>
+                            </w:r>
+                          </w:p>
+                          <w:p>
+                            <w:pPr>
+                              <w:shd w:val="clear" w:color="auto" w:fill="15141B"/>
+                              <w:spacing w:line="270" w:lineRule="atLeast"/>
+                              <w:rPr>
+                                <w:rFonts w:ascii="Menlo" w:eastAsia="Times New Roman" w:hAnsi="Menlo" w:cs="Menlo"/>
+                                <w:color w:val="EDECEE"/>
+                                <w:kern w:val="0"/>
+                                <w:sz w:val="18"/>
+                                <w:szCs w:val="18"/>
+                                <w:lang w:val="en-PL" w:eastAsia="en-GB"/>
+                                <w14:ligatures w14:val="none"/>
+                              </w:rPr>
+                            </w:pPr>
+                            <w:r>
+                              <w:rPr>
+                                <w:rFonts w:ascii="Menlo" w:eastAsia="Times New Roman" w:hAnsi="Menlo" w:cs="Menlo"/>
+                                <w:color w:val="EDECEE"/>
+                                <w:kern w:val="0"/>
+                                <w:sz w:val="18"/>
+                                <w:szCs w:val="18"/>
+                                <w:lang w:val="en-PL" w:eastAsia="en-GB"/>
+                                <w14:ligatures w14:val="none"/>
+                              </w:rPr>
+                              <w:t xml:space="preserve">        </w:t>
+                            </w:r>
+                            <w:r>
+                              <w:rPr>
+                                <w:rFonts w:ascii="Menlo" w:eastAsia="Times New Roman" w:hAnsi="Menlo" w:cs="Menlo"/>
+                                <w:color w:val="A277FF"/>
+                                <w:kern w:val="0"/>
+                                <w:sz w:val="18"/>
+                                <w:szCs w:val="18"/>
+                                <w:lang w:val="en-PL" w:eastAsia="en-GB"/>
+                                <w14:ligatures w14:val="none"/>
+                              </w:rPr>
+                              <w:t>self</w:t>
+                            </w:r>
+                            <w:r>
+                              <w:rPr>
+                                <w:rFonts w:ascii="Menlo" w:eastAsia="Times New Roman" w:hAnsi="Menlo" w:cs="Menlo"/>
+                                <w:color w:val="F694FF"/>
+                                <w:kern w:val="0"/>
+                                <w:sz w:val="18"/>
+                                <w:szCs w:val="18"/>
+                                <w:lang w:val="en-PL" w:eastAsia="en-GB"/>
+                                <w14:ligatures w14:val="none"/>
+                              </w:rPr>
+                              <w:t>.fc2</w:t>
+                            </w:r>
+                            <w:r>
+                              <w:rPr>
+                                <w:rFonts w:ascii="Menlo" w:eastAsia="Times New Roman" w:hAnsi="Menlo" w:cs="Menlo"/>
+                                <w:color w:val="EDECEE"/>
+                                <w:kern w:val="0"/>
+                                <w:sz w:val="18"/>
+                                <w:szCs w:val="18"/>
+                                <w:lang w:val="en-PL" w:eastAsia="en-GB"/>
+                                <w14:ligatures w14:val="none"/>
+                              </w:rPr>
+                              <w:t xml:space="preserve"> </w:t>
+                            </w:r>
+                            <w:r>
+                              <w:rPr>
+                                <w:rFonts w:ascii="Menlo" w:eastAsia="Times New Roman" w:hAnsi="Menlo" w:cs="Menlo"/>
+                                <w:color w:val="A277FF"/>
+                                <w:kern w:val="0"/>
+                                <w:sz w:val="18"/>
+                                <w:szCs w:val="18"/>
+                                <w:lang w:val="en-PL" w:eastAsia="en-GB"/>
+                                <w14:ligatures w14:val="none"/>
+                              </w:rPr>
+                              <w:t>=</w:t>
+                            </w:r>
+                            <w:r>
+                              <w:rPr>
+                                <w:rFonts w:ascii="Menlo" w:eastAsia="Times New Roman" w:hAnsi="Menlo" w:cs="Menlo"/>
+                                <w:color w:val="EDECEE"/>
+                                <w:kern w:val="0"/>
+                                <w:sz w:val="18"/>
+                                <w:szCs w:val="18"/>
+                                <w:lang w:val="en-PL" w:eastAsia="en-GB"/>
+                                <w14:ligatures w14:val="none"/>
+                              </w:rPr>
+                              <w:t xml:space="preserve"> nn</w:t>
+                            </w:r>
+                            <w:r>
+                              <w:rPr>
+                                <w:rFonts w:ascii="Menlo" w:eastAsia="Times New Roman" w:hAnsi="Menlo" w:cs="Menlo"/>
+                                <w:color w:val="F694FF"/>
+                                <w:kern w:val="0"/>
+                                <w:sz w:val="18"/>
+                                <w:szCs w:val="18"/>
+                                <w:lang w:val="en-PL" w:eastAsia="en-GB"/>
+                                <w14:ligatures w14:val="none"/>
+                              </w:rPr>
+                              <w:t>.</w:t>
+                            </w:r>
+                            <w:r>
+                              <w:rPr>
+                                <w:rFonts w:ascii="Menlo" w:eastAsia="Times New Roman" w:hAnsi="Menlo" w:cs="Menlo"/>
+                                <w:color w:val="FFCA85"/>
+                                <w:kern w:val="0"/>
+                                <w:sz w:val="18"/>
+                                <w:szCs w:val="18"/>
+                                <w:lang w:val="en-PL" w:eastAsia="en-GB"/>
+                                <w14:ligatures w14:val="none"/>
+                              </w:rPr>
+                              <w:t>Linear</w:t>
+                            </w:r>
+                            <w:r>
+                              <w:rPr>
+                                <w:rFonts w:ascii="Menlo" w:eastAsia="Times New Roman" w:hAnsi="Menlo" w:cs="Menlo"/>
+                                <w:color w:val="EDECEE"/>
+                                <w:kern w:val="0"/>
+                                <w:sz w:val="18"/>
+                                <w:szCs w:val="18"/>
+                                <w:lang w:val="en-PL" w:eastAsia="en-GB"/>
+                                <w14:ligatures w14:val="none"/>
+                              </w:rPr>
+                              <w:t>(</w:t>
+                            </w:r>
+                            <w:r>
+                              <w:rPr>
+                                <w:rFonts w:ascii="Menlo" w:eastAsia="Times New Roman" w:hAnsi="Menlo" w:cs="Menlo"/>
+                                <w:color w:val="61FFCA"/>
+                                <w:kern w:val="0"/>
+                                <w:sz w:val="18"/>
+                                <w:szCs w:val="18"/>
+                                <w:lang w:val="en-PL" w:eastAsia="en-GB"/>
+                                <w14:ligatures w14:val="none"/>
+                              </w:rPr>
+                              <w:t>256</w:t>
+                            </w:r>
+                            <w:r>
+                              <w:rPr>
+                                <w:rFonts w:ascii="Menlo" w:eastAsia="Times New Roman" w:hAnsi="Menlo" w:cs="Menlo"/>
+                                <w:color w:val="F694FF"/>
+                                <w:kern w:val="0"/>
+                                <w:sz w:val="18"/>
+                                <w:szCs w:val="18"/>
+                                <w:lang w:val="en-PL" w:eastAsia="en-GB"/>
+                                <w14:ligatures w14:val="none"/>
+                              </w:rPr>
+                              <w:t>,</w:t>
+                            </w:r>
+                            <w:r>
+                              <w:rPr>
+                                <w:rFonts w:ascii="Menlo" w:eastAsia="Times New Roman" w:hAnsi="Menlo" w:cs="Menlo"/>
+                                <w:color w:val="EDECEE"/>
+                                <w:kern w:val="0"/>
+                                <w:sz w:val="18"/>
+                                <w:szCs w:val="18"/>
+                                <w:lang w:val="en-PL" w:eastAsia="en-GB"/>
+                                <w14:ligatures w14:val="none"/>
+                              </w:rPr>
+                              <w:t xml:space="preserve"> </w:t>
+                            </w:r>
+                            <w:r>
+                              <w:rPr>
+                                <w:rFonts w:ascii="Menlo" w:eastAsia="Times New Roman" w:hAnsi="Menlo" w:cs="Menlo"/>
+                                <w:color w:val="61FFCA"/>
+                                <w:kern w:val="0"/>
+                                <w:sz w:val="18"/>
+                                <w:szCs w:val="18"/>
+                                <w:lang w:val="en-PL" w:eastAsia="en-GB"/>
+                                <w14:ligatures w14:val="none"/>
+                              </w:rPr>
+                              <w:t>128</w:t>
+                            </w:r>
+                            <w:r>
+                              <w:rPr>
+                                <w:rFonts w:ascii="Menlo" w:eastAsia="Times New Roman" w:hAnsi="Menlo" w:cs="Menlo"/>
+                                <w:color w:val="EDECEE"/>
+                                <w:kern w:val="0"/>
+                                <w:sz w:val="18"/>
+                                <w:szCs w:val="18"/>
+                                <w:lang w:val="en-PL" w:eastAsia="en-GB"/>
+                                <w14:ligatures w14:val="none"/>
+                              </w:rPr>
+                              <w:t>)</w:t>
+                            </w:r>
+                          </w:p>
+                          <w:p>
+                            <w:pPr>
+                              <w:shd w:val="clear" w:color="auto" w:fill="15141B"/>
+                              <w:spacing w:line="270" w:lineRule="atLeast"/>
+                              <w:rPr>
+                                <w:rFonts w:ascii="Menlo" w:eastAsia="Times New Roman" w:hAnsi="Menlo" w:cs="Menlo"/>
+                                <w:color w:val="EDECEE"/>
+                                <w:kern w:val="0"/>
+                                <w:sz w:val="18"/>
+                                <w:szCs w:val="18"/>
+                                <w:lang w:val="en-PL" w:eastAsia="en-GB"/>
+                                <w14:ligatures w14:val="none"/>
+                              </w:rPr>
+                            </w:pPr>
+                            <w:r>
+                              <w:rPr>
+                                <w:rFonts w:ascii="Menlo" w:eastAsia="Times New Roman" w:hAnsi="Menlo" w:cs="Menlo"/>
+                                <w:color w:val="EDECEE"/>
+                                <w:kern w:val="0"/>
+                                <w:sz w:val="18"/>
+                                <w:szCs w:val="18"/>
+                                <w:lang w:val="en-PL" w:eastAsia="en-GB"/>
+                                <w14:ligatures w14:val="none"/>
+                              </w:rPr>
+                              <w:t xml:space="preserve">        </w:t>
+                            </w:r>
+                            <w:r>
+                              <w:rPr>
+                                <w:rFonts w:ascii="Menlo" w:eastAsia="Times New Roman" w:hAnsi="Menlo" w:cs="Menlo"/>
+                                <w:color w:val="A277FF"/>
+                                <w:kern w:val="0"/>
+                                <w:sz w:val="18"/>
+                                <w:szCs w:val="18"/>
+                                <w:lang w:val="en-PL" w:eastAsia="en-GB"/>
+                                <w14:ligatures w14:val="none"/>
+                              </w:rPr>
+                              <w:t>self</w:t>
+                            </w:r>
+                            <w:r>
+                              <w:rPr>
+                                <w:rFonts w:ascii="Menlo" w:eastAsia="Times New Roman" w:hAnsi="Menlo" w:cs="Menlo"/>
+                                <w:color w:val="F694FF"/>
+                                <w:kern w:val="0"/>
+                                <w:sz w:val="18"/>
+                                <w:szCs w:val="18"/>
+                                <w:lang w:val="en-PL" w:eastAsia="en-GB"/>
+                                <w14:ligatures w14:val="none"/>
+                              </w:rPr>
+                              <w:t>.fc3</w:t>
+                            </w:r>
+                            <w:r>
+                              <w:rPr>
+                                <w:rFonts w:ascii="Menlo" w:eastAsia="Times New Roman" w:hAnsi="Menlo" w:cs="Menlo"/>
+                                <w:color w:val="EDECEE"/>
+                                <w:kern w:val="0"/>
+                                <w:sz w:val="18"/>
+                                <w:szCs w:val="18"/>
+                                <w:lang w:val="en-PL" w:eastAsia="en-GB"/>
+                                <w14:ligatures w14:val="none"/>
+                              </w:rPr>
+                              <w:t xml:space="preserve"> </w:t>
+                            </w:r>
+                            <w:r>
+                              <w:rPr>
+                                <w:rFonts w:ascii="Menlo" w:eastAsia="Times New Roman" w:hAnsi="Menlo" w:cs="Menlo"/>
+                                <w:color w:val="A277FF"/>
+                                <w:kern w:val="0"/>
+                                <w:sz w:val="18"/>
+                                <w:szCs w:val="18"/>
+                                <w:lang w:val="en-PL" w:eastAsia="en-GB"/>
+                                <w14:ligatures w14:val="none"/>
+                              </w:rPr>
+                              <w:t>=</w:t>
+                            </w:r>
+                            <w:r>
+                              <w:rPr>
+                                <w:rFonts w:ascii="Menlo" w:eastAsia="Times New Roman" w:hAnsi="Menlo" w:cs="Menlo"/>
+                                <w:color w:val="EDECEE"/>
+                                <w:kern w:val="0"/>
+                                <w:sz w:val="18"/>
+                                <w:szCs w:val="18"/>
+                                <w:lang w:val="en-PL" w:eastAsia="en-GB"/>
+                                <w14:ligatures w14:val="none"/>
+                              </w:rPr>
+                              <w:t xml:space="preserve"> nn</w:t>
+                            </w:r>
+                            <w:r>
+                              <w:rPr>
+                                <w:rFonts w:ascii="Menlo" w:eastAsia="Times New Roman" w:hAnsi="Menlo" w:cs="Menlo"/>
+                                <w:color w:val="F694FF"/>
+                                <w:kern w:val="0"/>
+                                <w:sz w:val="18"/>
+                                <w:szCs w:val="18"/>
+                                <w:lang w:val="en-PL" w:eastAsia="en-GB"/>
+                                <w14:ligatures w14:val="none"/>
+                              </w:rPr>
+                              <w:t>.</w:t>
+                            </w:r>
+                            <w:r>
+                              <w:rPr>
+                                <w:rFonts w:ascii="Menlo" w:eastAsia="Times New Roman" w:hAnsi="Menlo" w:cs="Menlo"/>
+                                <w:color w:val="FFCA85"/>
+                                <w:kern w:val="0"/>
+                                <w:sz w:val="18"/>
+                                <w:szCs w:val="18"/>
+                                <w:lang w:val="en-PL" w:eastAsia="en-GB"/>
+                                <w14:ligatures w14:val="none"/>
+                              </w:rPr>
+                              <w:t>Linear</w:t>
+                            </w:r>
+                            <w:r>
+                              <w:rPr>
+                                <w:rFonts w:ascii="Menlo" w:eastAsia="Times New Roman" w:hAnsi="Menlo" w:cs="Menlo"/>
+                                <w:color w:val="EDECEE"/>
+                                <w:kern w:val="0"/>
+                                <w:sz w:val="18"/>
+                                <w:szCs w:val="18"/>
+                                <w:lang w:val="en-PL" w:eastAsia="en-GB"/>
+                                <w14:ligatures w14:val="none"/>
+                              </w:rPr>
+                              <w:t>(</w:t>
+                            </w:r>
+                            <w:r>
+                              <w:rPr>
+                                <w:rFonts w:ascii="Menlo" w:eastAsia="Times New Roman" w:hAnsi="Menlo" w:cs="Menlo"/>
+                                <w:color w:val="61FFCA"/>
+                                <w:kern w:val="0"/>
+                                <w:sz w:val="18"/>
+                                <w:szCs w:val="18"/>
+                                <w:lang w:val="en-PL" w:eastAsia="en-GB"/>
+                                <w14:ligatures w14:val="none"/>
+                              </w:rPr>
+                              <w:t>128</w:t>
+                            </w:r>
+                            <w:r>
+                              <w:rPr>
+                                <w:rFonts w:ascii="Menlo" w:eastAsia="Times New Roman" w:hAnsi="Menlo" w:cs="Menlo"/>
+                                <w:color w:val="F694FF"/>
+                                <w:kern w:val="0"/>
+                                <w:sz w:val="18"/>
+                                <w:szCs w:val="18"/>
+                                <w:lang w:val="en-PL" w:eastAsia="en-GB"/>
+                                <w14:ligatures w14:val="none"/>
+                              </w:rPr>
+                              <w:t>,</w:t>
+                            </w:r>
+                            <w:r>
+                              <w:rPr>
+                                <w:rFonts w:ascii="Menlo" w:eastAsia="Times New Roman" w:hAnsi="Menlo" w:cs="Menlo"/>
+                                <w:color w:val="EDECEE"/>
+                                <w:kern w:val="0"/>
+                                <w:sz w:val="18"/>
+                                <w:szCs w:val="18"/>
+                                <w:lang w:val="en-PL" w:eastAsia="en-GB"/>
+                                <w14:ligatures w14:val="none"/>
+                              </w:rPr>
+                              <w:t xml:space="preserve"> </w:t>
+                            </w:r>
+                            <w:r>
+                              <w:rPr>
+                                <w:rFonts w:ascii="Menlo" w:eastAsia="Times New Roman" w:hAnsi="Menlo" w:cs="Menlo"/>
+                                <w:color w:val="61FFCA"/>
+                                <w:kern w:val="0"/>
+                                <w:sz w:val="18"/>
+                                <w:szCs w:val="18"/>
+                                <w:lang w:val="en-PL" w:eastAsia="en-GB"/>
+                                <w14:ligatures w14:val="none"/>
+                              </w:rPr>
+                              <w:t>2</w:t>
+                            </w:r>
+                            <w:r>
+                              <w:rPr>
+                                <w:rFonts w:ascii="Menlo" w:eastAsia="Times New Roman" w:hAnsi="Menlo" w:cs="Menlo"/>
+                                <w:color w:val="EDECEE"/>
+                                <w:kern w:val="0"/>
+                                <w:sz w:val="18"/>
+                                <w:szCs w:val="18"/>
+                                <w:lang w:val="en-PL" w:eastAsia="en-GB"/>
+                                <w14:ligatures w14:val="none"/>
+                              </w:rPr>
+                              <w:t>)</w:t>
+                            </w:r>
+                          </w:p>
+                          <w:p>
+                            <w:pPr>
+                              <w:shd w:val="clear" w:color="auto" w:fill="15141B"/>
+                              <w:spacing w:line="270" w:lineRule="atLeast"/>
+                              <w:rPr>
+                                <w:rFonts w:ascii="Menlo" w:eastAsia="Times New Roman" w:hAnsi="Menlo" w:cs="Menlo"/>
+                                <w:color w:val="EDECEE"/>
+                                <w:kern w:val="0"/>
+                                <w:sz w:val="18"/>
+                                <w:szCs w:val="18"/>
+                                <w:lang w:val="en-PL" w:eastAsia="en-GB"/>
+                                <w14:ligatures w14:val="none"/>
+                              </w:rPr>
+                            </w:pPr>
+                            <w:r>
+                              <w:rPr>
+                                <w:rFonts w:ascii="Menlo" w:eastAsia="Times New Roman" w:hAnsi="Menlo" w:cs="Menlo"/>
+                                <w:color w:val="EDECEE"/>
+                                <w:kern w:val="0"/>
+                                <w:sz w:val="18"/>
+                                <w:szCs w:val="18"/>
+                                <w:lang w:val="en-PL" w:eastAsia="en-GB"/>
+                                <w14:ligatures w14:val="none"/>
+                              </w:rPr>
+                              <w:t xml:space="preserve">        </w:t>
+                            </w:r>
+                          </w:p>
+                          <w:p>
+                            <w:pPr>
+                              <w:shd w:val="clear" w:color="auto" w:fill="15141B"/>
+                              <w:spacing w:line="270" w:lineRule="atLeast"/>
+                              <w:rPr>
+                                <w:rFonts w:ascii="Menlo" w:eastAsia="Times New Roman" w:hAnsi="Menlo" w:cs="Menlo"/>
+                                <w:color w:val="EDECEE"/>
+                                <w:kern w:val="0"/>
+                                <w:sz w:val="18"/>
+                                <w:szCs w:val="18"/>
+                                <w:lang w:val="en-PL" w:eastAsia="en-GB"/>
+                                <w14:ligatures w14:val="none"/>
+                              </w:rPr>
+                            </w:pPr>
+                            <w:r>
+                              <w:rPr>
+                                <w:rFonts w:ascii="Menlo" w:eastAsia="Times New Roman" w:hAnsi="Menlo" w:cs="Menlo"/>
+                                <w:color w:val="EDECEE"/>
+                                <w:kern w:val="0"/>
+                                <w:sz w:val="18"/>
+                                <w:szCs w:val="18"/>
+                                <w:lang w:val="en-PL" w:eastAsia="en-GB"/>
+                                <w14:ligatures w14:val="none"/>
+                              </w:rPr>
+                              <w:t xml:space="preserve">        </w:t>
+                            </w:r>
+                            <w:r>
+                              <w:rPr>
+                                <w:rFonts w:ascii="Menlo" w:eastAsia="Times New Roman" w:hAnsi="Menlo" w:cs="Menlo"/>
+                                <w:color w:val="A277FF"/>
+                                <w:kern w:val="0"/>
+                                <w:sz w:val="18"/>
+                                <w:szCs w:val="18"/>
+                                <w:lang w:val="en-PL" w:eastAsia="en-GB"/>
+                                <w14:ligatures w14:val="none"/>
+                              </w:rPr>
+                              <w:t>self</w:t>
+                            </w:r>
+                            <w:r>
+                              <w:rPr>
+                                <w:rFonts w:ascii="Menlo" w:eastAsia="Times New Roman" w:hAnsi="Menlo" w:cs="Menlo"/>
+                                <w:color w:val="F694FF"/>
+                                <w:kern w:val="0"/>
+                                <w:sz w:val="18"/>
+                                <w:szCs w:val="18"/>
+                                <w:lang w:val="en-PL" w:eastAsia="en-GB"/>
+                                <w14:ligatures w14:val="none"/>
+                              </w:rPr>
+                              <w:t>.dropout</w:t>
+                            </w:r>
+                            <w:r>
+                              <w:rPr>
+                                <w:rFonts w:ascii="Menlo" w:eastAsia="Times New Roman" w:hAnsi="Menlo" w:cs="Menlo"/>
+                                <w:color w:val="EDECEE"/>
+                                <w:kern w:val="0"/>
+                                <w:sz w:val="18"/>
+                                <w:szCs w:val="18"/>
+                                <w:lang w:val="en-PL" w:eastAsia="en-GB"/>
+                                <w14:ligatures w14:val="none"/>
+                              </w:rPr>
+                              <w:t xml:space="preserve"> </w:t>
+                            </w:r>
+                            <w:r>
+                              <w:rPr>
+                                <w:rFonts w:ascii="Menlo" w:eastAsia="Times New Roman" w:hAnsi="Menlo" w:cs="Menlo"/>
+                                <w:color w:val="A277FF"/>
+                                <w:kern w:val="0"/>
+                                <w:sz w:val="18"/>
+                                <w:szCs w:val="18"/>
+                                <w:lang w:val="en-PL" w:eastAsia="en-GB"/>
+                                <w14:ligatures w14:val="none"/>
+                              </w:rPr>
+                              <w:t>=</w:t>
+                            </w:r>
+                            <w:r>
+                              <w:rPr>
+                                <w:rFonts w:ascii="Menlo" w:eastAsia="Times New Roman" w:hAnsi="Menlo" w:cs="Menlo"/>
+                                <w:color w:val="EDECEE"/>
+                                <w:kern w:val="0"/>
+                                <w:sz w:val="18"/>
+                                <w:szCs w:val="18"/>
+                                <w:lang w:val="en-PL" w:eastAsia="en-GB"/>
+                                <w14:ligatures w14:val="none"/>
+                              </w:rPr>
+                              <w:t xml:space="preserve"> nn</w:t>
+                            </w:r>
+                            <w:r>
+                              <w:rPr>
+                                <w:rFonts w:ascii="Menlo" w:eastAsia="Times New Roman" w:hAnsi="Menlo" w:cs="Menlo"/>
+                                <w:color w:val="F694FF"/>
+                                <w:kern w:val="0"/>
+                                <w:sz w:val="18"/>
+                                <w:szCs w:val="18"/>
+                                <w:lang w:val="en-PL" w:eastAsia="en-GB"/>
+                                <w14:ligatures w14:val="none"/>
+                              </w:rPr>
+                              <w:t>.</w:t>
+                            </w:r>
+                            <w:r>
+                              <w:rPr>
+                                <w:rFonts w:ascii="Menlo" w:eastAsia="Times New Roman" w:hAnsi="Menlo" w:cs="Menlo"/>
+                                <w:color w:val="FFCA85"/>
+                                <w:kern w:val="0"/>
+                                <w:sz w:val="18"/>
+                                <w:szCs w:val="18"/>
+                                <w:lang w:val="en-PL" w:eastAsia="en-GB"/>
+                                <w14:ligatures w14:val="none"/>
+                              </w:rPr>
+                              <w:t>Dropout</w:t>
+                            </w:r>
+                            <w:r>
+                              <w:rPr>
+                                <w:rFonts w:ascii="Menlo" w:eastAsia="Times New Roman" w:hAnsi="Menlo" w:cs="Menlo"/>
+                                <w:color w:val="EDECEE"/>
+                                <w:kern w:val="0"/>
+                                <w:sz w:val="18"/>
+                                <w:szCs w:val="18"/>
+                                <w:lang w:val="en-PL" w:eastAsia="en-GB"/>
+                                <w14:ligatures w14:val="none"/>
+                              </w:rPr>
+                              <w:t>(</w:t>
+                            </w:r>
+                            <w:r>
+                              <w:rPr>
+                                <w:rFonts w:ascii="Menlo" w:eastAsia="Times New Roman" w:hAnsi="Menlo" w:cs="Menlo"/>
+                                <w:color w:val="61FFCA"/>
+                                <w:kern w:val="0"/>
+                                <w:sz w:val="18"/>
+                                <w:szCs w:val="18"/>
+                                <w:lang w:val="en-PL" w:eastAsia="en-GB"/>
+                                <w14:ligatures w14:val="none"/>
+                              </w:rPr>
+                              <w:t>0.6</w:t>
+                            </w:r>
+                            <w:r>
+                              <w:rPr>
+                                <w:rFonts w:ascii="Menlo" w:eastAsia="Times New Roman" w:hAnsi="Menlo" w:cs="Menlo"/>
+                                <w:color w:val="EDECEE"/>
+                                <w:kern w:val="0"/>
+                                <w:sz w:val="18"/>
+                                <w:szCs w:val="18"/>
+                                <w:lang w:val="en-PL" w:eastAsia="en-GB"/>
+                                <w14:ligatures w14:val="none"/>
+                              </w:rPr>
+                              <w:t>)</w:t>
+                            </w:r>
+                          </w:p>
+                          <w:p>
+                            <w:pPr>
+                              <w:shd w:val="clear" w:color="auto" w:fill="15141B"/>
+                              <w:spacing w:line="270" w:lineRule="atLeast"/>
+                              <w:rPr>
+                                <w:rFonts w:ascii="Menlo" w:eastAsia="Times New Roman" w:hAnsi="Menlo" w:cs="Menlo"/>
+                                <w:color w:val="EDECEE"/>
+                                <w:kern w:val="0"/>
+                                <w:sz w:val="18"/>
+                                <w:szCs w:val="18"/>
+                                <w:lang w:val="en-PL" w:eastAsia="en-GB"/>
+                                <w14:ligatures w14:val="none"/>
+                              </w:rPr>
+                            </w:pPr>
+                            <w:r>
+                              <w:rPr>
+                                <w:rFonts w:ascii="Menlo" w:eastAsia="Times New Roman" w:hAnsi="Menlo" w:cs="Menlo"/>
+                                <w:color w:val="EDECEE"/>
+                                <w:kern w:val="0"/>
+                                <w:sz w:val="18"/>
+                                <w:szCs w:val="18"/>
+                                <w:lang w:val="en-PL" w:eastAsia="en-GB"/>
+                                <w14:ligatures w14:val="none"/>
+                              </w:rPr>
+                              <w:t xml:space="preserve">        </w:t>
+                            </w:r>
+                            <w:r>
+                              <w:rPr>
+                                <w:rFonts w:ascii="Menlo" w:eastAsia="Times New Roman" w:hAnsi="Menlo" w:cs="Menlo"/>
+                                <w:color w:val="A277FF"/>
+                                <w:kern w:val="0"/>
+                                <w:sz w:val="18"/>
+                                <w:szCs w:val="18"/>
+                                <w:lang w:val="en-PL" w:eastAsia="en-GB"/>
+                                <w14:ligatures w14:val="none"/>
+                              </w:rPr>
+                              <w:t>self</w:t>
+                            </w:r>
+                            <w:r>
+                              <w:rPr>
+                                <w:rFonts w:ascii="Menlo" w:eastAsia="Times New Roman" w:hAnsi="Menlo" w:cs="Menlo"/>
+                                <w:color w:val="F694FF"/>
+                                <w:kern w:val="0"/>
+                                <w:sz w:val="18"/>
+                                <w:szCs w:val="18"/>
+                                <w:lang w:val="en-PL" w:eastAsia="en-GB"/>
+                                <w14:ligatures w14:val="none"/>
+                              </w:rPr>
+                              <w:t>.pool</w:t>
+                            </w:r>
+                            <w:r>
+                              <w:rPr>
+                                <w:rFonts w:ascii="Menlo" w:eastAsia="Times New Roman" w:hAnsi="Menlo" w:cs="Menlo"/>
+                                <w:color w:val="EDECEE"/>
+                                <w:kern w:val="0"/>
+                                <w:sz w:val="18"/>
+                                <w:szCs w:val="18"/>
+                                <w:lang w:val="en-PL" w:eastAsia="en-GB"/>
+                                <w14:ligatures w14:val="none"/>
+                              </w:rPr>
+                              <w:t xml:space="preserve"> </w:t>
+                            </w:r>
+                            <w:r>
+                              <w:rPr>
+                                <w:rFonts w:ascii="Menlo" w:eastAsia="Times New Roman" w:hAnsi="Menlo" w:cs="Menlo"/>
+                                <w:color w:val="A277FF"/>
+                                <w:kern w:val="0"/>
+                                <w:sz w:val="18"/>
+                                <w:szCs w:val="18"/>
+                                <w:lang w:val="en-PL" w:eastAsia="en-GB"/>
+                                <w14:ligatures w14:val="none"/>
+                              </w:rPr>
+                              <w:t>=</w:t>
+                            </w:r>
+                            <w:r>
+                              <w:rPr>
+                                <w:rFonts w:ascii="Menlo" w:eastAsia="Times New Roman" w:hAnsi="Menlo" w:cs="Menlo"/>
+                                <w:color w:val="EDECEE"/>
+                                <w:kern w:val="0"/>
+                                <w:sz w:val="18"/>
+                                <w:szCs w:val="18"/>
+                                <w:lang w:val="en-PL" w:eastAsia="en-GB"/>
+                                <w14:ligatures w14:val="none"/>
+                              </w:rPr>
+                              <w:t xml:space="preserve"> nn</w:t>
+                            </w:r>
+                            <w:r>
+                              <w:rPr>
+                                <w:rFonts w:ascii="Menlo" w:eastAsia="Times New Roman" w:hAnsi="Menlo" w:cs="Menlo"/>
+                                <w:color w:val="F694FF"/>
+                                <w:kern w:val="0"/>
+                                <w:sz w:val="18"/>
+                                <w:szCs w:val="18"/>
+                                <w:lang w:val="en-PL" w:eastAsia="en-GB"/>
+                                <w14:ligatures w14:val="none"/>
+                              </w:rPr>
+                              <w:t>.</w:t>
+                            </w:r>
+                            <w:r>
+                              <w:rPr>
+                                <w:rFonts w:ascii="Menlo" w:eastAsia="Times New Roman" w:hAnsi="Menlo" w:cs="Menlo"/>
+                                <w:color w:val="FFCA85"/>
+                                <w:kern w:val="0"/>
+                                <w:sz w:val="18"/>
+                                <w:szCs w:val="18"/>
+                                <w:lang w:val="en-PL" w:eastAsia="en-GB"/>
+                                <w14:ligatures w14:val="none"/>
+                              </w:rPr>
+                              <w:t>MaxPool2d</w:t>
+                            </w:r>
+                            <w:r>
+                              <w:rPr>
+                                <w:rFonts w:ascii="Menlo" w:eastAsia="Times New Roman" w:hAnsi="Menlo" w:cs="Menlo"/>
+                                <w:color w:val="EDECEE"/>
+                                <w:kern w:val="0"/>
+                                <w:sz w:val="18"/>
+                                <w:szCs w:val="18"/>
+                                <w:lang w:val="en-PL" w:eastAsia="en-GB"/>
+                                <w14:ligatures w14:val="none"/>
+                              </w:rPr>
+                              <w:t>(kernel_size</w:t>
+                            </w:r>
+                            <w:r>
+                              <w:rPr>
+                                <w:rFonts w:ascii="Menlo" w:eastAsia="Times New Roman" w:hAnsi="Menlo" w:cs="Menlo"/>
+                                <w:color w:val="A277FF"/>
+                                <w:kern w:val="0"/>
+                                <w:sz w:val="18"/>
+                                <w:szCs w:val="18"/>
+                                <w:lang w:val="en-PL" w:eastAsia="en-GB"/>
+                                <w14:ligatures w14:val="none"/>
+                              </w:rPr>
+                              <w:t>=</w:t>
+                            </w:r>
+                            <w:r>
+                              <w:rPr>
+                                <w:rFonts w:ascii="Menlo" w:eastAsia="Times New Roman" w:hAnsi="Menlo" w:cs="Menlo"/>
+                                <w:color w:val="61FFCA"/>
+                                <w:kern w:val="0"/>
+                                <w:sz w:val="18"/>
+                                <w:szCs w:val="18"/>
+                                <w:lang w:val="en-PL" w:eastAsia="en-GB"/>
+                                <w14:ligatures w14:val="none"/>
+                              </w:rPr>
+                              <w:t>2</w:t>
+                            </w:r>
+                            <w:r>
+                              <w:rPr>
+                                <w:rFonts w:ascii="Menlo" w:eastAsia="Times New Roman" w:hAnsi="Menlo" w:cs="Menlo"/>
+                                <w:color w:val="F694FF"/>
+                                <w:kern w:val="0"/>
+                                <w:sz w:val="18"/>
+                                <w:szCs w:val="18"/>
+                                <w:lang w:val="en-PL" w:eastAsia="en-GB"/>
+                                <w14:ligatures w14:val="none"/>
+                              </w:rPr>
+                              <w:t>,</w:t>
+                            </w:r>
+                            <w:r>
+                              <w:rPr>
+                                <w:rFonts w:ascii="Menlo" w:eastAsia="Times New Roman" w:hAnsi="Menlo" w:cs="Menlo"/>
+                                <w:color w:val="EDECEE"/>
+                                <w:kern w:val="0"/>
+                                <w:sz w:val="18"/>
+                                <w:szCs w:val="18"/>
+                                <w:lang w:val="en-PL" w:eastAsia="en-GB"/>
+                                <w14:ligatures w14:val="none"/>
+                              </w:rPr>
+                              <w:t xml:space="preserve"> stride</w:t>
+                            </w:r>
+                            <w:r>
+                              <w:rPr>
+                                <w:rFonts w:ascii="Menlo" w:eastAsia="Times New Roman" w:hAnsi="Menlo" w:cs="Menlo"/>
+                                <w:color w:val="A277FF"/>
+                                <w:kern w:val="0"/>
+                                <w:sz w:val="18"/>
+                                <w:szCs w:val="18"/>
+                                <w:lang w:val="en-PL" w:eastAsia="en-GB"/>
+                                <w14:ligatures w14:val="none"/>
+                              </w:rPr>
+                              <w:t>=</w:t>
+                            </w:r>
+                            <w:r>
+                              <w:rPr>
+                                <w:rFonts w:ascii="Menlo" w:eastAsia="Times New Roman" w:hAnsi="Menlo" w:cs="Menlo"/>
+                                <w:color w:val="61FFCA"/>
+                                <w:kern w:val="0"/>
+                                <w:sz w:val="18"/>
+                                <w:szCs w:val="18"/>
+                                <w:lang w:val="en-PL" w:eastAsia="en-GB"/>
+                                <w14:ligatures w14:val="none"/>
+                              </w:rPr>
+                              <w:t>2</w:t>
+                            </w:r>
+                            <w:r>
+                              <w:rPr>
+                                <w:rFonts w:ascii="Menlo" w:eastAsia="Times New Roman" w:hAnsi="Menlo" w:cs="Menlo"/>
+                                <w:color w:val="EDECEE"/>
+                                <w:kern w:val="0"/>
+                                <w:sz w:val="18"/>
+                                <w:szCs w:val="18"/>
+                                <w:lang w:val="en-PL" w:eastAsia="en-GB"/>
+                                <w14:ligatures w14:val="none"/>
+                              </w:rPr>
+                              <w:t>)</w:t>
+                            </w:r>
+                          </w:p>
+                          <w:p>
+                            <w:pPr>
+                              <w:shd w:val="clear" w:color="auto" w:fill="15141B"/>
+                              <w:spacing w:line="270" w:lineRule="atLeast"/>
+                              <w:rPr>
+                                <w:rFonts w:ascii="Menlo" w:eastAsia="Times New Roman" w:hAnsi="Menlo" w:cs="Menlo"/>
+                                <w:color w:val="EDECEE"/>
+                                <w:kern w:val="0"/>
+                                <w:sz w:val="18"/>
+                                <w:szCs w:val="18"/>
+                                <w:lang w:val="en-PL" w:eastAsia="en-GB"/>
+                                <w14:ligatures w14:val="none"/>
+                              </w:rPr>
+                            </w:pPr>
+                            <w:r>
+                              <w:rPr>
+                                <w:rFonts w:ascii="Menlo" w:eastAsia="Times New Roman" w:hAnsi="Menlo" w:cs="Menlo"/>
+                                <w:color w:val="EDECEE"/>
+                                <w:kern w:val="0"/>
+                                <w:sz w:val="18"/>
+                                <w:szCs w:val="18"/>
+                                <w:lang w:val="en-PL" w:eastAsia="en-GB"/>
+                                <w14:ligatures w14:val="none"/>
+                              </w:rPr>
+                              <w:t xml:space="preserve">        </w:t>
+                            </w:r>
+                          </w:p>
+                          <w:p>
+                            <w:pPr>
+                              <w:shd w:val="clear" w:color="auto" w:fill="15141B"/>
+                              <w:spacing w:line="270" w:lineRule="atLeast"/>
+                              <w:rPr>
+                                <w:rFonts w:ascii="Menlo" w:eastAsia="Times New Roman" w:hAnsi="Menlo" w:cs="Menlo"/>
+                                <w:color w:val="EDECEE"/>
+                                <w:kern w:val="0"/>
+                                <w:sz w:val="18"/>
+                                <w:szCs w:val="18"/>
+                                <w:lang w:val="en-PL" w:eastAsia="en-GB"/>
+                                <w14:ligatures w14:val="none"/>
+                              </w:rPr>
+                            </w:pPr>
+                            <w:r>
+                              <w:rPr>
+                                <w:rFonts w:ascii="Menlo" w:eastAsia="Times New Roman" w:hAnsi="Menlo" w:cs="Menlo"/>
+                                <w:color w:val="EDECEE"/>
+                                <w:kern w:val="0"/>
+                                <w:sz w:val="18"/>
+                                <w:szCs w:val="18"/>
+                                <w:lang w:val="en-PL" w:eastAsia="en-GB"/>
+                                <w14:ligatures w14:val="none"/>
+                              </w:rPr>
+                              <w:t xml:space="preserve">    </w:t>
+                            </w:r>
+                            <w:r>
+                              <w:rPr>
+                                <w:rFonts w:ascii="Menlo" w:eastAsia="Times New Roman" w:hAnsi="Menlo" w:cs="Menlo"/>
+                                <w:color w:val="A277FF"/>
+                                <w:kern w:val="0"/>
+                                <w:sz w:val="18"/>
+                                <w:szCs w:val="18"/>
+                                <w:lang w:val="en-PL" w:eastAsia="en-GB"/>
+                                <w14:ligatures w14:val="none"/>
+                              </w:rPr>
+                              <w:t>def</w:t>
+                            </w:r>
+                            <w:r>
+                              <w:rPr>
+                                <w:rFonts w:ascii="Menlo" w:eastAsia="Times New Roman" w:hAnsi="Menlo" w:cs="Menlo"/>
+                                <w:color w:val="EDECEE"/>
+                                <w:kern w:val="0"/>
+                                <w:sz w:val="18"/>
+                                <w:szCs w:val="18"/>
+                                <w:lang w:val="en-PL" w:eastAsia="en-GB"/>
+                                <w14:ligatures w14:val="none"/>
+                              </w:rPr>
+                              <w:t xml:space="preserve"> </w:t>
+                            </w:r>
+                            <w:r>
+                              <w:rPr>
+                                <w:rFonts w:ascii="Menlo" w:eastAsia="Times New Roman" w:hAnsi="Menlo" w:cs="Menlo"/>
+                                <w:color w:val="FFCA85"/>
+                                <w:kern w:val="0"/>
+                                <w:sz w:val="18"/>
+                                <w:szCs w:val="18"/>
+                                <w:lang w:val="en-PL" w:eastAsia="en-GB"/>
+                                <w14:ligatures w14:val="none"/>
+                              </w:rPr>
+                              <w:t>forward</w:t>
+                            </w:r>
+                            <w:r>
+                              <w:rPr>
+                                <w:rFonts w:ascii="Menlo" w:eastAsia="Times New Roman" w:hAnsi="Menlo" w:cs="Menlo"/>
+                                <w:i/>
+                                <w:iCs/>
+                                <w:color w:val="EDECEE"/>
+                                <w:kern w:val="0"/>
+                                <w:sz w:val="18"/>
+                                <w:szCs w:val="18"/>
+                                <w:lang w:val="en-PL" w:eastAsia="en-GB"/>
+                                <w14:ligatures w14:val="none"/>
+                              </w:rPr>
+                              <w:t>(self</w:t>
+                            </w:r>
+                            <w:r>
+                              <w:rPr>
+                                <w:rFonts w:ascii="Menlo" w:eastAsia="Times New Roman" w:hAnsi="Menlo" w:cs="Menlo"/>
+                                <w:i/>
+                                <w:iCs/>
+                                <w:color w:val="F694FF"/>
+                                <w:kern w:val="0"/>
+                                <w:sz w:val="18"/>
+                                <w:szCs w:val="18"/>
+                                <w:lang w:val="en-PL" w:eastAsia="en-GB"/>
+                                <w14:ligatures w14:val="none"/>
+                              </w:rPr>
+                              <w:t>,</w:t>
+                            </w:r>
+                            <w:r>
+                              <w:rPr>
+                                <w:rFonts w:ascii="Menlo" w:eastAsia="Times New Roman" w:hAnsi="Menlo" w:cs="Menlo"/>
+                                <w:i/>
+                                <w:iCs/>
+                                <w:color w:val="EDECEE"/>
+                                <w:kern w:val="0"/>
+                                <w:sz w:val="18"/>
+                                <w:szCs w:val="18"/>
+                                <w:lang w:val="en-PL" w:eastAsia="en-GB"/>
+                                <w14:ligatures w14:val="none"/>
+                              </w:rPr>
+                              <w:t xml:space="preserve"> x)</w:t>
+                            </w:r>
+                            <w:r>
+                              <w:rPr>
+                                <w:rFonts w:ascii="Menlo" w:eastAsia="Times New Roman" w:hAnsi="Menlo" w:cs="Menlo"/>
+                                <w:color w:val="EDECEE"/>
+                                <w:kern w:val="0"/>
+                                <w:sz w:val="18"/>
+                                <w:szCs w:val="18"/>
+                                <w:lang w:val="en-PL" w:eastAsia="en-GB"/>
+                                <w14:ligatures w14:val="none"/>
+                              </w:rPr>
+                              <w:t>:</w:t>
+                            </w:r>
+                          </w:p>
+                          <w:p>
+                            <w:pPr>
+                              <w:shd w:val="clear" w:color="auto" w:fill="15141B"/>
+                              <w:spacing w:line="270" w:lineRule="atLeast"/>
+                              <w:rPr>
+                                <w:rFonts w:ascii="Menlo" w:eastAsia="Times New Roman" w:hAnsi="Menlo" w:cs="Menlo"/>
+                                <w:color w:val="EDECEE"/>
+                                <w:kern w:val="0"/>
+                                <w:sz w:val="18"/>
+                                <w:szCs w:val="18"/>
+                                <w:lang w:val="en-PL" w:eastAsia="en-GB"/>
+                                <w14:ligatures w14:val="none"/>
+                              </w:rPr>
+                            </w:pPr>
+                            <w:r>
+                              <w:rPr>
+                                <w:rFonts w:ascii="Menlo" w:eastAsia="Times New Roman" w:hAnsi="Menlo" w:cs="Menlo"/>
+                                <w:color w:val="EDECEE"/>
+                                <w:kern w:val="0"/>
+                                <w:sz w:val="18"/>
+                                <w:szCs w:val="18"/>
+                                <w:lang w:val="en-PL" w:eastAsia="en-GB"/>
+                                <w14:ligatures w14:val="none"/>
+                              </w:rPr>
+                              <w:t xml:space="preserve">        x </w:t>
+                            </w:r>
+                            <w:r>
+                              <w:rPr>
+                                <w:rFonts w:ascii="Menlo" w:eastAsia="Times New Roman" w:hAnsi="Menlo" w:cs="Menlo"/>
+                                <w:color w:val="A277FF"/>
+                                <w:kern w:val="0"/>
+                                <w:sz w:val="18"/>
+                                <w:szCs w:val="18"/>
+                                <w:lang w:val="en-PL" w:eastAsia="en-GB"/>
+                                <w14:ligatures w14:val="none"/>
+                              </w:rPr>
+                              <w:t>=</w:t>
+                            </w:r>
+                            <w:r>
+                              <w:rPr>
+                                <w:rFonts w:ascii="Menlo" w:eastAsia="Times New Roman" w:hAnsi="Menlo" w:cs="Menlo"/>
+                                <w:color w:val="EDECEE"/>
+                                <w:kern w:val="0"/>
+                                <w:sz w:val="18"/>
+                                <w:szCs w:val="18"/>
+                                <w:lang w:val="en-PL" w:eastAsia="en-GB"/>
+                                <w14:ligatures w14:val="none"/>
+                              </w:rPr>
+                              <w:t xml:space="preserve"> </w:t>
+                            </w:r>
+                            <w:r>
+                              <w:rPr>
+                                <w:rFonts w:ascii="Menlo" w:eastAsia="Times New Roman" w:hAnsi="Menlo" w:cs="Menlo"/>
+                                <w:color w:val="A277FF"/>
+                                <w:kern w:val="0"/>
+                                <w:sz w:val="18"/>
+                                <w:szCs w:val="18"/>
+                                <w:lang w:val="en-PL" w:eastAsia="en-GB"/>
+                                <w14:ligatures w14:val="none"/>
+                              </w:rPr>
+                              <w:t>self</w:t>
+                            </w:r>
+                            <w:r>
+                              <w:rPr>
+                                <w:rFonts w:ascii="Menlo" w:eastAsia="Times New Roman" w:hAnsi="Menlo" w:cs="Menlo"/>
+                                <w:color w:val="F694FF"/>
+                                <w:kern w:val="0"/>
+                                <w:sz w:val="18"/>
+                                <w:szCs w:val="18"/>
+                                <w:lang w:val="en-PL" w:eastAsia="en-GB"/>
+                                <w14:ligatures w14:val="none"/>
+                              </w:rPr>
+                              <w:t>.</w:t>
+                            </w:r>
+                            <w:r>
+                              <w:rPr>
+                                <w:rFonts w:ascii="Menlo" w:eastAsia="Times New Roman" w:hAnsi="Menlo" w:cs="Menlo"/>
+                                <w:color w:val="FFCA85"/>
+                                <w:kern w:val="0"/>
+                                <w:sz w:val="18"/>
+                                <w:szCs w:val="18"/>
+                                <w:lang w:val="en-PL" w:eastAsia="en-GB"/>
+                                <w14:ligatures w14:val="none"/>
+                              </w:rPr>
+                              <w:t>pool</w:t>
+                            </w:r>
+                            <w:r>
+                              <w:rPr>
+                                <w:rFonts w:ascii="Menlo" w:eastAsia="Times New Roman" w:hAnsi="Menlo" w:cs="Menlo"/>
+                                <w:color w:val="EDECEE"/>
+                                <w:kern w:val="0"/>
+                                <w:sz w:val="18"/>
+                                <w:szCs w:val="18"/>
+                                <w:lang w:val="en-PL" w:eastAsia="en-GB"/>
+                                <w14:ligatures w14:val="none"/>
+                              </w:rPr>
+                              <w:t>(nn</w:t>
+                            </w:r>
+                            <w:r>
+                              <w:rPr>
+                                <w:rFonts w:ascii="Menlo" w:eastAsia="Times New Roman" w:hAnsi="Menlo" w:cs="Menlo"/>
+                                <w:color w:val="F694FF"/>
+                                <w:kern w:val="0"/>
+                                <w:sz w:val="18"/>
+                                <w:szCs w:val="18"/>
+                                <w:lang w:val="en-PL" w:eastAsia="en-GB"/>
+                                <w14:ligatures w14:val="none"/>
+                              </w:rPr>
+                              <w:t>.functional.</w:t>
+                            </w:r>
+                            <w:r>
+                              <w:rPr>
+                                <w:rFonts w:ascii="Menlo" w:eastAsia="Times New Roman" w:hAnsi="Menlo" w:cs="Menlo"/>
+                                <w:color w:val="FFCA85"/>
+                                <w:kern w:val="0"/>
+                                <w:sz w:val="18"/>
+                                <w:szCs w:val="18"/>
+                                <w:lang w:val="en-PL" w:eastAsia="en-GB"/>
+                                <w14:ligatures w14:val="none"/>
+                              </w:rPr>
+                              <w:t>leaky_relu</w:t>
+                            </w:r>
+                            <w:r>
+                              <w:rPr>
+                                <w:rFonts w:ascii="Menlo" w:eastAsia="Times New Roman" w:hAnsi="Menlo" w:cs="Menlo"/>
+                                <w:color w:val="EDECEE"/>
+                                <w:kern w:val="0"/>
+                                <w:sz w:val="18"/>
+                                <w:szCs w:val="18"/>
+                                <w:lang w:val="en-PL" w:eastAsia="en-GB"/>
+                                <w14:ligatures w14:val="none"/>
+                              </w:rPr>
+                              <w:t>(</w:t>
+                            </w:r>
+                            <w:r>
+                              <w:rPr>
+                                <w:rFonts w:ascii="Menlo" w:eastAsia="Times New Roman" w:hAnsi="Menlo" w:cs="Menlo"/>
+                                <w:color w:val="A277FF"/>
+                                <w:kern w:val="0"/>
+                                <w:sz w:val="18"/>
+                                <w:szCs w:val="18"/>
+                                <w:lang w:val="en-PL" w:eastAsia="en-GB"/>
+                                <w14:ligatures w14:val="none"/>
+                              </w:rPr>
+                              <w:t>self</w:t>
+                            </w:r>
+                            <w:r>
+                              <w:rPr>
+                                <w:rFonts w:ascii="Menlo" w:eastAsia="Times New Roman" w:hAnsi="Menlo" w:cs="Menlo"/>
+                                <w:color w:val="F694FF"/>
+                                <w:kern w:val="0"/>
+                                <w:sz w:val="18"/>
+                                <w:szCs w:val="18"/>
+                                <w:lang w:val="en-PL" w:eastAsia="en-GB"/>
+                                <w14:ligatures w14:val="none"/>
+                              </w:rPr>
+                              <w:t>.</w:t>
+                            </w:r>
+                            <w:r>
+                              <w:rPr>
+                                <w:rFonts w:ascii="Menlo" w:eastAsia="Times New Roman" w:hAnsi="Menlo" w:cs="Menlo"/>
+                                <w:color w:val="FFCA85"/>
+                                <w:kern w:val="0"/>
+                                <w:sz w:val="18"/>
+                                <w:szCs w:val="18"/>
+                                <w:lang w:val="en-PL" w:eastAsia="en-GB"/>
+                                <w14:ligatures w14:val="none"/>
+                              </w:rPr>
+                              <w:t>conv1</w:t>
+                            </w:r>
+                            <w:r>
+                              <w:rPr>
+                                <w:rFonts w:ascii="Menlo" w:eastAsia="Times New Roman" w:hAnsi="Menlo" w:cs="Menlo"/>
+                                <w:color w:val="EDECEE"/>
+                                <w:kern w:val="0"/>
+                                <w:sz w:val="18"/>
+                                <w:szCs w:val="18"/>
+                                <w:lang w:val="en-PL" w:eastAsia="en-GB"/>
+                                <w14:ligatures w14:val="none"/>
+                              </w:rPr>
+                              <w:t>(x)))</w:t>
+                            </w:r>
+                          </w:p>
+                          <w:p>
+                            <w:pPr>
+                              <w:shd w:val="clear" w:color="auto" w:fill="15141B"/>
+                              <w:spacing w:line="270" w:lineRule="atLeast"/>
+                              <w:rPr>
+                                <w:rFonts w:ascii="Menlo" w:eastAsia="Times New Roman" w:hAnsi="Menlo" w:cs="Menlo"/>
+                                <w:color w:val="EDECEE"/>
+                                <w:kern w:val="0"/>
+                                <w:sz w:val="18"/>
+                                <w:szCs w:val="18"/>
+                                <w:lang w:val="en-PL" w:eastAsia="en-GB"/>
+                                <w14:ligatures w14:val="none"/>
+                              </w:rPr>
+                            </w:pPr>
+                            <w:r>
+                              <w:rPr>
+                                <w:rFonts w:ascii="Menlo" w:eastAsia="Times New Roman" w:hAnsi="Menlo" w:cs="Menlo"/>
+                                <w:color w:val="EDECEE"/>
+                                <w:kern w:val="0"/>
+                                <w:sz w:val="18"/>
+                                <w:szCs w:val="18"/>
+                                <w:lang w:val="en-PL" w:eastAsia="en-GB"/>
+                                <w14:ligatures w14:val="none"/>
+                              </w:rPr>
+                              <w:t xml:space="preserve">        x </w:t>
+                            </w:r>
+                            <w:r>
+                              <w:rPr>
+                                <w:rFonts w:ascii="Menlo" w:eastAsia="Times New Roman" w:hAnsi="Menlo" w:cs="Menlo"/>
+                                <w:color w:val="A277FF"/>
+                                <w:kern w:val="0"/>
+                                <w:sz w:val="18"/>
+                                <w:szCs w:val="18"/>
+                                <w:lang w:val="en-PL" w:eastAsia="en-GB"/>
+                                <w14:ligatures w14:val="none"/>
+                              </w:rPr>
+                              <w:t>=</w:t>
+                            </w:r>
+                            <w:r>
+                              <w:rPr>
+                                <w:rFonts w:ascii="Menlo" w:eastAsia="Times New Roman" w:hAnsi="Menlo" w:cs="Menlo"/>
+                                <w:color w:val="EDECEE"/>
+                                <w:kern w:val="0"/>
+                                <w:sz w:val="18"/>
+                                <w:szCs w:val="18"/>
+                                <w:lang w:val="en-PL" w:eastAsia="en-GB"/>
+                                <w14:ligatures w14:val="none"/>
+                              </w:rPr>
+                              <w:t xml:space="preserve"> </w:t>
+                            </w:r>
+                            <w:r>
+                              <w:rPr>
+                                <w:rFonts w:ascii="Menlo" w:eastAsia="Times New Roman" w:hAnsi="Menlo" w:cs="Menlo"/>
+                                <w:color w:val="A277FF"/>
+                                <w:kern w:val="0"/>
+                                <w:sz w:val="18"/>
+                                <w:szCs w:val="18"/>
+                                <w:lang w:val="en-PL" w:eastAsia="en-GB"/>
+                                <w14:ligatures w14:val="none"/>
+                              </w:rPr>
+                              <w:t>self</w:t>
+                            </w:r>
+                            <w:r>
+                              <w:rPr>
+                                <w:rFonts w:ascii="Menlo" w:eastAsia="Times New Roman" w:hAnsi="Menlo" w:cs="Menlo"/>
+                                <w:color w:val="F694FF"/>
+                                <w:kern w:val="0"/>
+                                <w:sz w:val="18"/>
+                                <w:szCs w:val="18"/>
+                                <w:lang w:val="en-PL" w:eastAsia="en-GB"/>
+                                <w14:ligatures w14:val="none"/>
+                              </w:rPr>
+                              <w:t>.</w:t>
+                            </w:r>
+                            <w:r>
+                              <w:rPr>
+                                <w:rFonts w:ascii="Menlo" w:eastAsia="Times New Roman" w:hAnsi="Menlo" w:cs="Menlo"/>
+                                <w:color w:val="FFCA85"/>
+                                <w:kern w:val="0"/>
+                                <w:sz w:val="18"/>
+                                <w:szCs w:val="18"/>
+                                <w:lang w:val="en-PL" w:eastAsia="en-GB"/>
+                                <w14:ligatures w14:val="none"/>
+                              </w:rPr>
+                              <w:t>pool</w:t>
+                            </w:r>
+                            <w:r>
+                              <w:rPr>
+                                <w:rFonts w:ascii="Menlo" w:eastAsia="Times New Roman" w:hAnsi="Menlo" w:cs="Menlo"/>
+                                <w:color w:val="EDECEE"/>
+                                <w:kern w:val="0"/>
+                                <w:sz w:val="18"/>
+                                <w:szCs w:val="18"/>
+                                <w:lang w:val="en-PL" w:eastAsia="en-GB"/>
+                                <w14:ligatures w14:val="none"/>
+                              </w:rPr>
+                              <w:t>(nn</w:t>
+                            </w:r>
+                            <w:r>
+                              <w:rPr>
+                                <w:rFonts w:ascii="Menlo" w:eastAsia="Times New Roman" w:hAnsi="Menlo" w:cs="Menlo"/>
+                                <w:color w:val="F694FF"/>
+                                <w:kern w:val="0"/>
+                                <w:sz w:val="18"/>
+                                <w:szCs w:val="18"/>
+                                <w:lang w:val="en-PL" w:eastAsia="en-GB"/>
+                                <w14:ligatures w14:val="none"/>
+                              </w:rPr>
+                              <w:t>.functional.</w:t>
+                            </w:r>
+                            <w:r>
+                              <w:rPr>
+                                <w:rFonts w:ascii="Menlo" w:eastAsia="Times New Roman" w:hAnsi="Menlo" w:cs="Menlo"/>
+                                <w:color w:val="FFCA85"/>
+                                <w:kern w:val="0"/>
+                                <w:sz w:val="18"/>
+                                <w:szCs w:val="18"/>
+                                <w:lang w:val="en-PL" w:eastAsia="en-GB"/>
+                                <w14:ligatures w14:val="none"/>
+                              </w:rPr>
+                              <w:t>leaky_relu</w:t>
+                            </w:r>
+                            <w:r>
+                              <w:rPr>
+                                <w:rFonts w:ascii="Menlo" w:eastAsia="Times New Roman" w:hAnsi="Menlo" w:cs="Menlo"/>
+                                <w:color w:val="EDECEE"/>
+                                <w:kern w:val="0"/>
+                                <w:sz w:val="18"/>
+                                <w:szCs w:val="18"/>
+                                <w:lang w:val="en-PL" w:eastAsia="en-GB"/>
+                                <w14:ligatures w14:val="none"/>
+                              </w:rPr>
+                              <w:t>(</w:t>
+                            </w:r>
+                            <w:r>
+                              <w:rPr>
+                                <w:rFonts w:ascii="Menlo" w:eastAsia="Times New Roman" w:hAnsi="Menlo" w:cs="Menlo"/>
+                                <w:color w:val="A277FF"/>
+                                <w:kern w:val="0"/>
+                                <w:sz w:val="18"/>
+                                <w:szCs w:val="18"/>
+                                <w:lang w:val="en-PL" w:eastAsia="en-GB"/>
+                                <w14:ligatures w14:val="none"/>
+                              </w:rPr>
+                              <w:t>self</w:t>
+                            </w:r>
+                            <w:r>
+                              <w:rPr>
+                                <w:rFonts w:ascii="Menlo" w:eastAsia="Times New Roman" w:hAnsi="Menlo" w:cs="Menlo"/>
+                                <w:color w:val="F694FF"/>
+                                <w:kern w:val="0"/>
+                                <w:sz w:val="18"/>
+                                <w:szCs w:val="18"/>
+                                <w:lang w:val="en-PL" w:eastAsia="en-GB"/>
+                                <w14:ligatures w14:val="none"/>
+                              </w:rPr>
+                              <w:t>.</w:t>
+                            </w:r>
+                            <w:r>
+                              <w:rPr>
+                                <w:rFonts w:ascii="Menlo" w:eastAsia="Times New Roman" w:hAnsi="Menlo" w:cs="Menlo"/>
+                                <w:color w:val="FFCA85"/>
+                                <w:kern w:val="0"/>
+                                <w:sz w:val="18"/>
+                                <w:szCs w:val="18"/>
+                                <w:lang w:val="en-PL" w:eastAsia="en-GB"/>
+                                <w14:ligatures w14:val="none"/>
+                              </w:rPr>
+                              <w:t>conv2</w:t>
+                            </w:r>
+                            <w:r>
+                              <w:rPr>
+                                <w:rFonts w:ascii="Menlo" w:eastAsia="Times New Roman" w:hAnsi="Menlo" w:cs="Menlo"/>
+                                <w:color w:val="EDECEE"/>
+                                <w:kern w:val="0"/>
+                                <w:sz w:val="18"/>
+                                <w:szCs w:val="18"/>
+                                <w:lang w:val="en-PL" w:eastAsia="en-GB"/>
+                                <w14:ligatures w14:val="none"/>
+                              </w:rPr>
+                              <w:t>(x)))</w:t>
+                            </w:r>
+                          </w:p>
+                          <w:p>
+                            <w:pPr>
+                              <w:shd w:val="clear" w:color="auto" w:fill="15141B"/>
+                              <w:spacing w:line="270" w:lineRule="atLeast"/>
+                              <w:rPr>
+                                <w:rFonts w:ascii="Menlo" w:eastAsia="Times New Roman" w:hAnsi="Menlo" w:cs="Menlo"/>
+                                <w:color w:val="EDECEE"/>
+                                <w:kern w:val="0"/>
+                                <w:sz w:val="18"/>
+                                <w:szCs w:val="18"/>
+                                <w:lang w:val="en-PL" w:eastAsia="en-GB"/>
+                                <w14:ligatures w14:val="none"/>
+                              </w:rPr>
+                            </w:pPr>
+                            <w:r>
+                              <w:rPr>
+                                <w:rFonts w:ascii="Menlo" w:eastAsia="Times New Roman" w:hAnsi="Menlo" w:cs="Menlo"/>
+                                <w:color w:val="EDECEE"/>
+                                <w:kern w:val="0"/>
+                                <w:sz w:val="18"/>
+                                <w:szCs w:val="18"/>
+                                <w:lang w:val="en-PL" w:eastAsia="en-GB"/>
+                                <w14:ligatures w14:val="none"/>
+                              </w:rPr>
+                              <w:t xml:space="preserve">        x </w:t>
+                            </w:r>
+                            <w:r>
+                              <w:rPr>
+                                <w:rFonts w:ascii="Menlo" w:eastAsia="Times New Roman" w:hAnsi="Menlo" w:cs="Menlo"/>
+                                <w:color w:val="A277FF"/>
+                                <w:kern w:val="0"/>
+                                <w:sz w:val="18"/>
+                                <w:szCs w:val="18"/>
+                                <w:lang w:val="en-PL" w:eastAsia="en-GB"/>
+                                <w14:ligatures w14:val="none"/>
+                              </w:rPr>
+                              <w:t>=</w:t>
+                            </w:r>
+                            <w:r>
+                              <w:rPr>
+                                <w:rFonts w:ascii="Menlo" w:eastAsia="Times New Roman" w:hAnsi="Menlo" w:cs="Menlo"/>
+                                <w:color w:val="EDECEE"/>
+                                <w:kern w:val="0"/>
+                                <w:sz w:val="18"/>
+                                <w:szCs w:val="18"/>
+                                <w:lang w:val="en-PL" w:eastAsia="en-GB"/>
+                                <w14:ligatures w14:val="none"/>
+                              </w:rPr>
+                              <w:t xml:space="preserve"> </w:t>
+                            </w:r>
+                            <w:r>
+                              <w:rPr>
+                                <w:rFonts w:ascii="Menlo" w:eastAsia="Times New Roman" w:hAnsi="Menlo" w:cs="Menlo"/>
+                                <w:color w:val="A277FF"/>
+                                <w:kern w:val="0"/>
+                                <w:sz w:val="18"/>
+                                <w:szCs w:val="18"/>
+                                <w:lang w:val="en-PL" w:eastAsia="en-GB"/>
+                                <w14:ligatures w14:val="none"/>
+                              </w:rPr>
+                              <w:t>self</w:t>
+                            </w:r>
+                            <w:r>
+                              <w:rPr>
+                                <w:rFonts w:ascii="Menlo" w:eastAsia="Times New Roman" w:hAnsi="Menlo" w:cs="Menlo"/>
+                                <w:color w:val="F694FF"/>
+                                <w:kern w:val="0"/>
+                                <w:sz w:val="18"/>
+                                <w:szCs w:val="18"/>
+                                <w:lang w:val="en-PL" w:eastAsia="en-GB"/>
+                                <w14:ligatures w14:val="none"/>
+                              </w:rPr>
+                              <w:t>.</w:t>
+                            </w:r>
+                            <w:r>
+                              <w:rPr>
+                                <w:rFonts w:ascii="Menlo" w:eastAsia="Times New Roman" w:hAnsi="Menlo" w:cs="Menlo"/>
+                                <w:color w:val="FFCA85"/>
+                                <w:kern w:val="0"/>
+                                <w:sz w:val="18"/>
+                                <w:szCs w:val="18"/>
+                                <w:lang w:val="en-PL" w:eastAsia="en-GB"/>
+                                <w14:ligatures w14:val="none"/>
+                              </w:rPr>
+                              <w:t>pool</w:t>
+                            </w:r>
+                            <w:r>
+                              <w:rPr>
+                                <w:rFonts w:ascii="Menlo" w:eastAsia="Times New Roman" w:hAnsi="Menlo" w:cs="Menlo"/>
+                                <w:color w:val="EDECEE"/>
+                                <w:kern w:val="0"/>
+                                <w:sz w:val="18"/>
+                                <w:szCs w:val="18"/>
+                                <w:lang w:val="en-PL" w:eastAsia="en-GB"/>
+                                <w14:ligatures w14:val="none"/>
+                              </w:rPr>
+                              <w:t>(nn</w:t>
+                            </w:r>
+                            <w:r>
+                              <w:rPr>
+                                <w:rFonts w:ascii="Menlo" w:eastAsia="Times New Roman" w:hAnsi="Menlo" w:cs="Menlo"/>
+                                <w:color w:val="F694FF"/>
+                                <w:kern w:val="0"/>
+                                <w:sz w:val="18"/>
+                                <w:szCs w:val="18"/>
+                                <w:lang w:val="en-PL" w:eastAsia="en-GB"/>
+                                <w14:ligatures w14:val="none"/>
+                              </w:rPr>
+                              <w:t>.functional.</w:t>
+                            </w:r>
+                            <w:r>
+                              <w:rPr>
+                                <w:rFonts w:ascii="Menlo" w:eastAsia="Times New Roman" w:hAnsi="Menlo" w:cs="Menlo"/>
+                                <w:color w:val="FFCA85"/>
+                                <w:kern w:val="0"/>
+                                <w:sz w:val="18"/>
+                                <w:szCs w:val="18"/>
+                                <w:lang w:val="en-PL" w:eastAsia="en-GB"/>
+                                <w14:ligatures w14:val="none"/>
+                              </w:rPr>
+                              <w:t>leaky_relu</w:t>
+                            </w:r>
+                            <w:r>
+                              <w:rPr>
+                                <w:rFonts w:ascii="Menlo" w:eastAsia="Times New Roman" w:hAnsi="Menlo" w:cs="Menlo"/>
+                                <w:color w:val="EDECEE"/>
+                                <w:kern w:val="0"/>
+                                <w:sz w:val="18"/>
+                                <w:szCs w:val="18"/>
+                                <w:lang w:val="en-PL" w:eastAsia="en-GB"/>
+                                <w14:ligatures w14:val="none"/>
+                              </w:rPr>
+                              <w:t>(</w:t>
+                            </w:r>
+                            <w:r>
+                              <w:rPr>
+                                <w:rFonts w:ascii="Menlo" w:eastAsia="Times New Roman" w:hAnsi="Menlo" w:cs="Menlo"/>
+                                <w:color w:val="A277FF"/>
+                                <w:kern w:val="0"/>
+                                <w:sz w:val="18"/>
+                                <w:szCs w:val="18"/>
+                                <w:lang w:val="en-PL" w:eastAsia="en-GB"/>
+                                <w14:ligatures w14:val="none"/>
+                              </w:rPr>
+                              <w:t>self</w:t>
+                            </w:r>
+                            <w:r>
+                              <w:rPr>
+                                <w:rFonts w:ascii="Menlo" w:eastAsia="Times New Roman" w:hAnsi="Menlo" w:cs="Menlo"/>
+                                <w:color w:val="F694FF"/>
+                                <w:kern w:val="0"/>
+                                <w:sz w:val="18"/>
+                                <w:szCs w:val="18"/>
+                                <w:lang w:val="en-PL" w:eastAsia="en-GB"/>
+                                <w14:ligatures w14:val="none"/>
+                              </w:rPr>
+                              <w:t>.</w:t>
+                            </w:r>
+                            <w:r>
+                              <w:rPr>
+                                <w:rFonts w:ascii="Menlo" w:eastAsia="Times New Roman" w:hAnsi="Menlo" w:cs="Menlo"/>
+                                <w:color w:val="FFCA85"/>
+                                <w:kern w:val="0"/>
+                                <w:sz w:val="18"/>
+                                <w:szCs w:val="18"/>
+                                <w:lang w:val="en-PL" w:eastAsia="en-GB"/>
+                                <w14:ligatures w14:val="none"/>
+                              </w:rPr>
+                              <w:t>conv3</w:t>
+                            </w:r>
+                            <w:r>
+                              <w:rPr>
+                                <w:rFonts w:ascii="Menlo" w:eastAsia="Times New Roman" w:hAnsi="Menlo" w:cs="Menlo"/>
+                                <w:color w:val="EDECEE"/>
+                                <w:kern w:val="0"/>
+                                <w:sz w:val="18"/>
+                                <w:szCs w:val="18"/>
+                                <w:lang w:val="en-PL" w:eastAsia="en-GB"/>
+                                <w14:ligatures w14:val="none"/>
+                              </w:rPr>
+                              <w:t>(x)))</w:t>
+                            </w:r>
+                          </w:p>
+                          <w:p>
+                            <w:pPr>
+                              <w:shd w:val="clear" w:color="auto" w:fill="15141B"/>
+                              <w:spacing w:line="270" w:lineRule="atLeast"/>
+                              <w:rPr>
+                                <w:rFonts w:ascii="Menlo" w:eastAsia="Times New Roman" w:hAnsi="Menlo" w:cs="Menlo"/>
+                                <w:color w:val="EDECEE"/>
+                                <w:kern w:val="0"/>
+                                <w:sz w:val="18"/>
+                                <w:szCs w:val="18"/>
+                                <w:lang w:val="en-PL" w:eastAsia="en-GB"/>
+                                <w14:ligatures w14:val="none"/>
+                              </w:rPr>
+                            </w:pPr>
+                            <w:r>
+                              <w:rPr>
+                                <w:rFonts w:ascii="Menlo" w:eastAsia="Times New Roman" w:hAnsi="Menlo" w:cs="Menlo"/>
+                                <w:color w:val="EDECEE"/>
+                                <w:kern w:val="0"/>
+                                <w:sz w:val="18"/>
+                                <w:szCs w:val="18"/>
+                                <w:lang w:val="en-PL" w:eastAsia="en-GB"/>
+                                <w14:ligatures w14:val="none"/>
+                              </w:rPr>
+                              <w:t xml:space="preserve">        </w:t>
+                            </w:r>
+                          </w:p>
+                          <w:p>
+                            <w:pPr>
+                              <w:shd w:val="clear" w:color="auto" w:fill="15141B"/>
+                              <w:spacing w:line="270" w:lineRule="atLeast"/>
+                              <w:rPr>
+                                <w:rFonts w:ascii="Menlo" w:eastAsia="Times New Roman" w:hAnsi="Menlo" w:cs="Menlo"/>
+                                <w:color w:val="EDECEE"/>
+                                <w:kern w:val="0"/>
+                                <w:sz w:val="18"/>
+                                <w:szCs w:val="18"/>
+                                <w:lang w:val="en-PL" w:eastAsia="en-GB"/>
+                                <w14:ligatures w14:val="none"/>
+                              </w:rPr>
+                            </w:pPr>
+                            <w:r>
+                              <w:rPr>
+                                <w:rFonts w:ascii="Menlo" w:eastAsia="Times New Roman" w:hAnsi="Menlo" w:cs="Menlo"/>
+                                <w:color w:val="EDECEE"/>
+                                <w:kern w:val="0"/>
+                                <w:sz w:val="18"/>
+                                <w:szCs w:val="18"/>
+                                <w:lang w:val="en-PL" w:eastAsia="en-GB"/>
+                                <w14:ligatures w14:val="none"/>
+                              </w:rPr>
+                              <w:t xml:space="preserve">        x </w:t>
+                            </w:r>
+                            <w:r>
+                              <w:rPr>
+                                <w:rFonts w:ascii="Menlo" w:eastAsia="Times New Roman" w:hAnsi="Menlo" w:cs="Menlo"/>
+                                <w:color w:val="A277FF"/>
+                                <w:kern w:val="0"/>
+                                <w:sz w:val="18"/>
+                                <w:szCs w:val="18"/>
+                                <w:lang w:val="en-PL" w:eastAsia="en-GB"/>
+                                <w14:ligatures w14:val="none"/>
+                              </w:rPr>
+                              <w:t>=</w:t>
+                            </w:r>
+                            <w:r>
+                              <w:rPr>
+                                <w:rFonts w:ascii="Menlo" w:eastAsia="Times New Roman" w:hAnsi="Menlo" w:cs="Menlo"/>
+                                <w:color w:val="EDECEE"/>
+                                <w:kern w:val="0"/>
+                                <w:sz w:val="18"/>
+                                <w:szCs w:val="18"/>
+                                <w:lang w:val="en-PL" w:eastAsia="en-GB"/>
+                                <w14:ligatures w14:val="none"/>
+                              </w:rPr>
+                              <w:t xml:space="preserve"> x</w:t>
+                            </w:r>
+                            <w:r>
+                              <w:rPr>
+                                <w:rFonts w:ascii="Menlo" w:eastAsia="Times New Roman" w:hAnsi="Menlo" w:cs="Menlo"/>
+                                <w:color w:val="F694FF"/>
+                                <w:kern w:val="0"/>
+                                <w:sz w:val="18"/>
+                                <w:szCs w:val="18"/>
+                                <w:lang w:val="en-PL" w:eastAsia="en-GB"/>
+                                <w14:ligatures w14:val="none"/>
+                              </w:rPr>
+                              <w:t>.</w:t>
+                            </w:r>
+                            <w:r>
+                              <w:rPr>
+                                <w:rFonts w:ascii="Menlo" w:eastAsia="Times New Roman" w:hAnsi="Menlo" w:cs="Menlo"/>
+                                <w:color w:val="FFCA85"/>
+                                <w:kern w:val="0"/>
+                                <w:sz w:val="18"/>
+                                <w:szCs w:val="18"/>
+                                <w:lang w:val="en-PL" w:eastAsia="en-GB"/>
+                                <w14:ligatures w14:val="none"/>
+                              </w:rPr>
+                              <w:t>view</w:t>
+                            </w:r>
+                            <w:r>
+                              <w:rPr>
+                                <w:rFonts w:ascii="Menlo" w:eastAsia="Times New Roman" w:hAnsi="Menlo" w:cs="Menlo"/>
+                                <w:color w:val="EDECEE"/>
+                                <w:kern w:val="0"/>
+                                <w:sz w:val="18"/>
+                                <w:szCs w:val="18"/>
+                                <w:lang w:val="en-PL" w:eastAsia="en-GB"/>
+                                <w14:ligatures w14:val="none"/>
+                              </w:rPr>
+                              <w:t>(x</w:t>
+                            </w:r>
+                            <w:r>
+                              <w:rPr>
+                                <w:rFonts w:ascii="Menlo" w:eastAsia="Times New Roman" w:hAnsi="Menlo" w:cs="Menlo"/>
+                                <w:color w:val="F694FF"/>
+                                <w:kern w:val="0"/>
+                                <w:sz w:val="18"/>
+                                <w:szCs w:val="18"/>
+                                <w:lang w:val="en-PL" w:eastAsia="en-GB"/>
+                                <w14:ligatures w14:val="none"/>
+                              </w:rPr>
+                              <w:t>.</w:t>
+                            </w:r>
+                            <w:r>
+                              <w:rPr>
+                                <w:rFonts w:ascii="Menlo" w:eastAsia="Times New Roman" w:hAnsi="Menlo" w:cs="Menlo"/>
+                                <w:color w:val="FFCA85"/>
+                                <w:kern w:val="0"/>
+                                <w:sz w:val="18"/>
+                                <w:szCs w:val="18"/>
+                                <w:lang w:val="en-PL" w:eastAsia="en-GB"/>
+                                <w14:ligatures w14:val="none"/>
+                              </w:rPr>
+                              <w:t>size</w:t>
+                            </w:r>
+                            <w:r>
+                              <w:rPr>
+                                <w:rFonts w:ascii="Menlo" w:eastAsia="Times New Roman" w:hAnsi="Menlo" w:cs="Menlo"/>
+                                <w:color w:val="EDECEE"/>
+                                <w:kern w:val="0"/>
+                                <w:sz w:val="18"/>
+                                <w:szCs w:val="18"/>
+                                <w:lang w:val="en-PL" w:eastAsia="en-GB"/>
+                                <w14:ligatures w14:val="none"/>
+                              </w:rPr>
+                              <w:t>(</w:t>
+                            </w:r>
+                            <w:r>
+                              <w:rPr>
+                                <w:rFonts w:ascii="Menlo" w:eastAsia="Times New Roman" w:hAnsi="Menlo" w:cs="Menlo"/>
+                                <w:color w:val="61FFCA"/>
+                                <w:kern w:val="0"/>
+                                <w:sz w:val="18"/>
+                                <w:szCs w:val="18"/>
+                                <w:lang w:val="en-PL" w:eastAsia="en-GB"/>
+                                <w14:ligatures w14:val="none"/>
+                              </w:rPr>
+                              <w:t>0</w:t>
+                            </w:r>
+                            <w:r>
+                              <w:rPr>
+                                <w:rFonts w:ascii="Menlo" w:eastAsia="Times New Roman" w:hAnsi="Menlo" w:cs="Menlo"/>
+                                <w:color w:val="EDECEE"/>
+                                <w:kern w:val="0"/>
+                                <w:sz w:val="18"/>
+                                <w:szCs w:val="18"/>
+                                <w:lang w:val="en-PL" w:eastAsia="en-GB"/>
+                                <w14:ligatures w14:val="none"/>
+                              </w:rPr>
+                              <w:t>)</w:t>
+                            </w:r>
+                            <w:r>
+                              <w:rPr>
+                                <w:rFonts w:ascii="Menlo" w:eastAsia="Times New Roman" w:hAnsi="Menlo" w:cs="Menlo"/>
+                                <w:color w:val="F694FF"/>
+                                <w:kern w:val="0"/>
+                                <w:sz w:val="18"/>
+                                <w:szCs w:val="18"/>
+                                <w:lang w:val="en-PL" w:eastAsia="en-GB"/>
+                                <w14:ligatures w14:val="none"/>
+                              </w:rPr>
+                              <w:t>,</w:t>
+                            </w:r>
+                            <w:r>
+                              <w:rPr>
+                                <w:rFonts w:ascii="Menlo" w:eastAsia="Times New Roman" w:hAnsi="Menlo" w:cs="Menlo"/>
+                                <w:color w:val="EDECEE"/>
+                                <w:kern w:val="0"/>
+                                <w:sz w:val="18"/>
+                                <w:szCs w:val="18"/>
+                                <w:lang w:val="en-PL" w:eastAsia="en-GB"/>
+                                <w14:ligatures w14:val="none"/>
+                              </w:rPr>
+                              <w:t xml:space="preserve"> </w:t>
+                            </w:r>
+                            <w:r>
+                              <w:rPr>
+                                <w:rFonts w:ascii="Menlo" w:eastAsia="Times New Roman" w:hAnsi="Menlo" w:cs="Menlo"/>
+                                <w:color w:val="A277FF"/>
+                                <w:kern w:val="0"/>
+                                <w:sz w:val="18"/>
+                                <w:szCs w:val="18"/>
+                                <w:lang w:val="en-PL" w:eastAsia="en-GB"/>
+                                <w14:ligatures w14:val="none"/>
+                              </w:rPr>
+                              <w:t>-</w:t>
+                            </w:r>
+                            <w:r>
+                              <w:rPr>
+                                <w:rFonts w:ascii="Menlo" w:eastAsia="Times New Roman" w:hAnsi="Menlo" w:cs="Menlo"/>
+                                <w:color w:val="61FFCA"/>
+                                <w:kern w:val="0"/>
+                                <w:sz w:val="18"/>
+                                <w:szCs w:val="18"/>
+                                <w:lang w:val="en-PL" w:eastAsia="en-GB"/>
+                                <w14:ligatures w14:val="none"/>
+                              </w:rPr>
+                              <w:t>1</w:t>
+                            </w:r>
+                            <w:r>
+                              <w:rPr>
+                                <w:rFonts w:ascii="Menlo" w:eastAsia="Times New Roman" w:hAnsi="Menlo" w:cs="Menlo"/>
+                                <w:color w:val="EDECEE"/>
+                                <w:kern w:val="0"/>
+                                <w:sz w:val="18"/>
+                                <w:szCs w:val="18"/>
+                                <w:lang w:val="en-PL" w:eastAsia="en-GB"/>
+                                <w14:ligatures w14:val="none"/>
+                              </w:rPr>
+                              <w:t>)</w:t>
+                            </w:r>
+                          </w:p>
+                          <w:p>
+                            <w:pPr>
+                              <w:shd w:val="clear" w:color="auto" w:fill="15141B"/>
+                              <w:spacing w:line="270" w:lineRule="atLeast"/>
+                              <w:rPr>
+                                <w:rFonts w:ascii="Menlo" w:eastAsia="Times New Roman" w:hAnsi="Menlo" w:cs="Menlo"/>
+                                <w:color w:val="EDECEE"/>
+                                <w:kern w:val="0"/>
+                                <w:sz w:val="18"/>
+                                <w:szCs w:val="18"/>
+                                <w:lang w:val="en-PL" w:eastAsia="en-GB"/>
+                                <w14:ligatures w14:val="none"/>
+                              </w:rPr>
+                            </w:pPr>
+                            <w:r>
+                              <w:rPr>
+                                <w:rFonts w:ascii="Menlo" w:eastAsia="Times New Roman" w:hAnsi="Menlo" w:cs="Menlo"/>
+                                <w:color w:val="EDECEE"/>
+                                <w:kern w:val="0"/>
+                                <w:sz w:val="18"/>
+                                <w:szCs w:val="18"/>
+                                <w:lang w:val="en-PL" w:eastAsia="en-GB"/>
+                                <w14:ligatures w14:val="none"/>
+                              </w:rPr>
+                              <w:t xml:space="preserve">        </w:t>
+                            </w:r>
+                          </w:p>
+                          <w:p>
+                            <w:pPr>
+                              <w:shd w:val="clear" w:color="auto" w:fill="15141B"/>
+                              <w:spacing w:line="270" w:lineRule="atLeast"/>
+                              <w:rPr>
+                                <w:rFonts w:ascii="Menlo" w:eastAsia="Times New Roman" w:hAnsi="Menlo" w:cs="Menlo"/>
+                                <w:color w:val="EDECEE"/>
+                                <w:kern w:val="0"/>
+                                <w:sz w:val="18"/>
+                                <w:szCs w:val="18"/>
+                                <w:lang w:val="en-PL" w:eastAsia="en-GB"/>
+                                <w14:ligatures w14:val="none"/>
+                              </w:rPr>
+                            </w:pPr>
+                            <w:r>
+                              <w:rPr>
+                                <w:rFonts w:ascii="Menlo" w:eastAsia="Times New Roman" w:hAnsi="Menlo" w:cs="Menlo"/>
+                                <w:color w:val="EDECEE"/>
+                                <w:kern w:val="0"/>
+                                <w:sz w:val="18"/>
+                                <w:szCs w:val="18"/>
+                                <w:lang w:val="en-PL" w:eastAsia="en-GB"/>
+                                <w14:ligatures w14:val="none"/>
+                              </w:rPr>
+                              <w:t xml:space="preserve">        x </w:t>
+                            </w:r>
+                            <w:r>
+                              <w:rPr>
+                                <w:rFonts w:ascii="Menlo" w:eastAsia="Times New Roman" w:hAnsi="Menlo" w:cs="Menlo"/>
+                                <w:color w:val="A277FF"/>
+                                <w:kern w:val="0"/>
+                                <w:sz w:val="18"/>
+                                <w:szCs w:val="18"/>
+                                <w:lang w:val="en-PL" w:eastAsia="en-GB"/>
+                                <w14:ligatures w14:val="none"/>
+                              </w:rPr>
+                              <w:t>=</w:t>
+                            </w:r>
+                            <w:r>
+                              <w:rPr>
+                                <w:rFonts w:ascii="Menlo" w:eastAsia="Times New Roman" w:hAnsi="Menlo" w:cs="Menlo"/>
+                                <w:color w:val="EDECEE"/>
+                                <w:kern w:val="0"/>
+                                <w:sz w:val="18"/>
+                                <w:szCs w:val="18"/>
+                                <w:lang w:val="en-PL" w:eastAsia="en-GB"/>
+                                <w14:ligatures w14:val="none"/>
+                              </w:rPr>
+                              <w:t xml:space="preserve"> nn</w:t>
+                            </w:r>
+                            <w:r>
+                              <w:rPr>
+                                <w:rFonts w:ascii="Menlo" w:eastAsia="Times New Roman" w:hAnsi="Menlo" w:cs="Menlo"/>
+                                <w:color w:val="F694FF"/>
+                                <w:kern w:val="0"/>
+                                <w:sz w:val="18"/>
+                                <w:szCs w:val="18"/>
+                                <w:lang w:val="en-PL" w:eastAsia="en-GB"/>
+                                <w14:ligatures w14:val="none"/>
+                              </w:rPr>
+                              <w:t>.functional.</w:t>
+                            </w:r>
+                            <w:r>
+                              <w:rPr>
+                                <w:rFonts w:ascii="Menlo" w:eastAsia="Times New Roman" w:hAnsi="Menlo" w:cs="Menlo"/>
+                                <w:color w:val="FFCA85"/>
+                                <w:kern w:val="0"/>
+                                <w:sz w:val="18"/>
+                                <w:szCs w:val="18"/>
+                                <w:lang w:val="en-PL" w:eastAsia="en-GB"/>
+                                <w14:ligatures w14:val="none"/>
+                              </w:rPr>
+                              <w:t>leaky_relu</w:t>
+                            </w:r>
+                            <w:r>
+                              <w:rPr>
+                                <w:rFonts w:ascii="Menlo" w:eastAsia="Times New Roman" w:hAnsi="Menlo" w:cs="Menlo"/>
+                                <w:color w:val="EDECEE"/>
+                                <w:kern w:val="0"/>
+                                <w:sz w:val="18"/>
+                                <w:szCs w:val="18"/>
+                                <w:lang w:val="en-PL" w:eastAsia="en-GB"/>
+                                <w14:ligatures w14:val="none"/>
+                              </w:rPr>
+                              <w:t>(</w:t>
+                            </w:r>
+                            <w:r>
+                              <w:rPr>
+                                <w:rFonts w:ascii="Menlo" w:eastAsia="Times New Roman" w:hAnsi="Menlo" w:cs="Menlo"/>
+                                <w:color w:val="A277FF"/>
+                                <w:kern w:val="0"/>
+                                <w:sz w:val="18"/>
+                                <w:szCs w:val="18"/>
+                                <w:lang w:val="en-PL" w:eastAsia="en-GB"/>
+                                <w14:ligatures w14:val="none"/>
+                              </w:rPr>
+                              <w:t>self</w:t>
+                            </w:r>
+                            <w:r>
+                              <w:rPr>
+                                <w:rFonts w:ascii="Menlo" w:eastAsia="Times New Roman" w:hAnsi="Menlo" w:cs="Menlo"/>
+                                <w:color w:val="F694FF"/>
+                                <w:kern w:val="0"/>
+                                <w:sz w:val="18"/>
+                                <w:szCs w:val="18"/>
+                                <w:lang w:val="en-PL" w:eastAsia="en-GB"/>
+                                <w14:ligatures w14:val="none"/>
+                              </w:rPr>
+                              <w:t>.</w:t>
+                            </w:r>
+                            <w:r>
+                              <w:rPr>
+                                <w:rFonts w:ascii="Menlo" w:eastAsia="Times New Roman" w:hAnsi="Menlo" w:cs="Menlo"/>
+                                <w:color w:val="FFCA85"/>
+                                <w:kern w:val="0"/>
+                                <w:sz w:val="18"/>
+                                <w:szCs w:val="18"/>
+                                <w:lang w:val="en-PL" w:eastAsia="en-GB"/>
+                                <w14:ligatures w14:val="none"/>
+                              </w:rPr>
+                              <w:t>fc1</w:t>
+                            </w:r>
+                            <w:r>
+                              <w:rPr>
+                                <w:rFonts w:ascii="Menlo" w:eastAsia="Times New Roman" w:hAnsi="Menlo" w:cs="Menlo"/>
+                                <w:color w:val="EDECEE"/>
+                                <w:kern w:val="0"/>
+                                <w:sz w:val="18"/>
+                                <w:szCs w:val="18"/>
+                                <w:lang w:val="en-PL" w:eastAsia="en-GB"/>
+                                <w14:ligatures w14:val="none"/>
+                              </w:rPr>
+                              <w:t>(x))</w:t>
+                            </w:r>
+                          </w:p>
+                          <w:p>
+                            <w:pPr>
+                              <w:shd w:val="clear" w:color="auto" w:fill="15141B"/>
+                              <w:spacing w:line="270" w:lineRule="atLeast"/>
+                              <w:rPr>
+                                <w:rFonts w:ascii="Menlo" w:eastAsia="Times New Roman" w:hAnsi="Menlo" w:cs="Menlo"/>
+                                <w:color w:val="EDECEE"/>
+                                <w:kern w:val="0"/>
+                                <w:sz w:val="18"/>
+                                <w:szCs w:val="18"/>
+                                <w:lang w:val="en-PL" w:eastAsia="en-GB"/>
+                                <w14:ligatures w14:val="none"/>
+                              </w:rPr>
+                            </w:pPr>
+                            <w:r>
+                              <w:rPr>
+                                <w:rFonts w:ascii="Menlo" w:eastAsia="Times New Roman" w:hAnsi="Menlo" w:cs="Menlo"/>
+                                <w:color w:val="EDECEE"/>
+                                <w:kern w:val="0"/>
+                                <w:sz w:val="18"/>
+                                <w:szCs w:val="18"/>
+                                <w:lang w:val="en-PL" w:eastAsia="en-GB"/>
+                                <w14:ligatures w14:val="none"/>
+                              </w:rPr>
+                              <w:t xml:space="preserve">        x </w:t>
+                            </w:r>
+                            <w:r>
+                              <w:rPr>
+                                <w:rFonts w:ascii="Menlo" w:eastAsia="Times New Roman" w:hAnsi="Menlo" w:cs="Menlo"/>
+                                <w:color w:val="A277FF"/>
+                                <w:kern w:val="0"/>
+                                <w:sz w:val="18"/>
+                                <w:szCs w:val="18"/>
+                                <w:lang w:val="en-PL" w:eastAsia="en-GB"/>
+                                <w14:ligatures w14:val="none"/>
+                              </w:rPr>
+                              <w:t>=</w:t>
+                            </w:r>
+                            <w:r>
+                              <w:rPr>
+                                <w:rFonts w:ascii="Menlo" w:eastAsia="Times New Roman" w:hAnsi="Menlo" w:cs="Menlo"/>
+                                <w:color w:val="EDECEE"/>
+                                <w:kern w:val="0"/>
+                                <w:sz w:val="18"/>
+                                <w:szCs w:val="18"/>
+                                <w:lang w:val="en-PL" w:eastAsia="en-GB"/>
+                                <w14:ligatures w14:val="none"/>
+                              </w:rPr>
+                              <w:t xml:space="preserve"> </w:t>
+                            </w:r>
+                            <w:r>
+                              <w:rPr>
+                                <w:rFonts w:ascii="Menlo" w:eastAsia="Times New Roman" w:hAnsi="Menlo" w:cs="Menlo"/>
+                                <w:color w:val="A277FF"/>
+                                <w:kern w:val="0"/>
+                                <w:sz w:val="18"/>
+                                <w:szCs w:val="18"/>
+                                <w:lang w:val="en-PL" w:eastAsia="en-GB"/>
+                                <w14:ligatures w14:val="none"/>
+                              </w:rPr>
+                              <w:t>self</w:t>
+                            </w:r>
+                            <w:r>
+                              <w:rPr>
+                                <w:rFonts w:ascii="Menlo" w:eastAsia="Times New Roman" w:hAnsi="Menlo" w:cs="Menlo"/>
+                                <w:color w:val="F694FF"/>
+                                <w:kern w:val="0"/>
+                                <w:sz w:val="18"/>
+                                <w:szCs w:val="18"/>
+                                <w:lang w:val="en-PL" w:eastAsia="en-GB"/>
+                                <w14:ligatures w14:val="none"/>
+                              </w:rPr>
+                              <w:t>.</w:t>
+                            </w:r>
+                            <w:r>
+                              <w:rPr>
+                                <w:rFonts w:ascii="Menlo" w:eastAsia="Times New Roman" w:hAnsi="Menlo" w:cs="Menlo"/>
+                                <w:color w:val="FFCA85"/>
+                                <w:kern w:val="0"/>
+                                <w:sz w:val="18"/>
+                                <w:szCs w:val="18"/>
+                                <w:lang w:val="en-PL" w:eastAsia="en-GB"/>
+                                <w14:ligatures w14:val="none"/>
+                              </w:rPr>
+                              <w:t>dropout</w:t>
+                            </w:r>
+                            <w:r>
+                              <w:rPr>
+                                <w:rFonts w:ascii="Menlo" w:eastAsia="Times New Roman" w:hAnsi="Menlo" w:cs="Menlo"/>
+                                <w:color w:val="EDECEE"/>
+                                <w:kern w:val="0"/>
+                                <w:sz w:val="18"/>
+                                <w:szCs w:val="18"/>
+                                <w:lang w:val="en-PL" w:eastAsia="en-GB"/>
+                                <w14:ligatures w14:val="none"/>
+                              </w:rPr>
+                              <w:t>(x)</w:t>
+                            </w:r>
+                          </w:p>
+                          <w:p>
+                            <w:pPr>
+                              <w:shd w:val="clear" w:color="auto" w:fill="15141B"/>
+                              <w:spacing w:line="270" w:lineRule="atLeast"/>
+                              <w:rPr>
+                                <w:rFonts w:ascii="Menlo" w:eastAsia="Times New Roman" w:hAnsi="Menlo" w:cs="Menlo"/>
+                                <w:color w:val="EDECEE"/>
+                                <w:kern w:val="0"/>
+                                <w:sz w:val="18"/>
+                                <w:szCs w:val="18"/>
+                                <w:lang w:val="en-PL" w:eastAsia="en-GB"/>
+                                <w14:ligatures w14:val="none"/>
+                              </w:rPr>
+                            </w:pPr>
+                            <w:r>
+                              <w:rPr>
+                                <w:rFonts w:ascii="Menlo" w:eastAsia="Times New Roman" w:hAnsi="Menlo" w:cs="Menlo"/>
+                                <w:color w:val="EDECEE"/>
+                                <w:kern w:val="0"/>
+                                <w:sz w:val="18"/>
+                                <w:szCs w:val="18"/>
+                                <w:lang w:val="en-PL" w:eastAsia="en-GB"/>
+                                <w14:ligatures w14:val="none"/>
+                              </w:rPr>
+                              <w:t xml:space="preserve">        x </w:t>
+                            </w:r>
+                            <w:r>
+                              <w:rPr>
+                                <w:rFonts w:ascii="Menlo" w:eastAsia="Times New Roman" w:hAnsi="Menlo" w:cs="Menlo"/>
+                                <w:color w:val="A277FF"/>
+                                <w:kern w:val="0"/>
+                                <w:sz w:val="18"/>
+                                <w:szCs w:val="18"/>
+                                <w:lang w:val="en-PL" w:eastAsia="en-GB"/>
+                                <w14:ligatures w14:val="none"/>
+                              </w:rPr>
+                              <w:t>=</w:t>
+                            </w:r>
+                            <w:r>
+                              <w:rPr>
+                                <w:rFonts w:ascii="Menlo" w:eastAsia="Times New Roman" w:hAnsi="Menlo" w:cs="Menlo"/>
+                                <w:color w:val="EDECEE"/>
+                                <w:kern w:val="0"/>
+                                <w:sz w:val="18"/>
+                                <w:szCs w:val="18"/>
+                                <w:lang w:val="en-PL" w:eastAsia="en-GB"/>
+                                <w14:ligatures w14:val="none"/>
+                              </w:rPr>
+                              <w:t xml:space="preserve"> nn</w:t>
+                            </w:r>
+                            <w:r>
+                              <w:rPr>
+                                <w:rFonts w:ascii="Menlo" w:eastAsia="Times New Roman" w:hAnsi="Menlo" w:cs="Menlo"/>
+                                <w:color w:val="F694FF"/>
+                                <w:kern w:val="0"/>
+                                <w:sz w:val="18"/>
+                                <w:szCs w:val="18"/>
+                                <w:lang w:val="en-PL" w:eastAsia="en-GB"/>
+                                <w14:ligatures w14:val="none"/>
+                              </w:rPr>
+                              <w:t>.functional.</w:t>
+                            </w:r>
+                            <w:r>
+                              <w:rPr>
+                                <w:rFonts w:ascii="Menlo" w:eastAsia="Times New Roman" w:hAnsi="Menlo" w:cs="Menlo"/>
+                                <w:color w:val="FFCA85"/>
+                                <w:kern w:val="0"/>
+                                <w:sz w:val="18"/>
+                                <w:szCs w:val="18"/>
+                                <w:lang w:val="en-PL" w:eastAsia="en-GB"/>
+                                <w14:ligatures w14:val="none"/>
+                              </w:rPr>
+                              <w:t>leaky_relu</w:t>
+                            </w:r>
+                            <w:r>
+                              <w:rPr>
+                                <w:rFonts w:ascii="Menlo" w:eastAsia="Times New Roman" w:hAnsi="Menlo" w:cs="Menlo"/>
+                                <w:color w:val="EDECEE"/>
+                                <w:kern w:val="0"/>
+                                <w:sz w:val="18"/>
+                                <w:szCs w:val="18"/>
+                                <w:lang w:val="en-PL" w:eastAsia="en-GB"/>
+                                <w14:ligatures w14:val="none"/>
+                              </w:rPr>
+                              <w:t>(</w:t>
+                            </w:r>
+                            <w:r>
+                              <w:rPr>
+                                <w:rFonts w:ascii="Menlo" w:eastAsia="Times New Roman" w:hAnsi="Menlo" w:cs="Menlo"/>
+                                <w:color w:val="A277FF"/>
+                                <w:kern w:val="0"/>
+                                <w:sz w:val="18"/>
+                                <w:szCs w:val="18"/>
+                                <w:lang w:val="en-PL" w:eastAsia="en-GB"/>
+                                <w14:ligatures w14:val="none"/>
+                              </w:rPr>
+                              <w:t>self</w:t>
+                            </w:r>
+                            <w:r>
+                              <w:rPr>
+                                <w:rFonts w:ascii="Menlo" w:eastAsia="Times New Roman" w:hAnsi="Menlo" w:cs="Menlo"/>
+                                <w:color w:val="F694FF"/>
+                                <w:kern w:val="0"/>
+                                <w:sz w:val="18"/>
+                                <w:szCs w:val="18"/>
+                                <w:lang w:val="en-PL" w:eastAsia="en-GB"/>
+                                <w14:ligatures w14:val="none"/>
+                              </w:rPr>
+                              <w:t>.</w:t>
+                            </w:r>
+                            <w:r>
+                              <w:rPr>
+                                <w:rFonts w:ascii="Menlo" w:eastAsia="Times New Roman" w:hAnsi="Menlo" w:cs="Menlo"/>
+                                <w:color w:val="FFCA85"/>
+                                <w:kern w:val="0"/>
+                                <w:sz w:val="18"/>
+                                <w:szCs w:val="18"/>
+                                <w:lang w:val="en-PL" w:eastAsia="en-GB"/>
+                                <w14:ligatures w14:val="none"/>
+                              </w:rPr>
+                              <w:t>fc2</w:t>
+                            </w:r>
+                            <w:r>
+                              <w:rPr>
+                                <w:rFonts w:ascii="Menlo" w:eastAsia="Times New Roman" w:hAnsi="Menlo" w:cs="Menlo"/>
+                                <w:color w:val="EDECEE"/>
+                                <w:kern w:val="0"/>
+                                <w:sz w:val="18"/>
+                                <w:szCs w:val="18"/>
+                                <w:lang w:val="en-PL" w:eastAsia="en-GB"/>
+                                <w14:ligatures w14:val="none"/>
+                              </w:rPr>
+                              <w:t>(x))</w:t>
+                            </w:r>
+                          </w:p>
+                          <w:p>
+                            <w:pPr>
+                              <w:shd w:val="clear" w:color="auto" w:fill="15141B"/>
+                              <w:spacing w:line="270" w:lineRule="atLeast"/>
+                              <w:rPr>
+                                <w:rFonts w:ascii="Menlo" w:eastAsia="Times New Roman" w:hAnsi="Menlo" w:cs="Menlo"/>
+                                <w:color w:val="EDECEE"/>
+                                <w:kern w:val="0"/>
+                                <w:sz w:val="18"/>
+                                <w:szCs w:val="18"/>
+                                <w:lang w:val="en-PL" w:eastAsia="en-GB"/>
+                                <w14:ligatures w14:val="none"/>
+                              </w:rPr>
+                            </w:pPr>
+                            <w:r>
+                              <w:rPr>
+                                <w:rFonts w:ascii="Menlo" w:eastAsia="Times New Roman" w:hAnsi="Menlo" w:cs="Menlo"/>
+                                <w:color w:val="EDECEE"/>
+                                <w:kern w:val="0"/>
+                                <w:sz w:val="18"/>
+                                <w:szCs w:val="18"/>
+                                <w:lang w:val="en-PL" w:eastAsia="en-GB"/>
+                                <w14:ligatures w14:val="none"/>
+                              </w:rPr>
+                              <w:t xml:space="preserve">        x </w:t>
+                            </w:r>
+                            <w:r>
+                              <w:rPr>
+                                <w:rFonts w:ascii="Menlo" w:eastAsia="Times New Roman" w:hAnsi="Menlo" w:cs="Menlo"/>
+                                <w:color w:val="A277FF"/>
+                                <w:kern w:val="0"/>
+                                <w:sz w:val="18"/>
+                                <w:szCs w:val="18"/>
+                                <w:lang w:val="en-PL" w:eastAsia="en-GB"/>
+                                <w14:ligatures w14:val="none"/>
+                              </w:rPr>
+                              <w:t>=</w:t>
+                            </w:r>
+                            <w:r>
+                              <w:rPr>
+                                <w:rFonts w:ascii="Menlo" w:eastAsia="Times New Roman" w:hAnsi="Menlo" w:cs="Menlo"/>
+                                <w:color w:val="EDECEE"/>
+                                <w:kern w:val="0"/>
+                                <w:sz w:val="18"/>
+                                <w:szCs w:val="18"/>
+                                <w:lang w:val="en-PL" w:eastAsia="en-GB"/>
+                                <w14:ligatures w14:val="none"/>
+                              </w:rPr>
+                              <w:t xml:space="preserve"> </w:t>
+                            </w:r>
+                            <w:r>
+                              <w:rPr>
+                                <w:rFonts w:ascii="Menlo" w:eastAsia="Times New Roman" w:hAnsi="Menlo" w:cs="Menlo"/>
+                                <w:color w:val="A277FF"/>
+                                <w:kern w:val="0"/>
+                                <w:sz w:val="18"/>
+                                <w:szCs w:val="18"/>
+                                <w:lang w:val="en-PL" w:eastAsia="en-GB"/>
+                                <w14:ligatures w14:val="none"/>
+                              </w:rPr>
+                              <w:t>self</w:t>
+                            </w:r>
+                            <w:r>
+                              <w:rPr>
+                                <w:rFonts w:ascii="Menlo" w:eastAsia="Times New Roman" w:hAnsi="Menlo" w:cs="Menlo"/>
+                                <w:color w:val="F694FF"/>
+                                <w:kern w:val="0"/>
+                                <w:sz w:val="18"/>
+                                <w:szCs w:val="18"/>
+                                <w:lang w:val="en-PL" w:eastAsia="en-GB"/>
+                                <w14:ligatures w14:val="none"/>
+                              </w:rPr>
+                              <w:t>.</w:t>
+                            </w:r>
+                            <w:r>
+                              <w:rPr>
+                                <w:rFonts w:ascii="Menlo" w:eastAsia="Times New Roman" w:hAnsi="Menlo" w:cs="Menlo"/>
+                                <w:color w:val="FFCA85"/>
+                                <w:kern w:val="0"/>
+                                <w:sz w:val="18"/>
+                                <w:szCs w:val="18"/>
+                                <w:lang w:val="en-PL" w:eastAsia="en-GB"/>
+                                <w14:ligatures w14:val="none"/>
+                              </w:rPr>
+                              <w:t>dropout</w:t>
+                            </w:r>
+                            <w:r>
+                              <w:rPr>
+                                <w:rFonts w:ascii="Menlo" w:eastAsia="Times New Roman" w:hAnsi="Menlo" w:cs="Menlo"/>
+                                <w:color w:val="EDECEE"/>
+                                <w:kern w:val="0"/>
+                                <w:sz w:val="18"/>
+                                <w:szCs w:val="18"/>
+                                <w:lang w:val="en-PL" w:eastAsia="en-GB"/>
+                                <w14:ligatures w14:val="none"/>
+                              </w:rPr>
+                              <w:t>(x)</w:t>
+                            </w:r>
+                          </w:p>
+                          <w:p>
+                            <w:pPr>
+                              <w:shd w:val="clear" w:color="auto" w:fill="15141B"/>
+                              <w:spacing w:line="270" w:lineRule="atLeast"/>
+                              <w:rPr>
+                                <w:rFonts w:ascii="Menlo" w:eastAsia="Times New Roman" w:hAnsi="Menlo" w:cs="Menlo"/>
+                                <w:color w:val="EDECEE"/>
+                                <w:kern w:val="0"/>
+                                <w:sz w:val="18"/>
+                                <w:szCs w:val="18"/>
+                                <w:lang w:val="en-PL" w:eastAsia="en-GB"/>
+                                <w14:ligatures w14:val="none"/>
+                              </w:rPr>
+                            </w:pPr>
+                            <w:r>
+                              <w:rPr>
+                                <w:rFonts w:ascii="Menlo" w:eastAsia="Times New Roman" w:hAnsi="Menlo" w:cs="Menlo"/>
+                                <w:color w:val="EDECEE"/>
+                                <w:kern w:val="0"/>
+                                <w:sz w:val="18"/>
+                                <w:szCs w:val="18"/>
+                                <w:lang w:val="en-PL" w:eastAsia="en-GB"/>
+                                <w14:ligatures w14:val="none"/>
+                              </w:rPr>
+                              <w:t xml:space="preserve">        x </w:t>
+                            </w:r>
+                            <w:r>
+                              <w:rPr>
+                                <w:rFonts w:ascii="Menlo" w:eastAsia="Times New Roman" w:hAnsi="Menlo" w:cs="Menlo"/>
+                                <w:color w:val="A277FF"/>
+                                <w:kern w:val="0"/>
+                                <w:sz w:val="18"/>
+                                <w:szCs w:val="18"/>
+                                <w:lang w:val="en-PL" w:eastAsia="en-GB"/>
+                                <w14:ligatures w14:val="none"/>
+                              </w:rPr>
+                              <w:t>=</w:t>
+                            </w:r>
+                            <w:r>
+                              <w:rPr>
+                                <w:rFonts w:ascii="Menlo" w:eastAsia="Times New Roman" w:hAnsi="Menlo" w:cs="Menlo"/>
+                                <w:color w:val="EDECEE"/>
+                                <w:kern w:val="0"/>
+                                <w:sz w:val="18"/>
+                                <w:szCs w:val="18"/>
+                                <w:lang w:val="en-PL" w:eastAsia="en-GB"/>
+                                <w14:ligatures w14:val="none"/>
+                              </w:rPr>
+                              <w:t xml:space="preserve"> </w:t>
+                            </w:r>
+                            <w:r>
+                              <w:rPr>
+                                <w:rFonts w:ascii="Menlo" w:eastAsia="Times New Roman" w:hAnsi="Menlo" w:cs="Menlo"/>
+                                <w:color w:val="A277FF"/>
+                                <w:kern w:val="0"/>
+                                <w:sz w:val="18"/>
+                                <w:szCs w:val="18"/>
+                                <w:lang w:val="en-PL" w:eastAsia="en-GB"/>
+                                <w14:ligatures w14:val="none"/>
+                              </w:rPr>
+                              <w:t>self</w:t>
+                            </w:r>
+                            <w:r>
+                              <w:rPr>
+                                <w:rFonts w:ascii="Menlo" w:eastAsia="Times New Roman" w:hAnsi="Menlo" w:cs="Menlo"/>
+                                <w:color w:val="F694FF"/>
+                                <w:kern w:val="0"/>
+                                <w:sz w:val="18"/>
+                                <w:szCs w:val="18"/>
+                                <w:lang w:val="en-PL" w:eastAsia="en-GB"/>
+                                <w14:ligatures w14:val="none"/>
+                              </w:rPr>
+                              <w:t>.</w:t>
+                            </w:r>
+                            <w:r>
+                              <w:rPr>
+                                <w:rFonts w:ascii="Menlo" w:eastAsia="Times New Roman" w:hAnsi="Menlo" w:cs="Menlo"/>
+                                <w:color w:val="FFCA85"/>
+                                <w:kern w:val="0"/>
+                                <w:sz w:val="18"/>
+                                <w:szCs w:val="18"/>
+                                <w:lang w:val="en-PL" w:eastAsia="en-GB"/>
+                                <w14:ligatures w14:val="none"/>
+                              </w:rPr>
+                              <w:t>fc3</w:t>
+                            </w:r>
+                            <w:r>
+                              <w:rPr>
+                                <w:rFonts w:ascii="Menlo" w:eastAsia="Times New Roman" w:hAnsi="Menlo" w:cs="Menlo"/>
+                                <w:color w:val="EDECEE"/>
+                                <w:kern w:val="0"/>
+                                <w:sz w:val="18"/>
+                                <w:szCs w:val="18"/>
+                                <w:lang w:val="en-PL" w:eastAsia="en-GB"/>
+                                <w14:ligatures w14:val="none"/>
+                              </w:rPr>
+                              <w:t>(x)</w:t>
+                            </w:r>
+                          </w:p>
+                          <w:p>
+                            <w:pPr>
+                              <w:shd w:val="clear" w:color="auto" w:fill="15141B"/>
+                              <w:spacing w:line="270" w:lineRule="atLeast"/>
+                              <w:rPr>
+                                <w:rFonts w:ascii="Menlo" w:eastAsia="Times New Roman" w:hAnsi="Menlo" w:cs="Menlo"/>
+                                <w:color w:val="EDECEE"/>
+                                <w:kern w:val="0"/>
+                                <w:sz w:val="18"/>
+                                <w:szCs w:val="18"/>
+                                <w:lang w:val="en-PL" w:eastAsia="en-GB"/>
+                                <w14:ligatures w14:val="none"/>
+                              </w:rPr>
+                            </w:pPr>
+                            <w:r>
+                              <w:rPr>
+                                <w:rFonts w:ascii="Menlo" w:eastAsia="Times New Roman" w:hAnsi="Menlo" w:cs="Menlo"/>
+                                <w:color w:val="EDECEE"/>
+                                <w:kern w:val="0"/>
+                                <w:sz w:val="18"/>
+                                <w:szCs w:val="18"/>
+                                <w:lang w:val="en-PL" w:eastAsia="en-GB"/>
+                                <w14:ligatures w14:val="none"/>
+                              </w:rPr>
+                              <w:t xml:space="preserve">        </w:t>
+                            </w:r>
+                          </w:p>
+                          <w:p>
+                            <w:pPr>
+                              <w:shd w:val="clear" w:color="auto" w:fill="15141B"/>
+                              <w:spacing w:line="270" w:lineRule="atLeast"/>
+                              <w:rPr>
+                                <w:rFonts w:ascii="Menlo" w:eastAsia="Times New Roman" w:hAnsi="Menlo" w:cs="Menlo"/>
+                                <w:color w:val="EDECEE"/>
+                                <w:kern w:val="0"/>
+                                <w:sz w:val="18"/>
+                                <w:szCs w:val="18"/>
+                                <w:lang w:val="en-PL" w:eastAsia="en-GB"/>
+                                <w14:ligatures w14:val="none"/>
+                              </w:rPr>
+                            </w:pPr>
+                            <w:r>
+                              <w:rPr>
+                                <w:rFonts w:ascii="Menlo" w:eastAsia="Times New Roman" w:hAnsi="Menlo" w:cs="Menlo"/>
+                                <w:color w:val="EDECEE"/>
+                                <w:kern w:val="0"/>
+                                <w:sz w:val="18"/>
+                                <w:szCs w:val="18"/>
+                                <w:lang w:val="en-PL" w:eastAsia="en-GB"/>
+                                <w14:ligatures w14:val="none"/>
+                              </w:rPr>
+                              <w:t xml:space="preserve">        </w:t>
+                            </w:r>
+                            <w:r>
+                              <w:rPr>
+                                <w:rFonts w:ascii="Menlo" w:eastAsia="Times New Roman" w:hAnsi="Menlo" w:cs="Menlo"/>
+                                <w:color w:val="A277FF"/>
+                                <w:kern w:val="0"/>
+                                <w:sz w:val="18"/>
+                                <w:szCs w:val="18"/>
+                                <w:lang w:val="en-PL" w:eastAsia="en-GB"/>
+                                <w14:ligatures w14:val="none"/>
+                              </w:rPr>
+                              <w:t>return</w:t>
+                            </w:r>
+                            <w:r>
+                              <w:rPr>
+                                <w:rFonts w:ascii="Menlo" w:eastAsia="Times New Roman" w:hAnsi="Menlo" w:cs="Menlo"/>
+                                <w:color w:val="EDECEE"/>
+                                <w:kern w:val="0"/>
+                                <w:sz w:val="18"/>
+                                <w:szCs w:val="18"/>
+                                <w:lang w:val="en-PL" w:eastAsia="en-GB"/>
+                                <w14:ligatures w14:val="none"/>
+                              </w:rPr>
+                              <w:t xml:space="preserve"> x</w:t>
+                            </w:r>
+                          </w:p>
+                          <w:p/>
+                        </w:txbxContent>
+                      </wps:txbx>
+                      <wps:bodyPr rot="0" spcFirstLastPara="0" vertOverflow="overflow" horzOverflow="overflow" vert="horz" wrap="square" lIns="91440" tIns="45720" rIns="91440" bIns="45720" numCol="1" spcCol="0" rtlCol="0" fromWordArt="0" anchor="t" anchorCtr="0" forceAA="0" compatLnSpc="1">
+                        <a:prstTxWarp prst="textNoShape">
+                          <a:avLst/>
+                        </a:prstTxWarp>
+                        <a:noAutofit/>
+                      </wps:bodyPr>
+                    </wps:wsp>
+                  </a:graphicData>
+                </a:graphic>
+              </wp:inline>
+            </w:drawing>
+          </mc:Choice>
+          <mc:Fallback>
+            <w:pict>
+              <v:shape id="Text Box 10" o:spid="_x0000_s1030" type="#_x0000_t202" style="width:451.3pt;height:387pt;visibility:visible;mso-wrap-style:square;mso-left-percent:-10001;mso-top-percent:-10001;mso-position-horizontal:absolute;mso-position-horizontal-relative:char;mso-position-vertical:absolute;mso-position-vertical-relative:line;mso-left-percent:-10001;mso-top-percent:-10001;v-text-anchor:top" o:gfxdata="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" filled="f" strokeweight=".5pt">
+                <v:textbox>
+                  <w:txbxContent>
+                    <w:p>
+                      <w:pPr>
+                        <w:shd w:val="clear" w:color="auto" w:fill="15141B"/>
+                        <w:spacing w:line="270" w:lineRule="atLeast"/>
+                        <w:rPr>
+                          <w:rFonts w:ascii="Menlo" w:eastAsia="Times New Roman" w:hAnsi="Menlo" w:cs="Menlo"/>
+                          <w:color w:val="EDECEE"/>
+                          <w:kern w:val="0"/>
+                          <w:sz w:val="18"/>
+                          <w:szCs w:val="18"/>
+                          <w:lang w:val="en-PL" w:eastAsia="en-GB"/>
+                          <w14:ligatures w14:val="none"/>
+                        </w:rPr>
+                      </w:pPr>
+                      <w:r>
+                        <w:rPr>
+                          <w:rFonts w:ascii="Menlo" w:eastAsia="Times New Roman" w:hAnsi="Menlo" w:cs="Menlo"/>
+                          <w:color w:val="A277FF"/>
+                          <w:kern w:val="0"/>
+                          <w:sz w:val="18"/>
+                          <w:szCs w:val="18"/>
+                          <w:lang w:val="en-PL" w:eastAsia="en-GB"/>
+                          <w14:ligatures w14:val="none"/>
+                        </w:rPr>
+                        <w:t>class</w:t>
+                      </w:r>
+                      <w:r>
+                        <w:rPr>
+                          <w:rFonts w:ascii="Menlo" w:eastAsia="Times New Roman" w:hAnsi="Menlo" w:cs="Menlo"/>
+                          <w:color w:val="EDECEE"/>
+                          <w:kern w:val="0"/>
+                          <w:sz w:val="18"/>
+                          <w:szCs w:val="18"/>
+                          <w:lang w:val="en-PL" w:eastAsia="en-GB"/>
+                          <w14:ligatures w14:val="none"/>
+                        </w:rPr>
+                        <w:t xml:space="preserve"> </w:t>
+                      </w:r>
+                      <w:r>
+                        <w:rPr>
+                          <w:rFonts w:ascii="Menlo" w:eastAsia="Times New Roman" w:hAnsi="Menlo" w:cs="Menlo"/>
+                          <w:color w:val="82E2FF"/>
+                          <w:kern w:val="0"/>
+                          <w:sz w:val="18"/>
+                          <w:szCs w:val="18"/>
+                          <w:lang w:val="en-PL" w:eastAsia="en-GB"/>
+                          <w14:ligatures w14:val="none"/>
+                        </w:rPr>
+                        <w:t>CNN</w:t>
+                      </w:r>
+                      <w:r>
+                        <w:rPr>
+                          <w:rFonts w:ascii="Menlo" w:eastAsia="Times New Roman" w:hAnsi="Menlo" w:cs="Menlo"/>
+                          <w:color w:val="EDECEE"/>
+                          <w:kern w:val="0"/>
+                          <w:sz w:val="18"/>
+                          <w:szCs w:val="18"/>
+                          <w:lang w:val="en-PL" w:eastAsia="en-GB"/>
+                          <w14:ligatures w14:val="none"/>
+                        </w:rPr>
+                        <w:t>(</w:t>
+                      </w:r>
+                      <w:r>
+                        <w:rPr>
+                          <w:rFonts w:ascii="Menlo" w:eastAsia="Times New Roman" w:hAnsi="Menlo" w:cs="Menlo"/>
+                          <w:color w:val="82E2FF"/>
+                          <w:kern w:val="0"/>
+                          <w:sz w:val="18"/>
+                          <w:szCs w:val="18"/>
+                          <w:lang w:val="en-PL" w:eastAsia="en-GB"/>
+                          <w14:ligatures w14:val="none"/>
+                        </w:rPr>
+                        <w:t>nn</w:t>
+                      </w:r>
+                      <w:r>
+                        <w:rPr>
+                          <w:rFonts w:ascii="Menlo" w:eastAsia="Times New Roman" w:hAnsi="Menlo" w:cs="Menlo"/>
+                          <w:color w:val="F694FF"/>
+                          <w:kern w:val="0"/>
+                          <w:sz w:val="18"/>
+                          <w:szCs w:val="18"/>
+                          <w:lang w:val="en-PL" w:eastAsia="en-GB"/>
+                          <w14:ligatures w14:val="none"/>
+                        </w:rPr>
+                        <w:t>.</w:t>
+                      </w:r>
+                      <w:r>
+                        <w:rPr>
+                          <w:rFonts w:ascii="Menlo" w:eastAsia="Times New Roman" w:hAnsi="Menlo" w:cs="Menlo"/>
+                          <w:color w:val="82E2FF"/>
+                          <w:kern w:val="0"/>
+                          <w:sz w:val="18"/>
+                          <w:szCs w:val="18"/>
+                          <w:lang w:val="en-PL" w:eastAsia="en-GB"/>
+                          <w14:ligatures w14:val="none"/>
+                        </w:rPr>
+                        <w:t>Module</w:t>
+                      </w:r>
+                      <w:r>
+                        <w:rPr>
+                          <w:rFonts w:ascii="Menlo" w:eastAsia="Times New Roman" w:hAnsi="Menlo" w:cs="Menlo"/>
+                          <w:color w:val="EDECEE"/>
+                          <w:kern w:val="0"/>
+                          <w:sz w:val="18"/>
+                          <w:szCs w:val="18"/>
+                          <w:lang w:val="en-PL" w:eastAsia="en-GB"/>
+                          <w14:ligatures w14:val="none"/>
+                        </w:rPr>
+                        <w:t>):</w:t>
+                      </w:r>
+                    </w:p>
+                    <w:p>
+                      <w:pPr>
+                        <w:shd w:val="clear" w:color="auto" w:fill="15141B"/>
+                        <w:spacing w:line="270" w:lineRule="atLeast"/>
+                        <w:rPr>
+                          <w:rFonts w:ascii="Menlo" w:eastAsia="Times New Roman" w:hAnsi="Menlo" w:cs="Menlo"/>
+                          <w:color w:val="EDECEE"/>
+                          <w:kern w:val="0"/>
+                          <w:sz w:val="18"/>
+                          <w:szCs w:val="18"/>
+                          <w:lang w:val="en-PL" w:eastAsia="en-GB"/>
+                          <w14:ligatures w14:val="none"/>
+                        </w:rPr>
+                      </w:pPr>
+                      <w:r>
+                        <w:rPr>
+                          <w:rFonts w:ascii="Menlo" w:eastAsia="Times New Roman" w:hAnsi="Menlo" w:cs="Menlo"/>
+                          <w:color w:val="EDECEE"/>
+                          <w:kern w:val="0"/>
+                          <w:sz w:val="18"/>
+                          <w:szCs w:val="18"/>
+                          <w:lang w:val="en-PL" w:eastAsia="en-GB"/>
+                          <w14:ligatures w14:val="none"/>
+                        </w:rPr>
+                        <w:t xml:space="preserve">    </w:t>
+                      </w:r>
+                      <w:r>
+                        <w:rPr>
+                          <w:rFonts w:ascii="Menlo" w:eastAsia="Times New Roman" w:hAnsi="Menlo" w:cs="Menlo"/>
+                          <w:color w:val="A277FF"/>
+                          <w:kern w:val="0"/>
+                          <w:sz w:val="18"/>
+                          <w:szCs w:val="18"/>
+                          <w:lang w:val="en-PL" w:eastAsia="en-GB"/>
+                          <w14:ligatures w14:val="none"/>
+                        </w:rPr>
+                        <w:t>def</w:t>
+                      </w:r>
+                      <w:r>
+                        <w:rPr>
+                          <w:rFonts w:ascii="Menlo" w:eastAsia="Times New Roman" w:hAnsi="Menlo" w:cs="Menlo"/>
+                          <w:color w:val="EDECEE"/>
+                          <w:kern w:val="0"/>
+                          <w:sz w:val="18"/>
+                          <w:szCs w:val="18"/>
+                          <w:lang w:val="en-PL" w:eastAsia="en-GB"/>
+                          <w14:ligatures w14:val="none"/>
+                        </w:rPr>
+                        <w:t xml:space="preserve"> </w:t>
+                      </w:r>
+                      <w:r>
+                        <w:rPr>
+                          <w:rFonts w:ascii="Menlo" w:eastAsia="Times New Roman" w:hAnsi="Menlo" w:cs="Menlo"/>
+                          <w:color w:val="FFCA85"/>
+                          <w:kern w:val="0"/>
+                          <w:sz w:val="18"/>
+                          <w:szCs w:val="18"/>
+                          <w:lang w:val="en-PL" w:eastAsia="en-GB"/>
+                          <w14:ligatures w14:val="none"/>
+                        </w:rPr>
+                        <w:t>__init__</w:t>
+                      </w:r>
+                      <w:r>
+                        <w:rPr>
+                          <w:rFonts w:ascii="Menlo" w:eastAsia="Times New Roman" w:hAnsi="Menlo" w:cs="Menlo"/>
+                          <w:i/>
+                          <w:iCs/>
+                          <w:color w:val="EDECEE"/>
+                          <w:kern w:val="0"/>
+                          <w:sz w:val="18"/>
+                          <w:szCs w:val="18"/>
+                          <w:lang w:val="en-PL" w:eastAsia="en-GB"/>
+                          <w14:ligatures w14:val="none"/>
+                        </w:rPr>
+                        <w:t>(self)</w:t>
+                      </w:r>
+                      <w:r>
+                        <w:rPr>
+                          <w:rFonts w:ascii="Menlo" w:eastAsia="Times New Roman" w:hAnsi="Menlo" w:cs="Menlo"/>
+                          <w:color w:val="EDECEE"/>
+                          <w:kern w:val="0"/>
+                          <w:sz w:val="18"/>
+                          <w:szCs w:val="18"/>
+                          <w:lang w:val="en-PL" w:eastAsia="en-GB"/>
+                          <w14:ligatures w14:val="none"/>
+                        </w:rPr>
+                        <w:t>:</w:t>
+                      </w:r>
+                    </w:p>
+                    <w:p>
+                      <w:pPr>
+                        <w:shd w:val="clear" w:color="auto" w:fill="15141B"/>
+                        <w:spacing w:line="270" w:lineRule="atLeast"/>
+                        <w:rPr>
+                          <w:rFonts w:ascii="Menlo" w:eastAsia="Times New Roman" w:hAnsi="Menlo" w:cs="Menlo"/>
+                          <w:color w:val="EDECEE"/>
+                          <w:kern w:val="0"/>
+                          <w:sz w:val="18"/>
+                          <w:szCs w:val="18"/>
+                          <w:lang w:val="en-PL" w:eastAsia="en-GB"/>
+                          <w14:ligatures w14:val="none"/>
+                        </w:rPr>
+                      </w:pPr>
+                      <w:r>
+                        <w:rPr>
+                          <w:rFonts w:ascii="Menlo" w:eastAsia="Times New Roman" w:hAnsi="Menlo" w:cs="Menlo"/>
+                          <w:color w:val="EDECEE"/>
+                          <w:kern w:val="0"/>
+                          <w:sz w:val="18"/>
+                          <w:szCs w:val="18"/>
+                          <w:lang w:val="en-PL" w:eastAsia="en-GB"/>
+                          <w14:ligatures w14:val="none"/>
+                        </w:rPr>
+                        <w:t xml:space="preserve">        </w:t>
+                      </w:r>
+                      <w:r>
+                        <w:rPr>
+                          <w:rFonts w:ascii="Menlo" w:eastAsia="Times New Roman" w:hAnsi="Menlo" w:cs="Menlo"/>
+                          <w:color w:val="A277FF"/>
+                          <w:kern w:val="0"/>
+                          <w:sz w:val="18"/>
+                          <w:szCs w:val="18"/>
+                          <w:lang w:val="en-PL" w:eastAsia="en-GB"/>
+                          <w14:ligatures w14:val="none"/>
+                        </w:rPr>
+                        <w:t>super</w:t>
+                      </w:r>
+                      <w:r>
+                        <w:rPr>
+                          <w:rFonts w:ascii="Menlo" w:eastAsia="Times New Roman" w:hAnsi="Menlo" w:cs="Menlo"/>
+                          <w:color w:val="EDECEE"/>
+                          <w:kern w:val="0"/>
+                          <w:sz w:val="18"/>
+                          <w:szCs w:val="18"/>
+                          <w:lang w:val="en-PL" w:eastAsia="en-GB"/>
+                          <w14:ligatures w14:val="none"/>
+                        </w:rPr>
+                        <w:t>(</w:t>
+                      </w:r>
+                      <w:r>
+                        <w:rPr>
+                          <w:rFonts w:ascii="Menlo" w:eastAsia="Times New Roman" w:hAnsi="Menlo" w:cs="Menlo"/>
+                          <w:color w:val="61FFCA"/>
+                          <w:kern w:val="0"/>
+                          <w:sz w:val="18"/>
+                          <w:szCs w:val="18"/>
+                          <w:lang w:val="en-PL" w:eastAsia="en-GB"/>
+                          <w14:ligatures w14:val="none"/>
+                        </w:rPr>
+                        <w:t>CNN</w:t>
+                      </w:r>
+                      <w:r>
+                        <w:rPr>
+                          <w:rFonts w:ascii="Menlo" w:eastAsia="Times New Roman" w:hAnsi="Menlo" w:cs="Menlo"/>
+                          <w:color w:val="F694FF"/>
+                          <w:kern w:val="0"/>
+                          <w:sz w:val="18"/>
+                          <w:szCs w:val="18"/>
+                          <w:lang w:val="en-PL" w:eastAsia="en-GB"/>
+                          <w14:ligatures w14:val="none"/>
+                        </w:rPr>
+                        <w:t>,</w:t>
+                      </w:r>
+                      <w:r>
+                        <w:rPr>
+                          <w:rFonts w:ascii="Menlo" w:eastAsia="Times New Roman" w:hAnsi="Menlo" w:cs="Menlo"/>
+                          <w:color w:val="EDECEE"/>
+                          <w:kern w:val="0"/>
+                          <w:sz w:val="18"/>
+                          <w:szCs w:val="18"/>
+                          <w:lang w:val="en-PL" w:eastAsia="en-GB"/>
+                          <w14:ligatures w14:val="none"/>
+                        </w:rPr>
+                        <w:t xml:space="preserve"> </w:t>
+                      </w:r>
+                      <w:r>
+                        <w:rPr>
+                          <w:rFonts w:ascii="Menlo" w:eastAsia="Times New Roman" w:hAnsi="Menlo" w:cs="Menlo"/>
+                          <w:color w:val="A277FF"/>
+                          <w:kern w:val="0"/>
+                          <w:sz w:val="18"/>
+                          <w:szCs w:val="18"/>
+                          <w:lang w:val="en-PL" w:eastAsia="en-GB"/>
+                          <w14:ligatures w14:val="none"/>
+                        </w:rPr>
+                        <w:t>self</w:t>
+                      </w:r>
+                      <w:r>
+                        <w:rPr>
+                          <w:rFonts w:ascii="Menlo" w:eastAsia="Times New Roman" w:hAnsi="Menlo" w:cs="Menlo"/>
+                          <w:color w:val="EDECEE"/>
+                          <w:kern w:val="0"/>
+                          <w:sz w:val="18"/>
+                          <w:szCs w:val="18"/>
+                          <w:lang w:val="en-PL" w:eastAsia="en-GB"/>
+                          <w14:ligatures w14:val="none"/>
+                        </w:rPr>
+                        <w:t>)</w:t>
+                      </w:r>
+                      <w:r>
+                        <w:rPr>
+                          <w:rFonts w:ascii="Menlo" w:eastAsia="Times New Roman" w:hAnsi="Menlo" w:cs="Menlo"/>
+                          <w:color w:val="F694FF"/>
+                          <w:kern w:val="0"/>
+                          <w:sz w:val="18"/>
+                          <w:szCs w:val="18"/>
+                          <w:lang w:val="en-PL" w:eastAsia="en-GB"/>
+                          <w14:ligatures w14:val="none"/>
+                        </w:rPr>
+                        <w:t>.</w:t>
+                      </w:r>
+                      <w:r>
+                        <w:rPr>
+                          <w:rFonts w:ascii="Menlo" w:eastAsia="Times New Roman" w:hAnsi="Menlo" w:cs="Menlo"/>
+                          <w:color w:val="FFCA85"/>
+                          <w:kern w:val="0"/>
+                          <w:sz w:val="18"/>
+                          <w:szCs w:val="18"/>
+                          <w:lang w:val="en-PL" w:eastAsia="en-GB"/>
+                          <w14:ligatures w14:val="none"/>
+                        </w:rPr>
+                        <w:t>__init__</w:t>
+                      </w:r>
+                      <w:r>
+                        <w:rPr>
+                          <w:rFonts w:ascii="Menlo" w:eastAsia="Times New Roman" w:hAnsi="Menlo" w:cs="Menlo"/>
+                          <w:color w:val="EDECEE"/>
+                          <w:kern w:val="0"/>
+                          <w:sz w:val="18"/>
+                          <w:szCs w:val="18"/>
+                          <w:lang w:val="en-PL" w:eastAsia="en-GB"/>
+                          <w14:ligatures w14:val="none"/>
+                        </w:rPr>
+                        <w:t>()</w:t>
+                      </w:r>
+                    </w:p>
+                    <w:p>
+                      <w:pPr>
+                        <w:shd w:val="clear" w:color="auto" w:fill="15141B"/>
+                        <w:spacing w:line="270" w:lineRule="atLeast"/>
+                        <w:rPr>
+                          <w:rFonts w:ascii="Menlo" w:eastAsia="Times New Roman" w:hAnsi="Menlo" w:cs="Menlo"/>
+                          <w:color w:val="EDECEE"/>
+                          <w:kern w:val="0"/>
+                          <w:sz w:val="18"/>
+                          <w:szCs w:val="18"/>
+                          <w:lang w:val="en-PL" w:eastAsia="en-GB"/>
+                          <w14:ligatures w14:val="none"/>
+                        </w:rPr>
+                      </w:pPr>
+                      <w:r>
+                        <w:rPr>
+                          <w:rFonts w:ascii="Menlo" w:eastAsia="Times New Roman" w:hAnsi="Menlo" w:cs="Menlo"/>
+                          <w:color w:val="EDECEE"/>
+                          <w:kern w:val="0"/>
+                          <w:sz w:val="18"/>
+                          <w:szCs w:val="18"/>
+                          <w:lang w:val="en-PL" w:eastAsia="en-GB"/>
+                          <w14:ligatures w14:val="none"/>
+                        </w:rPr>
+                        <w:t xml:space="preserve">        </w:t>
+                      </w:r>
+                      <w:r>
+                        <w:rPr>
+                          <w:rFonts w:ascii="Menlo" w:eastAsia="Times New Roman" w:hAnsi="Menlo" w:cs="Menlo"/>
+                          <w:color w:val="A277FF"/>
+                          <w:kern w:val="0"/>
+                          <w:sz w:val="18"/>
+                          <w:szCs w:val="18"/>
+                          <w:lang w:val="en-PL" w:eastAsia="en-GB"/>
+                          <w14:ligatures w14:val="none"/>
+                        </w:rPr>
+                        <w:t>self</w:t>
+                      </w:r>
+                      <w:r>
+                        <w:rPr>
+                          <w:rFonts w:ascii="Menlo" w:eastAsia="Times New Roman" w:hAnsi="Menlo" w:cs="Menlo"/>
+                          <w:color w:val="F694FF"/>
+                          <w:kern w:val="0"/>
+                          <w:sz w:val="18"/>
+                          <w:szCs w:val="18"/>
+                          <w:lang w:val="en-PL" w:eastAsia="en-GB"/>
+                          <w14:ligatures w14:val="none"/>
+                        </w:rPr>
+                        <w:t>.conv1</w:t>
+                      </w:r>
+                      <w:r>
+                        <w:rPr>
+                          <w:rFonts w:ascii="Menlo" w:eastAsia="Times New Roman" w:hAnsi="Menlo" w:cs="Menlo"/>
+                          <w:color w:val="EDECEE"/>
+                          <w:kern w:val="0"/>
+                          <w:sz w:val="18"/>
+                          <w:szCs w:val="18"/>
+                          <w:lang w:val="en-PL" w:eastAsia="en-GB"/>
+                          <w14:ligatures w14:val="none"/>
+                        </w:rPr>
+                        <w:t xml:space="preserve"> </w:t>
+                      </w:r>
+                      <w:r>
+                        <w:rPr>
+                          <w:rFonts w:ascii="Menlo" w:eastAsia="Times New Roman" w:hAnsi="Menlo" w:cs="Menlo"/>
+                          <w:color w:val="A277FF"/>
+                          <w:kern w:val="0"/>
+                          <w:sz w:val="18"/>
+                          <w:szCs w:val="18"/>
+                          <w:lang w:val="en-PL" w:eastAsia="en-GB"/>
+                          <w14:ligatures w14:val="none"/>
+                        </w:rPr>
+                        <w:t>=</w:t>
+                      </w:r>
+                      <w:r>
+                        <w:rPr>
+                          <w:rFonts w:ascii="Menlo" w:eastAsia="Times New Roman" w:hAnsi="Menlo" w:cs="Menlo"/>
+                          <w:color w:val="EDECEE"/>
+                          <w:kern w:val="0"/>
+                          <w:sz w:val="18"/>
+                          <w:szCs w:val="18"/>
+                          <w:lang w:val="en-PL" w:eastAsia="en-GB"/>
+                          <w14:ligatures w14:val="none"/>
+                        </w:rPr>
+                        <w:t xml:space="preserve"> nn</w:t>
+                      </w:r>
+                      <w:r>
+                        <w:rPr>
+                          <w:rFonts w:ascii="Menlo" w:eastAsia="Times New Roman" w:hAnsi="Menlo" w:cs="Menlo"/>
+                          <w:color w:val="F694FF"/>
+                          <w:kern w:val="0"/>
+                          <w:sz w:val="18"/>
+                          <w:szCs w:val="18"/>
+                          <w:lang w:val="en-PL" w:eastAsia="en-GB"/>
+                          <w14:ligatures w14:val="none"/>
+                        </w:rPr>
+                        <w:t>.</w:t>
+                      </w:r>
+                      <w:r>
+                        <w:rPr>
+                          <w:rFonts w:ascii="Menlo" w:eastAsia="Times New Roman" w:hAnsi="Menlo" w:cs="Menlo"/>
+                          <w:color w:val="FFCA85"/>
+                          <w:kern w:val="0"/>
+                          <w:sz w:val="18"/>
+                          <w:szCs w:val="18"/>
+                          <w:lang w:val="en-PL" w:eastAsia="en-GB"/>
+                          <w14:ligatures w14:val="none"/>
+                        </w:rPr>
+                        <w:t>Conv2d</w:t>
+                      </w:r>
+                      <w:r>
+                        <w:rPr>
+                          <w:rFonts w:ascii="Menlo" w:eastAsia="Times New Roman" w:hAnsi="Menlo" w:cs="Menlo"/>
+                          <w:color w:val="EDECEE"/>
+                          <w:kern w:val="0"/>
+                          <w:sz w:val="18"/>
+                          <w:szCs w:val="18"/>
+                          <w:lang w:val="en-PL" w:eastAsia="en-GB"/>
+                          <w14:ligatures w14:val="none"/>
+                        </w:rPr>
+                        <w:t>(</w:t>
+                      </w:r>
+                      <w:r>
+                        <w:rPr>
+                          <w:rFonts w:ascii="Menlo" w:eastAsia="Times New Roman" w:hAnsi="Menlo" w:cs="Menlo"/>
+                          <w:color w:val="61FFCA"/>
+                          <w:kern w:val="0"/>
+                          <w:sz w:val="18"/>
+                          <w:szCs w:val="18"/>
+                          <w:lang w:val="en-PL" w:eastAsia="en-GB"/>
+                          <w14:ligatures w14:val="none"/>
+                        </w:rPr>
+                        <w:t>3</w:t>
+                      </w:r>
+                      <w:r>
+                        <w:rPr>
+                          <w:rFonts w:ascii="Menlo" w:eastAsia="Times New Roman" w:hAnsi="Menlo" w:cs="Menlo"/>
+                          <w:color w:val="F694FF"/>
+                          <w:kern w:val="0"/>
+                          <w:sz w:val="18"/>
+                          <w:szCs w:val="18"/>
+                          <w:lang w:val="en-PL" w:eastAsia="en-GB"/>
+                          <w14:ligatures w14:val="none"/>
+                        </w:rPr>
+                        <w:t>,</w:t>
+                      </w:r>
+                      <w:r>
+                        <w:rPr>
+                          <w:rFonts w:ascii="Menlo" w:eastAsia="Times New Roman" w:hAnsi="Menlo" w:cs="Menlo"/>
+                          <w:color w:val="EDECEE"/>
+                          <w:kern w:val="0"/>
+                          <w:sz w:val="18"/>
+                          <w:szCs w:val="18"/>
+                          <w:lang w:val="en-PL" w:eastAsia="en-GB"/>
+                          <w14:ligatures w14:val="none"/>
+                        </w:rPr>
+                        <w:t xml:space="preserve"> </w:t>
+                      </w:r>
+                      <w:r>
+                        <w:rPr>
+                          <w:rFonts w:ascii="Menlo" w:eastAsia="Times New Roman" w:hAnsi="Menlo" w:cs="Menlo"/>
+                          <w:color w:val="61FFCA"/>
+                          <w:kern w:val="0"/>
+                          <w:sz w:val="18"/>
+                          <w:szCs w:val="18"/>
+                          <w:lang w:val="en-PL" w:eastAsia="en-GB"/>
+                          <w14:ligatures w14:val="none"/>
+                        </w:rPr>
+                        <w:t>32</w:t>
+                      </w:r>
+                      <w:r>
+                        <w:rPr>
+                          <w:rFonts w:ascii="Menlo" w:eastAsia="Times New Roman" w:hAnsi="Menlo" w:cs="Menlo"/>
+                          <w:color w:val="F694FF"/>
+                          <w:kern w:val="0"/>
+                          <w:sz w:val="18"/>
+                          <w:szCs w:val="18"/>
+                          <w:lang w:val="en-PL" w:eastAsia="en-GB"/>
+                          <w14:ligatures w14:val="none"/>
+                        </w:rPr>
+                        <w:t>,</w:t>
+                      </w:r>
+                      <w:r>
+                        <w:rPr>
+                          <w:rFonts w:ascii="Menlo" w:eastAsia="Times New Roman" w:hAnsi="Menlo" w:cs="Menlo"/>
+                          <w:color w:val="EDECEE"/>
+                          <w:kern w:val="0"/>
+                          <w:sz w:val="18"/>
+                          <w:szCs w:val="18"/>
+                          <w:lang w:val="en-PL" w:eastAsia="en-GB"/>
+                          <w14:ligatures w14:val="none"/>
+                        </w:rPr>
+                        <w:t xml:space="preserve"> kernel_size</w:t>
+                      </w:r>
+                      <w:r>
+                        <w:rPr>
+                          <w:rFonts w:ascii="Menlo" w:eastAsia="Times New Roman" w:hAnsi="Menlo" w:cs="Menlo"/>
+                          <w:color w:val="A277FF"/>
+                          <w:kern w:val="0"/>
+                          <w:sz w:val="18"/>
+                          <w:szCs w:val="18"/>
+                          <w:lang w:val="en-PL" w:eastAsia="en-GB"/>
+                          <w14:ligatures w14:val="none"/>
+                        </w:rPr>
+                        <w:t>=</w:t>
+                      </w:r>
+                      <w:r>
+                        <w:rPr>
+                          <w:rFonts w:ascii="Menlo" w:eastAsia="Times New Roman" w:hAnsi="Menlo" w:cs="Menlo"/>
+                          <w:color w:val="61FFCA"/>
+                          <w:kern w:val="0"/>
+                          <w:sz w:val="18"/>
+                          <w:szCs w:val="18"/>
+                          <w:lang w:val="en-PL" w:eastAsia="en-GB"/>
+                          <w14:ligatures w14:val="none"/>
+                        </w:rPr>
+                        <w:t>3</w:t>
+                      </w:r>
+                      <w:r>
+                        <w:rPr>
+                          <w:rFonts w:ascii="Menlo" w:eastAsia="Times New Roman" w:hAnsi="Menlo" w:cs="Menlo"/>
+                          <w:color w:val="F694FF"/>
+                          <w:kern w:val="0"/>
+                          <w:sz w:val="18"/>
+                          <w:szCs w:val="18"/>
+                          <w:lang w:val="en-PL" w:eastAsia="en-GB"/>
+                          <w14:ligatures w14:val="none"/>
+                        </w:rPr>
+                        <w:t>,</w:t>
+                      </w:r>
+                      <w:r>
+                        <w:rPr>
+                          <w:rFonts w:ascii="Menlo" w:eastAsia="Times New Roman" w:hAnsi="Menlo" w:cs="Menlo"/>
+                          <w:color w:val="EDECEE"/>
+                          <w:kern w:val="0"/>
+                          <w:sz w:val="18"/>
+                          <w:szCs w:val="18"/>
+                          <w:lang w:val="en-PL" w:eastAsia="en-GB"/>
+                          <w14:ligatures w14:val="none"/>
+                        </w:rPr>
+                        <w:t xml:space="preserve"> stride</w:t>
+                      </w:r>
+                      <w:r>
+                        <w:rPr>
+                          <w:rFonts w:ascii="Menlo" w:eastAsia="Times New Roman" w:hAnsi="Menlo" w:cs="Menlo"/>
+                          <w:color w:val="A277FF"/>
+                          <w:kern w:val="0"/>
+                          <w:sz w:val="18"/>
+                          <w:szCs w:val="18"/>
+                          <w:lang w:val="en-PL" w:eastAsia="en-GB"/>
+                          <w14:ligatures w14:val="none"/>
+                        </w:rPr>
+                        <w:t>=</w:t>
+                      </w:r>
+                      <w:r>
+                        <w:rPr>
+                          <w:rFonts w:ascii="Menlo" w:eastAsia="Times New Roman" w:hAnsi="Menlo" w:cs="Menlo"/>
+                          <w:color w:val="61FFCA"/>
+                          <w:kern w:val="0"/>
+                          <w:sz w:val="18"/>
+                          <w:szCs w:val="18"/>
+                          <w:lang w:val="en-PL" w:eastAsia="en-GB"/>
+                          <w14:ligatures w14:val="none"/>
+                        </w:rPr>
+                        <w:t>1</w:t>
+                      </w:r>
+                      <w:r>
+                        <w:rPr>
+                          <w:rFonts w:ascii="Menlo" w:eastAsia="Times New Roman" w:hAnsi="Menlo" w:cs="Menlo"/>
+                          <w:color w:val="F694FF"/>
+                          <w:kern w:val="0"/>
+                          <w:sz w:val="18"/>
+                          <w:szCs w:val="18"/>
+                          <w:lang w:val="en-PL" w:eastAsia="en-GB"/>
+                          <w14:ligatures w14:val="none"/>
+                        </w:rPr>
+                        <w:t>,</w:t>
+                      </w:r>
+                      <w:r>
+                        <w:rPr>
+                          <w:rFonts w:ascii="Menlo" w:eastAsia="Times New Roman" w:hAnsi="Menlo" w:cs="Menlo"/>
+                          <w:color w:val="EDECEE"/>
+                          <w:kern w:val="0"/>
+                          <w:sz w:val="18"/>
+                          <w:szCs w:val="18"/>
+                          <w:lang w:val="en-PL" w:eastAsia="en-GB"/>
+                          <w14:ligatures w14:val="none"/>
+                        </w:rPr>
+                        <w:t xml:space="preserve"> padding</w:t>
+                      </w:r>
+                      <w:r>
+                        <w:rPr>
+                          <w:rFonts w:ascii="Menlo" w:eastAsia="Times New Roman" w:hAnsi="Menlo" w:cs="Menlo"/>
+                          <w:color w:val="A277FF"/>
+                          <w:kern w:val="0"/>
+                          <w:sz w:val="18"/>
+                          <w:szCs w:val="18"/>
+                          <w:lang w:val="en-PL" w:eastAsia="en-GB"/>
+                          <w14:ligatures w14:val="none"/>
+                        </w:rPr>
+                        <w:t>=</w:t>
+                      </w:r>
+                      <w:r>
+                        <w:rPr>
+                          <w:rFonts w:ascii="Menlo" w:eastAsia="Times New Roman" w:hAnsi="Menlo" w:cs="Menlo"/>
+                          <w:color w:val="61FFCA"/>
+                          <w:kern w:val="0"/>
+                          <w:sz w:val="18"/>
+                          <w:szCs w:val="18"/>
+                          <w:lang w:val="en-PL" w:eastAsia="en-GB"/>
+                          <w14:ligatures w14:val="none"/>
+                        </w:rPr>
+                        <w:t>1</w:t>
+                      </w:r>
+                      <w:r>
+                        <w:rPr>
+                          <w:rFonts w:ascii="Menlo" w:eastAsia="Times New Roman" w:hAnsi="Menlo" w:cs="Menlo"/>
+                          <w:color w:val="EDECEE"/>
+                          <w:kern w:val="0"/>
+                          <w:sz w:val="18"/>
+                          <w:szCs w:val="18"/>
+                          <w:lang w:val="en-PL" w:eastAsia="en-GB"/>
+                          <w14:ligatures w14:val="none"/>
+                        </w:rPr>
+                        <w:t>)</w:t>
+                      </w:r>
+                    </w:p>
+                    <w:p>
+                      <w:pPr>
+                        <w:shd w:val="clear" w:color="auto" w:fill="15141B"/>
+                        <w:spacing w:line="270" w:lineRule="atLeast"/>
+                        <w:rPr>
+                          <w:rFonts w:ascii="Menlo" w:eastAsia="Times New Roman" w:hAnsi="Menlo" w:cs="Menlo"/>
+                          <w:color w:val="EDECEE"/>
+                          <w:kern w:val="0"/>
+                          <w:sz w:val="18"/>
+                          <w:szCs w:val="18"/>
+                          <w:lang w:val="en-PL" w:eastAsia="en-GB"/>
+                          <w14:ligatures w14:val="none"/>
+                        </w:rPr>
+                      </w:pPr>
+                      <w:r>
+                        <w:rPr>
+                          <w:rFonts w:ascii="Menlo" w:eastAsia="Times New Roman" w:hAnsi="Menlo" w:cs="Menlo"/>
+                          <w:color w:val="EDECEE"/>
+                          <w:kern w:val="0"/>
+                          <w:sz w:val="18"/>
+                          <w:szCs w:val="18"/>
+                          <w:lang w:val="en-PL" w:eastAsia="en-GB"/>
+                          <w14:ligatures w14:val="none"/>
+                        </w:rPr>
+                        <w:t xml:space="preserve">        </w:t>
+                      </w:r>
+                      <w:r>
+                        <w:rPr>
+                          <w:rFonts w:ascii="Menlo" w:eastAsia="Times New Roman" w:hAnsi="Menlo" w:cs="Menlo"/>
+                          <w:color w:val="A277FF"/>
+                          <w:kern w:val="0"/>
+                          <w:sz w:val="18"/>
+                          <w:szCs w:val="18"/>
+                          <w:lang w:val="en-PL" w:eastAsia="en-GB"/>
+                          <w14:ligatures w14:val="none"/>
+                        </w:rPr>
+                        <w:t>self</w:t>
+                      </w:r>
+                      <w:r>
+                        <w:rPr>
+                          <w:rFonts w:ascii="Menlo" w:eastAsia="Times New Roman" w:hAnsi="Menlo" w:cs="Menlo"/>
+                          <w:color w:val="F694FF"/>
+                          <w:kern w:val="0"/>
+                          <w:sz w:val="18"/>
+                          <w:szCs w:val="18"/>
+                          <w:lang w:val="en-PL" w:eastAsia="en-GB"/>
+                          <w14:ligatures w14:val="none"/>
+                        </w:rPr>
+                        <w:t>.conv2</w:t>
+                      </w:r>
+                      <w:r>
+                        <w:rPr>
+                          <w:rFonts w:ascii="Menlo" w:eastAsia="Times New Roman" w:hAnsi="Menlo" w:cs="Menlo"/>
+                          <w:color w:val="EDECEE"/>
+                          <w:kern w:val="0"/>
+                          <w:sz w:val="18"/>
+                          <w:szCs w:val="18"/>
+                          <w:lang w:val="en-PL" w:eastAsia="en-GB"/>
+                          <w14:ligatures w14:val="none"/>
+                        </w:rPr>
+                        <w:t xml:space="preserve"> </w:t>
+                      </w:r>
+                      <w:r>
+                        <w:rPr>
+                          <w:rFonts w:ascii="Menlo" w:eastAsia="Times New Roman" w:hAnsi="Menlo" w:cs="Menlo"/>
+                          <w:color w:val="A277FF"/>
+                          <w:kern w:val="0"/>
+                          <w:sz w:val="18"/>
+                          <w:szCs w:val="18"/>
+                          <w:lang w:val="en-PL" w:eastAsia="en-GB"/>
+                          <w14:ligatures w14:val="none"/>
+                        </w:rPr>
+                        <w:t>=</w:t>
+                      </w:r>
+                      <w:r>
+                        <w:rPr>
+                          <w:rFonts w:ascii="Menlo" w:eastAsia="Times New Roman" w:hAnsi="Menlo" w:cs="Menlo"/>
+                          <w:color w:val="EDECEE"/>
+                          <w:kern w:val="0"/>
+                          <w:sz w:val="18"/>
+                          <w:szCs w:val="18"/>
+                          <w:lang w:val="en-PL" w:eastAsia="en-GB"/>
+                          <w14:ligatures w14:val="none"/>
+                        </w:rPr>
+                        <w:t xml:space="preserve"> nn</w:t>
+                      </w:r>
+                      <w:r>
+                        <w:rPr>
+                          <w:rFonts w:ascii="Menlo" w:eastAsia="Times New Roman" w:hAnsi="Menlo" w:cs="Menlo"/>
+                          <w:color w:val="F694FF"/>
+                          <w:kern w:val="0"/>
+                          <w:sz w:val="18"/>
+                          <w:szCs w:val="18"/>
+                          <w:lang w:val="en-PL" w:eastAsia="en-GB"/>
+                          <w14:ligatures w14:val="none"/>
+                        </w:rPr>
+                        <w:t>.</w:t>
+                      </w:r>
+                      <w:r>
+                        <w:rPr>
+                          <w:rFonts w:ascii="Menlo" w:eastAsia="Times New Roman" w:hAnsi="Menlo" w:cs="Menlo"/>
+                          <w:color w:val="FFCA85"/>
+                          <w:kern w:val="0"/>
+                          <w:sz w:val="18"/>
+                          <w:szCs w:val="18"/>
+                          <w:lang w:val="en-PL" w:eastAsia="en-GB"/>
+                          <w14:ligatures w14:val="none"/>
+                        </w:rPr>
+                        <w:t>Conv2d</w:t>
+                      </w:r>
+                      <w:r>
+                        <w:rPr>
+                          <w:rFonts w:ascii="Menlo" w:eastAsia="Times New Roman" w:hAnsi="Menlo" w:cs="Menlo"/>
+                          <w:color w:val="EDECEE"/>
+                          <w:kern w:val="0"/>
+                          <w:sz w:val="18"/>
+                          <w:szCs w:val="18"/>
+                          <w:lang w:val="en-PL" w:eastAsia="en-GB"/>
+                          <w14:ligatures w14:val="none"/>
+                        </w:rPr>
+                        <w:t>(</w:t>
+                      </w:r>
+                      <w:r>
+                        <w:rPr>
+                          <w:rFonts w:ascii="Menlo" w:eastAsia="Times New Roman" w:hAnsi="Menlo" w:cs="Menlo"/>
+                          <w:color w:val="61FFCA"/>
+                          <w:kern w:val="0"/>
+                          <w:sz w:val="18"/>
+                          <w:szCs w:val="18"/>
+                          <w:lang w:val="en-PL" w:eastAsia="en-GB"/>
+                          <w14:ligatures w14:val="none"/>
+                        </w:rPr>
+                        <w:t>32</w:t>
+                      </w:r>
+                      <w:r>
+                        <w:rPr>
+                          <w:rFonts w:ascii="Menlo" w:eastAsia="Times New Roman" w:hAnsi="Menlo" w:cs="Menlo"/>
+                          <w:color w:val="F694FF"/>
+                          <w:kern w:val="0"/>
+                          <w:sz w:val="18"/>
+                          <w:szCs w:val="18"/>
+                          <w:lang w:val="en-PL" w:eastAsia="en-GB"/>
+                          <w14:ligatures w14:val="none"/>
+                        </w:rPr>
+                        <w:t>,</w:t>
+                      </w:r>
+                      <w:r>
+                        <w:rPr>
+                          <w:rFonts w:ascii="Menlo" w:eastAsia="Times New Roman" w:hAnsi="Menlo" w:cs="Menlo"/>
+                          <w:color w:val="EDECEE"/>
+                          <w:kern w:val="0"/>
+                          <w:sz w:val="18"/>
+                          <w:szCs w:val="18"/>
+                          <w:lang w:val="en-PL" w:eastAsia="en-GB"/>
+                          <w14:ligatures w14:val="none"/>
+                        </w:rPr>
+                        <w:t xml:space="preserve"> </w:t>
+                      </w:r>
+                      <w:r>
+                        <w:rPr>
+                          <w:rFonts w:ascii="Menlo" w:eastAsia="Times New Roman" w:hAnsi="Menlo" w:cs="Menlo"/>
+                          <w:color w:val="61FFCA"/>
+                          <w:kern w:val="0"/>
+                          <w:sz w:val="18"/>
+                          <w:szCs w:val="18"/>
+                          <w:lang w:val="en-PL" w:eastAsia="en-GB"/>
+                          <w14:ligatures w14:val="none"/>
+                        </w:rPr>
+                        <w:t>64</w:t>
+                      </w:r>
+                      <w:r>
+                        <w:rPr>
+                          <w:rFonts w:ascii="Menlo" w:eastAsia="Times New Roman" w:hAnsi="Menlo" w:cs="Menlo"/>
+                          <w:color w:val="F694FF"/>
+                          <w:kern w:val="0"/>
+                          <w:sz w:val="18"/>
+                          <w:szCs w:val="18"/>
+                          <w:lang w:val="en-PL" w:eastAsia="en-GB"/>
+                          <w14:ligatures w14:val="none"/>
+                        </w:rPr>
+                        <w:t>,</w:t>
+                      </w:r>
+                      <w:r>
+                        <w:rPr>
+                          <w:rFonts w:ascii="Menlo" w:eastAsia="Times New Roman" w:hAnsi="Menlo" w:cs="Menlo"/>
+                          <w:color w:val="EDECEE"/>
+                          <w:kern w:val="0"/>
+                          <w:sz w:val="18"/>
+                          <w:szCs w:val="18"/>
+                          <w:lang w:val="en-PL" w:eastAsia="en-GB"/>
+                          <w14:ligatures w14:val="none"/>
+                        </w:rPr>
+                        <w:t xml:space="preserve"> kernel_size</w:t>
+                      </w:r>
+                      <w:r>
+                        <w:rPr>
+                          <w:rFonts w:ascii="Menlo" w:eastAsia="Times New Roman" w:hAnsi="Menlo" w:cs="Menlo"/>
+                          <w:color w:val="A277FF"/>
+                          <w:kern w:val="0"/>
+                          <w:sz w:val="18"/>
+                          <w:szCs w:val="18"/>
+                          <w:lang w:val="en-PL" w:eastAsia="en-GB"/>
+                          <w14:ligatures w14:val="none"/>
+                        </w:rPr>
+                        <w:t>=</w:t>
+                      </w:r>
+                      <w:r>
+                        <w:rPr>
+                          <w:rFonts w:ascii="Menlo" w:eastAsia="Times New Roman" w:hAnsi="Menlo" w:cs="Menlo"/>
+                          <w:color w:val="61FFCA"/>
+                          <w:kern w:val="0"/>
+                          <w:sz w:val="18"/>
+                          <w:szCs w:val="18"/>
+                          <w:lang w:val="en-PL" w:eastAsia="en-GB"/>
+                          <w14:ligatures w14:val="none"/>
+                        </w:rPr>
+                        <w:t>3</w:t>
+                      </w:r>
+                      <w:r>
+                        <w:rPr>
+                          <w:rFonts w:ascii="Menlo" w:eastAsia="Times New Roman" w:hAnsi="Menlo" w:cs="Menlo"/>
+                          <w:color w:val="F694FF"/>
+                          <w:kern w:val="0"/>
+                          <w:sz w:val="18"/>
+                          <w:szCs w:val="18"/>
+                          <w:lang w:val="en-PL" w:eastAsia="en-GB"/>
+                          <w14:ligatures w14:val="none"/>
+                        </w:rPr>
+                        <w:t>,</w:t>
+                      </w:r>
+                      <w:r>
+                        <w:rPr>
+                          <w:rFonts w:ascii="Menlo" w:eastAsia="Times New Roman" w:hAnsi="Menlo" w:cs="Menlo"/>
+                          <w:color w:val="EDECEE"/>
+                          <w:kern w:val="0"/>
+                          <w:sz w:val="18"/>
+                          <w:szCs w:val="18"/>
+                          <w:lang w:val="en-PL" w:eastAsia="en-GB"/>
+                          <w14:ligatures w14:val="none"/>
+                        </w:rPr>
+                        <w:t xml:space="preserve"> stride</w:t>
+                      </w:r>
+                      <w:r>
+                        <w:rPr>
+                          <w:rFonts w:ascii="Menlo" w:eastAsia="Times New Roman" w:hAnsi="Menlo" w:cs="Menlo"/>
+                          <w:color w:val="A277FF"/>
+                          <w:kern w:val="0"/>
+                          <w:sz w:val="18"/>
+                          <w:szCs w:val="18"/>
+                          <w:lang w:val="en-PL" w:eastAsia="en-GB"/>
+                          <w14:ligatures w14:val="none"/>
+                        </w:rPr>
+                        <w:t>=</w:t>
+                      </w:r>
+                      <w:r>
+                        <w:rPr>
+                          <w:rFonts w:ascii="Menlo" w:eastAsia="Times New Roman" w:hAnsi="Menlo" w:cs="Menlo"/>
+                          <w:color w:val="61FFCA"/>
+                          <w:kern w:val="0"/>
+                          <w:sz w:val="18"/>
+                          <w:szCs w:val="18"/>
+                          <w:lang w:val="en-PL" w:eastAsia="en-GB"/>
+                          <w14:ligatures w14:val="none"/>
+                        </w:rPr>
+                        <w:t>1</w:t>
+                      </w:r>
+                      <w:r>
+                        <w:rPr>
+                          <w:rFonts w:ascii="Menlo" w:eastAsia="Times New Roman" w:hAnsi="Menlo" w:cs="Menlo"/>
+                          <w:color w:val="F694FF"/>
+                          <w:kern w:val="0"/>
+                          <w:sz w:val="18"/>
+                          <w:szCs w:val="18"/>
+                          <w:lang w:val="en-PL" w:eastAsia="en-GB"/>
+                          <w14:ligatures w14:val="none"/>
+                        </w:rPr>
+                        <w:t>,</w:t>
+                      </w:r>
+                      <w:r>
+                        <w:rPr>
+                          <w:rFonts w:ascii="Menlo" w:eastAsia="Times New Roman" w:hAnsi="Menlo" w:cs="Menlo"/>
+                          <w:color w:val="EDECEE"/>
+                          <w:kern w:val="0"/>
+                          <w:sz w:val="18"/>
+                          <w:szCs w:val="18"/>
+                          <w:lang w:val="en-PL" w:eastAsia="en-GB"/>
+                          <w14:ligatures w14:val="none"/>
+                        </w:rPr>
+                        <w:t xml:space="preserve"> padding</w:t>
+                      </w:r>
+                      <w:r>
+                        <w:rPr>
+                          <w:rFonts w:ascii="Menlo" w:eastAsia="Times New Roman" w:hAnsi="Menlo" w:cs="Menlo"/>
+                          <w:color w:val="A277FF"/>
+                          <w:kern w:val="0"/>
+                          <w:sz w:val="18"/>
+                          <w:szCs w:val="18"/>
+                          <w:lang w:val="en-PL" w:eastAsia="en-GB"/>
+                          <w14:ligatures w14:val="none"/>
+                        </w:rPr>
+                        <w:t>=</w:t>
+                      </w:r>
+                      <w:r>
+                        <w:rPr>
+                          <w:rFonts w:ascii="Menlo" w:eastAsia="Times New Roman" w:hAnsi="Menlo" w:cs="Menlo"/>
+                          <w:color w:val="61FFCA"/>
+                          <w:kern w:val="0"/>
+                          <w:sz w:val="18"/>
+                          <w:szCs w:val="18"/>
+                          <w:lang w:val="en-PL" w:eastAsia="en-GB"/>
+                          <w14:ligatures w14:val="none"/>
+                        </w:rPr>
+                        <w:t>1</w:t>
+                      </w:r>
+                      <w:r>
+                        <w:rPr>
+                          <w:rFonts w:ascii="Menlo" w:eastAsia="Times New Roman" w:hAnsi="Menlo" w:cs="Menlo"/>
+                          <w:color w:val="EDECEE"/>
+                          <w:kern w:val="0"/>
+                          <w:sz w:val="18"/>
+                          <w:szCs w:val="18"/>
+                          <w:lang w:val="en-PL" w:eastAsia="en-GB"/>
+                          <w14:ligatures w14:val="none"/>
+                        </w:rPr>
+                        <w:t>)</w:t>
+                      </w:r>
+                    </w:p>
+                    <w:p>
+                      <w:pPr>
+                        <w:shd w:val="clear" w:color="auto" w:fill="15141B"/>
+                        <w:spacing w:line="270" w:lineRule="atLeast"/>
+                        <w:rPr>
+                          <w:rFonts w:ascii="Menlo" w:eastAsia="Times New Roman" w:hAnsi="Menlo" w:cs="Menlo"/>
+                          <w:color w:val="EDECEE"/>
+                          <w:kern w:val="0"/>
+                          <w:sz w:val="18"/>
+                          <w:szCs w:val="18"/>
+                          <w:lang w:val="en-PL" w:eastAsia="en-GB"/>
+                          <w14:ligatures w14:val="none"/>
+                        </w:rPr>
+                      </w:pPr>
+                      <w:r>
+                        <w:rPr>
+                          <w:rFonts w:ascii="Menlo" w:eastAsia="Times New Roman" w:hAnsi="Menlo" w:cs="Menlo"/>
+                          <w:color w:val="EDECEE"/>
+                          <w:kern w:val="0"/>
+                          <w:sz w:val="18"/>
+                          <w:szCs w:val="18"/>
+                          <w:lang w:val="en-PL" w:eastAsia="en-GB"/>
+                          <w14:ligatures w14:val="none"/>
+                        </w:rPr>
+                        <w:t xml:space="preserve">        </w:t>
+                      </w:r>
+                      <w:r>
+                        <w:rPr>
+                          <w:rFonts w:ascii="Menlo" w:eastAsia="Times New Roman" w:hAnsi="Menlo" w:cs="Menlo"/>
+                          <w:color w:val="A277FF"/>
+                          <w:kern w:val="0"/>
+                          <w:sz w:val="18"/>
+                          <w:szCs w:val="18"/>
+                          <w:lang w:val="en-PL" w:eastAsia="en-GB"/>
+                          <w14:ligatures w14:val="none"/>
+                        </w:rPr>
+                        <w:t>self</w:t>
+                      </w:r>
+                      <w:r>
+                        <w:rPr>
+                          <w:rFonts w:ascii="Menlo" w:eastAsia="Times New Roman" w:hAnsi="Menlo" w:cs="Menlo"/>
+                          <w:color w:val="F694FF"/>
+                          <w:kern w:val="0"/>
+                          <w:sz w:val="18"/>
+                          <w:szCs w:val="18"/>
+                          <w:lang w:val="en-PL" w:eastAsia="en-GB"/>
+                          <w14:ligatures w14:val="none"/>
+                        </w:rPr>
+                        <w:t>.conv3</w:t>
+                      </w:r>
+                      <w:r>
+                        <w:rPr>
+                          <w:rFonts w:ascii="Menlo" w:eastAsia="Times New Roman" w:hAnsi="Menlo" w:cs="Menlo"/>
+                          <w:color w:val="EDECEE"/>
+                          <w:kern w:val="0"/>
+                          <w:sz w:val="18"/>
+                          <w:szCs w:val="18"/>
+                          <w:lang w:val="en-PL" w:eastAsia="en-GB"/>
+                          <w14:ligatures w14:val="none"/>
+                        </w:rPr>
+                        <w:t xml:space="preserve"> </w:t>
+                      </w:r>
+                      <w:r>
+                        <w:rPr>
+                          <w:rFonts w:ascii="Menlo" w:eastAsia="Times New Roman" w:hAnsi="Menlo" w:cs="Menlo"/>
+                          <w:color w:val="A277FF"/>
+                          <w:kern w:val="0"/>
+                          <w:sz w:val="18"/>
+                          <w:szCs w:val="18"/>
+                          <w:lang w:val="en-PL" w:eastAsia="en-GB"/>
+                          <w14:ligatures w14:val="none"/>
+                        </w:rPr>
+                        <w:t>=</w:t>
+                      </w:r>
+                      <w:r>
+                        <w:rPr>
+                          <w:rFonts w:ascii="Menlo" w:eastAsia="Times New Roman" w:hAnsi="Menlo" w:cs="Menlo"/>
+                          <w:color w:val="EDECEE"/>
+                          <w:kern w:val="0"/>
+                          <w:sz w:val="18"/>
+                          <w:szCs w:val="18"/>
+                          <w:lang w:val="en-PL" w:eastAsia="en-GB"/>
+                          <w14:ligatures w14:val="none"/>
+                        </w:rPr>
+                        <w:t xml:space="preserve"> nn</w:t>
+                      </w:r>
+                      <w:r>
+                        <w:rPr>
+                          <w:rFonts w:ascii="Menlo" w:eastAsia="Times New Roman" w:hAnsi="Menlo" w:cs="Menlo"/>
+                          <w:color w:val="F694FF"/>
+                          <w:kern w:val="0"/>
+                          <w:sz w:val="18"/>
+                          <w:szCs w:val="18"/>
+                          <w:lang w:val="en-PL" w:eastAsia="en-GB"/>
+                          <w14:ligatures w14:val="none"/>
+                        </w:rPr>
+                        <w:t>.</w:t>
+                      </w:r>
+                      <w:r>
+                        <w:rPr>
+                          <w:rFonts w:ascii="Menlo" w:eastAsia="Times New Roman" w:hAnsi="Menlo" w:cs="Menlo"/>
+                          <w:color w:val="FFCA85"/>
+                          <w:kern w:val="0"/>
+                          <w:sz w:val="18"/>
+                          <w:szCs w:val="18"/>
+                          <w:lang w:val="en-PL" w:eastAsia="en-GB"/>
+                          <w14:ligatures w14:val="none"/>
+                        </w:rPr>
+                        <w:t>Conv2d</w:t>
+                      </w:r>
+                      <w:r>
+                        <w:rPr>
+                          <w:rFonts w:ascii="Menlo" w:eastAsia="Times New Roman" w:hAnsi="Menlo" w:cs="Menlo"/>
+                          <w:color w:val="EDECEE"/>
+                          <w:kern w:val="0"/>
+                          <w:sz w:val="18"/>
+                          <w:szCs w:val="18"/>
+                          <w:lang w:val="en-PL" w:eastAsia="en-GB"/>
+                          <w14:ligatures w14:val="none"/>
+                        </w:rPr>
+                        <w:t>(</w:t>
+                      </w:r>
+                      <w:r>
+                        <w:rPr>
+                          <w:rFonts w:ascii="Menlo" w:eastAsia="Times New Roman" w:hAnsi="Menlo" w:cs="Menlo"/>
+                          <w:color w:val="61FFCA"/>
+                          <w:kern w:val="0"/>
+                          <w:sz w:val="18"/>
+                          <w:szCs w:val="18"/>
+                          <w:lang w:val="en-PL" w:eastAsia="en-GB"/>
+                          <w14:ligatures w14:val="none"/>
+                        </w:rPr>
+                        <w:t>64</w:t>
+                      </w:r>
+                      <w:r>
+                        <w:rPr>
+                          <w:rFonts w:ascii="Menlo" w:eastAsia="Times New Roman" w:hAnsi="Menlo" w:cs="Menlo"/>
+                          <w:color w:val="F694FF"/>
+                          <w:kern w:val="0"/>
+                          <w:sz w:val="18"/>
+                          <w:szCs w:val="18"/>
+                          <w:lang w:val="en-PL" w:eastAsia="en-GB"/>
+                          <w14:ligatures w14:val="none"/>
+                        </w:rPr>
+                        <w:t>,</w:t>
+                      </w:r>
+                      <w:r>
+                        <w:rPr>
+                          <w:rFonts w:ascii="Menlo" w:eastAsia="Times New Roman" w:hAnsi="Menlo" w:cs="Menlo"/>
+                          <w:color w:val="EDECEE"/>
+                          <w:kern w:val="0"/>
+                          <w:sz w:val="18"/>
+                          <w:szCs w:val="18"/>
+                          <w:lang w:val="en-PL" w:eastAsia="en-GB"/>
+                          <w14:ligatures w14:val="none"/>
+                        </w:rPr>
+                        <w:t xml:space="preserve"> </w:t>
+                      </w:r>
+                      <w:r>
+                        <w:rPr>
+                          <w:rFonts w:ascii="Menlo" w:eastAsia="Times New Roman" w:hAnsi="Menlo" w:cs="Menlo"/>
+                          <w:color w:val="61FFCA"/>
+                          <w:kern w:val="0"/>
+                          <w:sz w:val="18"/>
+                          <w:szCs w:val="18"/>
+                          <w:lang w:val="en-PL" w:eastAsia="en-GB"/>
+                          <w14:ligatures w14:val="none"/>
+                        </w:rPr>
+                        <w:t>128</w:t>
+                      </w:r>
+                      <w:r>
+                        <w:rPr>
+                          <w:rFonts w:ascii="Menlo" w:eastAsia="Times New Roman" w:hAnsi="Menlo" w:cs="Menlo"/>
+                          <w:color w:val="F694FF"/>
+                          <w:kern w:val="0"/>
+                          <w:sz w:val="18"/>
+                          <w:szCs w:val="18"/>
+                          <w:lang w:val="en-PL" w:eastAsia="en-GB"/>
+                          <w14:ligatures w14:val="none"/>
+                        </w:rPr>
+                        <w:t>,</w:t>
+                      </w:r>
+                      <w:r>
+                        <w:rPr>
+                          <w:rFonts w:ascii="Menlo" w:eastAsia="Times New Roman" w:hAnsi="Menlo" w:cs="Menlo"/>
+                          <w:color w:val="EDECEE"/>
+                          <w:kern w:val="0"/>
+                          <w:sz w:val="18"/>
+                          <w:szCs w:val="18"/>
+                          <w:lang w:val="en-PL" w:eastAsia="en-GB"/>
+                          <w14:ligatures w14:val="none"/>
+                        </w:rPr>
+                        <w:t xml:space="preserve"> kernel_size</w:t>
+                      </w:r>
+                      <w:r>
+                        <w:rPr>
+                          <w:rFonts w:ascii="Menlo" w:eastAsia="Times New Roman" w:hAnsi="Menlo" w:cs="Menlo"/>
+                          <w:color w:val="A277FF"/>
+                          <w:kern w:val="0"/>
+                          <w:sz w:val="18"/>
+                          <w:szCs w:val="18"/>
+                          <w:lang w:val="en-PL" w:eastAsia="en-GB"/>
+                          <w14:ligatures w14:val="none"/>
+                        </w:rPr>
+                        <w:t>=</w:t>
+                      </w:r>
+                      <w:r>
+                        <w:rPr>
+                          <w:rFonts w:ascii="Menlo" w:eastAsia="Times New Roman" w:hAnsi="Menlo" w:cs="Menlo"/>
+                          <w:color w:val="61FFCA"/>
+                          <w:kern w:val="0"/>
+                          <w:sz w:val="18"/>
+                          <w:szCs w:val="18"/>
+                          <w:lang w:val="en-PL" w:eastAsia="en-GB"/>
+                          <w14:ligatures w14:val="none"/>
+                        </w:rPr>
+                        <w:t>3</w:t>
+                      </w:r>
+                      <w:r>
+                        <w:rPr>
+                          <w:rFonts w:ascii="Menlo" w:eastAsia="Times New Roman" w:hAnsi="Menlo" w:cs="Menlo"/>
+                          <w:color w:val="F694FF"/>
+                          <w:kern w:val="0"/>
+                          <w:sz w:val="18"/>
+                          <w:szCs w:val="18"/>
+                          <w:lang w:val="en-PL" w:eastAsia="en-GB"/>
+                          <w14:ligatures w14:val="none"/>
+                        </w:rPr>
+                        <w:t>,</w:t>
+                      </w:r>
+                      <w:r>
+                        <w:rPr>
+                          <w:rFonts w:ascii="Menlo" w:eastAsia="Times New Roman" w:hAnsi="Menlo" w:cs="Menlo"/>
+                          <w:color w:val="EDECEE"/>
+                          <w:kern w:val="0"/>
+                          <w:sz w:val="18"/>
+                          <w:szCs w:val="18"/>
+                          <w:lang w:val="en-PL" w:eastAsia="en-GB"/>
+                          <w14:ligatures w14:val="none"/>
+                        </w:rPr>
+                        <w:t xml:space="preserve"> stride</w:t>
+                      </w:r>
+                      <w:r>
+                        <w:rPr>
+                          <w:rFonts w:ascii="Menlo" w:eastAsia="Times New Roman" w:hAnsi="Menlo" w:cs="Menlo"/>
+                          <w:color w:val="A277FF"/>
+                          <w:kern w:val="0"/>
+                          <w:sz w:val="18"/>
+                          <w:szCs w:val="18"/>
+                          <w:lang w:val="en-PL" w:eastAsia="en-GB"/>
+                          <w14:ligatures w14:val="none"/>
+                        </w:rPr>
+                        <w:t>=</w:t>
+                      </w:r>
+                      <w:r>
+                        <w:rPr>
+                          <w:rFonts w:ascii="Menlo" w:eastAsia="Times New Roman" w:hAnsi="Menlo" w:cs="Menlo"/>
+                          <w:color w:val="61FFCA"/>
+                          <w:kern w:val="0"/>
+                          <w:sz w:val="18"/>
+                          <w:szCs w:val="18"/>
+                          <w:lang w:val="en-PL" w:eastAsia="en-GB"/>
+                          <w14:ligatures w14:val="none"/>
+                        </w:rPr>
+                        <w:t>1</w:t>
+                      </w:r>
+                      <w:r>
+                        <w:rPr>
+                          <w:rFonts w:ascii="Menlo" w:eastAsia="Times New Roman" w:hAnsi="Menlo" w:cs="Menlo"/>
+                          <w:color w:val="F694FF"/>
+                          <w:kern w:val="0"/>
+                          <w:sz w:val="18"/>
+                          <w:szCs w:val="18"/>
+                          <w:lang w:val="en-PL" w:eastAsia="en-GB"/>
+                          <w14:ligatures w14:val="none"/>
+                        </w:rPr>
+                        <w:t>,</w:t>
+                      </w:r>
+                      <w:r>
+                        <w:rPr>
+                          <w:rFonts w:ascii="Menlo" w:eastAsia="Times New Roman" w:hAnsi="Menlo" w:cs="Menlo"/>
+                          <w:color w:val="EDECEE"/>
+                          <w:kern w:val="0"/>
+                          <w:sz w:val="18"/>
+                          <w:szCs w:val="18"/>
+                          <w:lang w:val="en-PL" w:eastAsia="en-GB"/>
+                          <w14:ligatures w14:val="none"/>
+                        </w:rPr>
+                        <w:t xml:space="preserve"> padding</w:t>
+                      </w:r>
+                      <w:r>
+                        <w:rPr>
+                          <w:rFonts w:ascii="Menlo" w:eastAsia="Times New Roman" w:hAnsi="Menlo" w:cs="Menlo"/>
+                          <w:color w:val="A277FF"/>
+                          <w:kern w:val="0"/>
+                          <w:sz w:val="18"/>
+                          <w:szCs w:val="18"/>
+                          <w:lang w:val="en-PL" w:eastAsia="en-GB"/>
+                          <w14:ligatures w14:val="none"/>
+                        </w:rPr>
+                        <w:t>=</w:t>
+                      </w:r>
+                      <w:r>
+                        <w:rPr>
+                          <w:rFonts w:ascii="Menlo" w:eastAsia="Times New Roman" w:hAnsi="Menlo" w:cs="Menlo"/>
+                          <w:color w:val="61FFCA"/>
+                          <w:kern w:val="0"/>
+                          <w:sz w:val="18"/>
+                          <w:szCs w:val="18"/>
+                          <w:lang w:val="en-PL" w:eastAsia="en-GB"/>
+                          <w14:ligatures w14:val="none"/>
+                        </w:rPr>
+                        <w:t>1</w:t>
+                      </w:r>
+                      <w:r>
+                        <w:rPr>
+                          <w:rFonts w:ascii="Menlo" w:eastAsia="Times New Roman" w:hAnsi="Menlo" w:cs="Menlo"/>
+                          <w:color w:val="EDECEE"/>
+                          <w:kern w:val="0"/>
+                          <w:sz w:val="18"/>
+                          <w:szCs w:val="18"/>
+                          <w:lang w:val="en-PL" w:eastAsia="en-GB"/>
+                          <w14:ligatures w14:val="none"/>
+                        </w:rPr>
+                        <w:t>)</w:t>
+                      </w:r>
+                    </w:p>
+                    <w:p>
+                      <w:pPr>
+                        <w:shd w:val="clear" w:color="auto" w:fill="15141B"/>
+                        <w:spacing w:line="270" w:lineRule="atLeast"/>
+                        <w:rPr>
+                          <w:rFonts w:ascii="Menlo" w:eastAsia="Times New Roman" w:hAnsi="Menlo" w:cs="Menlo"/>
+                          <w:color w:val="EDECEE"/>
+                          <w:kern w:val="0"/>
+                          <w:sz w:val="18"/>
+                          <w:szCs w:val="18"/>
+                          <w:lang w:val="en-PL" w:eastAsia="en-GB"/>
+                          <w14:ligatures w14:val="none"/>
+                        </w:rPr>
+                      </w:pPr>
+                      <w:r>
+                        <w:rPr>
+                          <w:rFonts w:ascii="Menlo" w:eastAsia="Times New Roman" w:hAnsi="Menlo" w:cs="Menlo"/>
+                          <w:color w:val="EDECEE"/>
+                          <w:kern w:val="0"/>
+                          <w:sz w:val="18"/>
+                          <w:szCs w:val="18"/>
+                          <w:lang w:val="en-PL" w:eastAsia="en-GB"/>
+                          <w14:ligatures w14:val="none"/>
+                        </w:rPr>
+                        <w:t xml:space="preserve">        </w:t>
+                      </w:r>
+                    </w:p>
+                    <w:p>
+                      <w:pPr>
+                        <w:shd w:val="clear" w:color="auto" w:fill="15141B"/>
+                        <w:spacing w:line="270" w:lineRule="atLeast"/>
+                        <w:rPr>
+                          <w:rFonts w:ascii="Menlo" w:eastAsia="Times New Roman" w:hAnsi="Menlo" w:cs="Menlo"/>
+                          <w:color w:val="EDECEE"/>
+                          <w:kern w:val="0"/>
+                          <w:sz w:val="18"/>
+                          <w:szCs w:val="18"/>
+                          <w:lang w:val="en-PL" w:eastAsia="en-GB"/>
+                          <w14:ligatures w14:val="none"/>
+                        </w:rPr>
+                      </w:pPr>
+                      <w:r>
+                        <w:rPr>
+                          <w:rFonts w:ascii="Menlo" w:eastAsia="Times New Roman" w:hAnsi="Menlo" w:cs="Menlo"/>
+                          <w:color w:val="EDECEE"/>
+                          <w:kern w:val="0"/>
+                          <w:sz w:val="18"/>
+                          <w:szCs w:val="18"/>
+                          <w:lang w:val="en-PL" w:eastAsia="en-GB"/>
+                          <w14:ligatures w14:val="none"/>
+                        </w:rPr>
+                        <w:t xml:space="preserve">        </w:t>
+                      </w:r>
+                      <w:r>
+                        <w:rPr>
+                          <w:rFonts w:ascii="Menlo" w:eastAsia="Times New Roman" w:hAnsi="Menlo" w:cs="Menlo"/>
+                          <w:color w:val="A277FF"/>
+                          <w:kern w:val="0"/>
+                          <w:sz w:val="18"/>
+                          <w:szCs w:val="18"/>
+                          <w:lang w:val="en-PL" w:eastAsia="en-GB"/>
+                          <w14:ligatures w14:val="none"/>
+                        </w:rPr>
+                        <w:t>self</w:t>
+                      </w:r>
+                      <w:r>
+                        <w:rPr>
+                          <w:rFonts w:ascii="Menlo" w:eastAsia="Times New Roman" w:hAnsi="Menlo" w:cs="Menlo"/>
+                          <w:color w:val="F694FF"/>
+                          <w:kern w:val="0"/>
+                          <w:sz w:val="18"/>
+                          <w:szCs w:val="18"/>
+                          <w:lang w:val="en-PL" w:eastAsia="en-GB"/>
+                          <w14:ligatures w14:val="none"/>
+                        </w:rPr>
+                        <w:t>.fc1</w:t>
+                      </w:r>
+                      <w:r>
+                        <w:rPr>
+                          <w:rFonts w:ascii="Menlo" w:eastAsia="Times New Roman" w:hAnsi="Menlo" w:cs="Menlo"/>
+                          <w:color w:val="EDECEE"/>
+                          <w:kern w:val="0"/>
+                          <w:sz w:val="18"/>
+                          <w:szCs w:val="18"/>
+                          <w:lang w:val="en-PL" w:eastAsia="en-GB"/>
+                          <w14:ligatures w14:val="none"/>
+                        </w:rPr>
+                        <w:t xml:space="preserve"> </w:t>
+                      </w:r>
+                      <w:r>
+                        <w:rPr>
+                          <w:rFonts w:ascii="Menlo" w:eastAsia="Times New Roman" w:hAnsi="Menlo" w:cs="Menlo"/>
+                          <w:color w:val="A277FF"/>
+                          <w:kern w:val="0"/>
+                          <w:sz w:val="18"/>
+                          <w:szCs w:val="18"/>
+                          <w:lang w:val="en-PL" w:eastAsia="en-GB"/>
+                          <w14:ligatures w14:val="none"/>
+                        </w:rPr>
+                        <w:t>=</w:t>
+                      </w:r>
+                      <w:r>
+                        <w:rPr>
+                          <w:rFonts w:ascii="Menlo" w:eastAsia="Times New Roman" w:hAnsi="Menlo" w:cs="Menlo"/>
+                          <w:color w:val="EDECEE"/>
+                          <w:kern w:val="0"/>
+                          <w:sz w:val="18"/>
+                          <w:szCs w:val="18"/>
+                          <w:lang w:val="en-PL" w:eastAsia="en-GB"/>
+                          <w14:ligatures w14:val="none"/>
+                        </w:rPr>
+                        <w:t xml:space="preserve"> nn</w:t>
+                      </w:r>
+                      <w:r>
+                        <w:rPr>
+                          <w:rFonts w:ascii="Menlo" w:eastAsia="Times New Roman" w:hAnsi="Menlo" w:cs="Menlo"/>
+                          <w:color w:val="F694FF"/>
+                          <w:kern w:val="0"/>
+                          <w:sz w:val="18"/>
+                          <w:szCs w:val="18"/>
+                          <w:lang w:val="en-PL" w:eastAsia="en-GB"/>
+                          <w14:ligatures w14:val="none"/>
+                        </w:rPr>
+                        <w:t>.</w:t>
+                      </w:r>
+                      <w:r>
+                        <w:rPr>
+                          <w:rFonts w:ascii="Menlo" w:eastAsia="Times New Roman" w:hAnsi="Menlo" w:cs="Menlo"/>
+                          <w:color w:val="FFCA85"/>
+                          <w:kern w:val="0"/>
+                          <w:sz w:val="18"/>
+                          <w:szCs w:val="18"/>
+                          <w:lang w:val="en-PL" w:eastAsia="en-GB"/>
+                          <w14:ligatures w14:val="none"/>
+                        </w:rPr>
+                        <w:t>Linear</w:t>
+                      </w:r>
+                      <w:r>
+                        <w:rPr>
+                          <w:rFonts w:ascii="Menlo" w:eastAsia="Times New Roman" w:hAnsi="Menlo" w:cs="Menlo"/>
+                          <w:color w:val="EDECEE"/>
+                          <w:kern w:val="0"/>
+                          <w:sz w:val="18"/>
+                          <w:szCs w:val="18"/>
+                          <w:lang w:val="en-PL" w:eastAsia="en-GB"/>
+                          <w14:ligatures w14:val="none"/>
+                        </w:rPr>
+                        <w:t>(</w:t>
+                      </w:r>
+                      <w:r>
+                        <w:rPr>
+                          <w:rFonts w:ascii="Menlo" w:eastAsia="Times New Roman" w:hAnsi="Menlo" w:cs="Menlo"/>
+                          <w:color w:val="61FFCA"/>
+                          <w:kern w:val="0"/>
+                          <w:sz w:val="18"/>
+                          <w:szCs w:val="18"/>
+                          <w:lang w:val="en-PL" w:eastAsia="en-GB"/>
+                          <w14:ligatures w14:val="none"/>
+                        </w:rPr>
+                        <w:t>128</w:t>
+                      </w:r>
+                      <w:r>
+                        <w:rPr>
+                          <w:rFonts w:ascii="Menlo" w:eastAsia="Times New Roman" w:hAnsi="Menlo" w:cs="Menlo"/>
+                          <w:color w:val="EDECEE"/>
+                          <w:kern w:val="0"/>
+                          <w:sz w:val="18"/>
+                          <w:szCs w:val="18"/>
+                          <w:lang w:val="en-PL" w:eastAsia="en-GB"/>
+                          <w14:ligatures w14:val="none"/>
+                        </w:rPr>
+                        <w:t xml:space="preserve"> </w:t>
+                      </w:r>
+                      <w:r>
+                        <w:rPr>
+                          <w:rFonts w:ascii="Menlo" w:eastAsia="Times New Roman" w:hAnsi="Menlo" w:cs="Menlo"/>
+                          <w:color w:val="A277FF"/>
+                          <w:kern w:val="0"/>
+                          <w:sz w:val="18"/>
+                          <w:szCs w:val="18"/>
+                          <w:lang w:val="en-PL" w:eastAsia="en-GB"/>
+                          <w14:ligatures w14:val="none"/>
+                        </w:rPr>
+                        <w:t>*</w:t>
+                      </w:r>
+                      <w:r>
+                        <w:rPr>
+                          <w:rFonts w:ascii="Menlo" w:eastAsia="Times New Roman" w:hAnsi="Menlo" w:cs="Menlo"/>
+                          <w:color w:val="EDECEE"/>
+                          <w:kern w:val="0"/>
+                          <w:sz w:val="18"/>
+                          <w:szCs w:val="18"/>
+                          <w:lang w:val="en-PL" w:eastAsia="en-GB"/>
+                          <w14:ligatures w14:val="none"/>
+                        </w:rPr>
+                        <w:t xml:space="preserve"> </w:t>
+                      </w:r>
+                      <w:r>
+                        <w:rPr>
+                          <w:rFonts w:ascii="Menlo" w:eastAsia="Times New Roman" w:hAnsi="Menlo" w:cs="Menlo"/>
+                          <w:color w:val="61FFCA"/>
+                          <w:kern w:val="0"/>
+                          <w:sz w:val="18"/>
+                          <w:szCs w:val="18"/>
+                          <w:lang w:val="en-PL" w:eastAsia="en-GB"/>
+                          <w14:ligatures w14:val="none"/>
+                        </w:rPr>
+                        <w:t>28</w:t>
+                      </w:r>
+                      <w:r>
+                        <w:rPr>
+                          <w:rFonts w:ascii="Menlo" w:eastAsia="Times New Roman" w:hAnsi="Menlo" w:cs="Menlo"/>
+                          <w:color w:val="EDECEE"/>
+                          <w:kern w:val="0"/>
+                          <w:sz w:val="18"/>
+                          <w:szCs w:val="18"/>
+                          <w:lang w:val="en-PL" w:eastAsia="en-GB"/>
+                          <w14:ligatures w14:val="none"/>
+                        </w:rPr>
+                        <w:t xml:space="preserve"> </w:t>
+                      </w:r>
+                      <w:r>
+                        <w:rPr>
+                          <w:rFonts w:ascii="Menlo" w:eastAsia="Times New Roman" w:hAnsi="Menlo" w:cs="Menlo"/>
+                          <w:color w:val="A277FF"/>
+                          <w:kern w:val="0"/>
+                          <w:sz w:val="18"/>
+                          <w:szCs w:val="18"/>
+                          <w:lang w:val="en-PL" w:eastAsia="en-GB"/>
+                          <w14:ligatures w14:val="none"/>
+                        </w:rPr>
+                        <w:t>*</w:t>
+                      </w:r>
+                      <w:r>
+                        <w:rPr>
+                          <w:rFonts w:ascii="Menlo" w:eastAsia="Times New Roman" w:hAnsi="Menlo" w:cs="Menlo"/>
+                          <w:color w:val="EDECEE"/>
+                          <w:kern w:val="0"/>
+                          <w:sz w:val="18"/>
+                          <w:szCs w:val="18"/>
+                          <w:lang w:val="en-PL" w:eastAsia="en-GB"/>
+                          <w14:ligatures w14:val="none"/>
+                        </w:rPr>
+                        <w:t xml:space="preserve"> </w:t>
+                      </w:r>
+                      <w:r>
+                        <w:rPr>
+                          <w:rFonts w:ascii="Menlo" w:eastAsia="Times New Roman" w:hAnsi="Menlo" w:cs="Menlo"/>
+                          <w:color w:val="61FFCA"/>
+                          <w:kern w:val="0"/>
+                          <w:sz w:val="18"/>
+                          <w:szCs w:val="18"/>
+                          <w:lang w:val="en-PL" w:eastAsia="en-GB"/>
+                          <w14:ligatures w14:val="none"/>
+                        </w:rPr>
+                        <w:t>28</w:t>
+                      </w:r>
+                      <w:r>
+                        <w:rPr>
+                          <w:rFonts w:ascii="Menlo" w:eastAsia="Times New Roman" w:hAnsi="Menlo" w:cs="Menlo"/>
+                          <w:color w:val="F694FF"/>
+                          <w:kern w:val="0"/>
+                          <w:sz w:val="18"/>
+                          <w:szCs w:val="18"/>
+                          <w:lang w:val="en-PL" w:eastAsia="en-GB"/>
+                          <w14:ligatures w14:val="none"/>
+                        </w:rPr>
+                        <w:t>,</w:t>
+                      </w:r>
+                      <w:r>
+                        <w:rPr>
+                          <w:rFonts w:ascii="Menlo" w:eastAsia="Times New Roman" w:hAnsi="Menlo" w:cs="Menlo"/>
+                          <w:color w:val="EDECEE"/>
+                          <w:kern w:val="0"/>
+                          <w:sz w:val="18"/>
+                          <w:szCs w:val="18"/>
+                          <w:lang w:val="en-PL" w:eastAsia="en-GB"/>
+                          <w14:ligatures w14:val="none"/>
+                        </w:rPr>
+                        <w:t xml:space="preserve"> </w:t>
+                      </w:r>
+                      <w:r>
+                        <w:rPr>
+                          <w:rFonts w:ascii="Menlo" w:eastAsia="Times New Roman" w:hAnsi="Menlo" w:cs="Menlo"/>
+                          <w:color w:val="61FFCA"/>
+                          <w:kern w:val="0"/>
+                          <w:sz w:val="18"/>
+                          <w:szCs w:val="18"/>
+                          <w:lang w:val="en-PL" w:eastAsia="en-GB"/>
+                          <w14:ligatures w14:val="none"/>
+                        </w:rPr>
+                        <w:t>256</w:t>
+                      </w:r>
+                      <w:r>
+                        <w:rPr>
+                          <w:rFonts w:ascii="Menlo" w:eastAsia="Times New Roman" w:hAnsi="Menlo" w:cs="Menlo"/>
+                          <w:color w:val="EDECEE"/>
+                          <w:kern w:val="0"/>
+                          <w:sz w:val="18"/>
+                          <w:szCs w:val="18"/>
+                          <w:lang w:val="en-PL" w:eastAsia="en-GB"/>
+                          <w14:ligatures w14:val="none"/>
+                        </w:rPr>
+                        <w:t>)</w:t>
+                      </w:r>
+                    </w:p>
+                    <w:p>
+                      <w:pPr>
+                        <w:shd w:val="clear" w:color="auto" w:fill="15141B"/>
+                        <w:spacing w:line="270" w:lineRule="atLeast"/>
+                        <w:rPr>
+                          <w:rFonts w:ascii="Menlo" w:eastAsia="Times New Roman" w:hAnsi="Menlo" w:cs="Menlo"/>
+                          <w:color w:val="EDECEE"/>
+                          <w:kern w:val="0"/>
+                          <w:sz w:val="18"/>
+                          <w:szCs w:val="18"/>
+                          <w:lang w:val="en-PL" w:eastAsia="en-GB"/>
+                          <w14:ligatures w14:val="none"/>
+                        </w:rPr>
+                      </w:pPr>
+                      <w:r>
+                        <w:rPr>
+                          <w:rFonts w:ascii="Menlo" w:eastAsia="Times New Roman" w:hAnsi="Menlo" w:cs="Menlo"/>
+                          <w:color w:val="EDECEE"/>
+                          <w:kern w:val="0"/>
+                          <w:sz w:val="18"/>
+                          <w:szCs w:val="18"/>
+                          <w:lang w:val="en-PL" w:eastAsia="en-GB"/>
+                          <w14:ligatures w14:val="none"/>
+                        </w:rPr>
+                        <w:t xml:space="preserve">        </w:t>
+                      </w:r>
+                      <w:r>
+                        <w:rPr>
+                          <w:rFonts w:ascii="Menlo" w:eastAsia="Times New Roman" w:hAnsi="Menlo" w:cs="Menlo"/>
+                          <w:color w:val="A277FF"/>
+                          <w:kern w:val="0"/>
+                          <w:sz w:val="18"/>
+                          <w:szCs w:val="18"/>
+                          <w:lang w:val="en-PL" w:eastAsia="en-GB"/>
+                          <w14:ligatures w14:val="none"/>
+                        </w:rPr>
+                        <w:t>self</w:t>
+                      </w:r>
+                      <w:r>
+                        <w:rPr>
+                          <w:rFonts w:ascii="Menlo" w:eastAsia="Times New Roman" w:hAnsi="Menlo" w:cs="Menlo"/>
+                          <w:color w:val="F694FF"/>
+                          <w:kern w:val="0"/>
+                          <w:sz w:val="18"/>
+                          <w:szCs w:val="18"/>
+                          <w:lang w:val="en-PL" w:eastAsia="en-GB"/>
+                          <w14:ligatures w14:val="none"/>
+                        </w:rPr>
+                        <w:t>.fc2</w:t>
+                      </w:r>
+                      <w:r>
+                        <w:rPr>
+                          <w:rFonts w:ascii="Menlo" w:eastAsia="Times New Roman" w:hAnsi="Menlo" w:cs="Menlo"/>
+                          <w:color w:val="EDECEE"/>
+                          <w:kern w:val="0"/>
+                          <w:sz w:val="18"/>
+                          <w:szCs w:val="18"/>
+                          <w:lang w:val="en-PL" w:eastAsia="en-GB"/>
+                          <w14:ligatures w14:val="none"/>
+                        </w:rPr>
+                        <w:t xml:space="preserve"> </w:t>
+                      </w:r>
+                      <w:r>
+                        <w:rPr>
+                          <w:rFonts w:ascii="Menlo" w:eastAsia="Times New Roman" w:hAnsi="Menlo" w:cs="Menlo"/>
+                          <w:color w:val="A277FF"/>
+                          <w:kern w:val="0"/>
+                          <w:sz w:val="18"/>
+                          <w:szCs w:val="18"/>
+                          <w:lang w:val="en-PL" w:eastAsia="en-GB"/>
+                          <w14:ligatures w14:val="none"/>
+                        </w:rPr>
+                        <w:t>=</w:t>
+                      </w:r>
+                      <w:r>
+                        <w:rPr>
+                          <w:rFonts w:ascii="Menlo" w:eastAsia="Times New Roman" w:hAnsi="Menlo" w:cs="Menlo"/>
+                          <w:color w:val="EDECEE"/>
+                          <w:kern w:val="0"/>
+                          <w:sz w:val="18"/>
+                          <w:szCs w:val="18"/>
+                          <w:lang w:val="en-PL" w:eastAsia="en-GB"/>
+                          <w14:ligatures w14:val="none"/>
+                        </w:rPr>
+                        <w:t xml:space="preserve"> nn</w:t>
+                      </w:r>
+                      <w:r>
+                        <w:rPr>
+                          <w:rFonts w:ascii="Menlo" w:eastAsia="Times New Roman" w:hAnsi="Menlo" w:cs="Menlo"/>
+                          <w:color w:val="F694FF"/>
+                          <w:kern w:val="0"/>
+                          <w:sz w:val="18"/>
+                          <w:szCs w:val="18"/>
+                          <w:lang w:val="en-PL" w:eastAsia="en-GB"/>
+                          <w14:ligatures w14:val="none"/>
+                        </w:rPr>
+                        <w:t>.</w:t>
+                      </w:r>
+                      <w:r>
+                        <w:rPr>
+                          <w:rFonts w:ascii="Menlo" w:eastAsia="Times New Roman" w:hAnsi="Menlo" w:cs="Menlo"/>
+                          <w:color w:val="FFCA85"/>
+                          <w:kern w:val="0"/>
+                          <w:sz w:val="18"/>
+                          <w:szCs w:val="18"/>
+                          <w:lang w:val="en-PL" w:eastAsia="en-GB"/>
+                          <w14:ligatures w14:val="none"/>
+                        </w:rPr>
+                        <w:t>Linear</w:t>
+                      </w:r>
+                      <w:r>
+                        <w:rPr>
+                          <w:rFonts w:ascii="Menlo" w:eastAsia="Times New Roman" w:hAnsi="Menlo" w:cs="Menlo"/>
+                          <w:color w:val="EDECEE"/>
+                          <w:kern w:val="0"/>
+                          <w:sz w:val="18"/>
+                          <w:szCs w:val="18"/>
+                          <w:lang w:val="en-PL" w:eastAsia="en-GB"/>
+                          <w14:ligatures w14:val="none"/>
+                        </w:rPr>
+                        <w:t>(</w:t>
+                      </w:r>
+                      <w:r>
+                        <w:rPr>
+                          <w:rFonts w:ascii="Menlo" w:eastAsia="Times New Roman" w:hAnsi="Menlo" w:cs="Menlo"/>
+                          <w:color w:val="61FFCA"/>
+                          <w:kern w:val="0"/>
+                          <w:sz w:val="18"/>
+                          <w:szCs w:val="18"/>
+                          <w:lang w:val="en-PL" w:eastAsia="en-GB"/>
+                          <w14:ligatures w14:val="none"/>
+                        </w:rPr>
+                        <w:t>256</w:t>
+                      </w:r>
+                      <w:r>
+                        <w:rPr>
+                          <w:rFonts w:ascii="Menlo" w:eastAsia="Times New Roman" w:hAnsi="Menlo" w:cs="Menlo"/>
+                          <w:color w:val="F694FF"/>
+                          <w:kern w:val="0"/>
+                          <w:sz w:val="18"/>
+                          <w:szCs w:val="18"/>
+                          <w:lang w:val="en-PL" w:eastAsia="en-GB"/>
+                          <w14:ligatures w14:val="none"/>
+                        </w:rPr>
+                        <w:t>,</w:t>
+                      </w:r>
+                      <w:r>
+                        <w:rPr>
+                          <w:rFonts w:ascii="Menlo" w:eastAsia="Times New Roman" w:hAnsi="Menlo" w:cs="Menlo"/>
+                          <w:color w:val="EDECEE"/>
+                          <w:kern w:val="0"/>
+                          <w:sz w:val="18"/>
+                          <w:szCs w:val="18"/>
+                          <w:lang w:val="en-PL" w:eastAsia="en-GB"/>
+                          <w14:ligatures w14:val="none"/>
+                        </w:rPr>
+                        <w:t xml:space="preserve"> </w:t>
+                      </w:r>
+                      <w:r>
+                        <w:rPr>
+                          <w:rFonts w:ascii="Menlo" w:eastAsia="Times New Roman" w:hAnsi="Menlo" w:cs="Menlo"/>
+                          <w:color w:val="61FFCA"/>
+                          <w:kern w:val="0"/>
+                          <w:sz w:val="18"/>
+                          <w:szCs w:val="18"/>
+                          <w:lang w:val="en-PL" w:eastAsia="en-GB"/>
+                          <w14:ligatures w14:val="none"/>
+                        </w:rPr>
+                        <w:t>128</w:t>
+                      </w:r>
+                      <w:r>
+                        <w:rPr>
+                          <w:rFonts w:ascii="Menlo" w:eastAsia="Times New Roman" w:hAnsi="Menlo" w:cs="Menlo"/>
+                          <w:color w:val="EDECEE"/>
+                          <w:kern w:val="0"/>
+                          <w:sz w:val="18"/>
+                          <w:szCs w:val="18"/>
+                          <w:lang w:val="en-PL" w:eastAsia="en-GB"/>
+                          <w14:ligatures w14:val="none"/>
+                        </w:rPr>
+                        <w:t>)</w:t>
+                      </w:r>
+                    </w:p>
+                    <w:p>
+                      <w:pPr>
+                        <w:shd w:val="clear" w:color="auto" w:fill="15141B"/>
+                        <w:spacing w:line="270" w:lineRule="atLeast"/>
+                        <w:rPr>
+                          <w:rFonts w:ascii="Menlo" w:eastAsia="Times New Roman" w:hAnsi="Menlo" w:cs="Menlo"/>
+                          <w:color w:val="EDECEE"/>
+                          <w:kern w:val="0"/>
+                          <w:sz w:val="18"/>
+                          <w:szCs w:val="18"/>
+                          <w:lang w:val="en-PL" w:eastAsia="en-GB"/>
+                          <w14:ligatures w14:val="none"/>
+                        </w:rPr>
+                      </w:pPr>
+                      <w:r>
+                        <w:rPr>
+                          <w:rFonts w:ascii="Menlo" w:eastAsia="Times New Roman" w:hAnsi="Menlo" w:cs="Menlo"/>
+                          <w:color w:val="EDECEE"/>
+                          <w:kern w:val="0"/>
+                          <w:sz w:val="18"/>
+                          <w:szCs w:val="18"/>
+                          <w:lang w:val="en-PL" w:eastAsia="en-GB"/>
+                          <w14:ligatures w14:val="none"/>
+                        </w:rPr>
+                        <w:t xml:space="preserve">        </w:t>
+                      </w:r>
+                      <w:r>
+                        <w:rPr>
+                          <w:rFonts w:ascii="Menlo" w:eastAsia="Times New Roman" w:hAnsi="Menlo" w:cs="Menlo"/>
+                          <w:color w:val="A277FF"/>
+                          <w:kern w:val="0"/>
+                          <w:sz w:val="18"/>
+                          <w:szCs w:val="18"/>
+                          <w:lang w:val="en-PL" w:eastAsia="en-GB"/>
+                          <w14:ligatures w14:val="none"/>
+                        </w:rPr>
+                        <w:t>self</w:t>
+                      </w:r>
+                      <w:r>
+                        <w:rPr>
+                          <w:rFonts w:ascii="Menlo" w:eastAsia="Times New Roman" w:hAnsi="Menlo" w:cs="Menlo"/>
+                          <w:color w:val="F694FF"/>
+                          <w:kern w:val="0"/>
+                          <w:sz w:val="18"/>
+                          <w:szCs w:val="18"/>
+                          <w:lang w:val="en-PL" w:eastAsia="en-GB"/>
+                          <w14:ligatures w14:val="none"/>
+                        </w:rPr>
+                        <w:t>.fc3</w:t>
+                      </w:r>
+                      <w:r>
+                        <w:rPr>
+                          <w:rFonts w:ascii="Menlo" w:eastAsia="Times New Roman" w:hAnsi="Menlo" w:cs="Menlo"/>
+                          <w:color w:val="EDECEE"/>
+                          <w:kern w:val="0"/>
+                          <w:sz w:val="18"/>
+                          <w:szCs w:val="18"/>
+                          <w:lang w:val="en-PL" w:eastAsia="en-GB"/>
+                          <w14:ligatures w14:val="none"/>
+                        </w:rPr>
+                        <w:t xml:space="preserve"> </w:t>
+                      </w:r>
+                      <w:r>
+                        <w:rPr>
+                          <w:rFonts w:ascii="Menlo" w:eastAsia="Times New Roman" w:hAnsi="Menlo" w:cs="Menlo"/>
+                          <w:color w:val="A277FF"/>
+                          <w:kern w:val="0"/>
+                          <w:sz w:val="18"/>
+                          <w:szCs w:val="18"/>
+                          <w:lang w:val="en-PL" w:eastAsia="en-GB"/>
+                          <w14:ligatures w14:val="none"/>
+                        </w:rPr>
+                        <w:t>=</w:t>
+                      </w:r>
+                      <w:r>
+                        <w:rPr>
+                          <w:rFonts w:ascii="Menlo" w:eastAsia="Times New Roman" w:hAnsi="Menlo" w:cs="Menlo"/>
+                          <w:color w:val="EDECEE"/>
+                          <w:kern w:val="0"/>
+                          <w:sz w:val="18"/>
+                          <w:szCs w:val="18"/>
+                          <w:lang w:val="en-PL" w:eastAsia="en-GB"/>
+                          <w14:ligatures w14:val="none"/>
+                        </w:rPr>
+                        <w:t xml:space="preserve"> nn</w:t>
+                      </w:r>
+                      <w:r>
+                        <w:rPr>
+                          <w:rFonts w:ascii="Menlo" w:eastAsia="Times New Roman" w:hAnsi="Menlo" w:cs="Menlo"/>
+                          <w:color w:val="F694FF"/>
+                          <w:kern w:val="0"/>
+                          <w:sz w:val="18"/>
+                          <w:szCs w:val="18"/>
+                          <w:lang w:val="en-PL" w:eastAsia="en-GB"/>
+                          <w14:ligatures w14:val="none"/>
+                        </w:rPr>
+                        <w:t>.</w:t>
+                      </w:r>
+                      <w:r>
+                        <w:rPr>
+                          <w:rFonts w:ascii="Menlo" w:eastAsia="Times New Roman" w:hAnsi="Menlo" w:cs="Menlo"/>
+                          <w:color w:val="FFCA85"/>
+                          <w:kern w:val="0"/>
+                          <w:sz w:val="18"/>
+                          <w:szCs w:val="18"/>
+                          <w:lang w:val="en-PL" w:eastAsia="en-GB"/>
+                          <w14:ligatures w14:val="none"/>
+                        </w:rPr>
+                        <w:t>Linear</w:t>
+                      </w:r>
+                      <w:r>
+                        <w:rPr>
+                          <w:rFonts w:ascii="Menlo" w:eastAsia="Times New Roman" w:hAnsi="Menlo" w:cs="Menlo"/>
+                          <w:color w:val="EDECEE"/>
+                          <w:kern w:val="0"/>
+                          <w:sz w:val="18"/>
+                          <w:szCs w:val="18"/>
+                          <w:lang w:val="en-PL" w:eastAsia="en-GB"/>
+                          <w14:ligatures w14:val="none"/>
+                        </w:rPr>
+                        <w:t>(</w:t>
+                      </w:r>
+                      <w:r>
+                        <w:rPr>
+                          <w:rFonts w:ascii="Menlo" w:eastAsia="Times New Roman" w:hAnsi="Menlo" w:cs="Menlo"/>
+                          <w:color w:val="61FFCA"/>
+                          <w:kern w:val="0"/>
+                          <w:sz w:val="18"/>
+                          <w:szCs w:val="18"/>
+                          <w:lang w:val="en-PL" w:eastAsia="en-GB"/>
+                          <w14:ligatures w14:val="none"/>
+                        </w:rPr>
+                        <w:t>128</w:t>
+                      </w:r>
+                      <w:r>
+                        <w:rPr>
+                          <w:rFonts w:ascii="Menlo" w:eastAsia="Times New Roman" w:hAnsi="Menlo" w:cs="Menlo"/>
+                          <w:color w:val="F694FF"/>
+                          <w:kern w:val="0"/>
+                          <w:sz w:val="18"/>
+                          <w:szCs w:val="18"/>
+                          <w:lang w:val="en-PL" w:eastAsia="en-GB"/>
+                          <w14:ligatures w14:val="none"/>
+                        </w:rPr>
+                        <w:t>,</w:t>
+                      </w:r>
+                      <w:r>
+                        <w:rPr>
+                          <w:rFonts w:ascii="Menlo" w:eastAsia="Times New Roman" w:hAnsi="Menlo" w:cs="Menlo"/>
+                          <w:color w:val="EDECEE"/>
+                          <w:kern w:val="0"/>
+                          <w:sz w:val="18"/>
+                          <w:szCs w:val="18"/>
+                          <w:lang w:val="en-PL" w:eastAsia="en-GB"/>
+                          <w14:ligatures w14:val="none"/>
+                        </w:rPr>
+                        <w:t xml:space="preserve"> </w:t>
+                      </w:r>
+                      <w:r>
+                        <w:rPr>
+                          <w:rFonts w:ascii="Menlo" w:eastAsia="Times New Roman" w:hAnsi="Menlo" w:cs="Menlo"/>
+                          <w:color w:val="61FFCA"/>
+                          <w:kern w:val="0"/>
+                          <w:sz w:val="18"/>
+                          <w:szCs w:val="18"/>
+                          <w:lang w:val="en-PL" w:eastAsia="en-GB"/>
+                          <w14:ligatures w14:val="none"/>
+                        </w:rPr>
+                        <w:t>2</w:t>
+                      </w:r>
+                      <w:r>
+                        <w:rPr>
+                          <w:rFonts w:ascii="Menlo" w:eastAsia="Times New Roman" w:hAnsi="Menlo" w:cs="Menlo"/>
+                          <w:color w:val="EDECEE"/>
+                          <w:kern w:val="0"/>
+                          <w:sz w:val="18"/>
+                          <w:szCs w:val="18"/>
+                          <w:lang w:val="en-PL" w:eastAsia="en-GB"/>
+                          <w14:ligatures w14:val="none"/>
+                        </w:rPr>
+                        <w:t>)</w:t>
+                      </w:r>
+                    </w:p>
+                    <w:p>
+                      <w:pPr>
+                        <w:shd w:val="clear" w:color="auto" w:fill="15141B"/>
+                        <w:spacing w:line="270" w:lineRule="atLeast"/>
+                        <w:rPr>
+                          <w:rFonts w:ascii="Menlo" w:eastAsia="Times New Roman" w:hAnsi="Menlo" w:cs="Menlo"/>
+                          <w:color w:val="EDECEE"/>
+                          <w:kern w:val="0"/>
+                          <w:sz w:val="18"/>
+                          <w:szCs w:val="18"/>
+                          <w:lang w:val="en-PL" w:eastAsia="en-GB"/>
+                          <w14:ligatures w14:val="none"/>
+                        </w:rPr>
+                      </w:pPr>
+                      <w:r>
+                        <w:rPr>
+                          <w:rFonts w:ascii="Menlo" w:eastAsia="Times New Roman" w:hAnsi="Menlo" w:cs="Menlo"/>
+                          <w:color w:val="EDECEE"/>
+                          <w:kern w:val="0"/>
+                          <w:sz w:val="18"/>
+                          <w:szCs w:val="18"/>
+                          <w:lang w:val="en-PL" w:eastAsia="en-GB"/>
+                          <w14:ligatures w14:val="none"/>
+                        </w:rPr>
+                        <w:t xml:space="preserve">        </w:t>
+                      </w:r>
+                    </w:p>
+                    <w:p>
+                      <w:pPr>
+                        <w:shd w:val="clear" w:color="auto" w:fill="15141B"/>
+                        <w:spacing w:line="270" w:lineRule="atLeast"/>
+                        <w:rPr>
+                          <w:rFonts w:ascii="Menlo" w:eastAsia="Times New Roman" w:hAnsi="Menlo" w:cs="Menlo"/>
+                          <w:color w:val="EDECEE"/>
+                          <w:kern w:val="0"/>
+                          <w:sz w:val="18"/>
+                          <w:szCs w:val="18"/>
+                          <w:lang w:val="en-PL" w:eastAsia="en-GB"/>
+                          <w14:ligatures w14:val="none"/>
+                        </w:rPr>
+                      </w:pPr>
+                      <w:r>
+                        <w:rPr>
+                          <w:rFonts w:ascii="Menlo" w:eastAsia="Times New Roman" w:hAnsi="Menlo" w:cs="Menlo"/>
+                          <w:color w:val="EDECEE"/>
+                          <w:kern w:val="0"/>
+                          <w:sz w:val="18"/>
+                          <w:szCs w:val="18"/>
+                          <w:lang w:val="en-PL" w:eastAsia="en-GB"/>
+                          <w14:ligatures w14:val="none"/>
+                        </w:rPr>
+                        <w:t xml:space="preserve">        </w:t>
+                      </w:r>
+                      <w:r>
+                        <w:rPr>
+                          <w:rFonts w:ascii="Menlo" w:eastAsia="Times New Roman" w:hAnsi="Menlo" w:cs="Menlo"/>
+                          <w:color w:val="A277FF"/>
+                          <w:kern w:val="0"/>
+                          <w:sz w:val="18"/>
+                          <w:szCs w:val="18"/>
+                          <w:lang w:val="en-PL" w:eastAsia="en-GB"/>
+                          <w14:ligatures w14:val="none"/>
+                        </w:rPr>
+                        <w:t>self</w:t>
+                      </w:r>
+                      <w:r>
+                        <w:rPr>
+                          <w:rFonts w:ascii="Menlo" w:eastAsia="Times New Roman" w:hAnsi="Menlo" w:cs="Menlo"/>
+                          <w:color w:val="F694FF"/>
+                          <w:kern w:val="0"/>
+                          <w:sz w:val="18"/>
+                          <w:szCs w:val="18"/>
+                          <w:lang w:val="en-PL" w:eastAsia="en-GB"/>
+                          <w14:ligatures w14:val="none"/>
+                        </w:rPr>
+                        <w:t>.dropout</w:t>
+                      </w:r>
+                      <w:r>
+                        <w:rPr>
+                          <w:rFonts w:ascii="Menlo" w:eastAsia="Times New Roman" w:hAnsi="Menlo" w:cs="Menlo"/>
+                          <w:color w:val="EDECEE"/>
+                          <w:kern w:val="0"/>
+                          <w:sz w:val="18"/>
+                          <w:szCs w:val="18"/>
+                          <w:lang w:val="en-PL" w:eastAsia="en-GB"/>
+                          <w14:ligatures w14:val="none"/>
+                        </w:rPr>
+                        <w:t xml:space="preserve"> </w:t>
+                      </w:r>
+                      <w:r>
+                        <w:rPr>
+                          <w:rFonts w:ascii="Menlo" w:eastAsia="Times New Roman" w:hAnsi="Menlo" w:cs="Menlo"/>
+                          <w:color w:val="A277FF"/>
+                          <w:kern w:val="0"/>
+                          <w:sz w:val="18"/>
+                          <w:szCs w:val="18"/>
+                          <w:lang w:val="en-PL" w:eastAsia="en-GB"/>
+                          <w14:ligatures w14:val="none"/>
+                        </w:rPr>
+                        <w:t>=</w:t>
+                      </w:r>
+                      <w:r>
+                        <w:rPr>
+                          <w:rFonts w:ascii="Menlo" w:eastAsia="Times New Roman" w:hAnsi="Menlo" w:cs="Menlo"/>
+                          <w:color w:val="EDECEE"/>
+                          <w:kern w:val="0"/>
+                          <w:sz w:val="18"/>
+                          <w:szCs w:val="18"/>
+                          <w:lang w:val="en-PL" w:eastAsia="en-GB"/>
+                          <w14:ligatures w14:val="none"/>
+                        </w:rPr>
+                        <w:t xml:space="preserve"> nn</w:t>
+                      </w:r>
+                      <w:r>
+                        <w:rPr>
+                          <w:rFonts w:ascii="Menlo" w:eastAsia="Times New Roman" w:hAnsi="Menlo" w:cs="Menlo"/>
+                          <w:color w:val="F694FF"/>
+                          <w:kern w:val="0"/>
+                          <w:sz w:val="18"/>
+                          <w:szCs w:val="18"/>
+                          <w:lang w:val="en-PL" w:eastAsia="en-GB"/>
+                          <w14:ligatures w14:val="none"/>
+                        </w:rPr>
+                        <w:t>.</w:t>
+                      </w:r>
+                      <w:r>
+                        <w:rPr>
+                          <w:rFonts w:ascii="Menlo" w:eastAsia="Times New Roman" w:hAnsi="Menlo" w:cs="Menlo"/>
+                          <w:color w:val="FFCA85"/>
+                          <w:kern w:val="0"/>
+                          <w:sz w:val="18"/>
+                          <w:szCs w:val="18"/>
+                          <w:lang w:val="en-PL" w:eastAsia="en-GB"/>
+                          <w14:ligatures w14:val="none"/>
+                        </w:rPr>
+                        <w:t>Dropout</w:t>
+                      </w:r>
+                      <w:r>
+                        <w:rPr>
+                          <w:rFonts w:ascii="Menlo" w:eastAsia="Times New Roman" w:hAnsi="Menlo" w:cs="Menlo"/>
+                          <w:color w:val="EDECEE"/>
+                          <w:kern w:val="0"/>
+                          <w:sz w:val="18"/>
+                          <w:szCs w:val="18"/>
+                          <w:lang w:val="en-PL" w:eastAsia="en-GB"/>
+                          <w14:ligatures w14:val="none"/>
+                        </w:rPr>
+                        <w:t>(</w:t>
+                      </w:r>
+                      <w:r>
+                        <w:rPr>
+                          <w:rFonts w:ascii="Menlo" w:eastAsia="Times New Roman" w:hAnsi="Menlo" w:cs="Menlo"/>
+                          <w:color w:val="61FFCA"/>
+                          <w:kern w:val="0"/>
+                          <w:sz w:val="18"/>
+                          <w:szCs w:val="18"/>
+                          <w:lang w:val="en-PL" w:eastAsia="en-GB"/>
+                          <w14:ligatures w14:val="none"/>
+                        </w:rPr>
+                        <w:t>0.6</w:t>
+                      </w:r>
+                      <w:r>
+                        <w:rPr>
+                          <w:rFonts w:ascii="Menlo" w:eastAsia="Times New Roman" w:hAnsi="Menlo" w:cs="Menlo"/>
+                          <w:color w:val="EDECEE"/>
+                          <w:kern w:val="0"/>
+                          <w:sz w:val="18"/>
+                          <w:szCs w:val="18"/>
+                          <w:lang w:val="en-PL" w:eastAsia="en-GB"/>
+                          <w14:ligatures w14:val="none"/>
+                        </w:rPr>
+                        <w:t>)</w:t>
+                      </w:r>
+                    </w:p>
+                    <w:p>
+                      <w:pPr>
+                        <w:shd w:val="clear" w:color="auto" w:fill="15141B"/>
+                        <w:spacing w:line="270" w:lineRule="atLeast"/>
+                        <w:rPr>
+                          <w:rFonts w:ascii="Menlo" w:eastAsia="Times New Roman" w:hAnsi="Menlo" w:cs="Menlo"/>
+                          <w:color w:val="EDECEE"/>
+                          <w:kern w:val="0"/>
+                          <w:sz w:val="18"/>
+                          <w:szCs w:val="18"/>
+                          <w:lang w:val="en-PL" w:eastAsia="en-GB"/>
+                          <w14:ligatures w14:val="none"/>
+                        </w:rPr>
+                      </w:pPr>
+                      <w:r>
+                        <w:rPr>
+                          <w:rFonts w:ascii="Menlo" w:eastAsia="Times New Roman" w:hAnsi="Menlo" w:cs="Menlo"/>
+                          <w:color w:val="EDECEE"/>
+                          <w:kern w:val="0"/>
+                          <w:sz w:val="18"/>
+                          <w:szCs w:val="18"/>
+                          <w:lang w:val="en-PL" w:eastAsia="en-GB"/>
+                          <w14:ligatures w14:val="none"/>
+                        </w:rPr>
+                        <w:t xml:space="preserve">        </w:t>
+                      </w:r>
+                      <w:r>
+                        <w:rPr>
+                          <w:rFonts w:ascii="Menlo" w:eastAsia="Times New Roman" w:hAnsi="Menlo" w:cs="Menlo"/>
+                          <w:color w:val="A277FF"/>
+                          <w:kern w:val="0"/>
+                          <w:sz w:val="18"/>
+                          <w:szCs w:val="18"/>
+                          <w:lang w:val="en-PL" w:eastAsia="en-GB"/>
+                          <w14:ligatures w14:val="none"/>
+                        </w:rPr>
+                        <w:t>self</w:t>
+                      </w:r>
+                      <w:r>
+                        <w:rPr>
+                          <w:rFonts w:ascii="Menlo" w:eastAsia="Times New Roman" w:hAnsi="Menlo" w:cs="Menlo"/>
+                          <w:color w:val="F694FF"/>
+                          <w:kern w:val="0"/>
+                          <w:sz w:val="18"/>
+                          <w:szCs w:val="18"/>
+                          <w:lang w:val="en-PL" w:eastAsia="en-GB"/>
+                          <w14:ligatures w14:val="none"/>
+                        </w:rPr>
+                        <w:t>.pool</w:t>
+                      </w:r>
+                      <w:r>
+                        <w:rPr>
+                          <w:rFonts w:ascii="Menlo" w:eastAsia="Times New Roman" w:hAnsi="Menlo" w:cs="Menlo"/>
+                          <w:color w:val="EDECEE"/>
+                          <w:kern w:val="0"/>
+                          <w:sz w:val="18"/>
+                          <w:szCs w:val="18"/>
+                          <w:lang w:val="en-PL" w:eastAsia="en-GB"/>
+                          <w14:ligatures w14:val="none"/>
+                        </w:rPr>
+                        <w:t xml:space="preserve"> </w:t>
+                      </w:r>
+                      <w:r>
+                        <w:rPr>
+                          <w:rFonts w:ascii="Menlo" w:eastAsia="Times New Roman" w:hAnsi="Menlo" w:cs="Menlo"/>
+                          <w:color w:val="A277FF"/>
+                          <w:kern w:val="0"/>
+                          <w:sz w:val="18"/>
+                          <w:szCs w:val="18"/>
+                          <w:lang w:val="en-PL" w:eastAsia="en-GB"/>
+                          <w14:ligatures w14:val="none"/>
+                        </w:rPr>
+                        <w:t>=</w:t>
+                      </w:r>
+                      <w:r>
+                        <w:rPr>
+                          <w:rFonts w:ascii="Menlo" w:eastAsia="Times New Roman" w:hAnsi="Menlo" w:cs="Menlo"/>
+                          <w:color w:val="EDECEE"/>
+                          <w:kern w:val="0"/>
+                          <w:sz w:val="18"/>
+                          <w:szCs w:val="18"/>
+                          <w:lang w:val="en-PL" w:eastAsia="en-GB"/>
+                          <w14:ligatures w14:val="none"/>
+                        </w:rPr>
+                        <w:t xml:space="preserve"> nn</w:t>
+                      </w:r>
+                      <w:r>
+                        <w:rPr>
+                          <w:rFonts w:ascii="Menlo" w:eastAsia="Times New Roman" w:hAnsi="Menlo" w:cs="Menlo"/>
+                          <w:color w:val="F694FF"/>
+                          <w:kern w:val="0"/>
+                          <w:sz w:val="18"/>
+                          <w:szCs w:val="18"/>
+                          <w:lang w:val="en-PL" w:eastAsia="en-GB"/>
+                          <w14:ligatures w14:val="none"/>
+                        </w:rPr>
+                        <w:t>.</w:t>
+                      </w:r>
+                      <w:r>
+                        <w:rPr>
+                          <w:rFonts w:ascii="Menlo" w:eastAsia="Times New Roman" w:hAnsi="Menlo" w:cs="Menlo"/>
+                          <w:color w:val="FFCA85"/>
+                          <w:kern w:val="0"/>
+                          <w:sz w:val="18"/>
+                          <w:szCs w:val="18"/>
+                          <w:lang w:val="en-PL" w:eastAsia="en-GB"/>
+                          <w14:ligatures w14:val="none"/>
+                        </w:rPr>
+                        <w:t>MaxPool2d</w:t>
+                      </w:r>
+                      <w:r>
+                        <w:rPr>
+                          <w:rFonts w:ascii="Menlo" w:eastAsia="Times New Roman" w:hAnsi="Menlo" w:cs="Menlo"/>
+                          <w:color w:val="EDECEE"/>
+                          <w:kern w:val="0"/>
+                          <w:sz w:val="18"/>
+                          <w:szCs w:val="18"/>
+                          <w:lang w:val="en-PL" w:eastAsia="en-GB"/>
+                          <w14:ligatures w14:val="none"/>
+                        </w:rPr>
+                        <w:t>(kernel_size</w:t>
+                      </w:r>
+                      <w:r>
+                        <w:rPr>
+                          <w:rFonts w:ascii="Menlo" w:eastAsia="Times New Roman" w:hAnsi="Menlo" w:cs="Menlo"/>
+                          <w:color w:val="A277FF"/>
+                          <w:kern w:val="0"/>
+                          <w:sz w:val="18"/>
+                          <w:szCs w:val="18"/>
+                          <w:lang w:val="en-PL" w:eastAsia="en-GB"/>
+                          <w14:ligatures w14:val="none"/>
+                        </w:rPr>
+                        <w:t>=</w:t>
+                      </w:r>
+                      <w:r>
+                        <w:rPr>
+                          <w:rFonts w:ascii="Menlo" w:eastAsia="Times New Roman" w:hAnsi="Menlo" w:cs="Menlo"/>
+                          <w:color w:val="61FFCA"/>
+                          <w:kern w:val="0"/>
+                          <w:sz w:val="18"/>
+                          <w:szCs w:val="18"/>
+                          <w:lang w:val="en-PL" w:eastAsia="en-GB"/>
+                          <w14:ligatures w14:val="none"/>
+                        </w:rPr>
+                        <w:t>2</w:t>
+                      </w:r>
+                      <w:r>
+                        <w:rPr>
+                          <w:rFonts w:ascii="Menlo" w:eastAsia="Times New Roman" w:hAnsi="Menlo" w:cs="Menlo"/>
+                          <w:color w:val="F694FF"/>
+                          <w:kern w:val="0"/>
+                          <w:sz w:val="18"/>
+                          <w:szCs w:val="18"/>
+                          <w:lang w:val="en-PL" w:eastAsia="en-GB"/>
+                          <w14:ligatures w14:val="none"/>
+                        </w:rPr>
+                        <w:t>,</w:t>
+                      </w:r>
+                      <w:r>
+                        <w:rPr>
+                          <w:rFonts w:ascii="Menlo" w:eastAsia="Times New Roman" w:hAnsi="Menlo" w:cs="Menlo"/>
+                          <w:color w:val="EDECEE"/>
+                          <w:kern w:val="0"/>
+                          <w:sz w:val="18"/>
+                          <w:szCs w:val="18"/>
+                          <w:lang w:val="en-PL" w:eastAsia="en-GB"/>
+                          <w14:ligatures w14:val="none"/>
+                        </w:rPr>
+                        <w:t xml:space="preserve"> stride</w:t>
+                      </w:r>
+                      <w:r>
+                        <w:rPr>
+                          <w:rFonts w:ascii="Menlo" w:eastAsia="Times New Roman" w:hAnsi="Menlo" w:cs="Menlo"/>
+                          <w:color w:val="A277FF"/>
+                          <w:kern w:val="0"/>
+                          <w:sz w:val="18"/>
+                          <w:szCs w:val="18"/>
+                          <w:lang w:val="en-PL" w:eastAsia="en-GB"/>
+                          <w14:ligatures w14:val="none"/>
+                        </w:rPr>
+                        <w:t>=</w:t>
+                      </w:r>
+                      <w:r>
+                        <w:rPr>
+                          <w:rFonts w:ascii="Menlo" w:eastAsia="Times New Roman" w:hAnsi="Menlo" w:cs="Menlo"/>
+                          <w:color w:val="61FFCA"/>
+                          <w:kern w:val="0"/>
+                          <w:sz w:val="18"/>
+                          <w:szCs w:val="18"/>
+                          <w:lang w:val="en-PL" w:eastAsia="en-GB"/>
+                          <w14:ligatures w14:val="none"/>
+                        </w:rPr>
+                        <w:t>2</w:t>
+                      </w:r>
+                      <w:r>
+                        <w:rPr>
+                          <w:rFonts w:ascii="Menlo" w:eastAsia="Times New Roman" w:hAnsi="Menlo" w:cs="Menlo"/>
+                          <w:color w:val="EDECEE"/>
+                          <w:kern w:val="0"/>
+                          <w:sz w:val="18"/>
+                          <w:szCs w:val="18"/>
+                          <w:lang w:val="en-PL" w:eastAsia="en-GB"/>
+                          <w14:ligatures w14:val="none"/>
+                        </w:rPr>
+                        <w:t>)</w:t>
+                      </w:r>
+                    </w:p>
+                    <w:p>
+                      <w:pPr>
+                        <w:shd w:val="clear" w:color="auto" w:fill="15141B"/>
+                        <w:spacing w:line="270" w:lineRule="atLeast"/>
+                        <w:rPr>
+                          <w:rFonts w:ascii="Menlo" w:eastAsia="Times New Roman" w:hAnsi="Menlo" w:cs="Menlo"/>
+                          <w:color w:val="EDECEE"/>
+                          <w:kern w:val="0"/>
+                          <w:sz w:val="18"/>
+                          <w:szCs w:val="18"/>
+                          <w:lang w:val="en-PL" w:eastAsia="en-GB"/>
+                          <w14:ligatures w14:val="none"/>
+                        </w:rPr>
+                      </w:pPr>
+                      <w:r>
+                        <w:rPr>
+                          <w:rFonts w:ascii="Menlo" w:eastAsia="Times New Roman" w:hAnsi="Menlo" w:cs="Menlo"/>
+                          <w:color w:val="EDECEE"/>
+                          <w:kern w:val="0"/>
+                          <w:sz w:val="18"/>
+                          <w:szCs w:val="18"/>
+                          <w:lang w:val="en-PL" w:eastAsia="en-GB"/>
+                          <w14:ligatures w14:val="none"/>
+                        </w:rPr>
+                        <w:t xml:space="preserve">        </w:t>
+                      </w:r>
+                    </w:p>
+                    <w:p>
+                      <w:pPr>
+                        <w:shd w:val="clear" w:color="auto" w:fill="15141B"/>
+                        <w:spacing w:line="270" w:lineRule="atLeast"/>
+                        <w:rPr>
+                          <w:rFonts w:ascii="Menlo" w:eastAsia="Times New Roman" w:hAnsi="Menlo" w:cs="Menlo"/>
+                          <w:color w:val="EDECEE"/>
+                          <w:kern w:val="0"/>
+                          <w:sz w:val="18"/>
+                          <w:szCs w:val="18"/>
+                          <w:lang w:val="en-PL" w:eastAsia="en-GB"/>
+                          <w14:ligatures w14:val="none"/>
+                        </w:rPr>
+                      </w:pPr>
+                      <w:r>
+                        <w:rPr>
+                          <w:rFonts w:ascii="Menlo" w:eastAsia="Times New Roman" w:hAnsi="Menlo" w:cs="Menlo"/>
+                          <w:color w:val="EDECEE"/>
+                          <w:kern w:val="0"/>
+                          <w:sz w:val="18"/>
+                          <w:szCs w:val="18"/>
+                          <w:lang w:val="en-PL" w:eastAsia="en-GB"/>
+                          <w14:ligatures w14:val="none"/>
+                        </w:rPr>
+                        <w:t xml:space="preserve">    </w:t>
+                      </w:r>
+                      <w:r>
+                        <w:rPr>
+                          <w:rFonts w:ascii="Menlo" w:eastAsia="Times New Roman" w:hAnsi="Menlo" w:cs="Menlo"/>
+                          <w:color w:val="A277FF"/>
+                          <w:kern w:val="0"/>
+                          <w:sz w:val="18"/>
+                          <w:szCs w:val="18"/>
+                          <w:lang w:val="en-PL" w:eastAsia="en-GB"/>
+                          <w14:ligatures w14:val="none"/>
+                        </w:rPr>
+                        <w:t>def</w:t>
+                      </w:r>
+                      <w:r>
+                        <w:rPr>
+                          <w:rFonts w:ascii="Menlo" w:eastAsia="Times New Roman" w:hAnsi="Menlo" w:cs="Menlo"/>
+                          <w:color w:val="EDECEE"/>
+                          <w:kern w:val="0"/>
+                          <w:sz w:val="18"/>
+                          <w:szCs w:val="18"/>
+                          <w:lang w:val="en-PL" w:eastAsia="en-GB"/>
+                          <w14:ligatures w14:val="none"/>
+                        </w:rPr>
+                        <w:t xml:space="preserve"> </w:t>
+                      </w:r>
+                      <w:r>
+                        <w:rPr>
+                          <w:rFonts w:ascii="Menlo" w:eastAsia="Times New Roman" w:hAnsi="Menlo" w:cs="Menlo"/>
+                          <w:color w:val="FFCA85"/>
+                          <w:kern w:val="0"/>
+                          <w:sz w:val="18"/>
+                          <w:szCs w:val="18"/>
+                          <w:lang w:val="en-PL" w:eastAsia="en-GB"/>
+                          <w14:ligatures w14:val="none"/>
+                        </w:rPr>
+                        <w:t>forward</w:t>
+                      </w:r>
+                      <w:r>
+                        <w:rPr>
+                          <w:rFonts w:ascii="Menlo" w:eastAsia="Times New Roman" w:hAnsi="Menlo" w:cs="Menlo"/>
+                          <w:i/>
+                          <w:iCs/>
+                          <w:color w:val="EDECEE"/>
+                          <w:kern w:val="0"/>
+                          <w:sz w:val="18"/>
+                          <w:szCs w:val="18"/>
+                          <w:lang w:val="en-PL" w:eastAsia="en-GB"/>
+                          <w14:ligatures w14:val="none"/>
+                        </w:rPr>
+                        <w:t>(self</w:t>
+                      </w:r>
+                      <w:r>
+                        <w:rPr>
+                          <w:rFonts w:ascii="Menlo" w:eastAsia="Times New Roman" w:hAnsi="Menlo" w:cs="Menlo"/>
+                          <w:i/>
+                          <w:iCs/>
+                          <w:color w:val="F694FF"/>
+                          <w:kern w:val="0"/>
+                          <w:sz w:val="18"/>
+                          <w:szCs w:val="18"/>
+                          <w:lang w:val="en-PL" w:eastAsia="en-GB"/>
+                          <w14:ligatures w14:val="none"/>
+                        </w:rPr>
+                        <w:t>,</w:t>
+                      </w:r>
+                      <w:r>
+                        <w:rPr>
+                          <w:rFonts w:ascii="Menlo" w:eastAsia="Times New Roman" w:hAnsi="Menlo" w:cs="Menlo"/>
+                          <w:i/>
+                          <w:iCs/>
+                          <w:color w:val="EDECEE"/>
+                          <w:kern w:val="0"/>
+                          <w:sz w:val="18"/>
+                          <w:szCs w:val="18"/>
+                          <w:lang w:val="en-PL" w:eastAsia="en-GB"/>
+                          <w14:ligatures w14:val="none"/>
+                        </w:rPr>
+                        <w:t xml:space="preserve"> x)</w:t>
+                      </w:r>
+                      <w:r>
+                        <w:rPr>
+                          <w:rFonts w:ascii="Menlo" w:eastAsia="Times New Roman" w:hAnsi="Menlo" w:cs="Menlo"/>
+                          <w:color w:val="EDECEE"/>
+                          <w:kern w:val="0"/>
+                          <w:sz w:val="18"/>
+                          <w:szCs w:val="18"/>
+                          <w:lang w:val="en-PL" w:eastAsia="en-GB"/>
+                          <w14:ligatures w14:val="none"/>
+                        </w:rPr>
+                        <w:t>:</w:t>
+                      </w:r>
+                    </w:p>
+                    <w:p>
+                      <w:pPr>
+                        <w:shd w:val="clear" w:color="auto" w:fill="15141B"/>
+                        <w:spacing w:line="270" w:lineRule="atLeast"/>
+                        <w:rPr>
+                          <w:rFonts w:ascii="Menlo" w:eastAsia="Times New Roman" w:hAnsi="Menlo" w:cs="Menlo"/>
+                          <w:color w:val="EDECEE"/>
+                          <w:kern w:val="0"/>
+                          <w:sz w:val="18"/>
+                          <w:szCs w:val="18"/>
+                          <w:lang w:val="en-PL" w:eastAsia="en-GB"/>
+                          <w14:ligatures w14:val="none"/>
+                        </w:rPr>
+                      </w:pPr>
+                      <w:r>
+                        <w:rPr>
+                          <w:rFonts w:ascii="Menlo" w:eastAsia="Times New Roman" w:hAnsi="Menlo" w:cs="Menlo"/>
+                          <w:color w:val="EDECEE"/>
+                          <w:kern w:val="0"/>
+                          <w:sz w:val="18"/>
+                          <w:szCs w:val="18"/>
+                          <w:lang w:val="en-PL" w:eastAsia="en-GB"/>
+                          <w14:ligatures w14:val="none"/>
+                        </w:rPr>
+                        <w:t xml:space="preserve">        x </w:t>
+                      </w:r>
+                      <w:r>
+                        <w:rPr>
+                          <w:rFonts w:ascii="Menlo" w:eastAsia="Times New Roman" w:hAnsi="Menlo" w:cs="Menlo"/>
+                          <w:color w:val="A277FF"/>
+                          <w:kern w:val="0"/>
+                          <w:sz w:val="18"/>
+                          <w:szCs w:val="18"/>
+                          <w:lang w:val="en-PL" w:eastAsia="en-GB"/>
+                          <w14:ligatures w14:val="none"/>
+                        </w:rPr>
+                        <w:t>=</w:t>
+                      </w:r>
+                      <w:r>
+                        <w:rPr>
+                          <w:rFonts w:ascii="Menlo" w:eastAsia="Times New Roman" w:hAnsi="Menlo" w:cs="Menlo"/>
+                          <w:color w:val="EDECEE"/>
+                          <w:kern w:val="0"/>
+                          <w:sz w:val="18"/>
+                          <w:szCs w:val="18"/>
+                          <w:lang w:val="en-PL" w:eastAsia="en-GB"/>
+                          <w14:ligatures w14:val="none"/>
+                        </w:rPr>
+                        <w:t xml:space="preserve"> </w:t>
+                      </w:r>
+                      <w:r>
+                        <w:rPr>
+                          <w:rFonts w:ascii="Menlo" w:eastAsia="Times New Roman" w:hAnsi="Menlo" w:cs="Menlo"/>
+                          <w:color w:val="A277FF"/>
+                          <w:kern w:val="0"/>
+                          <w:sz w:val="18"/>
+                          <w:szCs w:val="18"/>
+                          <w:lang w:val="en-PL" w:eastAsia="en-GB"/>
+                          <w14:ligatures w14:val="none"/>
+                        </w:rPr>
+                        <w:t>self</w:t>
+                      </w:r>
+                      <w:r>
+                        <w:rPr>
+                          <w:rFonts w:ascii="Menlo" w:eastAsia="Times New Roman" w:hAnsi="Menlo" w:cs="Menlo"/>
+                          <w:color w:val="F694FF"/>
+                          <w:kern w:val="0"/>
+                          <w:sz w:val="18"/>
+                          <w:szCs w:val="18"/>
+                          <w:lang w:val="en-PL" w:eastAsia="en-GB"/>
+                          <w14:ligatures w14:val="none"/>
+                        </w:rPr>
+                        <w:t>.</w:t>
+                      </w:r>
+                      <w:r>
+                        <w:rPr>
+                          <w:rFonts w:ascii="Menlo" w:eastAsia="Times New Roman" w:hAnsi="Menlo" w:cs="Menlo"/>
+                          <w:color w:val="FFCA85"/>
+                          <w:kern w:val="0"/>
+                          <w:sz w:val="18"/>
+                          <w:szCs w:val="18"/>
+                          <w:lang w:val="en-PL" w:eastAsia="en-GB"/>
+                          <w14:ligatures w14:val="none"/>
+                        </w:rPr>
+                        <w:t>pool</w:t>
+                      </w:r>
+                      <w:r>
+                        <w:rPr>
+                          <w:rFonts w:ascii="Menlo" w:eastAsia="Times New Roman" w:hAnsi="Menlo" w:cs="Menlo"/>
+                          <w:color w:val="EDECEE"/>
+                          <w:kern w:val="0"/>
+                          <w:sz w:val="18"/>
+                          <w:szCs w:val="18"/>
+                          <w:lang w:val="en-PL" w:eastAsia="en-GB"/>
+                          <w14:ligatures w14:val="none"/>
+                        </w:rPr>
+                        <w:t>(nn</w:t>
+                      </w:r>
+                      <w:r>
+                        <w:rPr>
+                          <w:rFonts w:ascii="Menlo" w:eastAsia="Times New Roman" w:hAnsi="Menlo" w:cs="Menlo"/>
+                          <w:color w:val="F694FF"/>
+                          <w:kern w:val="0"/>
+                          <w:sz w:val="18"/>
+                          <w:szCs w:val="18"/>
+                          <w:lang w:val="en-PL" w:eastAsia="en-GB"/>
+                          <w14:ligatures w14:val="none"/>
+                        </w:rPr>
+                        <w:t>.functional.</w:t>
+                      </w:r>
+                      <w:r>
+                        <w:rPr>
+                          <w:rFonts w:ascii="Menlo" w:eastAsia="Times New Roman" w:hAnsi="Menlo" w:cs="Menlo"/>
+                          <w:color w:val="FFCA85"/>
+                          <w:kern w:val="0"/>
+                          <w:sz w:val="18"/>
+                          <w:szCs w:val="18"/>
+                          <w:lang w:val="en-PL" w:eastAsia="en-GB"/>
+                          <w14:ligatures w14:val="none"/>
+                        </w:rPr>
+                        <w:t>leaky_relu</w:t>
+                      </w:r>
+                      <w:r>
+                        <w:rPr>
+                          <w:rFonts w:ascii="Menlo" w:eastAsia="Times New Roman" w:hAnsi="Menlo" w:cs="Menlo"/>
+                          <w:color w:val="EDECEE"/>
+                          <w:kern w:val="0"/>
+                          <w:sz w:val="18"/>
+                          <w:szCs w:val="18"/>
+                          <w:lang w:val="en-PL" w:eastAsia="en-GB"/>
+                          <w14:ligatures w14:val="none"/>
+                        </w:rPr>
+                        <w:t>(</w:t>
+                      </w:r>
+                      <w:r>
+                        <w:rPr>
+                          <w:rFonts w:ascii="Menlo" w:eastAsia="Times New Roman" w:hAnsi="Menlo" w:cs="Menlo"/>
+                          <w:color w:val="A277FF"/>
+                          <w:kern w:val="0"/>
+                          <w:sz w:val="18"/>
+                          <w:szCs w:val="18"/>
+                          <w:lang w:val="en-PL" w:eastAsia="en-GB"/>
+                          <w14:ligatures w14:val="none"/>
+                        </w:rPr>
+                        <w:t>self</w:t>
+                      </w:r>
+                      <w:r>
+                        <w:rPr>
+                          <w:rFonts w:ascii="Menlo" w:eastAsia="Times New Roman" w:hAnsi="Menlo" w:cs="Menlo"/>
+                          <w:color w:val="F694FF"/>
+                          <w:kern w:val="0"/>
+                          <w:sz w:val="18"/>
+                          <w:szCs w:val="18"/>
+                          <w:lang w:val="en-PL" w:eastAsia="en-GB"/>
+                          <w14:ligatures w14:val="none"/>
+                        </w:rPr>
+                        <w:t>.</w:t>
+                      </w:r>
+                      <w:r>
+                        <w:rPr>
+                          <w:rFonts w:ascii="Menlo" w:eastAsia="Times New Roman" w:hAnsi="Menlo" w:cs="Menlo"/>
+                          <w:color w:val="FFCA85"/>
+                          <w:kern w:val="0"/>
+                          <w:sz w:val="18"/>
+                          <w:szCs w:val="18"/>
+                          <w:lang w:val="en-PL" w:eastAsia="en-GB"/>
+                          <w14:ligatures w14:val="none"/>
+                        </w:rPr>
+                        <w:t>conv1</w:t>
+                      </w:r>
+                      <w:r>
+                        <w:rPr>
+                          <w:rFonts w:ascii="Menlo" w:eastAsia="Times New Roman" w:hAnsi="Menlo" w:cs="Menlo"/>
+                          <w:color w:val="EDECEE"/>
+                          <w:kern w:val="0"/>
+                          <w:sz w:val="18"/>
+                          <w:szCs w:val="18"/>
+                          <w:lang w:val="en-PL" w:eastAsia="en-GB"/>
+                          <w14:ligatures w14:val="none"/>
+                        </w:rPr>
+                        <w:t>(x)))</w:t>
+                      </w:r>
+                    </w:p>
+                    <w:p>
+                      <w:pPr>
+                        <w:shd w:val="clear" w:color="auto" w:fill="15141B"/>
+                        <w:spacing w:line="270" w:lineRule="atLeast"/>
+                        <w:rPr>
+                          <w:rFonts w:ascii="Menlo" w:eastAsia="Times New Roman" w:hAnsi="Menlo" w:cs="Menlo"/>
+                          <w:color w:val="EDECEE"/>
+                          <w:kern w:val="0"/>
+                          <w:sz w:val="18"/>
+                          <w:szCs w:val="18"/>
+                          <w:lang w:val="en-PL" w:eastAsia="en-GB"/>
+                          <w14:ligatures w14:val="none"/>
+                        </w:rPr>
+                      </w:pPr>
+                      <w:r>
+                        <w:rPr>
+                          <w:rFonts w:ascii="Menlo" w:eastAsia="Times New Roman" w:hAnsi="Menlo" w:cs="Menlo"/>
+                          <w:color w:val="EDECEE"/>
+                          <w:kern w:val="0"/>
+                          <w:sz w:val="18"/>
+                          <w:szCs w:val="18"/>
+                          <w:lang w:val="en-PL" w:eastAsia="en-GB"/>
+                          <w14:ligatures w14:val="none"/>
+                        </w:rPr>
+                        <w:t xml:space="preserve">        x </w:t>
+                      </w:r>
+                      <w:r>
+                        <w:rPr>
+                          <w:rFonts w:ascii="Menlo" w:eastAsia="Times New Roman" w:hAnsi="Menlo" w:cs="Menlo"/>
+                          <w:color w:val="A277FF"/>
+                          <w:kern w:val="0"/>
+                          <w:sz w:val="18"/>
+                          <w:szCs w:val="18"/>
+                          <w:lang w:val="en-PL" w:eastAsia="en-GB"/>
+                          <w14:ligatures w14:val="none"/>
+                        </w:rPr>
+                        <w:t>=</w:t>
+                      </w:r>
+                      <w:r>
+                        <w:rPr>
+                          <w:rFonts w:ascii="Menlo" w:eastAsia="Times New Roman" w:hAnsi="Menlo" w:cs="Menlo"/>
+                          <w:color w:val="EDECEE"/>
+                          <w:kern w:val="0"/>
+                          <w:sz w:val="18"/>
+                          <w:szCs w:val="18"/>
+                          <w:lang w:val="en-PL" w:eastAsia="en-GB"/>
+                          <w14:ligatures w14:val="none"/>
+                        </w:rPr>
+                        <w:t xml:space="preserve"> </w:t>
+                      </w:r>
+                      <w:r>
+                        <w:rPr>
+                          <w:rFonts w:ascii="Menlo" w:eastAsia="Times New Roman" w:hAnsi="Menlo" w:cs="Menlo"/>
+                          <w:color w:val="A277FF"/>
+                          <w:kern w:val="0"/>
+                          <w:sz w:val="18"/>
+                          <w:szCs w:val="18"/>
+                          <w:lang w:val="en-PL" w:eastAsia="en-GB"/>
+                          <w14:ligatures w14:val="none"/>
+                        </w:rPr>
+                        <w:t>self</w:t>
+                      </w:r>
+                      <w:r>
+                        <w:rPr>
+                          <w:rFonts w:ascii="Menlo" w:eastAsia="Times New Roman" w:hAnsi="Menlo" w:cs="Menlo"/>
+                          <w:color w:val="F694FF"/>
+                          <w:kern w:val="0"/>
+                          <w:sz w:val="18"/>
+                          <w:szCs w:val="18"/>
+                          <w:lang w:val="en-PL" w:eastAsia="en-GB"/>
+                          <w14:ligatures w14:val="none"/>
+                        </w:rPr>
+                        <w:t>.</w:t>
+                      </w:r>
+                      <w:r>
+                        <w:rPr>
+                          <w:rFonts w:ascii="Menlo" w:eastAsia="Times New Roman" w:hAnsi="Menlo" w:cs="Menlo"/>
+                          <w:color w:val="FFCA85"/>
+                          <w:kern w:val="0"/>
+                          <w:sz w:val="18"/>
+                          <w:szCs w:val="18"/>
+                          <w:lang w:val="en-PL" w:eastAsia="en-GB"/>
+                          <w14:ligatures w14:val="none"/>
+                        </w:rPr>
+                        <w:t>pool</w:t>
+                      </w:r>
+                      <w:r>
+                        <w:rPr>
+                          <w:rFonts w:ascii="Menlo" w:eastAsia="Times New Roman" w:hAnsi="Menlo" w:cs="Menlo"/>
+                          <w:color w:val="EDECEE"/>
+                          <w:kern w:val="0"/>
+                          <w:sz w:val="18"/>
+                          <w:szCs w:val="18"/>
+                          <w:lang w:val="en-PL" w:eastAsia="en-GB"/>
+                          <w14:ligatures w14:val="none"/>
+                        </w:rPr>
+                        <w:t>(nn</w:t>
+                      </w:r>
+                      <w:r>
+                        <w:rPr>
+                          <w:rFonts w:ascii="Menlo" w:eastAsia="Times New Roman" w:hAnsi="Menlo" w:cs="Menlo"/>
+                          <w:color w:val="F694FF"/>
+                          <w:kern w:val="0"/>
+                          <w:sz w:val="18"/>
+                          <w:szCs w:val="18"/>
+                          <w:lang w:val="en-PL" w:eastAsia="en-GB"/>
+                          <w14:ligatures w14:val="none"/>
+                        </w:rPr>
+                        <w:t>.functional.</w:t>
+                      </w:r>
+                      <w:r>
+                        <w:rPr>
+                          <w:rFonts w:ascii="Menlo" w:eastAsia="Times New Roman" w:hAnsi="Menlo" w:cs="Menlo"/>
+                          <w:color w:val="FFCA85"/>
+                          <w:kern w:val="0"/>
+                          <w:sz w:val="18"/>
+                          <w:szCs w:val="18"/>
+                          <w:lang w:val="en-PL" w:eastAsia="en-GB"/>
+                          <w14:ligatures w14:val="none"/>
+                        </w:rPr>
+                        <w:t>leaky_relu</w:t>
+                      </w:r>
+                      <w:r>
+                        <w:rPr>
+                          <w:rFonts w:ascii="Menlo" w:eastAsia="Times New Roman" w:hAnsi="Menlo" w:cs="Menlo"/>
+                          <w:color w:val="EDECEE"/>
+                          <w:kern w:val="0"/>
+                          <w:sz w:val="18"/>
+                          <w:szCs w:val="18"/>
+                          <w:lang w:val="en-PL" w:eastAsia="en-GB"/>
+                          <w14:ligatures w14:val="none"/>
+                        </w:rPr>
+                        <w:t>(</w:t>
+                      </w:r>
+                      <w:r>
+                        <w:rPr>
+                          <w:rFonts w:ascii="Menlo" w:eastAsia="Times New Roman" w:hAnsi="Menlo" w:cs="Menlo"/>
+                          <w:color w:val="A277FF"/>
+                          <w:kern w:val="0"/>
+                          <w:sz w:val="18"/>
+                          <w:szCs w:val="18"/>
+                          <w:lang w:val="en-PL" w:eastAsia="en-GB"/>
+                          <w14:ligatures w14:val="none"/>
+                        </w:rPr>
+                        <w:t>self</w:t>
+                      </w:r>
+                      <w:r>
+                        <w:rPr>
+                          <w:rFonts w:ascii="Menlo" w:eastAsia="Times New Roman" w:hAnsi="Menlo" w:cs="Menlo"/>
+                          <w:color w:val="F694FF"/>
+                          <w:kern w:val="0"/>
+                          <w:sz w:val="18"/>
+                          <w:szCs w:val="18"/>
+                          <w:lang w:val="en-PL" w:eastAsia="en-GB"/>
+                          <w14:ligatures w14:val="none"/>
+                        </w:rPr>
+                        <w:t>.</w:t>
+                      </w:r>
+                      <w:r>
+                        <w:rPr>
+                          <w:rFonts w:ascii="Menlo" w:eastAsia="Times New Roman" w:hAnsi="Menlo" w:cs="Menlo"/>
+                          <w:color w:val="FFCA85"/>
+                          <w:kern w:val="0"/>
+                          <w:sz w:val="18"/>
+                          <w:szCs w:val="18"/>
+                          <w:lang w:val="en-PL" w:eastAsia="en-GB"/>
+                          <w14:ligatures w14:val="none"/>
+                        </w:rPr>
+                        <w:t>conv2</w:t>
+                      </w:r>
+                      <w:r>
+                        <w:rPr>
+                          <w:rFonts w:ascii="Menlo" w:eastAsia="Times New Roman" w:hAnsi="Menlo" w:cs="Menlo"/>
+                          <w:color w:val="EDECEE"/>
+                          <w:kern w:val="0"/>
+                          <w:sz w:val="18"/>
+                          <w:szCs w:val="18"/>
+                          <w:lang w:val="en-PL" w:eastAsia="en-GB"/>
+                          <w14:ligatures w14:val="none"/>
+                        </w:rPr>
+                        <w:t>(x)))</w:t>
+                      </w:r>
+                    </w:p>
+                    <w:p>
+                      <w:pPr>
+                        <w:shd w:val="clear" w:color="auto" w:fill="15141B"/>
+                        <w:spacing w:line="270" w:lineRule="atLeast"/>
+                        <w:rPr>
+                          <w:rFonts w:ascii="Menlo" w:eastAsia="Times New Roman" w:hAnsi="Menlo" w:cs="Menlo"/>
+                          <w:color w:val="EDECEE"/>
+                          <w:kern w:val="0"/>
+                          <w:sz w:val="18"/>
+                          <w:szCs w:val="18"/>
+                          <w:lang w:val="en-PL" w:eastAsia="en-GB"/>
+                          <w14:ligatures w14:val="none"/>
+                        </w:rPr>
+                      </w:pPr>
+                      <w:r>
+                        <w:rPr>
+                          <w:rFonts w:ascii="Menlo" w:eastAsia="Times New Roman" w:hAnsi="Menlo" w:cs="Menlo"/>
+                          <w:color w:val="EDECEE"/>
+                          <w:kern w:val="0"/>
+                          <w:sz w:val="18"/>
+                          <w:szCs w:val="18"/>
+                          <w:lang w:val="en-PL" w:eastAsia="en-GB"/>
+                          <w14:ligatures w14:val="none"/>
+                        </w:rPr>
+                        <w:t xml:space="preserve">        x </w:t>
+                      </w:r>
+                      <w:r>
+                        <w:rPr>
+                          <w:rFonts w:ascii="Menlo" w:eastAsia="Times New Roman" w:hAnsi="Menlo" w:cs="Menlo"/>
+                          <w:color w:val="A277FF"/>
+                          <w:kern w:val="0"/>
+                          <w:sz w:val="18"/>
+                          <w:szCs w:val="18"/>
+                          <w:lang w:val="en-PL" w:eastAsia="en-GB"/>
+                          <w14:ligatures w14:val="none"/>
+                        </w:rPr>
+                        <w:t>=</w:t>
+                      </w:r>
+                      <w:r>
+                        <w:rPr>
+                          <w:rFonts w:ascii="Menlo" w:eastAsia="Times New Roman" w:hAnsi="Menlo" w:cs="Menlo"/>
+                          <w:color w:val="EDECEE"/>
+                          <w:kern w:val="0"/>
+                          <w:sz w:val="18"/>
+                          <w:szCs w:val="18"/>
+                          <w:lang w:val="en-PL" w:eastAsia="en-GB"/>
+                          <w14:ligatures w14:val="none"/>
+                        </w:rPr>
+                        <w:t xml:space="preserve"> </w:t>
+                      </w:r>
+                      <w:r>
+                        <w:rPr>
+                          <w:rFonts w:ascii="Menlo" w:eastAsia="Times New Roman" w:hAnsi="Menlo" w:cs="Menlo"/>
+                          <w:color w:val="A277FF"/>
+                          <w:kern w:val="0"/>
+                          <w:sz w:val="18"/>
+                          <w:szCs w:val="18"/>
+                          <w:lang w:val="en-PL" w:eastAsia="en-GB"/>
+                          <w14:ligatures w14:val="none"/>
+                        </w:rPr>
+                        <w:t>self</w:t>
+                      </w:r>
+                      <w:r>
+                        <w:rPr>
+                          <w:rFonts w:ascii="Menlo" w:eastAsia="Times New Roman" w:hAnsi="Menlo" w:cs="Menlo"/>
+                          <w:color w:val="F694FF"/>
+                          <w:kern w:val="0"/>
+                          <w:sz w:val="18"/>
+                          <w:szCs w:val="18"/>
+                          <w:lang w:val="en-PL" w:eastAsia="en-GB"/>
+                          <w14:ligatures w14:val="none"/>
+                        </w:rPr>
+                        <w:t>.</w:t>
+                      </w:r>
+                      <w:r>
+                        <w:rPr>
+                          <w:rFonts w:ascii="Menlo" w:eastAsia="Times New Roman" w:hAnsi="Menlo" w:cs="Menlo"/>
+                          <w:color w:val="FFCA85"/>
+                          <w:kern w:val="0"/>
+                          <w:sz w:val="18"/>
+                          <w:szCs w:val="18"/>
+                          <w:lang w:val="en-PL" w:eastAsia="en-GB"/>
+                          <w14:ligatures w14:val="none"/>
+                        </w:rPr>
+                        <w:t>pool</w:t>
+                      </w:r>
+                      <w:r>
+                        <w:rPr>
+                          <w:rFonts w:ascii="Menlo" w:eastAsia="Times New Roman" w:hAnsi="Menlo" w:cs="Menlo"/>
+                          <w:color w:val="EDECEE"/>
+                          <w:kern w:val="0"/>
+                          <w:sz w:val="18"/>
+                          <w:szCs w:val="18"/>
+                          <w:lang w:val="en-PL" w:eastAsia="en-GB"/>
+                          <w14:ligatures w14:val="none"/>
+                        </w:rPr>
+                        <w:t>(nn</w:t>
+                      </w:r>
+                      <w:r>
+                        <w:rPr>
+                          <w:rFonts w:ascii="Menlo" w:eastAsia="Times New Roman" w:hAnsi="Menlo" w:cs="Menlo"/>
+                          <w:color w:val="F694FF"/>
+                          <w:kern w:val="0"/>
+                          <w:sz w:val="18"/>
+                          <w:szCs w:val="18"/>
+                          <w:lang w:val="en-PL" w:eastAsia="en-GB"/>
+                          <w14:ligatures w14:val="none"/>
+                        </w:rPr>
+                        <w:t>.functional.</w:t>
+                      </w:r>
+                      <w:r>
+                        <w:rPr>
+                          <w:rFonts w:ascii="Menlo" w:eastAsia="Times New Roman" w:hAnsi="Menlo" w:cs="Menlo"/>
+                          <w:color w:val="FFCA85"/>
+                          <w:kern w:val="0"/>
+                          <w:sz w:val="18"/>
+                          <w:szCs w:val="18"/>
+                          <w:lang w:val="en-PL" w:eastAsia="en-GB"/>
+                          <w14:ligatures w14:val="none"/>
+                        </w:rPr>
+                        <w:t>leaky_relu</w:t>
+                      </w:r>
+                      <w:r>
+                        <w:rPr>
+                          <w:rFonts w:ascii="Menlo" w:eastAsia="Times New Roman" w:hAnsi="Menlo" w:cs="Menlo"/>
+                          <w:color w:val="EDECEE"/>
+                          <w:kern w:val="0"/>
+                          <w:sz w:val="18"/>
+                          <w:szCs w:val="18"/>
+                          <w:lang w:val="en-PL" w:eastAsia="en-GB"/>
+                          <w14:ligatures w14:val="none"/>
+                        </w:rPr>
+                        <w:t>(</w:t>
+                      </w:r>
+                      <w:r>
+                        <w:rPr>
+                          <w:rFonts w:ascii="Menlo" w:eastAsia="Times New Roman" w:hAnsi="Menlo" w:cs="Menlo"/>
+                          <w:color w:val="A277FF"/>
+                          <w:kern w:val="0"/>
+                          <w:sz w:val="18"/>
+                          <w:szCs w:val="18"/>
+                          <w:lang w:val="en-PL" w:eastAsia="en-GB"/>
+                          <w14:ligatures w14:val="none"/>
+                        </w:rPr>
+                        <w:t>self</w:t>
+                      </w:r>
+                      <w:r>
+                        <w:rPr>
+                          <w:rFonts w:ascii="Menlo" w:eastAsia="Times New Roman" w:hAnsi="Menlo" w:cs="Menlo"/>
+                          <w:color w:val="F694FF"/>
+                          <w:kern w:val="0"/>
+                          <w:sz w:val="18"/>
+                          <w:szCs w:val="18"/>
+                          <w:lang w:val="en-PL" w:eastAsia="en-GB"/>
+                          <w14:ligatures w14:val="none"/>
+                        </w:rPr>
+                        <w:t>.</w:t>
+                      </w:r>
+                      <w:r>
+                        <w:rPr>
+                          <w:rFonts w:ascii="Menlo" w:eastAsia="Times New Roman" w:hAnsi="Menlo" w:cs="Menlo"/>
+                          <w:color w:val="FFCA85"/>
+                          <w:kern w:val="0"/>
+                          <w:sz w:val="18"/>
+                          <w:szCs w:val="18"/>
+                          <w:lang w:val="en-PL" w:eastAsia="en-GB"/>
+                          <w14:ligatures w14:val="none"/>
+                        </w:rPr>
+                        <w:t>conv3</w:t>
+                      </w:r>
+                      <w:r>
+                        <w:rPr>
+                          <w:rFonts w:ascii="Menlo" w:eastAsia="Times New Roman" w:hAnsi="Menlo" w:cs="Menlo"/>
+                          <w:color w:val="EDECEE"/>
+                          <w:kern w:val="0"/>
+                          <w:sz w:val="18"/>
+                          <w:szCs w:val="18"/>
+                          <w:lang w:val="en-PL" w:eastAsia="en-GB"/>
+                          <w14:ligatures w14:val="none"/>
+                        </w:rPr>
+                        <w:t>(x)))</w:t>
+                      </w:r>
+                    </w:p>
+                    <w:p>
+                      <w:pPr>
+                        <w:shd w:val="clear" w:color="auto" w:fill="15141B"/>
+                        <w:spacing w:line="270" w:lineRule="atLeast"/>
+                        <w:rPr>
+                          <w:rFonts w:ascii="Menlo" w:eastAsia="Times New Roman" w:hAnsi="Menlo" w:cs="Menlo"/>
+                          <w:color w:val="EDECEE"/>
+                          <w:kern w:val="0"/>
+                          <w:sz w:val="18"/>
+                          <w:szCs w:val="18"/>
+                          <w:lang w:val="en-PL" w:eastAsia="en-GB"/>
+                          <w14:ligatures w14:val="none"/>
+                        </w:rPr>
+                      </w:pPr>
+                      <w:r>
+                        <w:rPr>
+                          <w:rFonts w:ascii="Menlo" w:eastAsia="Times New Roman" w:hAnsi="Menlo" w:cs="Menlo"/>
+                          <w:color w:val="EDECEE"/>
+                          <w:kern w:val="0"/>
+                          <w:sz w:val="18"/>
+                          <w:szCs w:val="18"/>
+                          <w:lang w:val="en-PL" w:eastAsia="en-GB"/>
+                          <w14:ligatures w14:val="none"/>
+                        </w:rPr>
+                        <w:t xml:space="preserve">        </w:t>
+                      </w:r>
+                    </w:p>
+                    <w:p>
+                      <w:pPr>
+                        <w:shd w:val="clear" w:color="auto" w:fill="15141B"/>
+                        <w:spacing w:line="270" w:lineRule="atLeast"/>
+                        <w:rPr>
+                          <w:rFonts w:ascii="Menlo" w:eastAsia="Times New Roman" w:hAnsi="Menlo" w:cs="Menlo"/>
+                          <w:color w:val="EDECEE"/>
+                          <w:kern w:val="0"/>
+                          <w:sz w:val="18"/>
+                          <w:szCs w:val="18"/>
+                          <w:lang w:val="en-PL" w:eastAsia="en-GB"/>
+                          <w14:ligatures w14:val="none"/>
+                        </w:rPr>
+                      </w:pPr>
+                      <w:r>
+                        <w:rPr>
+                          <w:rFonts w:ascii="Menlo" w:eastAsia="Times New Roman" w:hAnsi="Menlo" w:cs="Menlo"/>
+                          <w:color w:val="EDECEE"/>
+                          <w:kern w:val="0"/>
+                          <w:sz w:val="18"/>
+                          <w:szCs w:val="18"/>
+                          <w:lang w:val="en-PL" w:eastAsia="en-GB"/>
+                          <w14:ligatures w14:val="none"/>
+                        </w:rPr>
+                        <w:t xml:space="preserve">        x </w:t>
+                      </w:r>
+                      <w:r>
+                        <w:rPr>
+                          <w:rFonts w:ascii="Menlo" w:eastAsia="Times New Roman" w:hAnsi="Menlo" w:cs="Menlo"/>
+                          <w:color w:val="A277FF"/>
+                          <w:kern w:val="0"/>
+                          <w:sz w:val="18"/>
+                          <w:szCs w:val="18"/>
+                          <w:lang w:val="en-PL" w:eastAsia="en-GB"/>
+                          <w14:ligatures w14:val="none"/>
+                        </w:rPr>
+                        <w:t>=</w:t>
+                      </w:r>
+                      <w:r>
+                        <w:rPr>
+                          <w:rFonts w:ascii="Menlo" w:eastAsia="Times New Roman" w:hAnsi="Menlo" w:cs="Menlo"/>
+                          <w:color w:val="EDECEE"/>
+                          <w:kern w:val="0"/>
+                          <w:sz w:val="18"/>
+                          <w:szCs w:val="18"/>
+                          <w:lang w:val="en-PL" w:eastAsia="en-GB"/>
+                          <w14:ligatures w14:val="none"/>
+                        </w:rPr>
+                        <w:t xml:space="preserve"> x</w:t>
+                      </w:r>
+                      <w:r>
+                        <w:rPr>
+                          <w:rFonts w:ascii="Menlo" w:eastAsia="Times New Roman" w:hAnsi="Menlo" w:cs="Menlo"/>
+                          <w:color w:val="F694FF"/>
+                          <w:kern w:val="0"/>
+                          <w:sz w:val="18"/>
+                          <w:szCs w:val="18"/>
+                          <w:lang w:val="en-PL" w:eastAsia="en-GB"/>
+                          <w14:ligatures w14:val="none"/>
+                        </w:rPr>
+                        <w:t>.</w:t>
+                      </w:r>
+                      <w:r>
+                        <w:rPr>
+                          <w:rFonts w:ascii="Menlo" w:eastAsia="Times New Roman" w:hAnsi="Menlo" w:cs="Menlo"/>
+                          <w:color w:val="FFCA85"/>
+                          <w:kern w:val="0"/>
+                          <w:sz w:val="18"/>
+                          <w:szCs w:val="18"/>
+                          <w:lang w:val="en-PL" w:eastAsia="en-GB"/>
+                          <w14:ligatures w14:val="none"/>
+                        </w:rPr>
+                        <w:t>view</w:t>
+                      </w:r>
+                      <w:r>
+                        <w:rPr>
+                          <w:rFonts w:ascii="Menlo" w:eastAsia="Times New Roman" w:hAnsi="Menlo" w:cs="Menlo"/>
+                          <w:color w:val="EDECEE"/>
+                          <w:kern w:val="0"/>
+                          <w:sz w:val="18"/>
+                          <w:szCs w:val="18"/>
+                          <w:lang w:val="en-PL" w:eastAsia="en-GB"/>
+                          <w14:ligatures w14:val="none"/>
+                        </w:rPr>
+                        <w:t>(x</w:t>
+                      </w:r>
+                      <w:r>
+                        <w:rPr>
+                          <w:rFonts w:ascii="Menlo" w:eastAsia="Times New Roman" w:hAnsi="Menlo" w:cs="Menlo"/>
+                          <w:color w:val="F694FF"/>
+                          <w:kern w:val="0"/>
+                          <w:sz w:val="18"/>
+                          <w:szCs w:val="18"/>
+                          <w:lang w:val="en-PL" w:eastAsia="en-GB"/>
+                          <w14:ligatures w14:val="none"/>
+                        </w:rPr>
+                        <w:t>.</w:t>
+                      </w:r>
+                      <w:r>
+                        <w:rPr>
+                          <w:rFonts w:ascii="Menlo" w:eastAsia="Times New Roman" w:hAnsi="Menlo" w:cs="Menlo"/>
+                          <w:color w:val="FFCA85"/>
+                          <w:kern w:val="0"/>
+                          <w:sz w:val="18"/>
+                          <w:szCs w:val="18"/>
+                          <w:lang w:val="en-PL" w:eastAsia="en-GB"/>
+                          <w14:ligatures w14:val="none"/>
+                        </w:rPr>
+                        <w:t>size</w:t>
+                      </w:r>
+                      <w:r>
+                        <w:rPr>
+                          <w:rFonts w:ascii="Menlo" w:eastAsia="Times New Roman" w:hAnsi="Menlo" w:cs="Menlo"/>
+                          <w:color w:val="EDECEE"/>
+                          <w:kern w:val="0"/>
+                          <w:sz w:val="18"/>
+                          <w:szCs w:val="18"/>
+                          <w:lang w:val="en-PL" w:eastAsia="en-GB"/>
+                          <w14:ligatures w14:val="none"/>
+                        </w:rPr>
+                        <w:t>(</w:t>
+                      </w:r>
+                      <w:r>
+                        <w:rPr>
+                          <w:rFonts w:ascii="Menlo" w:eastAsia="Times New Roman" w:hAnsi="Menlo" w:cs="Menlo"/>
+                          <w:color w:val="61FFCA"/>
+                          <w:kern w:val="0"/>
+                          <w:sz w:val="18"/>
+                          <w:szCs w:val="18"/>
+                          <w:lang w:val="en-PL" w:eastAsia="en-GB"/>
+                          <w14:ligatures w14:val="none"/>
+                        </w:rPr>
+                        <w:t>0</w:t>
+                      </w:r>
+                      <w:r>
+                        <w:rPr>
+                          <w:rFonts w:ascii="Menlo" w:eastAsia="Times New Roman" w:hAnsi="Menlo" w:cs="Menlo"/>
+                          <w:color w:val="EDECEE"/>
+                          <w:kern w:val="0"/>
+                          <w:sz w:val="18"/>
+                          <w:szCs w:val="18"/>
+                          <w:lang w:val="en-PL" w:eastAsia="en-GB"/>
+                          <w14:ligatures w14:val="none"/>
+                        </w:rPr>
+                        <w:t>)</w:t>
+                      </w:r>
+                      <w:r>
+                        <w:rPr>
+                          <w:rFonts w:ascii="Menlo" w:eastAsia="Times New Roman" w:hAnsi="Menlo" w:cs="Menlo"/>
+                          <w:color w:val="F694FF"/>
+                          <w:kern w:val="0"/>
+                          <w:sz w:val="18"/>
+                          <w:szCs w:val="18"/>
+                          <w:lang w:val="en-PL" w:eastAsia="en-GB"/>
+                          <w14:ligatures w14:val="none"/>
+                        </w:rPr>
+                        <w:t>,</w:t>
+                      </w:r>
+                      <w:r>
+                        <w:rPr>
+                          <w:rFonts w:ascii="Menlo" w:eastAsia="Times New Roman" w:hAnsi="Menlo" w:cs="Menlo"/>
+                          <w:color w:val="EDECEE"/>
+                          <w:kern w:val="0"/>
+                          <w:sz w:val="18"/>
+                          <w:szCs w:val="18"/>
+                          <w:lang w:val="en-PL" w:eastAsia="en-GB"/>
+                          <w14:ligatures w14:val="none"/>
+                        </w:rPr>
+                        <w:t xml:space="preserve"> </w:t>
+                      </w:r>
+                      <w:r>
+                        <w:rPr>
+                          <w:rFonts w:ascii="Menlo" w:eastAsia="Times New Roman" w:hAnsi="Menlo" w:cs="Menlo"/>
+                          <w:color w:val="A277FF"/>
+                          <w:kern w:val="0"/>
+                          <w:sz w:val="18"/>
+                          <w:szCs w:val="18"/>
+                          <w:lang w:val="en-PL" w:eastAsia="en-GB"/>
+                          <w14:ligatures w14:val="none"/>
+                        </w:rPr>
+                        <w:t>-</w:t>
+                      </w:r>
+                      <w:r>
+                        <w:rPr>
+                          <w:rFonts w:ascii="Menlo" w:eastAsia="Times New Roman" w:hAnsi="Menlo" w:cs="Menlo"/>
+                          <w:color w:val="61FFCA"/>
+                          <w:kern w:val="0"/>
+                          <w:sz w:val="18"/>
+                          <w:szCs w:val="18"/>
+                          <w:lang w:val="en-PL" w:eastAsia="en-GB"/>
+                          <w14:ligatures w14:val="none"/>
+                        </w:rPr>
+                        <w:t>1</w:t>
+                      </w:r>
+                      <w:r>
+                        <w:rPr>
+                          <w:rFonts w:ascii="Menlo" w:eastAsia="Times New Roman" w:hAnsi="Menlo" w:cs="Menlo"/>
+                          <w:color w:val="EDECEE"/>
+                          <w:kern w:val="0"/>
+                          <w:sz w:val="18"/>
+                          <w:szCs w:val="18"/>
+                          <w:lang w:val="en-PL" w:eastAsia="en-GB"/>
+                          <w14:ligatures w14:val="none"/>
+                        </w:rPr>
+                        <w:t>)</w:t>
+                      </w:r>
+                    </w:p>
+                    <w:p>
+                      <w:pPr>
+                        <w:shd w:val="clear" w:color="auto" w:fill="15141B"/>
+                        <w:spacing w:line="270" w:lineRule="atLeast"/>
+                        <w:rPr>
+                          <w:rFonts w:ascii="Menlo" w:eastAsia="Times New Roman" w:hAnsi="Menlo" w:cs="Menlo"/>
+                          <w:color w:val="EDECEE"/>
+                          <w:kern w:val="0"/>
+                          <w:sz w:val="18"/>
+                          <w:szCs w:val="18"/>
+                          <w:lang w:val="en-PL" w:eastAsia="en-GB"/>
+                          <w14:ligatures w14:val="none"/>
+                        </w:rPr>
+                      </w:pPr>
+                      <w:r>
+                        <w:rPr>
+                          <w:rFonts w:ascii="Menlo" w:eastAsia="Times New Roman" w:hAnsi="Menlo" w:cs="Menlo"/>
+                          <w:color w:val="EDECEE"/>
+                          <w:kern w:val="0"/>
+                          <w:sz w:val="18"/>
+                          <w:szCs w:val="18"/>
+                          <w:lang w:val="en-PL" w:eastAsia="en-GB"/>
+                          <w14:ligatures w14:val="none"/>
+                        </w:rPr>
+                        <w:t xml:space="preserve">        </w:t>
+                      </w:r>
+                    </w:p>
+                    <w:p>
+                      <w:pPr>
+                        <w:shd w:val="clear" w:color="auto" w:fill="15141B"/>
+                        <w:spacing w:line="270" w:lineRule="atLeast"/>
+                        <w:rPr>
+                          <w:rFonts w:ascii="Menlo" w:eastAsia="Times New Roman" w:hAnsi="Menlo" w:cs="Menlo"/>
+                          <w:color w:val="EDECEE"/>
+                          <w:kern w:val="0"/>
+                          <w:sz w:val="18"/>
+                          <w:szCs w:val="18"/>
+                          <w:lang w:val="en-PL" w:eastAsia="en-GB"/>
+                          <w14:ligatures w14:val="none"/>
+                        </w:rPr>
+                      </w:pPr>
+                      <w:r>
+                        <w:rPr>
+                          <w:rFonts w:ascii="Menlo" w:eastAsia="Times New Roman" w:hAnsi="Menlo" w:cs="Menlo"/>
+                          <w:color w:val="EDECEE"/>
+                          <w:kern w:val="0"/>
+                          <w:sz w:val="18"/>
+                          <w:szCs w:val="18"/>
+                          <w:lang w:val="en-PL" w:eastAsia="en-GB"/>
+                          <w14:ligatures w14:val="none"/>
+                        </w:rPr>
+                        <w:t xml:space="preserve">        x </w:t>
+                      </w:r>
+                      <w:r>
+                        <w:rPr>
+                          <w:rFonts w:ascii="Menlo" w:eastAsia="Times New Roman" w:hAnsi="Menlo" w:cs="Menlo"/>
+                          <w:color w:val="A277FF"/>
+                          <w:kern w:val="0"/>
+                          <w:sz w:val="18"/>
+                          <w:szCs w:val="18"/>
+                          <w:lang w:val="en-PL" w:eastAsia="en-GB"/>
+                          <w14:ligatures w14:val="none"/>
+                        </w:rPr>
+                        <w:t>=</w:t>
+                      </w:r>
+                      <w:r>
+                        <w:rPr>
+                          <w:rFonts w:ascii="Menlo" w:eastAsia="Times New Roman" w:hAnsi="Menlo" w:cs="Menlo"/>
+                          <w:color w:val="EDECEE"/>
+                          <w:kern w:val="0"/>
+                          <w:sz w:val="18"/>
+                          <w:szCs w:val="18"/>
+                          <w:lang w:val="en-PL" w:eastAsia="en-GB"/>
+                          <w14:ligatures w14:val="none"/>
+                        </w:rPr>
+                        <w:t xml:space="preserve"> nn</w:t>
+                      </w:r>
+                      <w:r>
+                        <w:rPr>
+                          <w:rFonts w:ascii="Menlo" w:eastAsia="Times New Roman" w:hAnsi="Menlo" w:cs="Menlo"/>
+                          <w:color w:val="F694FF"/>
+                          <w:kern w:val="0"/>
+                          <w:sz w:val="18"/>
+                          <w:szCs w:val="18"/>
+                          <w:lang w:val="en-PL" w:eastAsia="en-GB"/>
+                          <w14:ligatures w14:val="none"/>
+                        </w:rPr>
+                        <w:t>.functional.</w:t>
+                      </w:r>
+                      <w:r>
+                        <w:rPr>
+                          <w:rFonts w:ascii="Menlo" w:eastAsia="Times New Roman" w:hAnsi="Menlo" w:cs="Menlo"/>
+                          <w:color w:val="FFCA85"/>
+                          <w:kern w:val="0"/>
+                          <w:sz w:val="18"/>
+                          <w:szCs w:val="18"/>
+                          <w:lang w:val="en-PL" w:eastAsia="en-GB"/>
+                          <w14:ligatures w14:val="none"/>
+                        </w:rPr>
+                        <w:t>leaky_relu</w:t>
+                      </w:r>
+                      <w:r>
+                        <w:rPr>
+                          <w:rFonts w:ascii="Menlo" w:eastAsia="Times New Roman" w:hAnsi="Menlo" w:cs="Menlo"/>
+                          <w:color w:val="EDECEE"/>
+                          <w:kern w:val="0"/>
+                          <w:sz w:val="18"/>
+                          <w:szCs w:val="18"/>
+                          <w:lang w:val="en-PL" w:eastAsia="en-GB"/>
+                          <w14:ligatures w14:val="none"/>
+                        </w:rPr>
+                        <w:t>(</w:t>
+                      </w:r>
+                      <w:r>
+                        <w:rPr>
+                          <w:rFonts w:ascii="Menlo" w:eastAsia="Times New Roman" w:hAnsi="Menlo" w:cs="Menlo"/>
+                          <w:color w:val="A277FF"/>
+                          <w:kern w:val="0"/>
+                          <w:sz w:val="18"/>
+                          <w:szCs w:val="18"/>
+                          <w:lang w:val="en-PL" w:eastAsia="en-GB"/>
+                          <w14:ligatures w14:val="none"/>
+                        </w:rPr>
+                        <w:t>self</w:t>
+                      </w:r>
+                      <w:r>
+                        <w:rPr>
+                          <w:rFonts w:ascii="Menlo" w:eastAsia="Times New Roman" w:hAnsi="Menlo" w:cs="Menlo"/>
+                          <w:color w:val="F694FF"/>
+                          <w:kern w:val="0"/>
+                          <w:sz w:val="18"/>
+                          <w:szCs w:val="18"/>
+                          <w:lang w:val="en-PL" w:eastAsia="en-GB"/>
+                          <w14:ligatures w14:val="none"/>
+                        </w:rPr>
+                        <w:t>.</w:t>
+                      </w:r>
+                      <w:r>
+                        <w:rPr>
+                          <w:rFonts w:ascii="Menlo" w:eastAsia="Times New Roman" w:hAnsi="Menlo" w:cs="Menlo"/>
+                          <w:color w:val="FFCA85"/>
+                          <w:kern w:val="0"/>
+                          <w:sz w:val="18"/>
+                          <w:szCs w:val="18"/>
+                          <w:lang w:val="en-PL" w:eastAsia="en-GB"/>
+                          <w14:ligatures w14:val="none"/>
+                        </w:rPr>
+                        <w:t>fc1</w:t>
+                      </w:r>
+                      <w:r>
+                        <w:rPr>
+                          <w:rFonts w:ascii="Menlo" w:eastAsia="Times New Roman" w:hAnsi="Menlo" w:cs="Menlo"/>
+                          <w:color w:val="EDECEE"/>
+                          <w:kern w:val="0"/>
+                          <w:sz w:val="18"/>
+                          <w:szCs w:val="18"/>
+                          <w:lang w:val="en-PL" w:eastAsia="en-GB"/>
+                          <w14:ligatures w14:val="none"/>
+                        </w:rPr>
+                        <w:t>(x))</w:t>
+                      </w:r>
+                    </w:p>
+                    <w:p>
+                      <w:pPr>
+                        <w:shd w:val="clear" w:color="auto" w:fill="15141B"/>
+                        <w:spacing w:line="270" w:lineRule="atLeast"/>
+                        <w:rPr>
+                          <w:rFonts w:ascii="Menlo" w:eastAsia="Times New Roman" w:hAnsi="Menlo" w:cs="Menlo"/>
+                          <w:color w:val="EDECEE"/>
+                          <w:kern w:val="0"/>
+                          <w:sz w:val="18"/>
+                          <w:szCs w:val="18"/>
+                          <w:lang w:val="en-PL" w:eastAsia="en-GB"/>
+                          <w14:ligatures w14:val="none"/>
+                        </w:rPr>
+                      </w:pPr>
+                      <w:r>
+                        <w:rPr>
+                          <w:rFonts w:ascii="Menlo" w:eastAsia="Times New Roman" w:hAnsi="Menlo" w:cs="Menlo"/>
+                          <w:color w:val="EDECEE"/>
+                          <w:kern w:val="0"/>
+                          <w:sz w:val="18"/>
+                          <w:szCs w:val="18"/>
+                          <w:lang w:val="en-PL" w:eastAsia="en-GB"/>
+                          <w14:ligatures w14:val="none"/>
+                        </w:rPr>
+                        <w:t xml:space="preserve">        x </w:t>
+                      </w:r>
+                      <w:r>
+                        <w:rPr>
+                          <w:rFonts w:ascii="Menlo" w:eastAsia="Times New Roman" w:hAnsi="Menlo" w:cs="Menlo"/>
+                          <w:color w:val="A277FF"/>
+                          <w:kern w:val="0"/>
+                          <w:sz w:val="18"/>
+                          <w:szCs w:val="18"/>
+                          <w:lang w:val="en-PL" w:eastAsia="en-GB"/>
+                          <w14:ligatures w14:val="none"/>
+                        </w:rPr>
+                        <w:t>=</w:t>
+                      </w:r>
+                      <w:r>
+                        <w:rPr>
+                          <w:rFonts w:ascii="Menlo" w:eastAsia="Times New Roman" w:hAnsi="Menlo" w:cs="Menlo"/>
+                          <w:color w:val="EDECEE"/>
+                          <w:kern w:val="0"/>
+                          <w:sz w:val="18"/>
+                          <w:szCs w:val="18"/>
+                          <w:lang w:val="en-PL" w:eastAsia="en-GB"/>
+                          <w14:ligatures w14:val="none"/>
+                        </w:rPr>
+                        <w:t xml:space="preserve"> </w:t>
+                      </w:r>
+                      <w:r>
+                        <w:rPr>
+                          <w:rFonts w:ascii="Menlo" w:eastAsia="Times New Roman" w:hAnsi="Menlo" w:cs="Menlo"/>
+                          <w:color w:val="A277FF"/>
+                          <w:kern w:val="0"/>
+                          <w:sz w:val="18"/>
+                          <w:szCs w:val="18"/>
+                          <w:lang w:val="en-PL" w:eastAsia="en-GB"/>
+                          <w14:ligatures w14:val="none"/>
+                        </w:rPr>
+                        <w:t>self</w:t>
+                      </w:r>
+                      <w:r>
+                        <w:rPr>
+                          <w:rFonts w:ascii="Menlo" w:eastAsia="Times New Roman" w:hAnsi="Menlo" w:cs="Menlo"/>
+                          <w:color w:val="F694FF"/>
+                          <w:kern w:val="0"/>
+                          <w:sz w:val="18"/>
+                          <w:szCs w:val="18"/>
+                          <w:lang w:val="en-PL" w:eastAsia="en-GB"/>
+                          <w14:ligatures w14:val="none"/>
+                        </w:rPr>
+                        <w:t>.</w:t>
+                      </w:r>
+                      <w:r>
+                        <w:rPr>
+                          <w:rFonts w:ascii="Menlo" w:eastAsia="Times New Roman" w:hAnsi="Menlo" w:cs="Menlo"/>
+                          <w:color w:val="FFCA85"/>
+                          <w:kern w:val="0"/>
+                          <w:sz w:val="18"/>
+                          <w:szCs w:val="18"/>
+                          <w:lang w:val="en-PL" w:eastAsia="en-GB"/>
+                          <w14:ligatures w14:val="none"/>
+                        </w:rPr>
+                        <w:t>dropout</w:t>
+                      </w:r>
+                      <w:r>
+                        <w:rPr>
+                          <w:rFonts w:ascii="Menlo" w:eastAsia="Times New Roman" w:hAnsi="Menlo" w:cs="Menlo"/>
+                          <w:color w:val="EDECEE"/>
+                          <w:kern w:val="0"/>
+                          <w:sz w:val="18"/>
+                          <w:szCs w:val="18"/>
+                          <w:lang w:val="en-PL" w:eastAsia="en-GB"/>
+                          <w14:ligatures w14:val="none"/>
+                        </w:rPr>
+                        <w:t>(x)</w:t>
+                      </w:r>
+                    </w:p>
+                    <w:p>
+                      <w:pPr>
+                        <w:shd w:val="clear" w:color="auto" w:fill="15141B"/>
+                        <w:spacing w:line="270" w:lineRule="atLeast"/>
+                        <w:rPr>
+                          <w:rFonts w:ascii="Menlo" w:eastAsia="Times New Roman" w:hAnsi="Menlo" w:cs="Menlo"/>
+                          <w:color w:val="EDECEE"/>
+                          <w:kern w:val="0"/>
+                          <w:sz w:val="18"/>
+                          <w:szCs w:val="18"/>
+                          <w:lang w:val="en-PL" w:eastAsia="en-GB"/>
+                          <w14:ligatures w14:val="none"/>
+                        </w:rPr>
+                      </w:pPr>
+                      <w:r>
+                        <w:rPr>
+                          <w:rFonts w:ascii="Menlo" w:eastAsia="Times New Roman" w:hAnsi="Menlo" w:cs="Menlo"/>
+                          <w:color w:val="EDECEE"/>
+                          <w:kern w:val="0"/>
+                          <w:sz w:val="18"/>
+                          <w:szCs w:val="18"/>
+                          <w:lang w:val="en-PL" w:eastAsia="en-GB"/>
+                          <w14:ligatures w14:val="none"/>
+                        </w:rPr>
+                        <w:t xml:space="preserve">        x </w:t>
+                      </w:r>
+                      <w:r>
+                        <w:rPr>
+                          <w:rFonts w:ascii="Menlo" w:eastAsia="Times New Roman" w:hAnsi="Menlo" w:cs="Menlo"/>
+                          <w:color w:val="A277FF"/>
+                          <w:kern w:val="0"/>
+                          <w:sz w:val="18"/>
+                          <w:szCs w:val="18"/>
+                          <w:lang w:val="en-PL" w:eastAsia="en-GB"/>
+                          <w14:ligatures w14:val="none"/>
+                        </w:rPr>
+                        <w:t>=</w:t>
+                      </w:r>
+                      <w:r>
+                        <w:rPr>
+                          <w:rFonts w:ascii="Menlo" w:eastAsia="Times New Roman" w:hAnsi="Menlo" w:cs="Menlo"/>
+                          <w:color w:val="EDECEE"/>
+                          <w:kern w:val="0"/>
+                          <w:sz w:val="18"/>
+                          <w:szCs w:val="18"/>
+                          <w:lang w:val="en-PL" w:eastAsia="en-GB"/>
+                          <w14:ligatures w14:val="none"/>
+                        </w:rPr>
+                        <w:t xml:space="preserve"> nn</w:t>
+                      </w:r>
+                      <w:r>
+                        <w:rPr>
+                          <w:rFonts w:ascii="Menlo" w:eastAsia="Times New Roman" w:hAnsi="Menlo" w:cs="Menlo"/>
+                          <w:color w:val="F694FF"/>
+                          <w:kern w:val="0"/>
+                          <w:sz w:val="18"/>
+                          <w:szCs w:val="18"/>
+                          <w:lang w:val="en-PL" w:eastAsia="en-GB"/>
+                          <w14:ligatures w14:val="none"/>
+                        </w:rPr>
+                        <w:t>.functional.</w:t>
+                      </w:r>
+                      <w:r>
+                        <w:rPr>
+                          <w:rFonts w:ascii="Menlo" w:eastAsia="Times New Roman" w:hAnsi="Menlo" w:cs="Menlo"/>
+                          <w:color w:val="FFCA85"/>
+                          <w:kern w:val="0"/>
+                          <w:sz w:val="18"/>
+                          <w:szCs w:val="18"/>
+                          <w:lang w:val="en-PL" w:eastAsia="en-GB"/>
+                          <w14:ligatures w14:val="none"/>
+                        </w:rPr>
+                        <w:t>leaky_relu</w:t>
+                      </w:r>
+                      <w:r>
+                        <w:rPr>
+                          <w:rFonts w:ascii="Menlo" w:eastAsia="Times New Roman" w:hAnsi="Menlo" w:cs="Menlo"/>
+                          <w:color w:val="EDECEE"/>
+                          <w:kern w:val="0"/>
+                          <w:sz w:val="18"/>
+                          <w:szCs w:val="18"/>
+                          <w:lang w:val="en-PL" w:eastAsia="en-GB"/>
+                          <w14:ligatures w14:val="none"/>
+                        </w:rPr>
+                        <w:t>(</w:t>
+                      </w:r>
+                      <w:r>
+                        <w:rPr>
+                          <w:rFonts w:ascii="Menlo" w:eastAsia="Times New Roman" w:hAnsi="Menlo" w:cs="Menlo"/>
+                          <w:color w:val="A277FF"/>
+                          <w:kern w:val="0"/>
+                          <w:sz w:val="18"/>
+                          <w:szCs w:val="18"/>
+                          <w:lang w:val="en-PL" w:eastAsia="en-GB"/>
+                          <w14:ligatures w14:val="none"/>
+                        </w:rPr>
+                        <w:t>self</w:t>
+                      </w:r>
+                      <w:r>
+                        <w:rPr>
+                          <w:rFonts w:ascii="Menlo" w:eastAsia="Times New Roman" w:hAnsi="Menlo" w:cs="Menlo"/>
+                          <w:color w:val="F694FF"/>
+                          <w:kern w:val="0"/>
+                          <w:sz w:val="18"/>
+                          <w:szCs w:val="18"/>
+                          <w:lang w:val="en-PL" w:eastAsia="en-GB"/>
+                          <w14:ligatures w14:val="none"/>
+                        </w:rPr>
+                        <w:t>.</w:t>
+                      </w:r>
+                      <w:r>
+                        <w:rPr>
+                          <w:rFonts w:ascii="Menlo" w:eastAsia="Times New Roman" w:hAnsi="Menlo" w:cs="Menlo"/>
+                          <w:color w:val="FFCA85"/>
+                          <w:kern w:val="0"/>
+                          <w:sz w:val="18"/>
+                          <w:szCs w:val="18"/>
+                          <w:lang w:val="en-PL" w:eastAsia="en-GB"/>
+                          <w14:ligatures w14:val="none"/>
+                        </w:rPr>
+                        <w:t>fc2</w:t>
+                      </w:r>
+                      <w:r>
+                        <w:rPr>
+                          <w:rFonts w:ascii="Menlo" w:eastAsia="Times New Roman" w:hAnsi="Menlo" w:cs="Menlo"/>
+                          <w:color w:val="EDECEE"/>
+                          <w:kern w:val="0"/>
+                          <w:sz w:val="18"/>
+                          <w:szCs w:val="18"/>
+                          <w:lang w:val="en-PL" w:eastAsia="en-GB"/>
+                          <w14:ligatures w14:val="none"/>
+                        </w:rPr>
+                        <w:t>(x))</w:t>
+                      </w:r>
+                    </w:p>
+                    <w:p>
+                      <w:pPr>
+                        <w:shd w:val="clear" w:color="auto" w:fill="15141B"/>
+                        <w:spacing w:line="270" w:lineRule="atLeast"/>
+                        <w:rPr>
+                          <w:rFonts w:ascii="Menlo" w:eastAsia="Times New Roman" w:hAnsi="Menlo" w:cs="Menlo"/>
+                          <w:color w:val="EDECEE"/>
+                          <w:kern w:val="0"/>
+                          <w:sz w:val="18"/>
+                          <w:szCs w:val="18"/>
+                          <w:lang w:val="en-PL" w:eastAsia="en-GB"/>
+                          <w14:ligatures w14:val="none"/>
+                        </w:rPr>
+                      </w:pPr>
+                      <w:r>
+                        <w:rPr>
+                          <w:rFonts w:ascii="Menlo" w:eastAsia="Times New Roman" w:hAnsi="Menlo" w:cs="Menlo"/>
+                          <w:color w:val="EDECEE"/>
+                          <w:kern w:val="0"/>
+                          <w:sz w:val="18"/>
+                          <w:szCs w:val="18"/>
+                          <w:lang w:val="en-PL" w:eastAsia="en-GB"/>
+                          <w14:ligatures w14:val="none"/>
+                        </w:rPr>
+                        <w:t xml:space="preserve">        x </w:t>
+                      </w:r>
+                      <w:r>
+                        <w:rPr>
+                          <w:rFonts w:ascii="Menlo" w:eastAsia="Times New Roman" w:hAnsi="Menlo" w:cs="Menlo"/>
+                          <w:color w:val="A277FF"/>
+                          <w:kern w:val="0"/>
+                          <w:sz w:val="18"/>
+                          <w:szCs w:val="18"/>
+                          <w:lang w:val="en-PL" w:eastAsia="en-GB"/>
+                          <w14:ligatures w14:val="none"/>
+                        </w:rPr>
+                        <w:t>=</w:t>
+                      </w:r>
+                      <w:r>
+                        <w:rPr>
+                          <w:rFonts w:ascii="Menlo" w:eastAsia="Times New Roman" w:hAnsi="Menlo" w:cs="Menlo"/>
+                          <w:color w:val="EDECEE"/>
+                          <w:kern w:val="0"/>
+                          <w:sz w:val="18"/>
+                          <w:szCs w:val="18"/>
+                          <w:lang w:val="en-PL" w:eastAsia="en-GB"/>
+                          <w14:ligatures w14:val="none"/>
+                        </w:rPr>
+                        <w:t xml:space="preserve"> </w:t>
+                      </w:r>
+                      <w:r>
+                        <w:rPr>
+                          <w:rFonts w:ascii="Menlo" w:eastAsia="Times New Roman" w:hAnsi="Menlo" w:cs="Menlo"/>
+                          <w:color w:val="A277FF"/>
+                          <w:kern w:val="0"/>
+                          <w:sz w:val="18"/>
+                          <w:szCs w:val="18"/>
+                          <w:lang w:val="en-PL" w:eastAsia="en-GB"/>
+                          <w14:ligatures w14:val="none"/>
+                        </w:rPr>
+                        <w:t>self</w:t>
+                      </w:r>
+                      <w:r>
+                        <w:rPr>
+                          <w:rFonts w:ascii="Menlo" w:eastAsia="Times New Roman" w:hAnsi="Menlo" w:cs="Menlo"/>
+                          <w:color w:val="F694FF"/>
+                          <w:kern w:val="0"/>
+                          <w:sz w:val="18"/>
+                          <w:szCs w:val="18"/>
+                          <w:lang w:val="en-PL" w:eastAsia="en-GB"/>
+                          <w14:ligatures w14:val="none"/>
+                        </w:rPr>
+                        <w:t>.</w:t>
+                      </w:r>
+                      <w:r>
+                        <w:rPr>
+                          <w:rFonts w:ascii="Menlo" w:eastAsia="Times New Roman" w:hAnsi="Menlo" w:cs="Menlo"/>
+                          <w:color w:val="FFCA85"/>
+                          <w:kern w:val="0"/>
+                          <w:sz w:val="18"/>
+                          <w:szCs w:val="18"/>
+                          <w:lang w:val="en-PL" w:eastAsia="en-GB"/>
+                          <w14:ligatures w14:val="none"/>
+                        </w:rPr>
+                        <w:t>dropout</w:t>
+                      </w:r>
+                      <w:r>
+                        <w:rPr>
+                          <w:rFonts w:ascii="Menlo" w:eastAsia="Times New Roman" w:hAnsi="Menlo" w:cs="Menlo"/>
+                          <w:color w:val="EDECEE"/>
+                          <w:kern w:val="0"/>
+                          <w:sz w:val="18"/>
+                          <w:szCs w:val="18"/>
+                          <w:lang w:val="en-PL" w:eastAsia="en-GB"/>
+                          <w14:ligatures w14:val="none"/>
+                        </w:rPr>
+                        <w:t>(x)</w:t>
+                      </w:r>
+                    </w:p>
+                    <w:p>
+                      <w:pPr>
+                        <w:shd w:val="clear" w:color="auto" w:fill="15141B"/>
+                        <w:spacing w:line="270" w:lineRule="atLeast"/>
+                        <w:rPr>
+                          <w:rFonts w:ascii="Menlo" w:eastAsia="Times New Roman" w:hAnsi="Menlo" w:cs="Menlo"/>
+                          <w:color w:val="EDECEE"/>
+                          <w:kern w:val="0"/>
+                          <w:sz w:val="18"/>
+                          <w:szCs w:val="18"/>
+                          <w:lang w:val="en-PL" w:eastAsia="en-GB"/>
+                          <w14:ligatures w14:val="none"/>
+                        </w:rPr>
+                      </w:pPr>
+                      <w:r>
+                        <w:rPr>
+                          <w:rFonts w:ascii="Menlo" w:eastAsia="Times New Roman" w:hAnsi="Menlo" w:cs="Menlo"/>
+                          <w:color w:val="EDECEE"/>
+                          <w:kern w:val="0"/>
+                          <w:sz w:val="18"/>
+                          <w:szCs w:val="18"/>
+                          <w:lang w:val="en-PL" w:eastAsia="en-GB"/>
+                          <w14:ligatures w14:val="none"/>
+                        </w:rPr>
+                        <w:t xml:space="preserve">        x </w:t>
+                      </w:r>
+                      <w:r>
+                        <w:rPr>
+                          <w:rFonts w:ascii="Menlo" w:eastAsia="Times New Roman" w:hAnsi="Menlo" w:cs="Menlo"/>
+                          <w:color w:val="A277FF"/>
+                          <w:kern w:val="0"/>
+                          <w:sz w:val="18"/>
+                          <w:szCs w:val="18"/>
+                          <w:lang w:val="en-PL" w:eastAsia="en-GB"/>
+                          <w14:ligatures w14:val="none"/>
+                        </w:rPr>
+                        <w:t>=</w:t>
+                      </w:r>
+                      <w:r>
+                        <w:rPr>
+                          <w:rFonts w:ascii="Menlo" w:eastAsia="Times New Roman" w:hAnsi="Menlo" w:cs="Menlo"/>
+                          <w:color w:val="EDECEE"/>
+                          <w:kern w:val="0"/>
+                          <w:sz w:val="18"/>
+                          <w:szCs w:val="18"/>
+                          <w:lang w:val="en-PL" w:eastAsia="en-GB"/>
+                          <w14:ligatures w14:val="none"/>
+                        </w:rPr>
+                        <w:t xml:space="preserve"> </w:t>
+                      </w:r>
+                      <w:r>
+                        <w:rPr>
+                          <w:rFonts w:ascii="Menlo" w:eastAsia="Times New Roman" w:hAnsi="Menlo" w:cs="Menlo"/>
+                          <w:color w:val="A277FF"/>
+                          <w:kern w:val="0"/>
+                          <w:sz w:val="18"/>
+                          <w:szCs w:val="18"/>
+                          <w:lang w:val="en-PL" w:eastAsia="en-GB"/>
+                          <w14:ligatures w14:val="none"/>
+                        </w:rPr>
+                        <w:t>self</w:t>
+                      </w:r>
+                      <w:r>
+                        <w:rPr>
+                          <w:rFonts w:ascii="Menlo" w:eastAsia="Times New Roman" w:hAnsi="Menlo" w:cs="Menlo"/>
+                          <w:color w:val="F694FF"/>
+                          <w:kern w:val="0"/>
+                          <w:sz w:val="18"/>
+                          <w:szCs w:val="18"/>
+                          <w:lang w:val="en-PL" w:eastAsia="en-GB"/>
+                          <w14:ligatures w14:val="none"/>
+                        </w:rPr>
+                        <w:t>.</w:t>
+                      </w:r>
+                      <w:r>
+                        <w:rPr>
+                          <w:rFonts w:ascii="Menlo" w:eastAsia="Times New Roman" w:hAnsi="Menlo" w:cs="Menlo"/>
+                          <w:color w:val="FFCA85"/>
+                          <w:kern w:val="0"/>
+                          <w:sz w:val="18"/>
+                          <w:szCs w:val="18"/>
+                          <w:lang w:val="en-PL" w:eastAsia="en-GB"/>
+                          <w14:ligatures w14:val="none"/>
+                        </w:rPr>
+                        <w:t>fc3</w:t>
+                      </w:r>
+                      <w:r>
+                        <w:rPr>
+                          <w:rFonts w:ascii="Menlo" w:eastAsia="Times New Roman" w:hAnsi="Menlo" w:cs="Menlo"/>
+                          <w:color w:val="EDECEE"/>
+                          <w:kern w:val="0"/>
+                          <w:sz w:val="18"/>
+                          <w:szCs w:val="18"/>
+                          <w:lang w:val="en-PL" w:eastAsia="en-GB"/>
+                          <w14:ligatures w14:val="none"/>
+                        </w:rPr>
+                        <w:t>(x)</w:t>
+                      </w:r>
+                    </w:p>
+                    <w:p>
+                      <w:pPr>
+                        <w:shd w:val="clear" w:color="auto" w:fill="15141B"/>
+                        <w:spacing w:line="270" w:lineRule="atLeast"/>
+                        <w:rPr>
+                          <w:rFonts w:ascii="Menlo" w:eastAsia="Times New Roman" w:hAnsi="Menlo" w:cs="Menlo"/>
+                          <w:color w:val="EDECEE"/>
+                          <w:kern w:val="0"/>
+                          <w:sz w:val="18"/>
+                          <w:szCs w:val="18"/>
+                          <w:lang w:val="en-PL" w:eastAsia="en-GB"/>
+                          <w14:ligatures w14:val="none"/>
+                        </w:rPr>
+                      </w:pPr>
+                      <w:r>
+                        <w:rPr>
+                          <w:rFonts w:ascii="Menlo" w:eastAsia="Times New Roman" w:hAnsi="Menlo" w:cs="Menlo"/>
+                          <w:color w:val="EDECEE"/>
+                          <w:kern w:val="0"/>
+                          <w:sz w:val="18"/>
+                          <w:szCs w:val="18"/>
+                          <w:lang w:val="en-PL" w:eastAsia="en-GB"/>
+                          <w14:ligatures w14:val="none"/>
+                        </w:rPr>
+                        <w:t xml:space="preserve">        </w:t>
+                      </w:r>
+                    </w:p>
+                    <w:p>
+                      <w:pPr>
+                        <w:shd w:val="clear" w:color="auto" w:fill="15141B"/>
+                        <w:spacing w:line="270" w:lineRule="atLeast"/>
+                        <w:rPr>
+                          <w:rFonts w:ascii="Menlo" w:eastAsia="Times New Roman" w:hAnsi="Menlo" w:cs="Menlo"/>
+                          <w:color w:val="EDECEE"/>
+                          <w:kern w:val="0"/>
+                          <w:sz w:val="18"/>
+                          <w:szCs w:val="18"/>
+                          <w:lang w:val="en-PL" w:eastAsia="en-GB"/>
+                          <w14:ligatures w14:val="none"/>
+                        </w:rPr>
+                      </w:pPr>
+                      <w:r>
+                        <w:rPr>
+                          <w:rFonts w:ascii="Menlo" w:eastAsia="Times New Roman" w:hAnsi="Menlo" w:cs="Menlo"/>
+                          <w:color w:val="EDECEE"/>
+                          <w:kern w:val="0"/>
+                          <w:sz w:val="18"/>
+                          <w:szCs w:val="18"/>
+                          <w:lang w:val="en-PL" w:eastAsia="en-GB"/>
+                          <w14:ligatures w14:val="none"/>
+                        </w:rPr>
+                        <w:t xml:space="preserve">        </w:t>
+                      </w:r>
+                      <w:r>
+                        <w:rPr>
+                          <w:rFonts w:ascii="Menlo" w:eastAsia="Times New Roman" w:hAnsi="Menlo" w:cs="Menlo"/>
+                          <w:color w:val="A277FF"/>
+                          <w:kern w:val="0"/>
+                          <w:sz w:val="18"/>
+                          <w:szCs w:val="18"/>
+                          <w:lang w:val="en-PL" w:eastAsia="en-GB"/>
+                          <w14:ligatures w14:val="none"/>
+                        </w:rPr>
+                        <w:t>return</w:t>
+                      </w:r>
+                      <w:r>
+                        <w:rPr>
+                          <w:rFonts w:ascii="Menlo" w:eastAsia="Times New Roman" w:hAnsi="Menlo" w:cs="Menlo"/>
+                          <w:color w:val="EDECEE"/>
+                          <w:kern w:val="0"/>
+                          <w:sz w:val="18"/>
+                          <w:szCs w:val="18"/>
+                          <w:lang w:val="en-PL" w:eastAsia="en-GB"/>
+                          <w14:ligatures w14:val="none"/>
+                        </w:rPr>
+                        <w:t xml:space="preserve"> x</w:t>
+                      </w:r>
+                    </w:p>
+                    <w:p/>
+                  </w:txbxContent>
+                </v:textbox>
+                <w10:anchorlock/>
+              </v:shape>
+            </w:pict>
+          </mc:Fallback>
+        </mc:AlternateContent>
+      </w:r>
+    </w:p>
     <w:p/>
     <w:p>
       <w:pPr>
@@ -9658,6 +17686,7 @@
     <w:p/>
     <w:p>
       <w:r>
+        <w:lastRenderedPageBreak/>
         <w:drawing>
           <wp:inline distT="0" distB="0" distL="0" distR="0" wp14:anchorId="50D8C856" wp14:editId="0761B5DD">
             <wp:extent cx="5731510" cy="1665605"/>
@@ -11274,7 +19303,7 @@
 </file>
 
 <file path=customXml/itemProps1.xml><?xml version="1.0" encoding="utf-8"?>
-<ds:datastoreItem xmlns:ds="http://schemas.openxmlformats.org/officeDocument/2006/customXml" ds:itemID="{6F5EB997-D328-884F-A6B6-2CA9C2219458}">
+<ds:datastoreItem xmlns:ds="http://schemas.openxmlformats.org/officeDocument/2006/customXml" ds:itemID="{AAAAC689-C185-3D48-B3E8-65E8F363BCBF}">
   <ds:schemaRefs>
     <ds:schemaRef ds:uri="http://schemas.openxmlformats.org/officeDocument/2006/bibliography"/>
   </ds:schemaRefs>
